--- a/投资操作系统.docx
+++ b/投资操作系统.docx
@@ -95,17 +95,709 @@
     <w:p>
       <w:pPr>
         <w:rPr>
-          <w:rFonts w:hint="eastAsia" w:eastAsiaTheme="minorEastAsia"/>
-          <w:lang w:val="en-US" w:eastAsia="zh-CN"/>
-        </w:rPr>
-      </w:pPr>
-      <w:r>
-        <w:rPr>
           <w:rFonts w:hint="eastAsia"/>
           <w:lang w:val="en-US" w:eastAsia="zh-CN"/>
         </w:rPr>
+      </w:pPr>
+      <w:r>
+        <w:rPr>
+          <w:rFonts w:hint="eastAsia"/>
+          <w:lang w:val="en-US" w:eastAsia="zh-CN"/>
+        </w:rPr>
         <w:t>投资是十分复杂的事情，只抓核心，放弃其他不可把握的</w:t>
       </w:r>
+    </w:p>
+    <w:p>
+      <w:pPr>
+        <w:rPr>
+          <w:rFonts w:hint="eastAsia"/>
+          <w:lang w:val="en-US" w:eastAsia="zh-CN"/>
+        </w:rPr>
+      </w:pPr>
+    </w:p>
+    <w:p>
+      <w:pPr>
+        <w:rPr>
+          <w:rFonts w:hint="eastAsia"/>
+          <w:lang w:val="en-US" w:eastAsia="zh-CN"/>
+        </w:rPr>
+      </w:pPr>
+      <w:r>
+        <w:rPr>
+          <w:rFonts w:hint="eastAsia"/>
+          <w:lang w:val="en-US" w:eastAsia="zh-CN"/>
+        </w:rPr>
+        <w:t>走中庸之道，毕竟带上杠杆20%每年的收益，40岁的时候即可财富自由，已经非常的了不起</w:t>
+      </w:r>
+    </w:p>
+    <w:p>
+      <w:pPr>
+        <w:rPr>
+          <w:rFonts w:hint="eastAsia"/>
+          <w:lang w:val="en-US" w:eastAsia="zh-CN"/>
+        </w:rPr>
+      </w:pPr>
+    </w:p>
+    <w:p>
+      <w:pPr>
+        <w:keepNext w:val="0"/>
+        <w:keepLines w:val="0"/>
+        <w:widowControl/>
+        <w:suppressLineNumbers w:val="0"/>
+        <w:spacing w:line="21" w:lineRule="atLeast"/>
+        <w:jc w:val="left"/>
+        <w:rPr>
+          <w:sz w:val="16"/>
+          <w:szCs w:val="16"/>
+        </w:rPr>
+      </w:pPr>
+      <w:r>
+        <w:rPr>
+          <w:rFonts w:ascii="宋体" w:hAnsi="宋体" w:eastAsia="宋体" w:cs="宋体"/>
+          <w:color w:val="3E3E3E"/>
+          <w:kern w:val="0"/>
+          <w:sz w:val="19"/>
+          <w:szCs w:val="19"/>
+          <w:lang w:val="en-US" w:eastAsia="zh-CN" w:bidi="ar"/>
+        </w:rPr>
+        <w:t>长期来看真正的安全边际并非是价格跌出来的而是企业的内在价值不断释放创造出来的</w:t>
+      </w:r>
+    </w:p>
+    <w:p>
+      <w:pPr>
+        <w:rPr>
+          <w:rFonts w:hint="eastAsia"/>
+          <w:lang w:val="en-US" w:eastAsia="zh-CN"/>
+        </w:rPr>
+      </w:pPr>
+    </w:p>
+    <w:p>
+      <w:pPr>
+        <w:rPr>
+          <w:rFonts w:hint="eastAsia"/>
+          <w:lang w:val="en-US" w:eastAsia="zh-CN"/>
+        </w:rPr>
+      </w:pPr>
+      <w:r>
+        <w:rPr>
+          <w:rFonts w:hint="eastAsia"/>
+          <w:lang w:val="en-US" w:eastAsia="zh-CN"/>
+        </w:rPr>
+        <w:t>牛市和熊市的转换往往导致收益率阶段性的巨大波动。仔细观察这些成功的投资者其几乎都有一个暴利积累”的阶段——取得过在短短几年内获得十数倍甚至数十倍的回报的经历。而这种暴利几乎都指同同一个原因：在市场低迷期间重仓集中持有优质个股，之后迎来牛市业绩与估然值的向上双击。在这种情景下，几年间就获得极高的回报并非神话。而这一优秀的开局，将能够成功带来足够大的本金基数。这就使得在之后的长期投资中，即使年复合收益率回到一个平淡的水准，但只要不遭受巨大的损失。最终的结果已经足够实现预期的财务目标了。</w:t>
+      </w:r>
+    </w:p>
+    <w:p>
+      <w:pPr>
+        <w:rPr>
+          <w:rFonts w:hint="eastAsia"/>
+          <w:lang w:val="en-US" w:eastAsia="zh-CN"/>
+        </w:rPr>
+      </w:pPr>
+      <w:r>
+        <w:rPr>
+          <w:rFonts w:hint="eastAsia"/>
+          <w:lang w:val="en-US" w:eastAsia="zh-CN"/>
+        </w:rPr>
+        <w:t>下一个熊市应该就是这几年了，这才是要抓住的巨大机会，十年才出现一次</w:t>
+      </w:r>
+    </w:p>
+    <w:p>
+      <w:pPr>
+        <w:rPr>
+          <w:rFonts w:hint="eastAsia"/>
+          <w:lang w:val="en-US" w:eastAsia="zh-CN"/>
+        </w:rPr>
+      </w:pPr>
+    </w:p>
+    <w:p>
+      <w:pPr>
+        <w:rPr>
+          <w:rFonts w:hint="eastAsia"/>
+          <w:lang w:val="en-US" w:eastAsia="zh-CN"/>
+        </w:rPr>
+      </w:pPr>
+      <w:r>
+        <w:rPr>
+          <w:rFonts w:hint="eastAsia"/>
+          <w:lang w:val="en-US" w:eastAsia="zh-CN"/>
+        </w:rPr>
+        <w:t>类似于15年的时候，大盘高波动率，整年大盘只涨了3%，可是16,17年马上进入低波动率，17年大盘大涨20%多，相当于15年的补涨</w:t>
+      </w:r>
+    </w:p>
+    <w:p>
+      <w:pPr>
+        <w:rPr>
+          <w:rFonts w:hint="eastAsia"/>
+          <w:lang w:val="en-US" w:eastAsia="zh-CN"/>
+        </w:rPr>
+      </w:pPr>
+    </w:p>
+    <w:p>
+      <w:pPr>
+        <w:rPr>
+          <w:rFonts w:hint="eastAsia"/>
+          <w:lang w:val="en-US" w:eastAsia="zh-CN"/>
+        </w:rPr>
+      </w:pPr>
+      <w:r>
+        <w:rPr>
+          <w:rFonts w:hint="eastAsia"/>
+          <w:lang w:val="en-US" w:eastAsia="zh-CN"/>
+        </w:rPr>
+        <w:t>投资的第一要务就是认清当前的形势，包括国际形势和宏观经济，国际形势包括，是否有战争，比如：15年俄罗斯占领克里米亚，宏观经济，最重要的是美联储加减息，是引发金融危机的导火线</w:t>
+      </w:r>
+    </w:p>
+    <w:p>
+      <w:pPr>
+        <w:rPr>
+          <w:rFonts w:hint="eastAsia"/>
+          <w:lang w:val="en-US" w:eastAsia="zh-CN"/>
+        </w:rPr>
+      </w:pPr>
+      <w:r>
+        <w:rPr>
+          <w:rFonts w:hint="eastAsia"/>
+          <w:lang w:val="en-US" w:eastAsia="zh-CN"/>
+        </w:rPr>
+        <w:t>要根据不同的形势选择不同的投资策略</w:t>
+      </w:r>
+    </w:p>
+    <w:p>
+      <w:pPr>
+        <w:rPr>
+          <w:rFonts w:hint="eastAsia"/>
+          <w:lang w:val="en-US" w:eastAsia="zh-CN"/>
+        </w:rPr>
+      </w:pPr>
+      <w:r>
+        <w:rPr>
+          <w:rFonts w:hint="eastAsia"/>
+          <w:lang w:val="en-US" w:eastAsia="zh-CN"/>
+        </w:rPr>
+        <w:t>股灾，买入做空大盘的etf，现在世界经济的龙头是IT，买入一倍做空纳指etf</w:t>
+      </w:r>
+    </w:p>
+    <w:p>
+      <w:pPr>
+        <w:rPr>
+          <w:rFonts w:hint="eastAsia"/>
+          <w:lang w:val="en-US" w:eastAsia="zh-CN"/>
+        </w:rPr>
+      </w:pPr>
+      <w:r>
+        <w:rPr>
+          <w:rFonts w:hint="eastAsia"/>
+          <w:lang w:val="en-US" w:eastAsia="zh-CN"/>
+        </w:rPr>
+        <w:t>国际形势，宏观经济良好，长期持有+趋势</w:t>
+      </w:r>
+    </w:p>
+    <w:p>
+      <w:pPr>
+        <w:rPr>
+          <w:rFonts w:hint="eastAsia"/>
+          <w:lang w:val="en-US" w:eastAsia="zh-CN"/>
+        </w:rPr>
+      </w:pPr>
+      <w:r>
+        <w:rPr>
+          <w:rFonts w:hint="eastAsia"/>
+          <w:lang w:val="en-US" w:eastAsia="zh-CN"/>
+        </w:rPr>
+        <w:t>国际形势或者宏观经济有问题的时候，根据影响大盘波动的决定性因素来做短期的波动，当你不知道这个事情对大盘的影响的时候，看看大盘的反应就知道了，当真的的形势不好的时候，第一的要求是本金的安全，第二想的才是去赚钱</w:t>
+      </w:r>
+    </w:p>
+    <w:p>
+      <w:pPr>
+        <w:rPr>
+          <w:rFonts w:hint="eastAsia"/>
+          <w:lang w:val="en-US" w:eastAsia="zh-CN"/>
+        </w:rPr>
+      </w:pPr>
+      <w:r>
+        <w:rPr>
+          <w:rFonts w:hint="eastAsia"/>
+          <w:lang w:val="en-US" w:eastAsia="zh-CN"/>
+        </w:rPr>
+        <w:t>去年的时候，还想着就一个长期持有策略就通吃，穿越牛熊，应对所有形势，看的很多大V都是把标普或者道指200年历史打开来看，中间经历了1932的大衰退，第一次，第二次世界大战……各种各样的危机，十几轮的经济危机，经济总是在发展向前，股灾在200年的历史中来看也是个小波动，当时真的相信了</w:t>
+      </w:r>
+    </w:p>
+    <w:p>
+      <w:pPr>
+        <w:rPr>
+          <w:rFonts w:hint="eastAsia"/>
+          <w:lang w:val="en-US" w:eastAsia="zh-CN"/>
+        </w:rPr>
+      </w:pPr>
+      <w:r>
+        <w:rPr>
+          <w:rFonts w:hint="eastAsia"/>
+          <w:lang w:val="en-US" w:eastAsia="zh-CN"/>
+        </w:rPr>
+        <w:t>以08年股灾，大盘50%的跌幅来看，带上1.7倍杠杆早就爆仓，更别说一年之间看着账户天天缩水的心里压力，至少会失眠，这个根本不是自己承受的起的</w:t>
+      </w:r>
+    </w:p>
+    <w:p>
+      <w:pPr>
+        <w:rPr>
+          <w:rFonts w:hint="eastAsia"/>
+          <w:lang w:val="en-US" w:eastAsia="zh-CN"/>
+        </w:rPr>
+      </w:pPr>
+      <w:r>
+        <w:rPr>
+          <w:rFonts w:hint="eastAsia"/>
+          <w:lang w:val="en-US" w:eastAsia="zh-CN"/>
+        </w:rPr>
+        <w:t>有点明白巴菲特的厉害了，就是在各种环境下都能长期赚钱，一些人在牛市中单年收益超过巴菲特就觉得巴菲特不厉害的人，还没入投资的门。</w:t>
+      </w:r>
+    </w:p>
+    <w:p>
+      <w:pPr>
+        <w:rPr>
+          <w:rFonts w:hint="eastAsia"/>
+          <w:lang w:val="en-US" w:eastAsia="zh-CN"/>
+        </w:rPr>
+      </w:pPr>
+      <w:r>
+        <w:rPr>
+          <w:rFonts w:hint="eastAsia"/>
+          <w:lang w:val="en-US" w:eastAsia="zh-CN"/>
+        </w:rPr>
+        <w:t>也明白没有每年都有效的策略，因为，形势在变，低波动率时期，持有不动最赚钱，高波动率时期，做短期最赚钱。</w:t>
+      </w:r>
+    </w:p>
+    <w:p>
+      <w:pPr>
+        <w:rPr>
+          <w:rFonts w:hint="eastAsia"/>
+          <w:lang w:val="en-US" w:eastAsia="zh-CN"/>
+        </w:rPr>
+      </w:pPr>
+      <w:r>
+        <w:rPr>
+          <w:rFonts w:hint="eastAsia"/>
+          <w:lang w:val="en-US" w:eastAsia="zh-CN"/>
+        </w:rPr>
+        <w:t>形势才是决定你能赚多少钱的关键，形势才是最重要的，时势造英雄，时势在前，英雄在后</w:t>
+      </w:r>
+    </w:p>
+    <w:p>
+      <w:pPr>
+        <w:rPr>
+          <w:rFonts w:hint="eastAsia"/>
+          <w:lang w:val="en-US" w:eastAsia="zh-CN"/>
+        </w:rPr>
+      </w:pPr>
+      <w:r>
+        <w:rPr>
+          <w:rFonts w:hint="eastAsia"/>
+          <w:lang w:val="en-US" w:eastAsia="zh-CN"/>
+        </w:rPr>
+        <w:t>没有相应的时势，英雄将无用武之地</w:t>
+      </w:r>
+    </w:p>
+    <w:p>
+      <w:pPr>
+        <w:rPr>
+          <w:rFonts w:hint="eastAsia"/>
+          <w:lang w:val="en-US" w:eastAsia="zh-CN"/>
+        </w:rPr>
+      </w:pPr>
+      <w:r>
+        <w:rPr>
+          <w:rFonts w:hint="eastAsia"/>
+          <w:lang w:val="en-US" w:eastAsia="zh-CN"/>
+        </w:rPr>
+        <w:t>就以d的建立来说，没有第二次世界大战，日本的侵略，一切都不会不一样</w:t>
+      </w:r>
+    </w:p>
+    <w:p>
+      <w:pPr>
+        <w:rPr>
+          <w:rFonts w:hint="eastAsia"/>
+          <w:lang w:val="en-US" w:eastAsia="zh-CN"/>
+        </w:rPr>
+      </w:pPr>
+      <w:r>
+        <w:rPr>
+          <w:rFonts w:hint="eastAsia"/>
+          <w:lang w:val="en-US" w:eastAsia="zh-CN"/>
+        </w:rPr>
+        <w:t>再以朝鲜来说，如果不是中国，俄罗斯的支持，早就被韩国统一了，朝鲜的统治的延续的自主权根本不是金家父子能力强，而是中美俄角力而已，就是朝鲜的大形势，是决定性力量</w:t>
+      </w:r>
+    </w:p>
+    <w:p>
+      <w:pPr>
+        <w:rPr>
+          <w:rFonts w:hint="eastAsia"/>
+          <w:lang w:val="en-US" w:eastAsia="zh-CN"/>
+        </w:rPr>
+      </w:pPr>
+      <w:r>
+        <w:rPr>
+          <w:rFonts w:hint="eastAsia"/>
+          <w:lang w:val="en-US" w:eastAsia="zh-CN"/>
+        </w:rPr>
+        <w:t>赚钱也是如是</w:t>
+      </w:r>
+    </w:p>
+    <w:p>
+      <w:pPr>
+        <w:keepNext w:val="0"/>
+        <w:keepLines w:val="0"/>
+        <w:widowControl/>
+        <w:suppressLineNumbers w:val="0"/>
+        <w:spacing w:line="21" w:lineRule="atLeast"/>
+        <w:jc w:val="left"/>
+        <w:rPr>
+          <w:sz w:val="16"/>
+          <w:szCs w:val="16"/>
+        </w:rPr>
+      </w:pPr>
+      <w:r>
+        <w:rPr>
+          <w:rFonts w:ascii="宋体" w:hAnsi="宋体" w:eastAsia="宋体" w:cs="宋体"/>
+          <w:kern w:val="0"/>
+          <w:sz w:val="19"/>
+          <w:szCs w:val="19"/>
+          <w:lang w:val="en-US" w:eastAsia="zh-CN" w:bidi="ar"/>
+        </w:rPr>
+        <w:t>过去三十年简单做了个分类，我觉得可以分为三个大周期。前20年，也就是80年代到2000年这二十年，是劳动赚钱的时代，那时候出卖劳动力是可以赚钱的。因为物资贫乏，我自己小时候跟姐姐卖冰棍，五分钱进来，卖一毛五，三倍的毛利，很丰厚了。那个年代，肯干点的人都能赚钱。很多万元户都是跑运输的，家家户户都能赚钱。那个年代，越勤奋，越辛苦，赚钱越多。</w:t>
+      </w:r>
+    </w:p>
+    <w:p>
+      <w:pPr>
+        <w:keepNext w:val="0"/>
+        <w:keepLines w:val="0"/>
+        <w:widowControl/>
+        <w:suppressLineNumbers w:val="0"/>
+        <w:spacing w:line="21" w:lineRule="atLeast"/>
+        <w:jc w:val="left"/>
+        <w:rPr>
+          <w:sz w:val="16"/>
+          <w:szCs w:val="16"/>
+        </w:rPr>
+      </w:pPr>
+      <w:r>
+        <w:rPr>
+          <w:rFonts w:ascii="宋体" w:hAnsi="宋体" w:eastAsia="宋体" w:cs="宋体"/>
+          <w:kern w:val="0"/>
+          <w:sz w:val="19"/>
+          <w:szCs w:val="19"/>
+          <w:lang w:val="en-US" w:eastAsia="zh-CN" w:bidi="ar"/>
+        </w:rPr>
+        <w:t>而到了2000年以后，则是靠资产升值的年代。银行业不断地进入货币扩张的阶段，钱越来越多，最后就往资产泡沫化的方向走。这时候，你发现大量的资产大幅升值，最终的结果就是努力勤奋已经不赚钱了，关键是依赖资产升值赚钱。你再勤奋再努力，不如买一套房子划算，所以过去十年出现很多所谓的悲剧故事，很多人很勤奋努力的把自己家房子卖了去做实业，头发熬白，最后终于把自己当年卖掉的房子给买回来了。</w:t>
+      </w:r>
+    </w:p>
+    <w:p>
+      <w:pPr>
+        <w:keepNext w:val="0"/>
+        <w:keepLines w:val="0"/>
+        <w:widowControl/>
+        <w:suppressLineNumbers w:val="0"/>
+        <w:spacing w:line="21" w:lineRule="atLeast"/>
+        <w:jc w:val="left"/>
+        <w:rPr>
+          <w:sz w:val="16"/>
+          <w:szCs w:val="16"/>
+        </w:rPr>
+      </w:pPr>
+      <w:r>
+        <w:rPr>
+          <w:rFonts w:ascii="宋体" w:hAnsi="宋体" w:eastAsia="宋体" w:cs="宋体"/>
+          <w:kern w:val="0"/>
+          <w:sz w:val="19"/>
+          <w:szCs w:val="19"/>
+          <w:lang w:val="en-US" w:eastAsia="zh-CN" w:bidi="ar"/>
+        </w:rPr>
+        <w:t>第三个周期是2010年到2015年，叫做资本为王的年代，这一波只要赶到资本大爆发的年代，只要被资本喜欢，几个小屁孩就能赚很多钱。大学生刚毕业，随便弄个APP就能拿到几十万的风投，便宜的点子也能骗个上千万。所以说资本大爆发的年代就是这样。</w:t>
+      </w:r>
+    </w:p>
+    <w:p>
+      <w:pPr>
+        <w:keepNext w:val="0"/>
+        <w:keepLines w:val="0"/>
+        <w:widowControl/>
+        <w:suppressLineNumbers w:val="0"/>
+        <w:spacing w:line="21" w:lineRule="atLeast"/>
+        <w:jc w:val="left"/>
+        <w:rPr>
+          <w:rFonts w:ascii="宋体" w:hAnsi="宋体" w:eastAsia="宋体" w:cs="宋体"/>
+          <w:kern w:val="0"/>
+          <w:sz w:val="19"/>
+          <w:szCs w:val="19"/>
+          <w:lang w:val="en-US" w:eastAsia="zh-CN" w:bidi="ar"/>
+        </w:rPr>
+      </w:pPr>
+      <w:r>
+        <w:rPr>
+          <w:rFonts w:ascii="宋体" w:hAnsi="宋体" w:eastAsia="宋体" w:cs="宋体"/>
+          <w:kern w:val="0"/>
+          <w:sz w:val="19"/>
+          <w:szCs w:val="19"/>
+          <w:lang w:val="en-US" w:eastAsia="zh-CN" w:bidi="ar"/>
+        </w:rPr>
+        <w:t>过去几年，随便一个互联网小伙子，一个想法就能拿到几千万的估值，就能超过很多干了一辈子的企业家。所以当一个行业起来的时候，跟你的个人能力没有太大关系，关键在于你是否在一个正确的年代做了符合这个年代的事情。当然有很多人是无意识的，有很多人是有意识的。前者是祖坟埋得好的结果，后者是眼界格局高的结果。从我个人感觉来看，绝大部分的有钱人都属于前者，属于后者的微乎其微。所以，我一直觉得这个年代，赚大钱的人往往不辛苦，辛苦的往往赚不了大钱。这个是非常现实的情况，要学会认识到现实，不要自我催眠。</w:t>
+      </w:r>
+    </w:p>
+    <w:p>
+      <w:pPr>
+        <w:keepNext w:val="0"/>
+        <w:keepLines w:val="0"/>
+        <w:widowControl/>
+        <w:suppressLineNumbers w:val="0"/>
+        <w:spacing w:line="21" w:lineRule="atLeast"/>
+        <w:jc w:val="left"/>
+        <w:rPr>
+          <w:rFonts w:hint="eastAsia" w:ascii="宋体" w:hAnsi="宋体" w:eastAsia="宋体" w:cs="宋体"/>
+          <w:kern w:val="0"/>
+          <w:sz w:val="19"/>
+          <w:szCs w:val="19"/>
+          <w:lang w:val="en-US" w:eastAsia="zh-CN" w:bidi="ar"/>
+        </w:rPr>
+      </w:pPr>
+      <w:r>
+        <w:rPr>
+          <w:rFonts w:hint="eastAsia" w:ascii="宋体" w:hAnsi="宋体" w:eastAsia="宋体" w:cs="宋体"/>
+          <w:kern w:val="0"/>
+          <w:sz w:val="19"/>
+          <w:szCs w:val="19"/>
+          <w:lang w:val="en-US" w:eastAsia="zh-CN" w:bidi="ar"/>
+        </w:rPr>
+        <w:t>阿里战胜苏宁，不是马云比黄光裕厉害，而是一个时代对另一个时代的胜利，每个时代都有自己的王者。黄光裕2004、2005、2008年三度问鼎</w:t>
+      </w:r>
+      <w:r>
+        <w:rPr>
+          <w:rFonts w:hint="default" w:ascii="宋体" w:hAnsi="宋体" w:eastAsia="宋体" w:cs="宋体"/>
+          <w:kern w:val="0"/>
+          <w:sz w:val="19"/>
+          <w:szCs w:val="19"/>
+          <w:lang w:val="en-US" w:eastAsia="zh-CN" w:bidi="ar"/>
+        </w:rPr>
+        <w:fldChar w:fldCharType="begin"/>
+      </w:r>
+      <w:r>
+        <w:rPr>
+          <w:rFonts w:hint="default" w:ascii="宋体" w:hAnsi="宋体" w:eastAsia="宋体" w:cs="宋体"/>
+          <w:kern w:val="0"/>
+          <w:sz w:val="19"/>
+          <w:szCs w:val="19"/>
+          <w:lang w:val="en-US" w:eastAsia="zh-CN" w:bidi="ar"/>
+        </w:rPr>
+        <w:instrText xml:space="preserve"> HYPERLINK "https://baike.baidu.com/item/%E8%83%A1%E6%B6%A6%E7%99%BE%E5%AF%8C%E6%A6%9C" \t "https://baike.baidu.com/item/%E9%BB%84%E5%85%89%E8%A3%95/_blank" </w:instrText>
+      </w:r>
+      <w:r>
+        <w:rPr>
+          <w:rFonts w:hint="default" w:ascii="宋体" w:hAnsi="宋体" w:eastAsia="宋体" w:cs="宋体"/>
+          <w:kern w:val="0"/>
+          <w:sz w:val="19"/>
+          <w:szCs w:val="19"/>
+          <w:lang w:val="en-US" w:eastAsia="zh-CN" w:bidi="ar"/>
+        </w:rPr>
+        <w:fldChar w:fldCharType="separate"/>
+      </w:r>
+      <w:r>
+        <w:rPr>
+          <w:rFonts w:hint="default" w:ascii="宋体" w:hAnsi="宋体" w:eastAsia="宋体" w:cs="宋体"/>
+          <w:kern w:val="0"/>
+          <w:sz w:val="19"/>
+          <w:szCs w:val="19"/>
+          <w:lang w:val="en-US" w:eastAsia="zh-CN" w:bidi="ar"/>
+        </w:rPr>
+        <w:t>胡润百富榜</w:t>
+      </w:r>
+      <w:r>
+        <w:rPr>
+          <w:rFonts w:hint="default" w:ascii="宋体" w:hAnsi="宋体" w:eastAsia="宋体" w:cs="宋体"/>
+          <w:kern w:val="0"/>
+          <w:sz w:val="19"/>
+          <w:szCs w:val="19"/>
+          <w:lang w:val="en-US" w:eastAsia="zh-CN" w:bidi="ar"/>
+        </w:rPr>
+        <w:fldChar w:fldCharType="end"/>
+      </w:r>
+      <w:r>
+        <w:rPr>
+          <w:rFonts w:hint="default" w:ascii="宋体" w:hAnsi="宋体" w:eastAsia="宋体" w:cs="宋体"/>
+          <w:kern w:val="0"/>
+          <w:sz w:val="19"/>
+          <w:szCs w:val="19"/>
+          <w:lang w:val="en-US" w:eastAsia="zh-CN" w:bidi="ar"/>
+        </w:rPr>
+        <w:t>之大陆首富</w:t>
+      </w:r>
+      <w:r>
+        <w:rPr>
+          <w:rFonts w:hint="eastAsia" w:ascii="宋体" w:hAnsi="宋体" w:eastAsia="宋体" w:cs="宋体"/>
+          <w:kern w:val="0"/>
+          <w:sz w:val="19"/>
+          <w:szCs w:val="19"/>
+          <w:lang w:val="en-US" w:eastAsia="zh-CN" w:bidi="ar"/>
+        </w:rPr>
+        <w:t>，大陆的首富在时代的面前都只能认输，更何况自己</w:t>
+      </w:r>
+    </w:p>
+    <w:p>
+      <w:pPr>
+        <w:keepNext w:val="0"/>
+        <w:keepLines w:val="0"/>
+        <w:widowControl/>
+        <w:suppressLineNumbers w:val="0"/>
+        <w:spacing w:line="21" w:lineRule="atLeast"/>
+        <w:jc w:val="left"/>
+        <w:rPr>
+          <w:rFonts w:hint="eastAsia" w:ascii="宋体" w:hAnsi="宋体" w:eastAsia="宋体" w:cs="宋体"/>
+          <w:kern w:val="0"/>
+          <w:sz w:val="19"/>
+          <w:szCs w:val="19"/>
+          <w:lang w:val="en-US" w:eastAsia="zh-CN" w:bidi="ar"/>
+        </w:rPr>
+      </w:pPr>
+      <w:r>
+        <w:rPr>
+          <w:rFonts w:hint="eastAsia" w:ascii="宋体" w:hAnsi="宋体" w:eastAsia="宋体" w:cs="宋体"/>
+          <w:kern w:val="0"/>
+          <w:sz w:val="19"/>
+          <w:szCs w:val="19"/>
+          <w:lang w:val="en-US" w:eastAsia="zh-CN" w:bidi="ar"/>
+        </w:rPr>
+        <w:t>互联网时代，BAT三雄并立，百度排头，移动互联网时代来临，百度没有布局，直接调出BAT队列，市值只有AT的十分之一左右，百度并没有做错什么，而是没有追上时代而已，这就是时代的力量，没跟上时代的代价</w:t>
+      </w:r>
+    </w:p>
+    <w:p>
+      <w:pPr>
+        <w:keepNext w:val="0"/>
+        <w:keepLines w:val="0"/>
+        <w:widowControl/>
+        <w:suppressLineNumbers w:val="0"/>
+        <w:spacing w:line="21" w:lineRule="atLeast"/>
+        <w:jc w:val="left"/>
+        <w:rPr>
+          <w:rFonts w:hint="eastAsia" w:ascii="宋体" w:hAnsi="宋体" w:eastAsia="宋体" w:cs="宋体"/>
+          <w:kern w:val="0"/>
+          <w:sz w:val="19"/>
+          <w:szCs w:val="19"/>
+          <w:lang w:val="en-US" w:eastAsia="zh-CN" w:bidi="ar"/>
+        </w:rPr>
+      </w:pPr>
+      <w:r>
+        <w:rPr>
+          <w:rFonts w:hint="eastAsia" w:ascii="宋体" w:hAnsi="宋体" w:eastAsia="宋体" w:cs="宋体"/>
+          <w:kern w:val="0"/>
+          <w:sz w:val="19"/>
+          <w:szCs w:val="19"/>
+          <w:lang w:val="en-US" w:eastAsia="zh-CN" w:bidi="ar"/>
+        </w:rPr>
+        <w:t>铁哥与我行业不同，他在广州，我在深圳，工资应该比他高，并不是我比他牛逼，努力，能力强，而是行业好，行业就是形势，IT行业是这个时代最先进的生产力，所以，很感谢春哥推荐的这个专业，读了十几年书大学专业选择上面优于他，决定工作的工资，比前面读的十几年书都有用，而这种决定真的偶然性太大，要是他认识的春哥，而我不认识，难道我们的人生会调换过来？不敢相信，而在IT领域也存在这样的情况，比如现在的区块链开发，年薪30w左右，java开发工资十几万，现在，各种币处在风口上，并不是区块链开发比java开发聪明，努力，个人能力并没有决定工资</w:t>
+      </w:r>
+    </w:p>
+    <w:p>
+      <w:pPr>
+        <w:keepNext w:val="0"/>
+        <w:keepLines w:val="0"/>
+        <w:widowControl/>
+        <w:suppressLineNumbers w:val="0"/>
+        <w:spacing w:line="21" w:lineRule="atLeast"/>
+        <w:jc w:val="left"/>
+        <w:rPr>
+          <w:rFonts w:hint="eastAsia" w:ascii="宋体" w:hAnsi="宋体" w:eastAsia="宋体" w:cs="宋体"/>
+          <w:kern w:val="0"/>
+          <w:sz w:val="19"/>
+          <w:szCs w:val="19"/>
+          <w:lang w:val="en-US" w:eastAsia="zh-CN" w:bidi="ar"/>
+        </w:rPr>
+      </w:pPr>
+      <w:r>
+        <w:rPr>
+          <w:rFonts w:hint="eastAsia" w:ascii="宋体" w:hAnsi="宋体" w:eastAsia="宋体" w:cs="宋体"/>
+          <w:kern w:val="0"/>
+          <w:sz w:val="19"/>
+          <w:szCs w:val="19"/>
+          <w:lang w:val="en-US" w:eastAsia="zh-CN" w:bidi="ar"/>
+        </w:rPr>
+        <w:t>所以认为努力工作就能赚大钱的人，还摸清怎么赚钱的门，那些强调只要努力就能赚钱的和只知道努力的人是可怜的，只能延长工作时间多赚钱，是一条最悲哀赚钱的路，沦为社会的底层，像我村里海明子的爸爸，白天去做重力活，晚上去打渔，打到凌晨一两点，身体都累垮，而我爸的话，开车，努力程度不是一个级别的，可是却成了村里面他们那一辈的最有钱的，这就是形势，以前三毛的爷爷开村里唯一的拖拉机更加风光，干部都要巴结，每个人都处在时势之中，顺应时势永远是最赚钱的方式，比尔盖茨之前的世界首富是洛克菲勒，石油大王，代表着能源时代的王。</w:t>
+      </w:r>
+    </w:p>
+    <w:p>
+      <w:pPr>
+        <w:keepNext w:val="0"/>
+        <w:keepLines w:val="0"/>
+        <w:widowControl/>
+        <w:suppressLineNumbers w:val="0"/>
+        <w:spacing w:line="21" w:lineRule="atLeast"/>
+        <w:jc w:val="left"/>
+        <w:rPr>
+          <w:rFonts w:hint="eastAsia" w:ascii="宋体" w:hAnsi="宋体" w:eastAsia="宋体" w:cs="宋体"/>
+          <w:kern w:val="0"/>
+          <w:sz w:val="19"/>
+          <w:szCs w:val="19"/>
+          <w:lang w:val="en-US" w:eastAsia="zh-CN" w:bidi="ar"/>
+        </w:rPr>
+      </w:pPr>
+      <w:r>
+        <w:rPr>
+          <w:rFonts w:hint="eastAsia" w:ascii="宋体" w:hAnsi="宋体" w:eastAsia="宋体" w:cs="宋体"/>
+          <w:kern w:val="0"/>
+          <w:sz w:val="19"/>
+          <w:szCs w:val="19"/>
+          <w:lang w:val="en-US" w:eastAsia="zh-CN" w:bidi="ar"/>
+        </w:rPr>
+        <w:t>时势，表示社会发展的趋势，我们生来就处在时势之中，认识时势是最重要的事情，比努力工作重要100倍，马云，比尔盖茨，贝索斯都只能顺应时代，更何况自己。</w:t>
+      </w:r>
+    </w:p>
+    <w:p>
+      <w:pPr>
+        <w:keepNext w:val="0"/>
+        <w:keepLines w:val="0"/>
+        <w:widowControl/>
+        <w:suppressLineNumbers w:val="0"/>
+        <w:spacing w:line="21" w:lineRule="atLeast"/>
+        <w:jc w:val="left"/>
+        <w:rPr>
+          <w:rFonts w:hint="eastAsia" w:ascii="宋体" w:hAnsi="宋体" w:eastAsia="宋体" w:cs="宋体"/>
+          <w:kern w:val="0"/>
+          <w:sz w:val="19"/>
+          <w:szCs w:val="19"/>
+          <w:lang w:val="en-US" w:eastAsia="zh-CN" w:bidi="ar"/>
+        </w:rPr>
+      </w:pPr>
+      <w:r>
+        <w:rPr>
+          <w:rFonts w:hint="eastAsia" w:ascii="宋体" w:hAnsi="宋体" w:eastAsia="宋体" w:cs="宋体"/>
+          <w:kern w:val="0"/>
+          <w:sz w:val="19"/>
+          <w:szCs w:val="19"/>
+          <w:lang w:val="en-US" w:eastAsia="zh-CN" w:bidi="ar"/>
+        </w:rPr>
+        <w:t>抛开时代，抛开背景，努力工作赚钱就是扯淡。</w:t>
+      </w:r>
+      <w:bookmarkStart w:id="0" w:name="_GoBack"/>
+      <w:bookmarkEnd w:id="0"/>
+    </w:p>
+    <w:p>
+      <w:pPr>
+        <w:rPr>
+          <w:rFonts w:hint="eastAsia"/>
+          <w:lang w:val="en-US" w:eastAsia="zh-CN"/>
+        </w:rPr>
+      </w:pPr>
+    </w:p>
+    <w:p>
+      <w:pPr>
+        <w:rPr>
+          <w:rFonts w:hint="eastAsia"/>
+          <w:lang w:val="en-US" w:eastAsia="zh-CN"/>
+        </w:rPr>
+      </w:pPr>
+    </w:p>
+    <w:p>
+      <w:pPr>
+        <w:rPr>
+          <w:rFonts w:hint="eastAsia"/>
+          <w:lang w:val="en-US" w:eastAsia="zh-CN"/>
+        </w:rPr>
+      </w:pPr>
     </w:p>
     <w:p>
       <w:pPr>
@@ -1634,17 +2326,7 @@
           <w:szCs w:val="21"/>
           <w:lang w:val="en-US" w:eastAsia="zh-CN"/>
         </w:rPr>
-        <w:t>成长的钱，价值投资，关注公司核心竞争优势，公司随着时间越来越大，越来越强，长期持有，追求长期收益，长远来看钱越赚越多，</w:t>
-      </w:r>
-      <w:bookmarkStart w:id="0" w:name="_GoBack"/>
-      <w:bookmarkEnd w:id="0"/>
-      <w:r>
-        <w:rPr>
-          <w:rFonts w:hint="eastAsia" w:ascii="微软雅黑" w:hAnsi="微软雅黑" w:eastAsia="微软雅黑" w:cs="微软雅黑"/>
-          <w:szCs w:val="21"/>
-          <w:lang w:val="en-US" w:eastAsia="zh-CN"/>
-        </w:rPr>
-        <w:t>是为赚钱企业成长的钱；</w:t>
+        <w:t>成长的钱，价值投资，关注公司核心竞争优势，公司随着时间越来越大，越来越强，长期持有，追求长期收益，长远来看钱越赚越多，是为赚钱企业成长的钱；</w:t>
       </w:r>
     </w:p>
     <w:p>
@@ -1694,6 +2376,7 @@
     <w:p>
       <w:pPr>
         <w:numPr>
+          <w:ilvl w:val="0"/>
           <w:numId w:val="0"/>
         </w:numPr>
         <w:ind w:left="420" w:leftChars="0"/>
@@ -1714,10 +2397,341 @@
     </w:p>
     <w:p>
       <w:pPr>
-        <w:ind w:firstLine="420"/>
-        <w:rPr>
-          <w:rFonts w:hint="eastAsia" w:ascii="微软雅黑" w:hAnsi="微软雅黑" w:eastAsia="微软雅黑" w:cs="微软雅黑"/>
-          <w:szCs w:val="21"/>
+        <w:numPr>
+          <w:ilvl w:val="0"/>
+          <w:numId w:val="0"/>
+        </w:numPr>
+        <w:ind w:left="420" w:leftChars="0"/>
+        <w:rPr>
+          <w:rFonts w:hint="eastAsia" w:ascii="微软雅黑" w:hAnsi="微软雅黑" w:eastAsia="微软雅黑" w:cs="微软雅黑"/>
+          <w:szCs w:val="21"/>
+          <w:lang w:val="en-US" w:eastAsia="zh-CN"/>
+        </w:rPr>
+      </w:pPr>
+    </w:p>
+    <w:p>
+      <w:pPr>
+        <w:ind w:firstLine="420"/>
+        <w:rPr>
+          <w:rFonts w:ascii="微软雅黑" w:hAnsi="微软雅黑" w:eastAsia="微软雅黑" w:cs="微软雅黑"/>
+          <w:szCs w:val="21"/>
+        </w:rPr>
+      </w:pPr>
+      <w:r>
+        <w:rPr>
+          <w:rFonts w:hint="eastAsia" w:ascii="微软雅黑" w:hAnsi="微软雅黑" w:eastAsia="微软雅黑" w:cs="微软雅黑"/>
+          <w:szCs w:val="21"/>
+        </w:rPr>
+        <w:t>个人以</w:t>
+      </w:r>
+      <w:r>
+        <w:rPr>
+          <w:rFonts w:hint="eastAsia" w:ascii="微软雅黑" w:hAnsi="微软雅黑" w:eastAsia="微软雅黑" w:cs="微软雅黑"/>
+          <w:szCs w:val="21"/>
+          <w:lang w:val="en-US" w:eastAsia="zh-CN"/>
+        </w:rPr>
+        <w:t>成长</w:t>
+      </w:r>
+      <w:r>
+        <w:rPr>
+          <w:rFonts w:hint="eastAsia" w:ascii="微软雅黑" w:hAnsi="微软雅黑" w:eastAsia="微软雅黑" w:cs="微软雅黑"/>
+          <w:szCs w:val="21"/>
+        </w:rPr>
+        <w:t>投资为主，趋势投资（投机）</w:t>
+      </w:r>
+      <w:r>
+        <w:rPr>
+          <w:rFonts w:hint="eastAsia" w:ascii="微软雅黑" w:hAnsi="微软雅黑" w:eastAsia="微软雅黑" w:cs="微软雅黑"/>
+          <w:szCs w:val="21"/>
+          <w:lang w:val="en-US" w:eastAsia="zh-CN"/>
+        </w:rPr>
+        <w:t>应对波动</w:t>
+      </w:r>
+    </w:p>
+    <w:p>
+      <w:pPr>
+        <w:numPr>
+          <w:ilvl w:val="0"/>
+          <w:numId w:val="0"/>
+        </w:numPr>
+        <w:ind w:left="420" w:leftChars="0"/>
+        <w:rPr>
+          <w:rFonts w:hint="eastAsia" w:ascii="微软雅黑" w:hAnsi="微软雅黑" w:eastAsia="微软雅黑" w:cs="微软雅黑"/>
+          <w:szCs w:val="21"/>
+          <w:lang w:val="en-US" w:eastAsia="zh-CN"/>
+        </w:rPr>
+      </w:pPr>
+      <w:r>
+        <w:rPr>
+          <w:rFonts w:hint="eastAsia" w:ascii="微软雅黑" w:hAnsi="微软雅黑" w:eastAsia="微软雅黑" w:cs="微软雅黑"/>
+          <w:szCs w:val="21"/>
+          <w:lang w:val="en-US" w:eastAsia="zh-CN"/>
+        </w:rPr>
+        <w:t>成长投资意思股价一年上涨40%以上，巴菲特价值股价一年上涨个30%就很高了，nvda从15年19涨到250左右（18年），3年10倍，这样快速上涨的股票，人们对它期望很高，股价波动很大，同时，自己是带杠杆的，必须有策略面对波动，不能在波动中被平仓，需要趋势投资来应对波动。</w:t>
+      </w:r>
+    </w:p>
+    <w:p>
+      <w:pPr>
+        <w:numPr>
+          <w:ilvl w:val="0"/>
+          <w:numId w:val="0"/>
+        </w:numPr>
+        <w:ind w:left="420" w:leftChars="0"/>
+        <w:jc w:val="left"/>
+        <w:rPr>
+          <w:rFonts w:hint="eastAsia" w:ascii="微软雅黑" w:hAnsi="微软雅黑" w:eastAsia="微软雅黑" w:cs="微软雅黑"/>
+          <w:szCs w:val="21"/>
+          <w:lang w:val="en-US" w:eastAsia="zh-CN"/>
+        </w:rPr>
+      </w:pPr>
+      <w:r>
+        <w:rPr>
+          <w:rFonts w:hint="eastAsia" w:ascii="微软雅黑" w:hAnsi="微软雅黑" w:eastAsia="微软雅黑" w:cs="微软雅黑"/>
+          <w:szCs w:val="21"/>
+          <w:lang w:val="en-US" w:eastAsia="zh-CN"/>
+        </w:rPr>
+        <w:t>著名的对冲基金经理人 Asnes 的 AQR 写了那么多关于动量和价值投资的论文，他们最后发现将动量和价值混合使用，可以获得最大的风报比</w:t>
+      </w:r>
+    </w:p>
+    <w:p>
+      <w:pPr>
+        <w:numPr>
+          <w:ilvl w:val="0"/>
+          <w:numId w:val="0"/>
+        </w:numPr>
+        <w:ind w:left="420" w:leftChars="0"/>
+        <w:rPr>
+          <w:rFonts w:hint="eastAsia" w:ascii="微软雅黑" w:hAnsi="微软雅黑" w:eastAsia="微软雅黑" w:cs="微软雅黑"/>
+          <w:szCs w:val="21"/>
+          <w:lang w:val="en-US" w:eastAsia="zh-CN"/>
+        </w:rPr>
+      </w:pPr>
+    </w:p>
+    <w:p>
+      <w:pPr>
+        <w:numPr>
+          <w:ilvl w:val="0"/>
+          <w:numId w:val="0"/>
+        </w:numPr>
+        <w:ind w:left="420" w:leftChars="0"/>
+        <w:rPr>
+          <w:rFonts w:hint="eastAsia" w:ascii="微软雅黑" w:hAnsi="微软雅黑" w:eastAsia="微软雅黑" w:cs="微软雅黑"/>
+          <w:szCs w:val="21"/>
+          <w:lang w:val="en-US" w:eastAsia="zh-CN"/>
+        </w:rPr>
+      </w:pPr>
+    </w:p>
+    <w:p>
+      <w:pPr>
+        <w:numPr>
+          <w:ilvl w:val="0"/>
+          <w:numId w:val="0"/>
+        </w:numPr>
+        <w:ind w:left="420" w:leftChars="0"/>
+        <w:rPr>
+          <w:rFonts w:hint="eastAsia" w:ascii="微软雅黑" w:hAnsi="微软雅黑" w:eastAsia="微软雅黑" w:cs="微软雅黑"/>
+          <w:szCs w:val="21"/>
+          <w:lang w:val="en-US" w:eastAsia="zh-CN"/>
+        </w:rPr>
+      </w:pPr>
+      <w:r>
+        <w:rPr>
+          <w:rFonts w:hint="eastAsia" w:ascii="微软雅黑" w:hAnsi="微软雅黑" w:eastAsia="微软雅黑" w:cs="微软雅黑"/>
+          <w:szCs w:val="21"/>
+          <w:lang w:val="en-US" w:eastAsia="zh-CN"/>
+        </w:rPr>
+        <w:t>高波动率大回撤的市场，适合择时策略（比如2018.2-4月份，高波动率时期，大盘指数上上下下，nvda股价在206-250之间波动，250的股价亲眼看见出现3次，都没有抛售，相信长期持有策略，最后，实在被搞烦了，220抛了）</w:t>
+      </w:r>
+    </w:p>
+    <w:p>
+      <w:pPr>
+        <w:numPr>
+          <w:ilvl w:val="0"/>
+          <w:numId w:val="0"/>
+        </w:numPr>
+        <w:ind w:left="420" w:leftChars="0"/>
+        <w:rPr>
+          <w:rFonts w:hint="eastAsia" w:ascii="微软雅黑" w:hAnsi="微软雅黑" w:eastAsia="微软雅黑" w:cs="微软雅黑"/>
+          <w:szCs w:val="21"/>
+          <w:lang w:val="en-US" w:eastAsia="zh-CN"/>
+        </w:rPr>
+      </w:pPr>
+      <w:r>
+        <w:rPr>
+          <w:rFonts w:hint="eastAsia" w:ascii="微软雅黑" w:hAnsi="微软雅黑" w:eastAsia="微软雅黑" w:cs="微软雅黑"/>
+          <w:szCs w:val="21"/>
+          <w:lang w:val="en-US" w:eastAsia="zh-CN"/>
+        </w:rPr>
+        <w:t>低波动率市场，适合长期持有策略</w:t>
+      </w:r>
+    </w:p>
+    <w:p>
+      <w:pPr>
+        <w:numPr>
+          <w:ilvl w:val="0"/>
+          <w:numId w:val="0"/>
+        </w:numPr>
+        <w:ind w:left="420" w:leftChars="0"/>
+        <w:rPr>
+          <w:rFonts w:hint="eastAsia" w:ascii="微软雅黑" w:hAnsi="微软雅黑" w:eastAsia="微软雅黑" w:cs="微软雅黑"/>
+          <w:szCs w:val="21"/>
+          <w:lang w:val="en-US" w:eastAsia="zh-CN"/>
+        </w:rPr>
+      </w:pPr>
+      <w:r>
+        <w:rPr>
+          <w:rFonts w:hint="eastAsia" w:ascii="微软雅黑" w:hAnsi="微软雅黑" w:eastAsia="微软雅黑" w:cs="微软雅黑"/>
+          <w:szCs w:val="21"/>
+          <w:lang w:val="en-US" w:eastAsia="zh-CN"/>
+        </w:rPr>
+        <w:t>每个策略都有适合的场景，巴菲特的长期持有对于他那种体量的投资者是完全正确的，到了他这种体量是做不了短线的，对标的影响太多，时间太长，芒格说，买可口可乐的时候，连续半个月，一半的成交量都是他们买的，但是对于我们这种小虾米可以选择更加灵活的策略，就像每个人都有自己擅长优势。</w:t>
+      </w:r>
+    </w:p>
+    <w:p>
+      <w:pPr>
+        <w:numPr>
+          <w:ilvl w:val="0"/>
+          <w:numId w:val="0"/>
+        </w:numPr>
+        <w:ind w:left="420" w:leftChars="0"/>
+        <w:rPr>
+          <w:rFonts w:hint="eastAsia" w:ascii="微软雅黑" w:hAnsi="微软雅黑" w:eastAsia="微软雅黑" w:cs="微软雅黑"/>
+          <w:szCs w:val="21"/>
+          <w:lang w:val="en-US" w:eastAsia="zh-CN"/>
+        </w:rPr>
+      </w:pPr>
+      <w:r>
+        <w:rPr>
+          <w:rFonts w:hint="eastAsia" w:ascii="微软雅黑" w:hAnsi="微软雅黑" w:eastAsia="微软雅黑" w:cs="微软雅黑"/>
+          <w:szCs w:val="21"/>
+          <w:lang w:val="en-US" w:eastAsia="zh-CN"/>
+        </w:rPr>
+        <w:t>今年感觉趋势投资应用不起来，贸易战等各种消息一出，股价就大跌，感觉在炒消息，看谁跑得快，让我有点无所适从，以前的投资系统中并没有处理这种情况的策略</w:t>
+      </w:r>
+    </w:p>
+    <w:p>
+      <w:pPr>
+        <w:numPr>
+          <w:ilvl w:val="0"/>
+          <w:numId w:val="0"/>
+        </w:numPr>
+        <w:ind w:left="420" w:leftChars="0"/>
+        <w:rPr>
+          <w:rFonts w:hint="eastAsia" w:ascii="微软雅黑" w:hAnsi="微软雅黑" w:eastAsia="微软雅黑" w:cs="微软雅黑"/>
+          <w:szCs w:val="21"/>
+          <w:lang w:val="en-US" w:eastAsia="zh-CN"/>
+        </w:rPr>
+      </w:pPr>
+    </w:p>
+    <w:p>
+      <w:pPr>
+        <w:numPr>
+          <w:ilvl w:val="0"/>
+          <w:numId w:val="0"/>
+        </w:numPr>
+        <w:ind w:left="420" w:leftChars="0"/>
+        <w:rPr>
+          <w:rFonts w:hint="eastAsia" w:ascii="微软雅黑" w:hAnsi="微软雅黑" w:eastAsia="微软雅黑" w:cs="微软雅黑"/>
+          <w:szCs w:val="21"/>
+          <w:lang w:val="en-US" w:eastAsia="zh-CN"/>
+        </w:rPr>
+      </w:pPr>
+      <w:r>
+        <w:rPr>
+          <w:rFonts w:hint="eastAsia" w:ascii="微软雅黑" w:hAnsi="微软雅黑" w:eastAsia="微软雅黑" w:cs="微软雅黑"/>
+          <w:szCs w:val="21"/>
+          <w:lang w:val="en-US" w:eastAsia="zh-CN"/>
+        </w:rPr>
+        <w:t>跟随大势，宏观才是最重要的条件</w:t>
+      </w:r>
+    </w:p>
+    <w:p>
+      <w:pPr>
+        <w:numPr>
+          <w:ilvl w:val="0"/>
+          <w:numId w:val="0"/>
+        </w:numPr>
+        <w:ind w:left="420" w:leftChars="0"/>
+        <w:rPr>
+          <w:rFonts w:hint="eastAsia" w:ascii="微软雅黑" w:hAnsi="微软雅黑" w:eastAsia="微软雅黑" w:cs="微软雅黑"/>
+          <w:szCs w:val="21"/>
+          <w:lang w:val="en-US" w:eastAsia="zh-CN"/>
+        </w:rPr>
+      </w:pPr>
+      <w:r>
+        <w:rPr>
+          <w:rFonts w:hint="eastAsia" w:ascii="微软雅黑" w:hAnsi="微软雅黑" w:eastAsia="微软雅黑" w:cs="微软雅黑"/>
+          <w:szCs w:val="21"/>
+          <w:lang w:val="en-US" w:eastAsia="zh-CN"/>
+        </w:rPr>
+        <w:t>2017宏观条件好，经济增长块，大势就是经济增长，股市低波动，长线持有+趋势</w:t>
+      </w:r>
+    </w:p>
+    <w:p>
+      <w:pPr>
+        <w:numPr>
+          <w:ilvl w:val="0"/>
+          <w:numId w:val="0"/>
+        </w:numPr>
+        <w:ind w:left="420" w:leftChars="0"/>
+        <w:rPr>
+          <w:rFonts w:hint="eastAsia" w:ascii="微软雅黑" w:hAnsi="微软雅黑" w:eastAsia="微软雅黑" w:cs="微软雅黑"/>
+          <w:szCs w:val="21"/>
+          <w:lang w:val="en-US" w:eastAsia="zh-CN"/>
+        </w:rPr>
+      </w:pPr>
+      <w:r>
+        <w:rPr>
+          <w:rFonts w:hint="eastAsia" w:ascii="微软雅黑" w:hAnsi="微软雅黑" w:eastAsia="微软雅黑" w:cs="微软雅黑"/>
+          <w:szCs w:val="21"/>
+          <w:lang w:val="en-US" w:eastAsia="zh-CN"/>
+        </w:rPr>
+        <w:t>2018各种宏观不稳，贸易战、叙利亚战争、美联储加息，大势就是混乱，股市高波动，趋势+择时</w:t>
+      </w:r>
+    </w:p>
+    <w:p>
+      <w:pPr>
+        <w:numPr>
+          <w:ilvl w:val="0"/>
+          <w:numId w:val="0"/>
+        </w:numPr>
+        <w:ind w:left="420" w:leftChars="0"/>
+        <w:rPr>
+          <w:rFonts w:hint="eastAsia" w:ascii="微软雅黑" w:hAnsi="微软雅黑" w:eastAsia="微软雅黑" w:cs="微软雅黑"/>
+          <w:szCs w:val="21"/>
+          <w:lang w:val="en-US" w:eastAsia="zh-CN"/>
+        </w:rPr>
+      </w:pPr>
+    </w:p>
+    <w:p>
+      <w:pPr>
+        <w:numPr>
+          <w:ilvl w:val="0"/>
+          <w:numId w:val="0"/>
+        </w:numPr>
+        <w:ind w:left="420" w:leftChars="0"/>
+        <w:rPr>
+          <w:rFonts w:hint="eastAsia" w:ascii="微软雅黑" w:hAnsi="微软雅黑" w:eastAsia="微软雅黑" w:cs="微软雅黑"/>
+          <w:szCs w:val="21"/>
+          <w:lang w:val="en-US" w:eastAsia="zh-CN"/>
+        </w:rPr>
+      </w:pPr>
+      <w:r>
+        <w:rPr>
+          <w:rFonts w:hint="eastAsia" w:ascii="微软雅黑" w:hAnsi="微软雅黑" w:eastAsia="微软雅黑" w:cs="微软雅黑"/>
+          <w:szCs w:val="21"/>
+          <w:lang w:val="en-US" w:eastAsia="zh-CN"/>
+        </w:rPr>
+        <w:t>这样一想下来，投资操作系统就复杂了。</w:t>
+      </w:r>
+    </w:p>
+    <w:p>
+      <w:pPr>
+        <w:ind w:firstLine="420"/>
+        <w:rPr>
+          <w:rFonts w:hint="eastAsia" w:ascii="宋体" w:hAnsi="宋体" w:eastAsia="宋体"/>
+          <w:color w:val="FF0303"/>
+          <w:sz w:val="18"/>
         </w:rPr>
       </w:pPr>
     </w:p>
@@ -1750,6 +2764,34 @@
       <w:pPr>
         <w:ind w:firstLine="420"/>
         <w:rPr>
+          <w:rFonts w:hint="eastAsia" w:ascii="微软雅黑" w:hAnsi="微软雅黑" w:eastAsia="微软雅黑" w:cs="微软雅黑"/>
+          <w:color w:val="FF0000"/>
+          <w:szCs w:val="21"/>
+        </w:rPr>
+      </w:pPr>
+      <w:r>
+        <w:rPr>
+          <w:rFonts w:hint="eastAsia" w:ascii="微软雅黑" w:hAnsi="微软雅黑" w:eastAsia="微软雅黑" w:cs="微软雅黑"/>
+          <w:color w:val="FF0000"/>
+          <w:szCs w:val="21"/>
+        </w:rPr>
+        <w:t>对于资金量小的个人投资者来说，选择什么样的投资方式要看自己的能力圈。个人投资者的优势就是灵活，可以随时进出。各种投资大师的路数可能并不适合你。形象点讲，本来是个小舢板，非要按航母的方式操作，那不是很可笑么？适合自己的才是最好的</w:t>
+      </w:r>
+    </w:p>
+    <w:p>
+      <w:pPr>
+        <w:ind w:firstLine="420"/>
+        <w:rPr>
+          <w:rFonts w:hint="eastAsia" w:ascii="宋体" w:hAnsi="宋体" w:eastAsia="宋体"/>
+          <w:color w:val="FF0303"/>
+          <w:sz w:val="18"/>
+        </w:rPr>
+      </w:pPr>
+    </w:p>
+    <w:p>
+      <w:pPr>
+        <w:ind w:firstLine="420"/>
+        <w:rPr>
           <w:rFonts w:ascii="微软雅黑" w:hAnsi="微软雅黑" w:eastAsia="微软雅黑" w:cs="微软雅黑"/>
           <w:szCs w:val="21"/>
         </w:rPr>
@@ -1791,13 +2833,6 @@
           <w:rFonts w:hint="eastAsia" w:ascii="微软雅黑" w:hAnsi="微软雅黑" w:eastAsia="微软雅黑" w:cs="微软雅黑"/>
           <w:szCs w:val="21"/>
         </w:rPr>
-        <w:tab/>
-      </w:r>
-      <w:r>
-        <w:rPr>
-          <w:rFonts w:hint="eastAsia" w:ascii="微软雅黑" w:hAnsi="微软雅黑" w:eastAsia="微软雅黑" w:cs="微软雅黑"/>
-          <w:szCs w:val="21"/>
-        </w:rPr>
         <w:t>2、逃顶股市顶点，至少不能在股市顶点时，还傻傻的带着两倍杠杆在操作，不然会死的很惨；</w:t>
       </w:r>
     </w:p>
@@ -1816,6 +2851,133 @@
         </w:rPr>
         <w:t>3、长期持有过程中，20%的股价波动压力不大，40%的回撤，这个就要注意了，这也是为什么股票拿不住的主要原因之一</w:t>
       </w:r>
+    </w:p>
+    <w:p>
+      <w:pPr>
+        <w:rPr>
+          <w:rFonts w:ascii="微软雅黑" w:hAnsi="微软雅黑" w:eastAsia="微软雅黑" w:cs="微软雅黑"/>
+          <w:color w:val="323E32"/>
+          <w:szCs w:val="21"/>
+          <w:shd w:val="clear" w:color="auto" w:fill="FFFFFF"/>
+        </w:rPr>
+      </w:pPr>
+    </w:p>
+    <w:p>
+      <w:pPr>
+        <w:ind w:firstLine="420"/>
+        <w:rPr>
+          <w:rFonts w:hint="eastAsia" w:ascii="微软雅黑" w:hAnsi="微软雅黑" w:eastAsia="微软雅黑" w:cs="微软雅黑"/>
+          <w:szCs w:val="21"/>
+        </w:rPr>
+      </w:pPr>
+      <w:r>
+        <w:rPr>
+          <w:rFonts w:hint="eastAsia" w:ascii="微软雅黑" w:hAnsi="微软雅黑" w:eastAsia="微软雅黑" w:cs="微软雅黑"/>
+          <w:szCs w:val="21"/>
+        </w:rPr>
+        <w:t>巴菲特说不要</w:t>
+      </w:r>
+      <w:r>
+        <w:rPr>
+          <w:rFonts w:hint="eastAsia" w:ascii="微软雅黑" w:hAnsi="微软雅黑" w:eastAsia="微软雅黑" w:cs="微软雅黑"/>
+          <w:szCs w:val="21"/>
+          <w:lang w:val="en-US" w:eastAsia="zh-CN"/>
+        </w:rPr>
+        <w:t>搞</w:t>
+      </w:r>
+      <w:r>
+        <w:rPr>
+          <w:rFonts w:hint="eastAsia" w:ascii="微软雅黑" w:hAnsi="微软雅黑" w:eastAsia="微软雅黑" w:cs="微软雅黑"/>
+          <w:szCs w:val="21"/>
+        </w:rPr>
+        <w:t>杠杆的理由是：Both of us believe it is insane to risk what you have and need in order to obtain what you don’t need.</w:t>
+      </w:r>
+      <w:r>
+        <w:rPr>
+          <w:rFonts w:hint="eastAsia" w:ascii="微软雅黑" w:hAnsi="微软雅黑" w:eastAsia="微软雅黑" w:cs="微软雅黑"/>
+          <w:szCs w:val="21"/>
+          <w:lang w:eastAsia="zh-CN"/>
+        </w:rPr>
+        <w:t>（我们都认为为了得到你不需要的东西而去冒险你所拥有的和需要的是疯狂的）。</w:t>
+      </w:r>
+      <w:r>
+        <w:rPr>
+          <w:rFonts w:hint="eastAsia" w:ascii="微软雅黑" w:hAnsi="微软雅黑" w:eastAsia="微软雅黑" w:cs="微软雅黑"/>
+          <w:szCs w:val="21"/>
+        </w:rPr>
+        <w:t>90%的人根本没有有钱到“ obtain what you don’t need” 阶段。</w:t>
+      </w:r>
+      <w:r>
+        <w:rPr>
+          <w:rFonts w:hint="eastAsia" w:ascii="微软雅黑" w:hAnsi="微软雅黑" w:eastAsia="微软雅黑" w:cs="微软雅黑"/>
+          <w:szCs w:val="21"/>
+        </w:rPr>
+        <w:drawing>
+          <wp:inline distT="0" distB="0" distL="0" distR="0">
+            <wp:extent cx="230505" cy="230505"/>
+            <wp:effectExtent l="0" t="0" r="13335" b="13335"/>
+            <wp:docPr id="15" name="图片 15" descr="[抠鼻]"/>
+            <wp:cNvGraphicFramePr>
+              <a:graphicFrameLocks xmlns:a="http://schemas.openxmlformats.org/drawingml/2006/main" noChangeAspect="1"/>
+            </wp:cNvGraphicFramePr>
+            <a:graphic xmlns:a="http://schemas.openxmlformats.org/drawingml/2006/main">
+              <a:graphicData uri="http://schemas.openxmlformats.org/drawingml/2006/picture">
+                <pic:pic xmlns:pic="http://schemas.openxmlformats.org/drawingml/2006/picture">
+                  <pic:nvPicPr>
+                    <pic:cNvPr id="15" name="图片 15" descr="[抠鼻]"/>
+                    <pic:cNvPicPr>
+                      <a:picLocks noChangeAspect="1" noChangeArrowheads="1"/>
+                    </pic:cNvPicPr>
+                  </pic:nvPicPr>
+                  <pic:blipFill>
+                    <a:blip r:embed="rId4" cstate="print">
+                      <a:extLst>
+                        <a:ext uri="{28A0092B-C50C-407E-A947-70E740481C1C}">
+                          <a14:useLocalDpi xmlns:a14="http://schemas.microsoft.com/office/drawing/2010/main" val="0"/>
+                        </a:ext>
+                      </a:extLst>
+                    </a:blip>
+                    <a:srcRect/>
+                    <a:stretch>
+                      <a:fillRect/>
+                    </a:stretch>
+                  </pic:blipFill>
+                  <pic:spPr>
+                    <a:xfrm>
+                      <a:off x="0" y="0"/>
+                      <a:ext cx="230505" cy="230505"/>
+                    </a:xfrm>
+                    <a:prstGeom prst="rect">
+                      <a:avLst/>
+                    </a:prstGeom>
+                    <a:noFill/>
+                    <a:ln>
+                      <a:noFill/>
+                    </a:ln>
+                  </pic:spPr>
+                </pic:pic>
+              </a:graphicData>
+            </a:graphic>
+          </wp:inline>
+        </w:drawing>
+      </w:r>
+      <w:r>
+        <w:rPr>
+          <w:rFonts w:hint="eastAsia" w:ascii="微软雅黑" w:hAnsi="微软雅黑" w:eastAsia="微软雅黑" w:cs="微软雅黑"/>
+          <w:szCs w:val="21"/>
+        </w:rPr>
+        <w:t> 所以有的X不是人人都可以装的。</w:t>
+      </w:r>
+    </w:p>
+    <w:p>
+      <w:pPr>
+        <w:rPr>
+          <w:rFonts w:ascii="微软雅黑" w:hAnsi="微软雅黑" w:eastAsia="微软雅黑" w:cs="微软雅黑"/>
+          <w:color w:val="323E32"/>
+          <w:szCs w:val="21"/>
+          <w:shd w:val="clear" w:color="auto" w:fill="FFFFFF"/>
+        </w:rPr>
+      </w:pPr>
     </w:p>
     <w:p>
       <w:pPr>
@@ -1878,7 +3040,7 @@
                     </pic:cNvPicPr>
                   </pic:nvPicPr>
                   <pic:blipFill>
-                    <a:blip r:embed="rId4"/>
+                    <a:blip r:embed="rId5"/>
                     <a:stretch>
                       <a:fillRect/>
                     </a:stretch>
@@ -2511,7 +3673,7 @@
       <w:pPr>
         <w:ind w:firstLine="420"/>
         <w:rPr>
-          <w:rFonts w:ascii="微软雅黑" w:hAnsi="微软雅黑" w:eastAsia="微软雅黑" w:cs="微软雅黑"/>
+          <w:rFonts w:hint="eastAsia" w:ascii="微软雅黑" w:hAnsi="微软雅黑" w:eastAsia="微软雅黑" w:cs="微软雅黑"/>
           <w:szCs w:val="21"/>
         </w:rPr>
       </w:pPr>
@@ -2521,6 +3683,38 @@
           <w:szCs w:val="21"/>
         </w:rPr>
         <w:t>股价短期还会继续下跌</w:t>
+      </w:r>
+    </w:p>
+    <w:p>
+      <w:pPr>
+        <w:ind w:firstLine="420"/>
+        <w:rPr>
+          <w:rFonts w:hint="eastAsia" w:ascii="微软雅黑" w:hAnsi="微软雅黑" w:eastAsia="微软雅黑" w:cs="微软雅黑"/>
+          <w:szCs w:val="21"/>
+        </w:rPr>
+      </w:pPr>
+      <w:r>
+        <w:rPr>
+          <w:rFonts w:hint="eastAsia" w:ascii="微软雅黑" w:hAnsi="微软雅黑" w:eastAsia="微软雅黑" w:cs="微软雅黑"/>
+          <w:szCs w:val="21"/>
+        </w:rPr>
+        <w:t>近日的股价运行是市场交易者的情绪的综合体现</w:t>
+      </w:r>
+      <w:r>
+        <w:rPr>
+          <w:rFonts w:hint="eastAsia" w:ascii="微软雅黑" w:hAnsi="微软雅黑" w:eastAsia="微软雅黑" w:cs="微软雅黑"/>
+          <w:szCs w:val="21"/>
+          <w:lang w:eastAsia="zh-CN"/>
+        </w:rPr>
+        <w:t>，</w:t>
+      </w:r>
+      <w:r>
+        <w:rPr>
+          <w:rFonts w:hint="eastAsia" w:ascii="微软雅黑" w:hAnsi="微软雅黑" w:eastAsia="微软雅黑" w:cs="微软雅黑"/>
+          <w:szCs w:val="21"/>
+          <w:lang w:val="en-US" w:eastAsia="zh-CN"/>
+        </w:rPr>
+        <w:t>这个策略就是利用人的情绪，短期股价快速下降加上机构抛盘，引起恐慌，引起更大的下跌</w:t>
       </w:r>
     </w:p>
     <w:p>
@@ -2953,7 +4147,7 @@
                     </pic:cNvPicPr>
                   </pic:nvPicPr>
                   <pic:blipFill>
-                    <a:blip r:embed="rId5"/>
+                    <a:blip r:embed="rId6"/>
                     <a:stretch>
                       <a:fillRect/>
                     </a:stretch>
@@ -3069,7 +4263,7 @@
                     </pic:cNvPicPr>
                   </pic:nvPicPr>
                   <pic:blipFill>
-                    <a:blip r:embed="rId6"/>
+                    <a:blip r:embed="rId7"/>
                     <a:stretch>
                       <a:fillRect/>
                     </a:stretch>
@@ -3545,22 +4739,6 @@
       <w:pPr>
         <w:ind w:firstLine="420"/>
         <w:rPr>
-          <w:rFonts w:ascii="微软雅黑" w:hAnsi="微软雅黑" w:eastAsia="微软雅黑" w:cs="微软雅黑"/>
-          <w:szCs w:val="21"/>
-        </w:rPr>
-      </w:pPr>
-      <w:r>
-        <w:rPr>
-          <w:rFonts w:hint="eastAsia" w:ascii="微软雅黑" w:hAnsi="微软雅黑" w:eastAsia="微软雅黑" w:cs="微软雅黑"/>
-          <w:szCs w:val="21"/>
-        </w:rPr>
-        <w:t>个人以价值投资为主，辅以趋势投资（投机）</w:t>
-      </w:r>
-    </w:p>
-    <w:p>
-      <w:pPr>
-        <w:ind w:firstLine="420"/>
-        <w:rPr>
           <w:rFonts w:hint="eastAsia" w:ascii="微软雅黑" w:hAnsi="微软雅黑" w:eastAsia="微软雅黑" w:cs="微软雅黑"/>
           <w:color w:val="FF0000"/>
           <w:szCs w:val="21"/>
@@ -3637,22 +4815,6 @@
           <w:szCs w:val="21"/>
         </w:rPr>
       </w:pPr>
-      <w:r>
-        <w:rPr>
-          <w:rFonts w:hint="eastAsia" w:ascii="微软雅黑" w:hAnsi="微软雅黑" w:eastAsia="微软雅黑" w:cs="微软雅黑"/>
-          <w:szCs w:val="21"/>
-        </w:rPr>
-        <w:t>很幸运，除了能够赚钱外，自己非常喜欢金融，对股市也充满着兴趣</w:t>
-      </w:r>
-    </w:p>
-    <w:p>
-      <w:pPr>
-        <w:ind w:firstLine="420"/>
-        <w:rPr>
-          <w:rFonts w:ascii="微软雅黑" w:hAnsi="微软雅黑" w:eastAsia="微软雅黑" w:cs="微软雅黑"/>
-          <w:szCs w:val="21"/>
-        </w:rPr>
-      </w:pPr>
     </w:p>
     <w:p>
       <w:pPr>
@@ -3685,7 +4847,7 @@
           <w:szCs w:val="21"/>
           <w:lang w:val="en-US" w:eastAsia="zh-CN"/>
         </w:rPr>
-        <w:t>总的来说，投机比投资难度大很多</w:t>
+        <w:t>总的来说，投机比投资难度大很多，价值投资建立在股市规律上，投机建立在博弈上</w:t>
       </w:r>
     </w:p>
     <w:p>
@@ -3812,6 +4974,14 @@
         </w:rPr>
         <w:t>价值投资是最容易学习的，可复制的，赚钱的道路；投机要求非常高，很容易让人会让人变得贪婪，每天分析各种资讯，判断股票走向，交易时心中总是担忧、恐惧，对心性、压力承受能力的要求非常之高，不是一般人能够承受的压力</w:t>
       </w:r>
+      <w:r>
+        <w:rPr>
+          <w:rFonts w:hint="eastAsia" w:ascii="微软雅黑" w:hAnsi="微软雅黑" w:eastAsia="微软雅黑" w:cs="微软雅黑"/>
+          <w:szCs w:val="21"/>
+          <w:lang w:eastAsia="zh-CN"/>
+        </w:rPr>
+        <w:t>；</w:t>
+      </w:r>
     </w:p>
     <w:p>
       <w:pPr>
@@ -3830,7 +5000,7 @@
           <w:rFonts w:hint="eastAsia" w:ascii="微软雅黑" w:hAnsi="微软雅黑" w:eastAsia="微软雅黑" w:cs="微软雅黑"/>
           <w:szCs w:val="21"/>
         </w:rPr>
-        <w:t>短线害人就在这儿，给人了一种不劳动还能轻松赚快钱、赚大钱的幻想，什么都懒得干、什么都瞧不上眼，虽然没赚到钱，但总觉得自己赶上好行情能暴富，天天做着白日梦，时间一长，就养成了好吃懒做的习惯。</w:t>
+        <w:t>短线给人了一种不劳动还能轻松赚快钱、赚大钱的幻想，什么都懒得干、什么都瞧不上眼，虽然没赚到钱，但总觉得自己赶上好行情能暴富，天天做着白日梦。</w:t>
       </w:r>
     </w:p>
     <w:p>
@@ -3927,284 +5097,434 @@
           <w:rFonts w:hint="eastAsia" w:ascii="微软雅黑" w:hAnsi="微软雅黑" w:eastAsia="微软雅黑" w:cs="微软雅黑"/>
           <w:szCs w:val="21"/>
         </w:rPr>
-        <w:t>回归投资的本质，我们要找到好的公司，把握机遇，做时间的朋友，最终成为赢家。赚取国家进步，时代变革，企业增长的钱。而追涨杀跌的投资方法，已经被无数次验证其无效性。（短期的投机千万不要去，不说其他光是面临的压力之大，就是自己不能想象的，这也是</w:t>
-      </w:r>
-      <w:r>
-        <w:rPr>
-          <w:rFonts w:hint="eastAsia" w:ascii="微软雅黑" w:hAnsi="微软雅黑" w:eastAsia="微软雅黑" w:cs="微软雅黑"/>
-          <w:color w:val="323E32"/>
-          <w:szCs w:val="21"/>
-          <w:shd w:val="clear" w:color="auto" w:fill="FFFFFF"/>
-        </w:rPr>
-        <w:t>杰西·利弗莫尔自杀的原因</w:t>
-      </w:r>
-      <w:r>
-        <w:rPr>
-          <w:rFonts w:hint="eastAsia" w:ascii="微软雅黑" w:hAnsi="微软雅黑" w:eastAsia="微软雅黑" w:cs="微软雅黑"/>
-          <w:szCs w:val="21"/>
+        <w:t>回归投资的本质，我们要找到好的公司，把握机遇，做时间的朋友，最终成为赢家。赚取国家进步，时代变革，企业增长的钱。而追涨杀跌的投资方法，已经被无数次验证其无效性。</w:t>
+      </w:r>
+    </w:p>
+    <w:p>
+      <w:pPr>
+        <w:ind w:firstLine="420"/>
+        <w:rPr>
+          <w:rFonts w:ascii="微软雅黑" w:hAnsi="微软雅黑" w:eastAsia="微软雅黑" w:cs="微软雅黑"/>
+          <w:szCs w:val="21"/>
+        </w:rPr>
+      </w:pPr>
+      <w:r>
+        <w:rPr>
+          <w:rFonts w:ascii="微软雅黑" w:hAnsi="微软雅黑" w:eastAsia="微软雅黑" w:cs="微软雅黑"/>
+          <w:szCs w:val="21"/>
+        </w:rPr>
+        <w:t>短期交易一定是最拥挤的，长期交易并不拥挤。特别是在中国，这个依然保持比较快增长的国家。即使名义GDP增速从15%下滑到了6%的水平，依然是全球经济增量最大的国家。但是为什么那么多人还是喜欢短期交易甚至博弈呢？</w:t>
+      </w:r>
+    </w:p>
+    <w:p>
+      <w:pPr>
+        <w:ind w:firstLine="420"/>
+        <w:rPr>
+          <w:rFonts w:ascii="微软雅黑" w:hAnsi="微软雅黑" w:eastAsia="微软雅黑" w:cs="微软雅黑"/>
+          <w:szCs w:val="21"/>
+        </w:rPr>
+      </w:pPr>
+      <w:r>
+        <w:rPr>
+          <w:rFonts w:ascii="微软雅黑" w:hAnsi="微软雅黑" w:eastAsia="微软雅黑" w:cs="微软雅黑"/>
+          <w:szCs w:val="21"/>
+        </w:rPr>
+        <w:t>我想可能和中国人长期的“穷人”思维方式有关。毕竟20年前大家都很贫困，许多来自三四线城市的人10年前都很贫困，穷人思维导致我们每天都想着暴富。</w:t>
+      </w:r>
+    </w:p>
+    <w:p>
+      <w:pPr>
+        <w:ind w:firstLine="420"/>
+        <w:rPr>
+          <w:rFonts w:ascii="微软雅黑" w:hAnsi="微软雅黑" w:eastAsia="微软雅黑" w:cs="微软雅黑"/>
+          <w:szCs w:val="21"/>
+        </w:rPr>
+      </w:pPr>
+      <w:r>
+        <w:rPr>
+          <w:rFonts w:ascii="微软雅黑" w:hAnsi="微软雅黑" w:eastAsia="微软雅黑" w:cs="微软雅黑"/>
+          <w:szCs w:val="21"/>
+        </w:rPr>
+        <w:t>而且身边，也一定会出现真的通过短期交易，博弈等实现财富自由的人。从统计学的角度中我们都知道，只要样本足够大，一定会有所谓小概率事件人物。就像抛硬币20次一定会有人连续都是正面，但这无法解释太多技能上的东西。在中国，这些小概率因素事件却成为大众普遍内心的价值。</w:t>
+      </w:r>
+    </w:p>
+    <w:p>
+      <w:pPr>
+        <w:ind w:firstLine="420"/>
+        <w:rPr>
+          <w:rFonts w:ascii="微软雅黑" w:hAnsi="微软雅黑" w:eastAsia="微软雅黑" w:cs="微软雅黑"/>
+          <w:szCs w:val="21"/>
+        </w:rPr>
+      </w:pPr>
+      <w:r>
+        <w:rPr>
+          <w:rFonts w:ascii="微软雅黑" w:hAnsi="微软雅黑" w:eastAsia="微软雅黑" w:cs="微软雅黑"/>
+          <w:szCs w:val="21"/>
+        </w:rPr>
+        <w:t xml:space="preserve"> 时间是这个世界最强大的力量，能让正确的事情不断加杠杆。巴菲特的滚雪球就是很早发现了时间的价值，在一个足够长的时间维度中，巴菲特每年20%的收益率变成了巨大财富。</w:t>
+      </w:r>
+    </w:p>
+    <w:p>
+      <w:pPr>
+        <w:ind w:firstLine="420"/>
+        <w:rPr>
+          <w:rFonts w:ascii="微软雅黑" w:hAnsi="微软雅黑" w:eastAsia="微软雅黑" w:cs="微软雅黑"/>
+          <w:szCs w:val="21"/>
+        </w:rPr>
+      </w:pPr>
+      <w:r>
+        <w:rPr>
+          <w:rFonts w:ascii="微软雅黑" w:hAnsi="微软雅黑" w:eastAsia="微软雅黑" w:cs="微软雅黑"/>
+          <w:szCs w:val="21"/>
+        </w:rPr>
+        <w:t>更伟大的是，巴菲特不断宣扬价值投资理念，让自己的成功方法传播给普世大众。</w:t>
+      </w:r>
+      <w:r>
+        <w:rPr>
+          <w:rFonts w:ascii="微软雅黑" w:hAnsi="微软雅黑" w:eastAsia="微软雅黑" w:cs="微软雅黑"/>
+          <w:color w:val="FF0000"/>
+          <w:szCs w:val="21"/>
+        </w:rPr>
+        <w:t>当我们用一个足够长的时间维度来做投资，就已经赢在了起跑线上，之后的一切会非常从容。而且价值投资，虽然需要不断的学习和成长，但又可以很好的平衡生活。生命中那些价值投资者都很长寿，身体健康，他们中的大部分人家庭也很幸福。</w:t>
+      </w:r>
+    </w:p>
+    <w:p>
+      <w:pPr>
+        <w:ind w:firstLine="420"/>
+        <w:rPr>
+          <w:rFonts w:ascii="微软雅黑" w:hAnsi="微软雅黑" w:eastAsia="微软雅黑" w:cs="微软雅黑"/>
+          <w:szCs w:val="21"/>
+        </w:rPr>
+      </w:pPr>
+      <w:r>
+        <w:rPr>
+          <w:rFonts w:ascii="微软雅黑" w:hAnsi="微软雅黑" w:eastAsia="微软雅黑" w:cs="微软雅黑"/>
+          <w:szCs w:val="21"/>
+        </w:rPr>
+        <w:t>回到投资的本质，关键是赚博弈的钱还是赚成长的钱。</w:t>
+      </w:r>
+    </w:p>
+    <w:p>
+      <w:pPr>
+        <w:ind w:firstLine="420"/>
+        <w:rPr>
+          <w:rFonts w:ascii="微软雅黑" w:hAnsi="微软雅黑" w:eastAsia="微软雅黑" w:cs="微软雅黑"/>
+          <w:szCs w:val="21"/>
+        </w:rPr>
+      </w:pPr>
+      <w:r>
+        <w:rPr>
+          <w:rFonts w:hint="eastAsia" w:ascii="微软雅黑" w:hAnsi="微软雅黑" w:eastAsia="微软雅黑" w:cs="微软雅黑"/>
+          <w:szCs w:val="21"/>
+        </w:rPr>
+        <w:t>要想做到长期坚持并获取更高的投资回报，投资者需要理解的一个重要知识点就是市场的波动性。股市内生的波动性意味着每隔一段时间，我们就会看到股市大跌。</w:t>
+      </w:r>
+    </w:p>
+    <w:p>
+      <w:pPr>
+        <w:ind w:firstLine="420"/>
+        <w:rPr>
+          <w:rFonts w:ascii="微软雅黑" w:hAnsi="微软雅黑" w:eastAsia="微软雅黑" w:cs="微软雅黑"/>
+          <w:szCs w:val="21"/>
+        </w:rPr>
+      </w:pPr>
+      <w:r>
+        <w:rPr>
+          <w:rFonts w:hint="eastAsia" w:ascii="微软雅黑" w:hAnsi="微软雅黑" w:eastAsia="微软雅黑" w:cs="微软雅黑"/>
+          <w:szCs w:val="21"/>
+        </w:rPr>
+        <w:t>投资其实很简单，但简单不等于容易。把投资简单化，越简单，越能执行到位。</w:t>
+      </w:r>
+    </w:p>
+    <w:p>
+      <w:pPr>
+        <w:ind w:firstLine="420"/>
+        <w:rPr>
+          <w:rFonts w:ascii="微软雅黑" w:hAnsi="微软雅黑" w:eastAsia="微软雅黑" w:cs="微软雅黑"/>
+          <w:szCs w:val="21"/>
+        </w:rPr>
+      </w:pPr>
+      <w:r>
+        <w:rPr>
+          <w:rFonts w:hint="eastAsia" w:ascii="微软雅黑" w:hAnsi="微软雅黑" w:eastAsia="微软雅黑" w:cs="微软雅黑"/>
+          <w:szCs w:val="21"/>
+        </w:rPr>
+        <w:t>买一只股票，就是买一个企业的现在与未来。你必须看懂企业，看中好的企业，等它价值被低估时买入。（低估不太容易出现，所以股灾是最好的机会，股市整体低估）</w:t>
+      </w:r>
+    </w:p>
+    <w:p>
+      <w:pPr>
+        <w:ind w:firstLine="420"/>
+        <w:rPr>
+          <w:rFonts w:ascii="微软雅黑" w:hAnsi="微软雅黑" w:eastAsia="微软雅黑" w:cs="微软雅黑"/>
+          <w:szCs w:val="21"/>
+        </w:rPr>
+      </w:pPr>
+      <w:r>
+        <w:rPr>
+          <w:rFonts w:hint="eastAsia" w:ascii="微软雅黑" w:hAnsi="微软雅黑" w:eastAsia="微软雅黑" w:cs="微软雅黑"/>
+          <w:szCs w:val="21"/>
+        </w:rPr>
+        <w:t>0.8美元买网易股票的不单是我一个人，但坚持持有到100美元的就不多,所以发现价值有时候要靠运气。</w:t>
+      </w:r>
+    </w:p>
+    <w:p>
+      <w:pPr>
+        <w:ind w:firstLine="420"/>
+        <w:rPr>
+          <w:rFonts w:ascii="微软雅黑" w:hAnsi="微软雅黑" w:eastAsia="微软雅黑" w:cs="微软雅黑"/>
+          <w:szCs w:val="21"/>
+        </w:rPr>
+      </w:pPr>
+      <w:r>
+        <w:rPr>
+          <w:rFonts w:hint="eastAsia" w:ascii="微软雅黑" w:hAnsi="微软雅黑" w:eastAsia="微软雅黑" w:cs="微软雅黑"/>
+          <w:szCs w:val="21"/>
+        </w:rPr>
+        <w:t>投资不在乎失掉一个机会，而是千万不要抓错一个机会。</w:t>
+      </w:r>
+    </w:p>
+    <w:p>
+      <w:pPr>
+        <w:ind w:firstLine="420"/>
+        <w:rPr>
+          <w:rFonts w:ascii="微软雅黑" w:hAnsi="微软雅黑" w:eastAsia="微软雅黑" w:cs="微软雅黑"/>
+          <w:szCs w:val="21"/>
+        </w:rPr>
+      </w:pPr>
+      <w:r>
+        <w:rPr>
+          <w:rFonts w:hint="eastAsia" w:ascii="微软雅黑" w:hAnsi="微软雅黑" w:eastAsia="微软雅黑" w:cs="微软雅黑"/>
+          <w:szCs w:val="21"/>
+        </w:rPr>
+        <w:t>投机和投资的很大区别就是：你是在动用大笔钱还是小笔钱；其二，当股价下跌时，投机和投资的态度正好相反，投资者看到股价下跌，往往很开心，因为还有机会可以买到更便宜的东西，而投机者想的是这公司肯定是出什么事情了，赶紧走人。</w:t>
+      </w:r>
+    </w:p>
+    <w:p>
+      <w:pPr>
+        <w:ind w:firstLine="420"/>
+        <w:rPr>
+          <w:rFonts w:ascii="微软雅黑" w:hAnsi="微软雅黑" w:eastAsia="微软雅黑" w:cs="微软雅黑"/>
+          <w:szCs w:val="21"/>
+        </w:rPr>
+      </w:pPr>
+      <w:r>
+        <w:rPr>
+          <w:rFonts w:hint="eastAsia" w:ascii="微软雅黑" w:hAnsi="微软雅黑" w:eastAsia="微软雅黑" w:cs="微软雅黑"/>
+          <w:szCs w:val="21"/>
+        </w:rPr>
+        <w:t>投资就是找到一个最好的公司，然后把你的钱投入进去。既然你认为最好，不把钱投到这样的公司里，而把钱投到不好的公司里，在逻辑上就是错乱的。</w:t>
+      </w:r>
+    </w:p>
+    <w:p>
+      <w:pPr>
+        <w:ind w:firstLine="420"/>
+        <w:rPr>
+          <w:rFonts w:ascii="微软雅黑" w:hAnsi="微软雅黑" w:eastAsia="微软雅黑" w:cs="微软雅黑"/>
+          <w:szCs w:val="21"/>
+        </w:rPr>
+      </w:pPr>
+      <w:r>
+        <w:rPr>
+          <w:rFonts w:hint="eastAsia" w:ascii="微软雅黑" w:hAnsi="微软雅黑" w:eastAsia="微软雅黑" w:cs="微软雅黑"/>
+          <w:szCs w:val="21"/>
+        </w:rPr>
+        <w:t>巴菲特怎么投资股票我并不关心，因为巴菲特投资股票最简单的原则是，当你买一支股票的时候，其实你是在买它的生意、买它的企业，所以你一定要搞懂你所投资的东西。我投资是我能搞懂的，巴菲特投资是他能搞懂的。最重要的是我要关注我投资的公司是不是我能弄得懂。如果你发现这个企业的基本价值、基本面发生很大变化的时候，你可能就会卖掉这支股票。巴菲特也不是说从来没有卖过他的股票，他也是会卖的。</w:t>
+      </w:r>
+    </w:p>
+    <w:p>
+      <w:pPr>
+        <w:ind w:firstLine="420"/>
+        <w:rPr>
+          <w:rFonts w:ascii="微软雅黑" w:hAnsi="微软雅黑" w:eastAsia="微软雅黑" w:cs="微软雅黑"/>
+          <w:szCs w:val="21"/>
+        </w:rPr>
+      </w:pPr>
+      <w:r>
+        <w:rPr>
+          <w:rFonts w:hint="eastAsia" w:ascii="微软雅黑" w:hAnsi="微软雅黑" w:eastAsia="微软雅黑" w:cs="微软雅黑"/>
+          <w:szCs w:val="21"/>
+        </w:rPr>
+        <w:t xml:space="preserve"> 很少人有耐心。同时也很少人能够在投资方面成功。成功的人都必须是要有耐心的，所谓耐心是一个必要条件，当然也有个别人不小心赚到钱，跟你去澳门赌场赚到钱没有区别。但是作为投资来说是必须长期坚持的一个东西，你不长期坚持，没有耐心就没有机会得到一个很好的回报。耐心是一个真正所谓价值投资者一定要具有的，如果你不具有就没有机会。</w:t>
+      </w:r>
+    </w:p>
+    <w:p>
+      <w:pPr>
+        <w:pStyle w:val="3"/>
+        <w:rPr>
+          <w:rFonts w:hint="eastAsia"/>
+        </w:rPr>
+      </w:pPr>
+      <w:r>
+        <w:rPr>
+          <w:rFonts w:hint="eastAsia"/>
+        </w:rPr>
+        <w:t>趋势投资</w:t>
+      </w:r>
+    </w:p>
+    <w:p>
+      <w:pPr>
+        <w:ind w:firstLine="420"/>
+        <w:rPr>
+          <w:rFonts w:hint="eastAsia" w:ascii="微软雅黑" w:hAnsi="微软雅黑" w:eastAsia="微软雅黑" w:cs="微软雅黑"/>
+          <w:szCs w:val="21"/>
+        </w:rPr>
+      </w:pPr>
+      <w:r>
+        <w:rPr>
+          <w:rFonts w:hint="eastAsia" w:ascii="微软雅黑" w:hAnsi="微软雅黑" w:eastAsia="微软雅黑" w:cs="微软雅黑"/>
+          <w:szCs w:val="21"/>
+        </w:rPr>
+        <w:t>趋势投资和择时究竟有没有用？经过数据回测，我的结论是：</w:t>
+      </w:r>
+      <w:r>
+        <w:rPr>
+          <w:rFonts w:hint="eastAsia" w:ascii="微软雅黑" w:hAnsi="微软雅黑" w:eastAsia="微软雅黑" w:cs="微软雅黑"/>
+          <w:color w:val="FF0000"/>
+          <w:szCs w:val="21"/>
+        </w:rPr>
+        <w:t>对于长期低Beta</w:t>
+      </w:r>
+      <w:r>
+        <w:rPr>
+          <w:rFonts w:hint="eastAsia" w:ascii="微软雅黑" w:hAnsi="微软雅黑" w:eastAsia="微软雅黑" w:cs="微软雅黑"/>
+          <w:color w:val="FF0000"/>
+          <w:szCs w:val="21"/>
+          <w:lang w:eastAsia="zh-CN"/>
+        </w:rPr>
+        <w:t>（</w:t>
+      </w:r>
+      <w:r>
+        <w:rPr>
+          <w:rFonts w:hint="eastAsia" w:ascii="微软雅黑" w:hAnsi="微软雅黑" w:eastAsia="微软雅黑" w:cs="微软雅黑"/>
+          <w:color w:val="FF0000"/>
+          <w:szCs w:val="21"/>
+          <w:lang w:val="en-US" w:eastAsia="zh-CN"/>
+        </w:rPr>
+        <w:t>波动</w:t>
+      </w:r>
+      <w:r>
+        <w:rPr>
+          <w:rFonts w:hint="eastAsia" w:ascii="微软雅黑" w:hAnsi="微软雅黑" w:eastAsia="微软雅黑" w:cs="微软雅黑"/>
+          <w:color w:val="FF0000"/>
+          <w:szCs w:val="21"/>
+          <w:lang w:eastAsia="zh-CN"/>
         </w:rPr>
         <w:t>）</w:t>
       </w:r>
-    </w:p>
-    <w:p>
-      <w:pPr>
-        <w:ind w:firstLine="420"/>
-        <w:rPr>
-          <w:rFonts w:ascii="微软雅黑" w:hAnsi="微软雅黑" w:eastAsia="微软雅黑" w:cs="微软雅黑"/>
-          <w:szCs w:val="21"/>
-        </w:rPr>
-      </w:pPr>
-      <w:r>
-        <w:rPr>
-          <w:rFonts w:ascii="微软雅黑" w:hAnsi="微软雅黑" w:eastAsia="微软雅黑" w:cs="微软雅黑"/>
-          <w:szCs w:val="21"/>
-        </w:rPr>
-        <w:t>短期交易一定是最拥挤的，长期交易并不拥挤。特别是在中国，这个依然保持比较快增长的国家。即使名义GDP增速从15%下滑到了6%的水平，依然是全球经济增量最大的国家。但是为什么那么多人还是喜欢短期交易甚至博弈呢？</w:t>
-      </w:r>
-    </w:p>
-    <w:p>
-      <w:pPr>
-        <w:ind w:firstLine="420"/>
-        <w:rPr>
-          <w:rFonts w:ascii="微软雅黑" w:hAnsi="微软雅黑" w:eastAsia="微软雅黑" w:cs="微软雅黑"/>
-          <w:szCs w:val="21"/>
-        </w:rPr>
-      </w:pPr>
-      <w:r>
-        <w:rPr>
-          <w:rFonts w:ascii="微软雅黑" w:hAnsi="微软雅黑" w:eastAsia="微软雅黑" w:cs="微软雅黑"/>
-          <w:szCs w:val="21"/>
-        </w:rPr>
-        <w:t>我想可能和中国人长期的“穷人”思维方式有关。毕竟20年前大家都很贫困，许多来自三四线城市的人10年前都很贫困，穷人思维导致我们每天都想着暴富。</w:t>
-      </w:r>
-    </w:p>
-    <w:p>
-      <w:pPr>
-        <w:ind w:firstLine="420"/>
-        <w:rPr>
-          <w:rFonts w:ascii="微软雅黑" w:hAnsi="微软雅黑" w:eastAsia="微软雅黑" w:cs="微软雅黑"/>
-          <w:szCs w:val="21"/>
-        </w:rPr>
-      </w:pPr>
-      <w:r>
-        <w:rPr>
-          <w:rFonts w:ascii="微软雅黑" w:hAnsi="微软雅黑" w:eastAsia="微软雅黑" w:cs="微软雅黑"/>
-          <w:szCs w:val="21"/>
-        </w:rPr>
-        <w:t>而且身边，也一定会出现真的通过短期交易，博弈等实现财富自由的人。从统计学的角度中我们都知道，只要样本足够大，一定会有所谓小概率事件人物。就像抛硬币20次一定会有人连续都是正面，但这无法解释太多技能上的东西。在中国，这些小概率因素事件却成为大众普遍内心的价值。</w:t>
-      </w:r>
-    </w:p>
-    <w:p>
-      <w:pPr>
-        <w:ind w:firstLine="420"/>
-        <w:rPr>
-          <w:rFonts w:ascii="微软雅黑" w:hAnsi="微软雅黑" w:eastAsia="微软雅黑" w:cs="微软雅黑"/>
-          <w:szCs w:val="21"/>
-        </w:rPr>
-      </w:pPr>
-      <w:r>
-        <w:rPr>
-          <w:rFonts w:ascii="微软雅黑" w:hAnsi="微软雅黑" w:eastAsia="微软雅黑" w:cs="微软雅黑"/>
-          <w:szCs w:val="21"/>
-        </w:rPr>
-        <w:t xml:space="preserve"> 时间是这个世界最强大的力量，能让正确的事情不断加杠杆。巴菲特的滚雪球就是很早发现了时间的价值，在一个足够长的时间维度中，巴菲特每年20%的收益率变成了巨大财富。</w:t>
-      </w:r>
-    </w:p>
-    <w:p>
-      <w:pPr>
-        <w:ind w:firstLine="420"/>
-        <w:rPr>
-          <w:rFonts w:ascii="微软雅黑" w:hAnsi="微软雅黑" w:eastAsia="微软雅黑" w:cs="微软雅黑"/>
-          <w:szCs w:val="21"/>
-        </w:rPr>
-      </w:pPr>
-      <w:r>
-        <w:rPr>
-          <w:rFonts w:ascii="微软雅黑" w:hAnsi="微软雅黑" w:eastAsia="微软雅黑" w:cs="微软雅黑"/>
-          <w:szCs w:val="21"/>
-        </w:rPr>
-        <w:t>更伟大的是，巴菲特不断宣扬价值投资理念，让自己的成功方法传播给普世大众。</w:t>
-      </w:r>
-      <w:r>
-        <w:rPr>
-          <w:rFonts w:ascii="微软雅黑" w:hAnsi="微软雅黑" w:eastAsia="微软雅黑" w:cs="微软雅黑"/>
+      <w:r>
+        <w:rPr>
+          <w:rFonts w:hint="eastAsia" w:ascii="微软雅黑" w:hAnsi="微软雅黑" w:eastAsia="微软雅黑" w:cs="微软雅黑"/>
           <w:color w:val="FF0000"/>
           <w:szCs w:val="21"/>
         </w:rPr>
-        <w:t>当我们用一个足够长的时间维度来做投资，就已经赢在了起跑线上，之后的一切会非常从容。而且价值投资，虽然需要不断的学习和成长，但又可以很好的平衡生活。生命中那些价值投资者都很长寿，身体健康，他们中的大部分人家庭也很幸福。</w:t>
-      </w:r>
-    </w:p>
-    <w:p>
-      <w:pPr>
-        <w:ind w:firstLine="420"/>
-        <w:rPr>
-          <w:rFonts w:ascii="微软雅黑" w:hAnsi="微软雅黑" w:eastAsia="微软雅黑" w:cs="微软雅黑"/>
-          <w:szCs w:val="21"/>
-        </w:rPr>
-      </w:pPr>
-      <w:r>
-        <w:rPr>
-          <w:rFonts w:ascii="微软雅黑" w:hAnsi="微软雅黑" w:eastAsia="微软雅黑" w:cs="微软雅黑"/>
-          <w:szCs w:val="21"/>
-        </w:rPr>
-        <w:t>回到投资的本质，关键是赚博弈的钱还是赚成长的钱。</w:t>
-      </w:r>
-    </w:p>
-    <w:p>
-      <w:pPr>
-        <w:ind w:firstLine="420"/>
-        <w:rPr>
-          <w:rFonts w:ascii="微软雅黑" w:hAnsi="微软雅黑" w:eastAsia="微软雅黑" w:cs="微软雅黑"/>
-          <w:szCs w:val="21"/>
-        </w:rPr>
-      </w:pPr>
-      <w:r>
-        <w:rPr>
-          <w:rFonts w:hint="eastAsia" w:ascii="微软雅黑" w:hAnsi="微软雅黑" w:eastAsia="微软雅黑" w:cs="微软雅黑"/>
-          <w:szCs w:val="21"/>
-        </w:rPr>
-        <w:t>要想做到长期坚持并获取更高的投资回报，投资者需要理解的一个重要知识点就是市场的波动性。股市内生的波动性意味着每隔一段时间，我们就会看到股市大跌。</w:t>
-      </w:r>
-    </w:p>
-    <w:p>
-      <w:pPr>
-        <w:ind w:firstLine="420"/>
-        <w:rPr>
-          <w:rFonts w:ascii="微软雅黑" w:hAnsi="微软雅黑" w:eastAsia="微软雅黑" w:cs="微软雅黑"/>
-          <w:szCs w:val="21"/>
-        </w:rPr>
-      </w:pPr>
-      <w:r>
-        <w:rPr>
-          <w:rFonts w:hint="eastAsia" w:ascii="微软雅黑" w:hAnsi="微软雅黑" w:eastAsia="微软雅黑" w:cs="微软雅黑"/>
-          <w:szCs w:val="21"/>
-        </w:rPr>
-        <w:t>投资其实很简单，但简单不等于容易。把投资简单化，越简单，越能执行到位。</w:t>
-      </w:r>
-    </w:p>
-    <w:p>
-      <w:pPr>
-        <w:ind w:firstLine="420"/>
-        <w:rPr>
-          <w:rFonts w:ascii="微软雅黑" w:hAnsi="微软雅黑" w:eastAsia="微软雅黑" w:cs="微软雅黑"/>
-          <w:szCs w:val="21"/>
-        </w:rPr>
-      </w:pPr>
-      <w:r>
-        <w:rPr>
-          <w:rFonts w:hint="eastAsia" w:ascii="微软雅黑" w:hAnsi="微软雅黑" w:eastAsia="微软雅黑" w:cs="微软雅黑"/>
-          <w:szCs w:val="21"/>
-        </w:rPr>
-        <w:t>买一只股票，就是买一个企业的现在与未来。你必须看懂企业，看中好的企业，等它价值被低估时买入。（低估不太容易出现，所以股灾是最好的机会，股市整体低估）</w:t>
-      </w:r>
-    </w:p>
-    <w:p>
-      <w:pPr>
-        <w:ind w:firstLine="420"/>
-        <w:rPr>
-          <w:rFonts w:ascii="微软雅黑" w:hAnsi="微软雅黑" w:eastAsia="微软雅黑" w:cs="微软雅黑"/>
-          <w:szCs w:val="21"/>
-        </w:rPr>
-      </w:pPr>
-      <w:r>
-        <w:rPr>
-          <w:rFonts w:hint="eastAsia" w:ascii="微软雅黑" w:hAnsi="微软雅黑" w:eastAsia="微软雅黑" w:cs="微软雅黑"/>
-          <w:szCs w:val="21"/>
-        </w:rPr>
-        <w:t>0.8美元买网易股票的不单是我一个人，但坚持持有到100美元的就不多,所以发现价值有时候要靠运气。</w:t>
-      </w:r>
-    </w:p>
-    <w:p>
-      <w:pPr>
-        <w:ind w:firstLine="420"/>
-        <w:rPr>
-          <w:rFonts w:ascii="微软雅黑" w:hAnsi="微软雅黑" w:eastAsia="微软雅黑" w:cs="微软雅黑"/>
-          <w:szCs w:val="21"/>
-        </w:rPr>
-      </w:pPr>
-      <w:r>
-        <w:rPr>
-          <w:rFonts w:hint="eastAsia" w:ascii="微软雅黑" w:hAnsi="微软雅黑" w:eastAsia="微软雅黑" w:cs="微软雅黑"/>
-          <w:szCs w:val="21"/>
-        </w:rPr>
-        <w:t>投资不在乎失掉一个机会，而是千万不要抓错一个机会。</w:t>
-      </w:r>
-    </w:p>
-    <w:p>
-      <w:pPr>
-        <w:ind w:firstLine="420"/>
-        <w:rPr>
-          <w:rFonts w:ascii="微软雅黑" w:hAnsi="微软雅黑" w:eastAsia="微软雅黑" w:cs="微软雅黑"/>
-          <w:szCs w:val="21"/>
-        </w:rPr>
-      </w:pPr>
-      <w:r>
-        <w:rPr>
-          <w:rFonts w:hint="eastAsia" w:ascii="微软雅黑" w:hAnsi="微软雅黑" w:eastAsia="微软雅黑" w:cs="微软雅黑"/>
-          <w:szCs w:val="21"/>
-        </w:rPr>
-        <w:t>投机和投资的很大区别就是：你是在动用大笔钱还是小笔钱；其二，当股价下跌时，投机和投资的态度正好相反，投资者看到股价下跌，往往很开心，因为还有机会可以买到更便宜的东西，而投机者想的是这公司肯定是出什么事情了，赶紧走人。</w:t>
-      </w:r>
-    </w:p>
-    <w:p>
-      <w:pPr>
-        <w:ind w:firstLine="420"/>
-        <w:rPr>
-          <w:rFonts w:ascii="微软雅黑" w:hAnsi="微软雅黑" w:eastAsia="微软雅黑" w:cs="微软雅黑"/>
-          <w:szCs w:val="21"/>
-        </w:rPr>
-      </w:pPr>
-      <w:r>
-        <w:rPr>
-          <w:rFonts w:hint="eastAsia" w:ascii="微软雅黑" w:hAnsi="微软雅黑" w:eastAsia="微软雅黑" w:cs="微软雅黑"/>
-          <w:szCs w:val="21"/>
-        </w:rPr>
-        <w:t>投资就是找到一个最好的公司，然后把你的钱投入进去。既然你认为最好，不把钱投到这样的公司里，而把钱投到不好的公司里，在逻辑上就是错乱的。</w:t>
-      </w:r>
-    </w:p>
-    <w:p>
-      <w:pPr>
-        <w:ind w:firstLine="420"/>
-        <w:rPr>
-          <w:rFonts w:ascii="微软雅黑" w:hAnsi="微软雅黑" w:eastAsia="微软雅黑" w:cs="微软雅黑"/>
-          <w:szCs w:val="21"/>
-        </w:rPr>
-      </w:pPr>
-      <w:r>
-        <w:rPr>
-          <w:rFonts w:hint="eastAsia" w:ascii="微软雅黑" w:hAnsi="微软雅黑" w:eastAsia="微软雅黑" w:cs="微软雅黑"/>
-          <w:szCs w:val="21"/>
-        </w:rPr>
-        <w:t>巴菲特怎么投资股票我并不关心，因为巴菲特投资股票最简单的原则是，当你买一支股票的时候，其实你是在买它的生意、买它的企业，所以你一定要搞懂你所投资的东西。我投资是我能搞懂的，巴菲特投资是他能搞懂的。最重要的是我要关注我投资的公司是不是我能弄得懂。如果你发现这个企业的基本价值、基本面发生很大变化的时候，你可能就会卖掉这支股票。巴菲特也不是说从来没有卖过他的股票，他也是会卖的。</w:t>
-      </w:r>
-    </w:p>
-    <w:p>
-      <w:pPr>
-        <w:ind w:firstLine="420"/>
-        <w:rPr>
-          <w:rFonts w:ascii="微软雅黑" w:hAnsi="微软雅黑" w:eastAsia="微软雅黑" w:cs="微软雅黑"/>
-          <w:szCs w:val="21"/>
-        </w:rPr>
-      </w:pPr>
-      <w:r>
-        <w:rPr>
-          <w:rFonts w:hint="eastAsia" w:ascii="微软雅黑" w:hAnsi="微软雅黑" w:eastAsia="微软雅黑" w:cs="微软雅黑"/>
-          <w:szCs w:val="21"/>
-        </w:rPr>
-        <w:t xml:space="preserve"> 很少人有耐心。同时也很少人能够在投资方面成功。成功的人都必须是要有耐心的，所谓耐心是一个必要条件，当然也有个别人不小心赚到钱，跟你去澳门赌场赚到钱没有区别。但是作为投资来说是必须长期坚持的一个东西，你不长期坚持，没有耐心就没有机会得到一个很好的回报。耐心是一个真正所谓价值投资者一定要具有的，如果你不具有就没有机会。</w:t>
-      </w:r>
-    </w:p>
-    <w:p>
-      <w:pPr>
-        <w:pStyle w:val="3"/>
-      </w:pPr>
-      <w:r>
-        <w:rPr>
-          <w:rFonts w:hint="eastAsia"/>
-        </w:rPr>
-        <w:t>趋势投资</w:t>
-      </w:r>
-    </w:p>
+        <w:t>的标的，择时没什么用，反而会降低收益。而对于长期高Beta的标的，择时的作用巨大，但作用不在于提高长期收益，而在于大幅度控制回撤</w:t>
+      </w:r>
+      <w:r>
+        <w:rPr>
+          <w:rFonts w:hint="eastAsia" w:ascii="微软雅黑" w:hAnsi="微软雅黑" w:eastAsia="微软雅黑" w:cs="微软雅黑"/>
+          <w:szCs w:val="21"/>
+        </w:rPr>
+        <w:t>。但随着资金量的增大，因为冲击成本的上升和对标的本身的影响增大，择时的效果会快速下降。所以依靠右侧趋势投资和短线技术做大的投资者，资金量到了一定规模，必须转型左侧交易或基本面投资，这个是交易属性决定的。</w:t>
+      </w:r>
+      <w:r>
+        <w:rPr>
+          <w:rFonts w:hint="eastAsia" w:ascii="微软雅黑" w:hAnsi="微软雅黑" w:eastAsia="微软雅黑" w:cs="微软雅黑"/>
+          <w:color w:val="FF0000"/>
+          <w:szCs w:val="21"/>
+        </w:rPr>
+        <w:t>趋势投资的有效性的逻辑本因在于股价运行的相对连续性</w:t>
+      </w:r>
+      <w:r>
+        <w:rPr>
+          <w:rFonts w:hint="eastAsia" w:ascii="微软雅黑" w:hAnsi="微软雅黑" w:eastAsia="微软雅黑" w:cs="微软雅黑"/>
+          <w:szCs w:val="21"/>
+        </w:rPr>
+        <w:t>，多数情况下可以拟合出可操作的趋势，有点数学基础的人可以去证明。这是股票价格运行的方式决定的，历史数据也支持这一点。如果股票价格是完全离散的，今天10元，明天1元，后天100元，那趋势投资和短线肯定是跟赌博无异</w:t>
+      </w:r>
+    </w:p>
+    <w:p>
+      <w:pPr>
+        <w:ind w:firstLine="420"/>
+        <w:rPr>
+          <w:rFonts w:hint="eastAsia" w:ascii="微软雅黑" w:hAnsi="微软雅黑" w:eastAsia="微软雅黑" w:cs="微软雅黑"/>
+          <w:szCs w:val="21"/>
+        </w:rPr>
+      </w:pPr>
+    </w:p>
+    <w:p>
+      <w:pPr>
+        <w:ind w:firstLine="420"/>
+        <w:rPr>
+          <w:rFonts w:hint="eastAsia" w:ascii="微软雅黑" w:hAnsi="微软雅黑" w:eastAsia="微软雅黑" w:cs="微软雅黑"/>
+          <w:szCs w:val="21"/>
+        </w:rPr>
+      </w:pPr>
+      <w:r>
+        <w:rPr>
+          <w:rFonts w:hint="eastAsia" w:ascii="微软雅黑" w:hAnsi="微软雅黑" w:eastAsia="微软雅黑" w:cs="微软雅黑"/>
+          <w:szCs w:val="21"/>
+        </w:rPr>
+        <w:t>历史数据会不会影响未来？</w:t>
+      </w:r>
+    </w:p>
+    <w:p>
+      <w:pPr>
+        <w:ind w:firstLine="420"/>
+        <w:rPr>
+          <w:rFonts w:hint="eastAsia" w:ascii="微软雅黑" w:hAnsi="微软雅黑" w:eastAsia="微软雅黑" w:cs="微软雅黑"/>
+          <w:szCs w:val="21"/>
+        </w:rPr>
+      </w:pPr>
+      <w:r>
+        <w:rPr>
+          <w:rFonts w:hint="eastAsia" w:ascii="微软雅黑" w:hAnsi="微软雅黑" w:eastAsia="微软雅黑" w:cs="微软雅黑"/>
+          <w:szCs w:val="21"/>
+        </w:rPr>
+        <w:t>理论上历史数据只是对过去的反应，不应该影响未来。但</w:t>
+      </w:r>
+      <w:r>
+        <w:rPr>
+          <w:rFonts w:hint="eastAsia" w:ascii="微软雅黑" w:hAnsi="微软雅黑" w:eastAsia="微软雅黑" w:cs="微软雅黑"/>
+          <w:color w:val="FF0000"/>
+          <w:szCs w:val="21"/>
+        </w:rPr>
+        <w:t>金融市场是一个动态博弈的市场，近期的基本面数据和股价表现会作为重要的因子影响市场博弈各方的策略，从而间接影响未来的价格</w:t>
+      </w:r>
+      <w:r>
+        <w:rPr>
+          <w:rFonts w:hint="eastAsia" w:ascii="微软雅黑" w:hAnsi="微软雅黑" w:eastAsia="微软雅黑" w:cs="微软雅黑"/>
+          <w:szCs w:val="21"/>
+        </w:rPr>
+        <w:t>。高估值区域和低估值区域，博弈各方的策略是完全不一样的，怎么可能没有影响呢？</w:t>
+      </w:r>
+    </w:p>
+    <w:p>
+      <w:pPr>
+        <w:ind w:firstLine="420"/>
+        <w:rPr>
+          <w:rFonts w:hint="eastAsia" w:ascii="微软雅黑" w:hAnsi="微软雅黑" w:eastAsia="微软雅黑" w:cs="微软雅黑"/>
+          <w:szCs w:val="21"/>
+        </w:rPr>
+      </w:pPr>
+      <w:r>
+        <w:rPr>
+          <w:rFonts w:hint="eastAsia" w:ascii="微软雅黑" w:hAnsi="微软雅黑" w:eastAsia="微软雅黑" w:cs="微软雅黑"/>
+          <w:szCs w:val="21"/>
+        </w:rPr>
+        <w:t xml:space="preserve"> 有人喜欢用掷硬币的例子：十次都是正面，第十一次是反面的几率还是二分之一。可惜这个例子又犯了机械性的错误，参见上一条：市场价格是博弈各方决定下一步策略的一种重要的因子，不同的价格区域，博弈各方的策略是完全不一样的，会显著改变一些情况下一次发生的几率。举个例子，假设指数跌停板每年都会发生至少一次，也就是每个交易日发生的平均几率是二百五十分之一，那么指数两个跌停板之后，第三天再跌停的几率呢？两个跌停板之后，市场交易者的策略会随之改变，所以第三天再跌停的几率会显著减小。掷硬币是一个完全随机的过程，而金融市场是一个动态反馈的过程，参与者对价格的观察和所采取的策略会反过来影响未来的价格，怎么能相互类比呢？ </w:t>
+      </w:r>
+    </w:p>
+    <w:p>
+      <w:pPr>
+        <w:ind w:firstLine="420"/>
+        <w:rPr>
+          <w:rFonts w:hint="eastAsia" w:ascii="微软雅黑" w:hAnsi="微软雅黑" w:eastAsia="微软雅黑" w:cs="微软雅黑"/>
+          <w:szCs w:val="21"/>
+        </w:rPr>
+      </w:pPr>
+    </w:p>
+    <w:p/>
     <w:p>
       <w:pPr>
         <w:ind w:firstLine="420"/>
@@ -4542,6 +5862,22 @@
         </w:rPr>
         <w:t>也不会有太大损</w:t>
       </w:r>
+      <w:r>
+        <w:rPr>
+          <w:rFonts w:hint="eastAsia" w:ascii="微软雅黑" w:hAnsi="微软雅黑" w:eastAsia="微软雅黑" w:cs="微软雅黑"/>
+          <w:szCs w:val="21"/>
+          <w:lang w:eastAsia="zh-CN"/>
+        </w:rPr>
+        <w:t>，</w:t>
+      </w:r>
+      <w:r>
+        <w:rPr>
+          <w:rFonts w:hint="eastAsia" w:ascii="微软雅黑" w:hAnsi="微软雅黑" w:eastAsia="微软雅黑" w:cs="微软雅黑"/>
+          <w:szCs w:val="21"/>
+          <w:lang w:val="en-US" w:eastAsia="zh-CN"/>
+        </w:rPr>
+        <w:t>自己主要应用于波动情况</w:t>
+      </w:r>
     </w:p>
     <w:p>
       <w:pPr>
@@ -4696,48 +6032,6 @@
         </w:rPr>
         <w:t>究竟股票的趋势向上还是下是很难把握。</w:t>
       </w:r>
-    </w:p>
-    <w:p>
-      <w:pPr>
-        <w:ind w:firstLine="420"/>
-        <w:rPr>
-          <w:rFonts w:ascii="微软雅黑" w:hAnsi="微软雅黑" w:eastAsia="微软雅黑" w:cs="微软雅黑"/>
-          <w:szCs w:val="21"/>
-        </w:rPr>
-      </w:pPr>
-    </w:p>
-    <w:p>
-      <w:pPr>
-        <w:ind w:firstLine="420"/>
-        <w:rPr>
-          <w:rFonts w:ascii="微软雅黑" w:hAnsi="微软雅黑" w:eastAsia="微软雅黑" w:cs="微软雅黑"/>
-          <w:szCs w:val="21"/>
-        </w:rPr>
-      </w:pPr>
-      <w:r>
-        <w:rPr>
-          <w:rFonts w:ascii="微软雅黑" w:hAnsi="微软雅黑" w:eastAsia="微软雅黑" w:cs="微软雅黑"/>
-          <w:szCs w:val="21"/>
-        </w:rPr>
-        <w:t>巴菲特说过一句话，很多人不愿意慢慢的变富，这就是价值投资的精髓。做交易，做趋势，做投机，都是用绝对风险去换收益，错了一定会砍，因为远离安全边际。而做价值投资，是背靠安全边际做，几乎可以不止损，而且不带杠杆，这就等于用时间来换钱，而不是用绝对风险来换钱。这和投机不是一个概率，你说哪个更容易被复制。</w:t>
-      </w:r>
-    </w:p>
-    <w:p>
-      <w:pPr>
-        <w:rPr>
-          <w:rFonts w:ascii="微软雅黑" w:hAnsi="微软雅黑" w:eastAsia="微软雅黑" w:cs="微软雅黑"/>
-          <w:szCs w:val="21"/>
-        </w:rPr>
-      </w:pPr>
-    </w:p>
-    <w:p>
-      <w:pPr>
-        <w:ind w:firstLine="420"/>
-        <w:rPr>
-          <w:rFonts w:ascii="微软雅黑" w:hAnsi="微软雅黑" w:eastAsia="微软雅黑" w:cs="微软雅黑"/>
-          <w:szCs w:val="21"/>
-        </w:rPr>
-      </w:pPr>
     </w:p>
     <w:p>
       <w:pPr>
@@ -4809,22 +6103,272 @@
         </w:rPr>
         <w:br w:type="textWrapping"/>
       </w:r>
-    </w:p>
-    <w:p>
-      <w:pPr>
+      <w:r>
+        <w:rPr>
+          <w:rFonts w:hint="eastAsia" w:ascii="微软雅黑" w:hAnsi="微软雅黑" w:eastAsia="微软雅黑"/>
+        </w:rPr>
+        <w:t>时代背景</w:t>
+      </w:r>
+      <w:r>
+        <w:rPr>
+          <w:rFonts w:ascii="微软雅黑" w:hAnsi="微软雅黑" w:eastAsia="微软雅黑"/>
+        </w:rPr>
+        <w:t>：</w:t>
+      </w:r>
+    </w:p>
+    <w:p>
+      <w:pPr>
+        <w:rPr>
+          <w:rFonts w:ascii="微软雅黑" w:hAnsi="微软雅黑" w:eastAsia="微软雅黑"/>
+        </w:rPr>
+      </w:pPr>
+      <w:r>
+        <w:rPr>
+          <w:rFonts w:hint="eastAsia" w:ascii="微软雅黑" w:hAnsi="微软雅黑" w:eastAsia="微软雅黑"/>
+        </w:rPr>
+        <w:t>我们一直提倡去寻找树木背后的那片森林。在投资上，看单个公司出错的概率很高，但是看一个行业出错的概率就低得多。那些历史大牛股们，往往背后有强大的时代特征。把握鲜明的时代特征，能让投资主线变得更加清晰。</w:t>
+      </w:r>
+      <w:r>
+        <w:rPr>
+          <w:rFonts w:ascii="微软雅黑" w:hAnsi="微软雅黑" w:eastAsia="微软雅黑"/>
+        </w:rPr>
+        <w:t>最好的选择，就是买入那些天花板足够高，市场空间足够广阔的行业</w:t>
+      </w:r>
+      <w:r>
+        <w:rPr>
+          <w:rFonts w:hint="eastAsia" w:ascii="微软雅黑" w:hAnsi="微软雅黑" w:eastAsia="微软雅黑"/>
+        </w:rPr>
+        <w:t>，</w:t>
+      </w:r>
+      <w:r>
+        <w:rPr>
+          <w:rFonts w:ascii="微软雅黑" w:hAnsi="微软雅黑" w:eastAsia="微软雅黑"/>
+        </w:rPr>
+        <w:t>投资这个时代的主题</w:t>
+      </w:r>
+      <w:r>
+        <w:rPr>
+          <w:rFonts w:ascii="微软雅黑" w:hAnsi="微软雅黑" w:eastAsia="微软雅黑"/>
+        </w:rPr>
+        <w:br w:type="textWrapping"/>
+      </w:r>
+      <w:r>
+        <w:rPr>
+          <w:rFonts w:hint="eastAsia" w:ascii="微软雅黑" w:hAnsi="微软雅黑" w:eastAsia="微软雅黑"/>
+        </w:rPr>
+        <w:t>护城河</w:t>
+      </w:r>
+      <w:r>
+        <w:rPr>
+          <w:rFonts w:ascii="微软雅黑" w:hAnsi="微软雅黑" w:eastAsia="微软雅黑"/>
+        </w:rPr>
+        <w:t>：</w:t>
+      </w:r>
+    </w:p>
+    <w:p>
+      <w:pPr>
+        <w:rPr>
+          <w:rFonts w:ascii="微软雅黑" w:hAnsi="微软雅黑" w:eastAsia="微软雅黑"/>
+        </w:rPr>
+      </w:pPr>
+      <w:r>
+        <w:rPr>
+          <w:rFonts w:hint="eastAsia" w:ascii="微软雅黑" w:hAnsi="微软雅黑" w:eastAsia="微软雅黑"/>
+        </w:rPr>
+        <w:t>1、不可复制</w:t>
+      </w:r>
+    </w:p>
+    <w:p>
+      <w:pPr>
+        <w:rPr>
+          <w:rFonts w:ascii="微软雅黑" w:hAnsi="微软雅黑" w:eastAsia="微软雅黑"/>
+        </w:rPr>
+      </w:pPr>
+      <w:r>
+        <w:rPr>
+          <w:rFonts w:hint="eastAsia" w:ascii="微软雅黑" w:hAnsi="微软雅黑" w:eastAsia="微软雅黑"/>
+        </w:rPr>
+        <w:t>如果竞争对手知道你的秘密却不能复制，那就是一种结构性的优势，那就是一条护城河。</w:t>
+      </w:r>
+    </w:p>
+    <w:p>
+      <w:pPr>
+        <w:rPr>
+          <w:rFonts w:ascii="微软雅黑" w:hAnsi="微软雅黑" w:eastAsia="微软雅黑"/>
+        </w:rPr>
+      </w:pPr>
+      <w:r>
+        <w:rPr>
+          <w:rFonts w:hint="eastAsia" w:ascii="微软雅黑" w:hAnsi="微软雅黑" w:eastAsia="微软雅黑"/>
+        </w:rPr>
+        <w:t>决定一家互联网公司价值的，是其构建未来行业地位的能力，而非当前赚了多少钱。</w:t>
+      </w:r>
+    </w:p>
+    <w:p>
+      <w:pPr>
+        <w:rPr>
+          <w:rFonts w:ascii="微软雅黑" w:hAnsi="微软雅黑" w:eastAsia="微软雅黑"/>
+        </w:rPr>
+      </w:pPr>
+      <w:r>
+        <w:rPr>
+          <w:rFonts w:hint="eastAsia" w:ascii="微软雅黑" w:hAnsi="微软雅黑" w:eastAsia="微软雅黑"/>
+        </w:rPr>
+        <w:t>最好的情况下是护城河使企业能够形成垄断，苹果垄断了高端手机和电脑，谷歌垄断了搜索，微软垄断了PC操作系统和办公软件，facebook垄断了社交网络（中国除外），亚马逊垄断了美国的电商而且在云计算也处在绝对领先地位，中国的这两巨头大家都很熟悉了，阿里巴巴垄断了国内的电商，而腾讯垄断了国内的社交网络。</w:t>
+      </w:r>
+    </w:p>
+    <w:p>
+      <w:pPr>
+        <w:rPr>
+          <w:rFonts w:ascii="微软雅黑" w:hAnsi="微软雅黑" w:eastAsia="微软雅黑"/>
+        </w:rPr>
+      </w:pPr>
+      <w:r>
+        <w:rPr>
+          <w:rFonts w:hint="eastAsia" w:ascii="微软雅黑" w:hAnsi="微软雅黑" w:eastAsia="微软雅黑"/>
+        </w:rPr>
+        <w:t>2、量价齐升</w:t>
+      </w:r>
+    </w:p>
+    <w:p>
+      <w:pPr>
+        <w:rPr>
+          <w:rFonts w:ascii="微软雅黑" w:hAnsi="微软雅黑" w:eastAsia="微软雅黑"/>
+        </w:rPr>
+      </w:pPr>
+      <w:r>
+        <w:rPr>
+          <w:rFonts w:hint="eastAsia" w:ascii="微软雅黑" w:hAnsi="微软雅黑" w:eastAsia="微软雅黑"/>
+        </w:rPr>
+        <w:t>在投资中我们最喜欢寻找的就是“量价齐升”品种，在量和价格都提高的阶段，收入增速的弹性往往非常大，而且许多品种的利润会以更快的速度提高。最典型的是黄金时期的房地产，销售量和销售价格都在提高。还有一些品牌消费。比如我们看到的酱油龙头企业。在这个模式中，定价权会比销量提升更加重要，找到能长期涨价的品种往往是事半功倍。</w:t>
+      </w:r>
+    </w:p>
+    <w:p>
+      <w:pPr>
+        <w:rPr>
+          <w:rFonts w:ascii="微软雅黑" w:hAnsi="微软雅黑" w:eastAsia="微软雅黑"/>
+        </w:rPr>
+      </w:pPr>
+      <w:r>
+        <w:rPr>
+          <w:rFonts w:hint="eastAsia" w:ascii="微软雅黑" w:hAnsi="微软雅黑" w:eastAsia="微软雅黑"/>
+        </w:rPr>
+        <w:t>3、定价权</w:t>
+      </w:r>
+    </w:p>
+    <w:p>
+      <w:pPr>
+        <w:rPr>
+          <w:rFonts w:ascii="微软雅黑" w:hAnsi="微软雅黑" w:eastAsia="微软雅黑"/>
+        </w:rPr>
+      </w:pPr>
+      <w:r>
+        <w:rPr>
+          <w:rFonts w:hint="eastAsia" w:ascii="微软雅黑" w:hAnsi="微软雅黑" w:eastAsia="微软雅黑"/>
+        </w:rPr>
+        <w:t>在投资中区别好生意和坏生意非常重要。我们发现很多时候两个企业家同样有能力，也同等努力，但一个是好生意，另一个是坏生意。时间一拉长，就会差别巨大。而且好生意赚钱往往不累，坏生意每一分钱都是辛苦钱。如果能够区别生意的本质，帮助我们在投资上做减法，就能极大提高我们的效率。今天从消费品中的两个案例，和大家分享一些自己粗浅的看法。</w:t>
+      </w:r>
+    </w:p>
+    <w:p>
+      <w:pPr>
+        <w:rPr>
+          <w:rFonts w:ascii="微软雅黑" w:hAnsi="微软雅黑" w:eastAsia="微软雅黑"/>
+        </w:rPr>
+      </w:pPr>
+      <w:r>
+        <w:rPr>
+          <w:rFonts w:hint="eastAsia" w:ascii="微软雅黑" w:hAnsi="微软雅黑" w:eastAsia="微软雅黑"/>
+        </w:rPr>
+        <w:t>从传统的经济学角度来看，当一个行业集中度提高以后，能够形成寡头垄断，就会带来定价权。典型的比如航空，经历了过去的竞争，行业就几家在垄断，机票价格能维持到相对较高的水平。</w:t>
+      </w:r>
+    </w:p>
+    <w:p>
+      <w:pPr>
+        <w:rPr>
+          <w:rFonts w:ascii="微软雅黑" w:hAnsi="微软雅黑" w:eastAsia="微软雅黑"/>
+        </w:rPr>
+      </w:pPr>
+      <w:r>
+        <w:rPr>
+          <w:rFonts w:ascii="微软雅黑" w:hAnsi="微软雅黑" w:eastAsia="微软雅黑"/>
+        </w:rPr>
+        <w:t>高成长（加速最好）：</w:t>
+      </w:r>
+    </w:p>
+    <w:p>
+      <w:pPr>
+        <w:ind w:firstLine="420"/>
+        <w:rPr>
+          <w:rFonts w:ascii="微软雅黑" w:hAnsi="微软雅黑" w:eastAsia="微软雅黑"/>
+        </w:rPr>
+      </w:pPr>
+      <w:r>
+        <w:rPr>
+          <w:rFonts w:ascii="微软雅黑" w:hAnsi="微软雅黑" w:eastAsia="微软雅黑"/>
+        </w:rPr>
+        <w:t>多高才算高成长呢！很多顶级投资者选择未来三年每年增速不低于30％，这也是投行签订对赌协议的标准。根据复利72法则。每年增速30%。你股票翻倍，仅需2.4年。你投资股票利润增长越快，你翻倍的时间越短。高增长的股票还有另外一个好处，就算当时你买的时机不好，市盈率过高，被套很多，经过一段时间，高增长股票也会让你成功解套并有所收获。因为时间是优秀企业的朋友，平庸企业的敌人。很多投资者不认同复合增长30%，认为这是不可能的，但中国是新经济体，很多小公司能连续好些年保持这个增速，像康得新连续八年超30%，三聚环保，利亚德，连续3年超100%增长等等，未来可能还有一批公司会高速成长，要靠个人去挖掘。</w:t>
+      </w:r>
+    </w:p>
+    <w:p>
+      <w:pPr>
+        <w:ind w:firstLine="420"/>
+        <w:outlineLvl w:val="0"/>
+        <w:rPr>
+          <w:rStyle w:val="13"/>
+        </w:rPr>
+      </w:pPr>
+      <w:r>
+        <w:rPr>
+          <w:rFonts w:ascii="微软雅黑" w:hAnsi="微软雅黑" w:eastAsia="微软雅黑"/>
+        </w:rPr>
+        <w:br w:type="textWrapping"/>
+      </w:r>
+      <w:r>
+        <w:rPr>
+          <w:rStyle w:val="13"/>
+        </w:rPr>
+        <w:t>选股标准：</w:t>
+      </w:r>
+    </w:p>
+    <w:p>
+      <w:pPr>
+        <w:keepNext w:val="0"/>
+        <w:keepLines w:val="0"/>
+        <w:pageBreakBefore w:val="0"/>
+        <w:widowControl w:val="0"/>
+        <w:kinsoku/>
+        <w:wordWrap/>
+        <w:overflowPunct/>
+        <w:topLinePunct w:val="0"/>
+        <w:autoSpaceDE/>
+        <w:autoSpaceDN/>
+        <w:bidi w:val="0"/>
+        <w:adjustRightInd/>
+        <w:snapToGrid/>
+        <w:spacing w:line="240" w:lineRule="auto"/>
+        <w:ind w:left="0" w:leftChars="0" w:right="0" w:rightChars="0" w:firstLine="0" w:firstLineChars="0"/>
+        <w:jc w:val="both"/>
+        <w:textAlignment w:val="auto"/>
+        <w:outlineLvl w:val="9"/>
+        <w:rPr>
+          <w:rStyle w:val="13"/>
+        </w:rPr>
+      </w:pPr>
+      <w:r>
         <w:rPr>
           <w:rFonts w:ascii="Helvetica Neue" w:hAnsi="Helvetica Neue"/>
           <w:color w:val="333333"/>
           <w:szCs w:val="21"/>
         </w:rPr>
-      </w:pPr>
+        <w:t>1、找最简单易懂的逻辑；</w:t>
+      </w:r>
       <w:r>
         <w:rPr>
           <w:rFonts w:ascii="Helvetica Neue" w:hAnsi="Helvetica Neue"/>
           <w:color w:val="333333"/>
           <w:szCs w:val="21"/>
         </w:rPr>
-        <w:t>临睡前思考的几点，和大家共勉：</w:t>
+        <w:br w:type="textWrapping"/>
       </w:r>
       <w:r>
         <w:rPr>
@@ -4832,7 +6376,7 @@
           <w:color w:val="333333"/>
           <w:szCs w:val="21"/>
         </w:rPr>
-        <w:br w:type="textWrapping"/>
+        <w:t>2、坚持看的见的便宜和看得见的成长；</w:t>
       </w:r>
       <w:r>
         <w:rPr>
@@ -4840,7 +6384,7 @@
           <w:color w:val="333333"/>
           <w:szCs w:val="21"/>
         </w:rPr>
-        <w:t>1、找最简单易懂的逻辑；</w:t>
+        <w:br w:type="textWrapping"/>
       </w:r>
       <w:r>
         <w:rPr>
@@ -4848,7 +6392,7 @@
           <w:color w:val="333333"/>
           <w:szCs w:val="21"/>
         </w:rPr>
-        <w:br w:type="textWrapping"/>
+        <w:t>3、相信常识的力量；</w:t>
       </w:r>
       <w:r>
         <w:rPr>
@@ -4856,7 +6400,7 @@
           <w:color w:val="333333"/>
           <w:szCs w:val="21"/>
         </w:rPr>
-        <w:t>2、坚持看的见的便宜和看得见的成长；</w:t>
+        <w:br w:type="textWrapping"/>
       </w:r>
       <w:r>
         <w:rPr>
@@ -4864,281 +6408,7 @@
           <w:color w:val="333333"/>
           <w:szCs w:val="21"/>
         </w:rPr>
-        <w:br w:type="textWrapping"/>
-      </w:r>
-      <w:r>
-        <w:rPr>
-          <w:rFonts w:ascii="Helvetica Neue" w:hAnsi="Helvetica Neue"/>
-          <w:color w:val="333333"/>
-          <w:szCs w:val="21"/>
-        </w:rPr>
-        <w:t>3、相信常识的力量；</w:t>
-      </w:r>
-      <w:r>
-        <w:rPr>
-          <w:rFonts w:ascii="Helvetica Neue" w:hAnsi="Helvetica Neue"/>
-          <w:color w:val="333333"/>
-          <w:szCs w:val="21"/>
-        </w:rPr>
-        <w:br w:type="textWrapping"/>
-      </w:r>
-      <w:r>
-        <w:rPr>
-          <w:rFonts w:ascii="Helvetica Neue" w:hAnsi="Helvetica Neue"/>
-          <w:color w:val="333333"/>
-          <w:szCs w:val="21"/>
-        </w:rPr>
         <w:t>4、保持足够的耐心；</w:t>
-      </w:r>
-      <w:r>
-        <w:rPr>
-          <w:rFonts w:ascii="Helvetica Neue" w:hAnsi="Helvetica Neue"/>
-          <w:color w:val="333333"/>
-          <w:szCs w:val="21"/>
-        </w:rPr>
-        <w:br w:type="textWrapping"/>
-      </w:r>
-    </w:p>
-    <w:p>
-      <w:pPr>
-        <w:rPr>
-          <w:rFonts w:ascii="Helvetica Neue" w:hAnsi="Helvetica Neue"/>
-          <w:color w:val="333333"/>
-          <w:szCs w:val="21"/>
-        </w:rPr>
-      </w:pPr>
-    </w:p>
-    <w:p>
-      <w:pPr>
-        <w:rPr>
-          <w:rFonts w:ascii="微软雅黑" w:hAnsi="微软雅黑" w:eastAsia="微软雅黑"/>
-        </w:rPr>
-      </w:pPr>
-      <w:r>
-        <w:rPr>
-          <w:rFonts w:hint="eastAsia" w:ascii="微软雅黑" w:hAnsi="微软雅黑" w:eastAsia="微软雅黑"/>
-        </w:rPr>
-        <w:t>时代背景</w:t>
-      </w:r>
-      <w:r>
-        <w:rPr>
-          <w:rFonts w:ascii="微软雅黑" w:hAnsi="微软雅黑" w:eastAsia="微软雅黑"/>
-        </w:rPr>
-        <w:t>：</w:t>
-      </w:r>
-    </w:p>
-    <w:p>
-      <w:pPr>
-        <w:rPr>
-          <w:rFonts w:ascii="微软雅黑" w:hAnsi="微软雅黑" w:eastAsia="微软雅黑"/>
-        </w:rPr>
-      </w:pPr>
-      <w:r>
-        <w:rPr>
-          <w:rFonts w:hint="eastAsia" w:ascii="微软雅黑" w:hAnsi="微软雅黑" w:eastAsia="微软雅黑"/>
-        </w:rPr>
-        <w:t>我们一直提倡去寻找树木背后的那片森林。在投资上，看单个公司出错的概率很高，但是看一个行业出错的概率就低得多。那些历史大牛股们，往往背后有强大的时代特征。把握鲜明的时代特征，能让投资主线变得更加清晰。</w:t>
-      </w:r>
-      <w:r>
-        <w:rPr>
-          <w:rFonts w:ascii="微软雅黑" w:hAnsi="微软雅黑" w:eastAsia="微软雅黑"/>
-        </w:rPr>
-        <w:t>最好的选择，就是买入那些天花板足够高，市场空间足够广阔的行业</w:t>
-      </w:r>
-      <w:r>
-        <w:rPr>
-          <w:rFonts w:hint="eastAsia" w:ascii="微软雅黑" w:hAnsi="微软雅黑" w:eastAsia="微软雅黑"/>
-        </w:rPr>
-        <w:t>，</w:t>
-      </w:r>
-      <w:r>
-        <w:rPr>
-          <w:rFonts w:ascii="微软雅黑" w:hAnsi="微软雅黑" w:eastAsia="微软雅黑"/>
-        </w:rPr>
-        <w:t>投资这个时代的主题</w:t>
-      </w:r>
-      <w:r>
-        <w:rPr>
-          <w:rFonts w:ascii="微软雅黑" w:hAnsi="微软雅黑" w:eastAsia="微软雅黑"/>
-        </w:rPr>
-        <w:br w:type="textWrapping"/>
-      </w:r>
-      <w:r>
-        <w:rPr>
-          <w:rFonts w:hint="eastAsia" w:ascii="微软雅黑" w:hAnsi="微软雅黑" w:eastAsia="微软雅黑"/>
-        </w:rPr>
-        <w:t>护城河</w:t>
-      </w:r>
-      <w:r>
-        <w:rPr>
-          <w:rFonts w:ascii="微软雅黑" w:hAnsi="微软雅黑" w:eastAsia="微软雅黑"/>
-        </w:rPr>
-        <w:t>：</w:t>
-      </w:r>
-    </w:p>
-    <w:p>
-      <w:pPr>
-        <w:rPr>
-          <w:rFonts w:ascii="微软雅黑" w:hAnsi="微软雅黑" w:eastAsia="微软雅黑"/>
-        </w:rPr>
-      </w:pPr>
-      <w:r>
-        <w:rPr>
-          <w:rFonts w:hint="eastAsia" w:ascii="微软雅黑" w:hAnsi="微软雅黑" w:eastAsia="微软雅黑"/>
-        </w:rPr>
-        <w:t>1、不可复制</w:t>
-      </w:r>
-    </w:p>
-    <w:p>
-      <w:pPr>
-        <w:rPr>
-          <w:rFonts w:ascii="微软雅黑" w:hAnsi="微软雅黑" w:eastAsia="微软雅黑"/>
-        </w:rPr>
-      </w:pPr>
-      <w:r>
-        <w:rPr>
-          <w:rFonts w:hint="eastAsia" w:ascii="微软雅黑" w:hAnsi="微软雅黑" w:eastAsia="微软雅黑"/>
-        </w:rPr>
-        <w:t>如果竞争对手知道你的秘密却不能复制，那就是一种结构性的优势，那就是一条护城河。</w:t>
-      </w:r>
-    </w:p>
-    <w:p>
-      <w:pPr>
-        <w:rPr>
-          <w:rFonts w:ascii="微软雅黑" w:hAnsi="微软雅黑" w:eastAsia="微软雅黑"/>
-        </w:rPr>
-      </w:pPr>
-      <w:r>
-        <w:rPr>
-          <w:rFonts w:hint="eastAsia" w:ascii="微软雅黑" w:hAnsi="微软雅黑" w:eastAsia="微软雅黑"/>
-        </w:rPr>
-        <w:t>决定一家互联网公司价值的，是其构建未来行业地位的能力，而非当前赚了多少钱。</w:t>
-      </w:r>
-    </w:p>
-    <w:p>
-      <w:pPr>
-        <w:rPr>
-          <w:rFonts w:ascii="微软雅黑" w:hAnsi="微软雅黑" w:eastAsia="微软雅黑"/>
-        </w:rPr>
-      </w:pPr>
-      <w:r>
-        <w:rPr>
-          <w:rFonts w:hint="eastAsia" w:ascii="微软雅黑" w:hAnsi="微软雅黑" w:eastAsia="微软雅黑"/>
-        </w:rPr>
-        <w:t>最好的情况下是护城河使企业能够形成垄断，苹果垄断了高端手机和电脑，谷歌垄断了搜索，微软垄断了PC操作系统和办公软件，facebook垄断了社交网络（中国除外），亚马逊垄断了美国的电商而且在云计算也处在绝对领先地位，中国的这两巨头大家都很熟悉了，阿里巴巴垄断了国内的电商，而腾讯垄断了国内的社交网络。</w:t>
-      </w:r>
-    </w:p>
-    <w:p>
-      <w:pPr>
-        <w:rPr>
-          <w:rFonts w:ascii="微软雅黑" w:hAnsi="微软雅黑" w:eastAsia="微软雅黑"/>
-        </w:rPr>
-      </w:pPr>
-      <w:r>
-        <w:rPr>
-          <w:rFonts w:hint="eastAsia" w:ascii="微软雅黑" w:hAnsi="微软雅黑" w:eastAsia="微软雅黑"/>
-        </w:rPr>
-        <w:t>2、量价齐升</w:t>
-      </w:r>
-    </w:p>
-    <w:p>
-      <w:pPr>
-        <w:rPr>
-          <w:rFonts w:ascii="微软雅黑" w:hAnsi="微软雅黑" w:eastAsia="微软雅黑"/>
-        </w:rPr>
-      </w:pPr>
-      <w:r>
-        <w:rPr>
-          <w:rFonts w:hint="eastAsia" w:ascii="微软雅黑" w:hAnsi="微软雅黑" w:eastAsia="微软雅黑"/>
-        </w:rPr>
-        <w:t>在投资中我们最喜欢寻找的就是“量价齐升”品种，在量和价格都提高的阶段，收入增速的弹性往往非常大，而且许多品种的利润会以更快的速度提高。最典型的是黄金时期的房地产，销售量和销售价格都在提高。还有一些品牌消费。比如我们看到的酱油龙头企业。在这个模式中，定价权会比销量提升更加重要，找到能长期涨价的品种往往是事半功倍。</w:t>
-      </w:r>
-    </w:p>
-    <w:p>
-      <w:pPr>
-        <w:rPr>
-          <w:rFonts w:ascii="微软雅黑" w:hAnsi="微软雅黑" w:eastAsia="微软雅黑"/>
-        </w:rPr>
-      </w:pPr>
-      <w:r>
-        <w:rPr>
-          <w:rFonts w:hint="eastAsia" w:ascii="微软雅黑" w:hAnsi="微软雅黑" w:eastAsia="微软雅黑"/>
-        </w:rPr>
-        <w:t>3、定价权</w:t>
-      </w:r>
-    </w:p>
-    <w:p>
-      <w:pPr>
-        <w:rPr>
-          <w:rFonts w:ascii="微软雅黑" w:hAnsi="微软雅黑" w:eastAsia="微软雅黑"/>
-        </w:rPr>
-      </w:pPr>
-      <w:r>
-        <w:rPr>
-          <w:rFonts w:hint="eastAsia" w:ascii="微软雅黑" w:hAnsi="微软雅黑" w:eastAsia="微软雅黑"/>
-        </w:rPr>
-        <w:t>在投资中区别好生意和坏生意非常重要。我们发现很多时候两个企业家同样有能力，也同等努力，但一个是好生意，另一个是坏生意。时间一拉长，就会差别巨大。而且好生意赚钱往往不累，坏生意每一分钱都是辛苦钱。如果能够区别生意的本质，帮助我们在投资上做减法，就能极大提高我们的效率。今天从消费品中的两个案例，和大家分享一些自己粗浅的看法。</w:t>
-      </w:r>
-    </w:p>
-    <w:p>
-      <w:pPr>
-        <w:rPr>
-          <w:rFonts w:ascii="微软雅黑" w:hAnsi="微软雅黑" w:eastAsia="微软雅黑"/>
-        </w:rPr>
-      </w:pPr>
-      <w:r>
-        <w:rPr>
-          <w:rFonts w:hint="eastAsia" w:ascii="微软雅黑" w:hAnsi="微软雅黑" w:eastAsia="微软雅黑"/>
-        </w:rPr>
-        <w:t>从传统的经济学角度来看，当一个行业集中度提高以后，能够形成寡头垄断，就会带来定价权。典型的比如航空，经历了过去的竞争，行业就几家在垄断，机票价格能维持到相对较高的水平。</w:t>
-      </w:r>
-    </w:p>
-    <w:p>
-      <w:pPr>
-        <w:rPr>
-          <w:rFonts w:ascii="微软雅黑" w:hAnsi="微软雅黑" w:eastAsia="微软雅黑"/>
-        </w:rPr>
-      </w:pPr>
-      <w:r>
-        <w:rPr>
-          <w:rFonts w:ascii="微软雅黑" w:hAnsi="微软雅黑" w:eastAsia="微软雅黑"/>
-        </w:rPr>
-        <w:t>高成长（加速最好）：</w:t>
-      </w:r>
-    </w:p>
-    <w:p>
-      <w:pPr>
-        <w:ind w:firstLine="420"/>
-        <w:rPr>
-          <w:rFonts w:ascii="微软雅黑" w:hAnsi="微软雅黑" w:eastAsia="微软雅黑"/>
-        </w:rPr>
-      </w:pPr>
-      <w:r>
-        <w:rPr>
-          <w:rFonts w:ascii="微软雅黑" w:hAnsi="微软雅黑" w:eastAsia="微软雅黑"/>
-        </w:rPr>
-        <w:t>多高才算高成长呢！很多顶级投资者选择未来三年每年增速不低于30％，这也是投行签订对赌协议的标准。根据复利72法则。每年增速30%。你股票翻倍，仅需2.4年。你投资股票利润增长越快，你翻倍的时间越短。高增长的股票还有另外一个好处，就算当时你买的时机不好，市盈率过高，被套很多，经过一段时间，高增长股票也会让你成功解套并有所收获。因为时间是优秀企业的朋友，平庸企业的敌人。很多投资者不认同复合增长30%，认为这是不可能的，但中国是新经济体，很多小公司能连续好些年保持这个增速，像康得新连续八年超30%，三聚环保，利亚德，连续3年超100%增长等等，未来可能还有一批公司会高速成长，要靠个人去挖掘。</w:t>
-      </w:r>
-    </w:p>
-    <w:p>
-      <w:pPr>
-        <w:ind w:firstLine="420"/>
-        <w:outlineLvl w:val="0"/>
-        <w:rPr>
-          <w:rStyle w:val="13"/>
-        </w:rPr>
-      </w:pPr>
-      <w:r>
-        <w:rPr>
-          <w:rFonts w:ascii="微软雅黑" w:hAnsi="微软雅黑" w:eastAsia="微软雅黑"/>
-        </w:rPr>
-        <w:br w:type="textWrapping"/>
-      </w:r>
-      <w:r>
-        <w:rPr>
-          <w:rStyle w:val="13"/>
-        </w:rPr>
-        <w:t>选股标准：</w:t>
       </w:r>
     </w:p>
     <w:p>
@@ -7105,7 +8375,7 @@
                     </pic:cNvPicPr>
                   </pic:nvPicPr>
                   <pic:blipFill>
-                    <a:blip r:embed="rId7"/>
+                    <a:blip r:embed="rId8"/>
                     <a:stretch>
                       <a:fillRect/>
                     </a:stretch>
@@ -8972,7 +10242,7 @@
                     </pic:cNvPicPr>
                   </pic:nvPicPr>
                   <pic:blipFill>
-                    <a:blip r:embed="rId8"/>
+                    <a:blip r:embed="rId9"/>
                     <a:stretch>
                       <a:fillRect/>
                     </a:stretch>
@@ -9476,7 +10746,7 @@
                     </pic:cNvPicPr>
                   </pic:nvPicPr>
                   <pic:blipFill>
-                    <a:blip r:embed="rId9"/>
+                    <a:blip r:embed="rId10"/>
                     <a:stretch>
                       <a:fillRect/>
                     </a:stretch>
@@ -9622,7 +10892,7 @@
                     </pic:cNvPicPr>
                   </pic:nvPicPr>
                   <pic:blipFill>
-                    <a:blip r:embed="rId10"/>
+                    <a:blip r:embed="rId11"/>
                     <a:stretch>
                       <a:fillRect/>
                     </a:stretch>
@@ -10094,7 +11364,7 @@
                     </pic:cNvPicPr>
                   </pic:nvPicPr>
                   <pic:blipFill>
-                    <a:blip r:embed="rId11"/>
+                    <a:blip r:embed="rId12"/>
                     <a:stretch>
                       <a:fillRect/>
                     </a:stretch>
@@ -12153,7 +13423,7 @@
                     </pic:cNvPicPr>
                   </pic:nvPicPr>
                   <pic:blipFill>
-                    <a:blip r:embed="rId12"/>
+                    <a:blip r:embed="rId13"/>
                     <a:stretch>
                       <a:fillRect/>
                     </a:stretch>
@@ -13729,7 +14999,7 @@
                     </pic:cNvPicPr>
                   </pic:nvPicPr>
                   <pic:blipFill>
-                    <a:blip r:embed="rId13"/>
+                    <a:blip r:embed="rId14"/>
                     <a:stretch>
                       <a:fillRect/>
                     </a:stretch>
@@ -13838,7 +15108,7 @@
                     </pic:cNvPicPr>
                   </pic:nvPicPr>
                   <pic:blipFill>
-                    <a:blip r:embed="rId14"/>
+                    <a:blip r:embed="rId15"/>
                     <a:stretch>
                       <a:fillRect/>
                     </a:stretch>
@@ -13946,7 +15216,7 @@
                     </pic:cNvPicPr>
                   </pic:nvPicPr>
                   <pic:blipFill>
-                    <a:blip r:embed="rId15"/>
+                    <a:blip r:embed="rId16"/>
                     <a:stretch>
                       <a:fillRect/>
                     </a:stretch>
@@ -14173,7 +15443,7 @@
                     </pic:cNvPicPr>
                   </pic:nvPicPr>
                   <pic:blipFill>
-                    <a:blip r:embed="rId16"/>
+                    <a:blip r:embed="rId17"/>
                     <a:stretch>
                       <a:fillRect/>
                     </a:stretch>
@@ -14327,7 +15597,7 @@
                     </pic:cNvPicPr>
                   </pic:nvPicPr>
                   <pic:blipFill>
-                    <a:blip r:embed="rId17"/>
+                    <a:blip r:embed="rId18"/>
                     <a:stretch>
                       <a:fillRect/>
                     </a:stretch>
@@ -14842,8 +16112,8 @@
     <w:lsdException w:unhideWhenUsed="0" w:uiPriority="0" w:semiHidden="0" w:name="Normal Indent"/>
     <w:lsdException w:unhideWhenUsed="0" w:uiPriority="0" w:semiHidden="0" w:name="footnote text"/>
     <w:lsdException w:unhideWhenUsed="0" w:uiPriority="0" w:semiHidden="0" w:name="annotation text"/>
-    <w:lsdException w:unhideWhenUsed="0" w:uiPriority="0" w:semiHidden="0" w:name="header"/>
-    <w:lsdException w:unhideWhenUsed="0" w:uiPriority="0" w:semiHidden="0" w:name="footer"/>
+    <w:lsdException w:qFormat="1" w:unhideWhenUsed="0" w:uiPriority="0" w:semiHidden="0" w:name="header"/>
+    <w:lsdException w:qFormat="1" w:unhideWhenUsed="0" w:uiPriority="0" w:semiHidden="0" w:name="footer"/>
     <w:lsdException w:unhideWhenUsed="0" w:uiPriority="0" w:semiHidden="0" w:name="index heading"/>
     <w:lsdException w:qFormat="1" w:uiPriority="0" w:name="caption"/>
     <w:lsdException w:unhideWhenUsed="0" w:uiPriority="0" w:semiHidden="0" w:name="table of figures"/>
@@ -14876,7 +16146,7 @@
     <w:lsdException w:qFormat="1" w:unhideWhenUsed="0" w:uiPriority="0" w:semiHidden="0" w:name="Title"/>
     <w:lsdException w:unhideWhenUsed="0" w:uiPriority="0" w:semiHidden="0" w:name="Closing"/>
     <w:lsdException w:unhideWhenUsed="0" w:uiPriority="0" w:semiHidden="0" w:name="Signature"/>
-    <w:lsdException w:uiPriority="1" w:name="Default Paragraph Font"/>
+    <w:lsdException w:qFormat="1" w:uiPriority="1" w:name="Default Paragraph Font"/>
     <w:lsdException w:unhideWhenUsed="0" w:uiPriority="0" w:semiHidden="0" w:name="Body Text"/>
     <w:lsdException w:unhideWhenUsed="0" w:uiPriority="0" w:semiHidden="0" w:name="Body Text Indent"/>
     <w:lsdException w:unhideWhenUsed="0" w:uiPriority="0" w:semiHidden="0" w:name="List Continue"/>
@@ -14903,7 +16173,7 @@
     <w:lsdException w:unhideWhenUsed="0" w:uiPriority="0" w:semiHidden="0" w:name="Document Map"/>
     <w:lsdException w:unhideWhenUsed="0" w:uiPriority="0" w:semiHidden="0" w:name="Plain Text"/>
     <w:lsdException w:unhideWhenUsed="0" w:uiPriority="0" w:semiHidden="0" w:name="E-mail Signature"/>
-    <w:lsdException w:unhideWhenUsed="0" w:uiPriority="0" w:semiHidden="0" w:name="Normal (Web)"/>
+    <w:lsdException w:qFormat="1" w:unhideWhenUsed="0" w:uiPriority="0" w:semiHidden="0" w:name="Normal (Web)"/>
     <w:lsdException w:unhideWhenUsed="0" w:uiPriority="0" w:semiHidden="0" w:name="HTML Acronym"/>
     <w:lsdException w:unhideWhenUsed="0" w:uiPriority="0" w:semiHidden="0" w:name="HTML Address"/>
     <w:lsdException w:unhideWhenUsed="0" w:uiPriority="0" w:semiHidden="0" w:name="HTML Cite"/>
@@ -14914,7 +16184,7 @@
     <w:lsdException w:unhideWhenUsed="0" w:uiPriority="0" w:semiHidden="0" w:name="HTML Sample"/>
     <w:lsdException w:unhideWhenUsed="0" w:uiPriority="0" w:semiHidden="0" w:name="HTML Typewriter"/>
     <w:lsdException w:unhideWhenUsed="0" w:uiPriority="0" w:semiHidden="0" w:name="HTML Variable"/>
-    <w:lsdException w:uiPriority="99" w:name="Normal Table"/>
+    <w:lsdException w:qFormat="1" w:uiPriority="99" w:name="Normal Table"/>
     <w:lsdException w:unhideWhenUsed="0" w:uiPriority="0" w:semiHidden="0" w:name="annotation subject"/>
     <w:lsdException w:unhideWhenUsed="0" w:uiPriority="0" w:semiHidden="0" w:name="Table Simple 1"/>
     <w:lsdException w:unhideWhenUsed="0" w:uiPriority="0" w:semiHidden="0" w:name="Table Simple 2"/>
@@ -15142,12 +16412,14 @@
     <w:name w:val="Default Paragraph Font"/>
     <w:semiHidden/>
     <w:unhideWhenUsed/>
+    <w:qFormat/>
     <w:uiPriority w:val="1"/>
   </w:style>
   <w:style w:type="table" w:default="1" w:styleId="12">
     <w:name w:val="Normal Table"/>
     <w:semiHidden/>
     <w:unhideWhenUsed/>
+    <w:qFormat/>
     <w:uiPriority w:val="99"/>
     <w:tblPr>
       <w:tblLayout w:type="fixed"/>
@@ -15174,6 +16446,7 @@
     <w:name w:val="footer"/>
     <w:basedOn w:val="1"/>
     <w:link w:val="18"/>
+    <w:qFormat/>
     <w:uiPriority w:val="0"/>
     <w:pPr>
       <w:tabs>
@@ -15192,6 +16465,7 @@
     <w:name w:val="header"/>
     <w:basedOn w:val="1"/>
     <w:link w:val="17"/>
+    <w:qFormat/>
     <w:uiPriority w:val="0"/>
     <w:pPr>
       <w:pBdr>
@@ -15212,6 +16486,7 @@
   <w:style w:type="paragraph" w:styleId="8">
     <w:name w:val="Normal (Web)"/>
     <w:basedOn w:val="1"/>
+    <w:qFormat/>
     <w:uiPriority w:val="0"/>
     <w:pPr>
       <w:spacing w:beforeAutospacing="1" w:afterAutospacing="1"/>

--- a/投资操作系统.docx
+++ b/投资操作系统.docx
@@ -5,6 +5,589 @@
     <w:p>
       <w:pPr>
         <w:pStyle w:val="2"/>
+        <w:rPr>
+          <w:rFonts w:hint="eastAsia" w:eastAsiaTheme="minorEastAsia"/>
+          <w:lang w:eastAsia="zh-CN"/>
+        </w:rPr>
+      </w:pPr>
+      <w:r>
+        <w:rPr>
+          <w:rFonts w:hint="eastAsia"/>
+          <w:lang w:val="en-US" w:eastAsia="zh-CN"/>
+        </w:rPr>
+        <w:t>核心理念</w:t>
+      </w:r>
+    </w:p>
+    <w:p>
+      <w:pPr>
+        <w:rPr>
+          <w:rFonts w:hint="eastAsia"/>
+          <w:lang w:val="en-US" w:eastAsia="zh-CN"/>
+        </w:rPr>
+      </w:pPr>
+      <w:r>
+        <w:rPr>
+          <w:rFonts w:hint="eastAsia"/>
+          <w:lang w:val="en-US" w:eastAsia="zh-CN"/>
+        </w:rPr>
+        <w:t>赚钱，有如做人，做人要跑正道，循正道而行，人生的路，越来越宽。</w:t>
+      </w:r>
+    </w:p>
+    <w:p>
+      <w:pPr>
+        <w:rPr>
+          <w:rFonts w:hint="eastAsia"/>
+          <w:lang w:val="en-US" w:eastAsia="zh-CN"/>
+        </w:rPr>
+      </w:pPr>
+      <w:r>
+        <w:rPr>
+          <w:rFonts w:hint="eastAsia"/>
+          <w:lang w:val="en-US" w:eastAsia="zh-CN"/>
+        </w:rPr>
+        <w:t>投资“正道”就是从商业的角度，依据基本面进行投资</w:t>
+      </w:r>
+    </w:p>
+    <w:p>
+      <w:pPr>
+        <w:keepNext w:val="0"/>
+        <w:keepLines w:val="0"/>
+        <w:pageBreakBefore w:val="0"/>
+        <w:widowControl/>
+        <w:kinsoku/>
+        <w:wordWrap/>
+        <w:overflowPunct/>
+        <w:topLinePunct w:val="0"/>
+        <w:autoSpaceDE/>
+        <w:autoSpaceDN/>
+        <w:bidi w:val="0"/>
+        <w:adjustRightInd/>
+        <w:snapToGrid/>
+        <w:spacing w:line="440" w:lineRule="exact"/>
+        <w:ind w:right="0" w:rightChars="0"/>
+        <w:jc w:val="left"/>
+        <w:textAlignment w:val="auto"/>
+        <w:outlineLvl w:val="9"/>
+        <w:rPr>
+          <w:rFonts w:hint="eastAsia" w:ascii="微软雅黑" w:hAnsi="微软雅黑" w:eastAsia="微软雅黑" w:cs="微软雅黑"/>
+          <w:color w:val="FF0000"/>
+          <w:kern w:val="0"/>
+          <w:szCs w:val="21"/>
+          <w:lang w:val="en-US" w:eastAsia="zh-CN" w:bidi="ar"/>
+        </w:rPr>
+      </w:pPr>
+      <w:r>
+        <w:rPr>
+          <w:rFonts w:hint="eastAsia" w:ascii="微软雅黑" w:hAnsi="微软雅黑" w:eastAsia="微软雅黑" w:cs="微软雅黑"/>
+          <w:color w:val="FF0000"/>
+          <w:kern w:val="0"/>
+          <w:szCs w:val="21"/>
+          <w:lang w:val="en-US" w:eastAsia="zh-CN" w:bidi="ar"/>
+        </w:rPr>
+        <w:t>买进股票后，你就是改公司的股东，你是跟数以千计，万计完全不认识的人，合股做生意。</w:t>
+      </w:r>
+    </w:p>
+    <w:p>
+      <w:pPr>
+        <w:rPr>
+          <w:rFonts w:hint="eastAsia"/>
+          <w:lang w:val="en-US" w:eastAsia="zh-CN"/>
+        </w:rPr>
+      </w:pPr>
+      <w:r>
+        <w:rPr>
+          <w:rFonts w:hint="eastAsia"/>
+          <w:lang w:val="en-US" w:eastAsia="zh-CN"/>
+        </w:rPr>
+        <w:t>不了解你的公司，就不要参股，就好像你不知道你的朋友做的什么生意，就不要跟他合股做生意一样，参股于上市公司要比跟朋友做生意更谨慎，因为你是跟陌生人合股做生意。</w:t>
+      </w:r>
+    </w:p>
+    <w:p>
+      <w:pPr>
+        <w:rPr>
+          <w:rFonts w:hint="eastAsia"/>
+        </w:rPr>
+      </w:pPr>
+      <w:r>
+        <w:rPr>
+          <w:rStyle w:val="21"/>
+        </w:rPr>
+        <w:t>跟别的投资管道，尤其是购买房地产相比，股票投资的风险，肯定比较高，有多高？我的答案是：不会比做生意的风险更高。</w:t>
+      </w:r>
+      <w:r>
+        <w:rPr>
+          <w:rFonts w:ascii="宋体" w:hAnsi="宋体" w:eastAsia="宋体" w:cs="宋体"/>
+          <w:sz w:val="24"/>
+          <w:szCs w:val="24"/>
+        </w:rPr>
+        <w:t xml:space="preserve"> </w:t>
+      </w:r>
+    </w:p>
+    <w:p>
+      <w:pPr>
+        <w:rPr>
+          <w:rFonts w:ascii="宋体" w:hAnsi="宋体" w:eastAsia="宋体" w:cs="宋体"/>
+          <w:b w:val="0"/>
+          <w:i w:val="0"/>
+          <w:color w:val="000000"/>
+          <w:sz w:val="22"/>
+          <w:szCs w:val="22"/>
+        </w:rPr>
+      </w:pPr>
+      <w:r>
+        <w:rPr>
+          <w:rFonts w:ascii="宋体" w:hAnsi="宋体" w:eastAsia="宋体" w:cs="宋体"/>
+          <w:b w:val="0"/>
+          <w:i w:val="0"/>
+          <w:color w:val="000000"/>
+          <w:sz w:val="22"/>
+          <w:szCs w:val="22"/>
+        </w:rPr>
+        <w:t>股份（我不喜欢用“股票”两个字，因为容易误导人）的价值，既然是决定于公司的成败，或是决定于生意的成败，则作为小股东，只要选择购买生意成功的公司的股份，自然而然的就可以赚到钱，其理至明，看起来非常简单，照理是在股市赚钱并不是困难的事，为什么那么多人亏本？</w:t>
+      </w:r>
+      <w:r>
+        <w:rPr>
+          <w:rFonts w:ascii="宋体" w:hAnsi="宋体" w:eastAsia="宋体" w:cs="宋体"/>
+          <w:b w:val="0"/>
+          <w:i w:val="0"/>
+          <w:color w:val="000000"/>
+          <w:sz w:val="22"/>
+          <w:szCs w:val="22"/>
+        </w:rPr>
+        <w:br w:type="textWrapping"/>
+      </w:r>
+      <w:r>
+        <w:rPr>
+          <w:rFonts w:ascii="宋体" w:hAnsi="宋体" w:eastAsia="宋体" w:cs="宋体"/>
+          <w:b w:val="0"/>
+          <w:i w:val="0"/>
+          <w:color w:val="000000"/>
+          <w:sz w:val="22"/>
+          <w:szCs w:val="22"/>
+        </w:rPr>
+        <w:t>散户既然不能靠“炒”，又靠什么在股市赚钱？</w:t>
+      </w:r>
+      <w:r>
+        <w:rPr>
+          <w:rFonts w:ascii="宋体" w:hAnsi="宋体" w:eastAsia="宋体" w:cs="宋体"/>
+          <w:b w:val="0"/>
+          <w:i w:val="0"/>
+          <w:color w:val="000000"/>
+          <w:sz w:val="22"/>
+          <w:szCs w:val="22"/>
+        </w:rPr>
+        <w:br w:type="textWrapping"/>
+      </w:r>
+      <w:r>
+        <w:rPr>
+          <w:rFonts w:ascii="宋体" w:hAnsi="宋体" w:eastAsia="宋体" w:cs="宋体"/>
+          <w:b w:val="0"/>
+          <w:i w:val="0"/>
+          <w:color w:val="000000"/>
+          <w:sz w:val="22"/>
+          <w:szCs w:val="22"/>
+        </w:rPr>
+        <w:t>答案是：靠公司的业绩表现</w:t>
+      </w:r>
+      <w:r>
+        <w:rPr>
+          <w:rFonts w:ascii="宋体" w:hAnsi="宋体" w:eastAsia="宋体" w:cs="宋体"/>
+          <w:sz w:val="24"/>
+          <w:szCs w:val="24"/>
+        </w:rPr>
+        <w:t xml:space="preserve"> </w:t>
+      </w:r>
+    </w:p>
+    <w:p>
+      <w:pPr>
+        <w:rPr>
+          <w:rFonts w:hint="eastAsia"/>
+        </w:rPr>
+      </w:pPr>
+      <w:r>
+        <w:rPr>
+          <w:rFonts w:ascii="宋体" w:hAnsi="宋体" w:eastAsia="宋体" w:cs="宋体"/>
+          <w:b w:val="0"/>
+          <w:i w:val="0"/>
+          <w:color w:val="000000"/>
+          <w:sz w:val="22"/>
+          <w:szCs w:val="22"/>
+        </w:rPr>
+        <w:t>散户一定要建立一个信念：即“短期来说，股价可能跟公司的业绩表现脱节，但长期来说，股价必然反映公司的业绩。”</w:t>
+      </w:r>
+      <w:r>
+        <w:rPr>
+          <w:rFonts w:ascii="宋体" w:hAnsi="宋体" w:eastAsia="宋体" w:cs="宋体"/>
+          <w:b w:val="0"/>
+          <w:i w:val="0"/>
+          <w:color w:val="000000"/>
+          <w:sz w:val="22"/>
+          <w:szCs w:val="22"/>
+        </w:rPr>
+        <w:br w:type="textWrapping"/>
+      </w:r>
+      <w:r>
+        <w:rPr>
+          <w:rFonts w:ascii="宋体" w:hAnsi="宋体" w:eastAsia="宋体" w:cs="宋体"/>
+          <w:b w:val="0"/>
+          <w:i w:val="0"/>
+          <w:color w:val="000000"/>
+          <w:sz w:val="22"/>
+          <w:szCs w:val="22"/>
+        </w:rPr>
+        <w:t>只要公司有良好的业绩表现，股价必然上升。</w:t>
+      </w:r>
+      <w:r>
+        <w:rPr>
+          <w:rFonts w:ascii="宋体" w:hAnsi="宋体" w:eastAsia="宋体" w:cs="宋体"/>
+          <w:b w:val="0"/>
+          <w:i w:val="0"/>
+          <w:color w:val="000000"/>
+          <w:sz w:val="22"/>
+          <w:szCs w:val="22"/>
+        </w:rPr>
+        <w:br w:type="textWrapping"/>
+      </w:r>
+      <w:r>
+        <w:rPr>
+          <w:rFonts w:ascii="宋体" w:hAnsi="宋体" w:eastAsia="宋体" w:cs="宋体"/>
+          <w:b w:val="0"/>
+          <w:i w:val="0"/>
+          <w:color w:val="000000"/>
+          <w:sz w:val="22"/>
+          <w:szCs w:val="22"/>
+        </w:rPr>
+        <w:t>如果一个企业的盈利，长期保持上升的趋势，股价必然亦步亦趋。</w:t>
+      </w:r>
+      <w:r>
+        <w:rPr>
+          <w:rFonts w:ascii="宋体" w:hAnsi="宋体" w:eastAsia="宋体" w:cs="宋体"/>
+          <w:b w:val="0"/>
+          <w:i w:val="0"/>
+          <w:color w:val="000000"/>
+          <w:sz w:val="22"/>
+          <w:szCs w:val="22"/>
+        </w:rPr>
+        <w:br w:type="textWrapping"/>
+      </w:r>
+      <w:r>
+        <w:rPr>
+          <w:rFonts w:ascii="宋体" w:hAnsi="宋体" w:eastAsia="宋体" w:cs="宋体"/>
+          <w:b w:val="0"/>
+          <w:i w:val="0"/>
+          <w:color w:val="000000"/>
+          <w:sz w:val="22"/>
+          <w:szCs w:val="22"/>
+        </w:rPr>
+        <w:t>业绩改善，股价随之，这种现象，屡试不爽。</w:t>
+      </w:r>
+      <w:r>
+        <w:rPr>
+          <w:rFonts w:ascii="宋体" w:hAnsi="宋体" w:eastAsia="宋体" w:cs="宋体"/>
+          <w:sz w:val="24"/>
+          <w:szCs w:val="24"/>
+        </w:rPr>
+        <w:t xml:space="preserve"> </w:t>
+      </w:r>
+    </w:p>
+    <w:p>
+      <w:pPr>
+        <w:rPr>
+          <w:rFonts w:ascii="宋体" w:hAnsi="宋体" w:eastAsia="宋体" w:cs="宋体"/>
+          <w:sz w:val="24"/>
+          <w:szCs w:val="24"/>
+        </w:rPr>
+      </w:pPr>
+      <w:r>
+        <w:rPr>
+          <w:rFonts w:ascii="宋体" w:hAnsi="宋体" w:eastAsia="宋体" w:cs="宋体"/>
+          <w:b w:val="0"/>
+          <w:i w:val="0"/>
+          <w:color w:val="000000"/>
+          <w:sz w:val="22"/>
+          <w:szCs w:val="22"/>
+        </w:rPr>
+        <w:t>冷眼方程式，低价买进成长股，长期持有，准错不了。</w:t>
+      </w:r>
+      <w:r>
+        <w:rPr>
+          <w:rFonts w:ascii="宋体" w:hAnsi="宋体" w:eastAsia="宋体" w:cs="宋体"/>
+          <w:sz w:val="24"/>
+          <w:szCs w:val="24"/>
+        </w:rPr>
+        <w:t xml:space="preserve"> </w:t>
+      </w:r>
+    </w:p>
+    <w:p>
+      <w:pPr>
+        <w:rPr>
+          <w:rFonts w:ascii="宋体" w:hAnsi="宋体" w:eastAsia="宋体" w:cs="宋体"/>
+          <w:sz w:val="24"/>
+          <w:szCs w:val="24"/>
+        </w:rPr>
+      </w:pPr>
+      <w:r>
+        <w:rPr>
+          <w:rFonts w:ascii="宋体" w:hAnsi="宋体" w:eastAsia="宋体" w:cs="宋体"/>
+          <w:b w:val="0"/>
+          <w:i w:val="0"/>
+          <w:color w:val="000000"/>
+          <w:sz w:val="22"/>
+          <w:szCs w:val="22"/>
+        </w:rPr>
+        <w:t>长期投资是致富的最佳途径。</w:t>
+      </w:r>
+      <w:r>
+        <w:rPr>
+          <w:rFonts w:ascii="宋体" w:hAnsi="宋体" w:eastAsia="宋体" w:cs="宋体"/>
+          <w:sz w:val="24"/>
+          <w:szCs w:val="24"/>
+        </w:rPr>
+        <w:t xml:space="preserve"> </w:t>
+      </w:r>
+    </w:p>
+    <w:p>
+      <w:pPr>
+        <w:rPr>
+          <w:rFonts w:ascii="宋体" w:hAnsi="宋体" w:eastAsia="宋体" w:cs="宋体"/>
+          <w:sz w:val="24"/>
+          <w:szCs w:val="24"/>
+        </w:rPr>
+      </w:pPr>
+      <w:r>
+        <w:rPr>
+          <w:rFonts w:ascii="宋体" w:hAnsi="宋体" w:eastAsia="宋体" w:cs="宋体"/>
+          <w:b w:val="0"/>
+          <w:i w:val="0"/>
+          <w:color w:val="000000"/>
+          <w:sz w:val="22"/>
+          <w:szCs w:val="22"/>
+        </w:rPr>
+        <w:t>跟陈水扁争台湾总统宝座的连战， 是台湾富豪之一，身家数十亿，我最近看到一份</w:t>
+      </w:r>
+      <w:r>
+        <w:rPr>
+          <w:rFonts w:ascii="宋体" w:hAnsi="宋体" w:eastAsia="宋体" w:cs="宋体"/>
+          <w:b w:val="0"/>
+          <w:i w:val="0"/>
+          <w:color w:val="000000"/>
+          <w:sz w:val="22"/>
+          <w:szCs w:val="22"/>
+        </w:rPr>
+        <w:br w:type="textWrapping"/>
+      </w:r>
+      <w:r>
+        <w:rPr>
+          <w:rFonts w:ascii="宋体" w:hAnsi="宋体" w:eastAsia="宋体" w:cs="宋体"/>
+          <w:b w:val="0"/>
+          <w:i w:val="0"/>
+          <w:color w:val="000000"/>
+          <w:sz w:val="22"/>
+          <w:szCs w:val="22"/>
+        </w:rPr>
+        <w:t>有关他发迹的资料，令我感到惊异的是连战并不像王永庆等人有自己的事业，他的家族只是买进好股及地点优良的地皮，紧握不放，经数十年，靠股票与地产的增值成为巨富。</w:t>
+      </w:r>
+      <w:r>
+        <w:rPr>
+          <w:rFonts w:ascii="宋体" w:hAnsi="宋体" w:eastAsia="宋体" w:cs="宋体"/>
+          <w:sz w:val="24"/>
+          <w:szCs w:val="24"/>
+        </w:rPr>
+        <w:t xml:space="preserve"> </w:t>
+      </w:r>
+    </w:p>
+    <w:p>
+      <w:pPr>
+        <w:rPr>
+          <w:rFonts w:hint="eastAsia" w:ascii="宋体" w:hAnsi="宋体" w:eastAsia="宋体" w:cs="宋体"/>
+          <w:sz w:val="24"/>
+          <w:szCs w:val="24"/>
+        </w:rPr>
+      </w:pPr>
+      <w:r>
+        <w:rPr>
+          <w:rFonts w:ascii="宋体" w:hAnsi="宋体" w:eastAsia="宋体" w:cs="宋体"/>
+          <w:b w:val="0"/>
+          <w:i w:val="0"/>
+          <w:color w:val="000000"/>
+          <w:sz w:val="22"/>
+          <w:szCs w:val="22"/>
+        </w:rPr>
+        <w:t>“长期投资”由数个月至数十年，是否继续投资下去，不应由时间，而应由公司的表现决定。</w:t>
+      </w:r>
+      <w:r>
+        <w:rPr>
+          <w:rFonts w:ascii="宋体" w:hAnsi="宋体" w:eastAsia="宋体" w:cs="宋体"/>
+          <w:b w:val="0"/>
+          <w:i w:val="0"/>
+          <w:color w:val="000000"/>
+          <w:sz w:val="22"/>
+          <w:szCs w:val="22"/>
+        </w:rPr>
+        <w:br w:type="textWrapping"/>
+      </w:r>
+      <w:r>
+        <w:rPr>
+          <w:rFonts w:ascii="宋体" w:hAnsi="宋体" w:eastAsia="宋体" w:cs="宋体"/>
+          <w:b w:val="0"/>
+          <w:i w:val="0"/>
+          <w:color w:val="000000"/>
+          <w:sz w:val="22"/>
+          <w:szCs w:val="22"/>
+        </w:rPr>
+        <w:t>你买进时不妨作终身投资的打算，但是假如股市疯狂，股价被推至极为离谱的高价，你再不出售，你就不是股票投资的料子。</w:t>
+      </w:r>
+      <w:r>
+        <w:rPr>
+          <w:rFonts w:ascii="宋体" w:hAnsi="宋体" w:eastAsia="宋体" w:cs="宋体"/>
+          <w:sz w:val="24"/>
+          <w:szCs w:val="24"/>
+        </w:rPr>
+        <w:t xml:space="preserve"> </w:t>
+      </w:r>
+    </w:p>
+    <w:p>
+      <w:pPr>
+        <w:rPr>
+          <w:rFonts w:ascii="宋体" w:hAnsi="宋体" w:eastAsia="宋体" w:cs="宋体"/>
+          <w:sz w:val="24"/>
+          <w:szCs w:val="24"/>
+        </w:rPr>
+      </w:pPr>
+      <w:r>
+        <w:rPr>
+          <w:rFonts w:ascii="宋体" w:hAnsi="宋体" w:eastAsia="宋体" w:cs="宋体"/>
+          <w:b w:val="0"/>
+          <w:i w:val="0"/>
+          <w:color w:val="000000"/>
+          <w:sz w:val="22"/>
+          <w:szCs w:val="22"/>
+        </w:rPr>
+        <w:t>股票为上市公司的股份，而上市公司所提供的，正是我们日常生活中所需要的东西或服务，将股票抽象化是投资者最易犯的毛病。</w:t>
+      </w:r>
+      <w:r>
+        <w:rPr>
+          <w:rFonts w:ascii="宋体" w:hAnsi="宋体" w:eastAsia="宋体" w:cs="宋体"/>
+          <w:sz w:val="24"/>
+          <w:szCs w:val="24"/>
+        </w:rPr>
+        <w:t xml:space="preserve"> </w:t>
+      </w:r>
+    </w:p>
+    <w:p>
+      <w:pPr>
+        <w:rPr>
+          <w:rFonts w:hint="eastAsia" w:ascii="宋体" w:hAnsi="宋体" w:eastAsia="宋体" w:cs="宋体"/>
+          <w:sz w:val="24"/>
+          <w:szCs w:val="24"/>
+        </w:rPr>
+      </w:pPr>
+      <w:r>
+        <w:rPr>
+          <w:rFonts w:ascii="宋体" w:hAnsi="宋体" w:eastAsia="宋体" w:cs="宋体"/>
+          <w:b w:val="0"/>
+          <w:i w:val="0"/>
+          <w:color w:val="000000"/>
+          <w:sz w:val="22"/>
+          <w:szCs w:val="22"/>
+        </w:rPr>
+        <w:t>如果你存着一种想法：可以击败股市，那麽你是自讨苦吃，因为你已成为孙悟空，永远跳不出</w:t>
+      </w:r>
+      <w:r>
+        <w:rPr>
+          <w:rFonts w:ascii="宋体" w:hAnsi="宋体" w:eastAsia="宋体" w:cs="宋体"/>
+          <w:b w:val="0"/>
+          <w:i w:val="0"/>
+          <w:color w:val="000000"/>
+          <w:sz w:val="22"/>
+          <w:szCs w:val="22"/>
+        </w:rPr>
+        <w:br w:type="textWrapping"/>
+      </w:r>
+      <w:r>
+        <w:rPr>
+          <w:rFonts w:ascii="宋体" w:hAnsi="宋体" w:eastAsia="宋体" w:cs="宋体"/>
+          <w:b w:val="0"/>
+          <w:i w:val="0"/>
+          <w:color w:val="000000"/>
+          <w:sz w:val="22"/>
+          <w:szCs w:val="22"/>
+        </w:rPr>
+        <w:t>股市这个如来佛的手掌，最後必然是来也空空，去也空空。</w:t>
+      </w:r>
+      <w:r>
+        <w:rPr>
+          <w:rFonts w:ascii="宋体" w:hAnsi="宋体" w:eastAsia="宋体" w:cs="宋体"/>
+          <w:sz w:val="24"/>
+          <w:szCs w:val="24"/>
+        </w:rPr>
+        <w:t xml:space="preserve"> </w:t>
+      </w:r>
+    </w:p>
+    <w:p>
+      <w:pPr>
+        <w:rPr>
+          <w:rFonts w:ascii="宋体" w:hAnsi="宋体" w:eastAsia="宋体" w:cs="宋体"/>
+          <w:b w:val="0"/>
+          <w:i w:val="0"/>
+          <w:color w:val="000000"/>
+          <w:sz w:val="22"/>
+          <w:szCs w:val="22"/>
+        </w:rPr>
+      </w:pPr>
+      <w:r>
+        <w:rPr>
+          <w:rFonts w:ascii="宋体" w:hAnsi="宋体" w:eastAsia="宋体" w:cs="宋体"/>
+          <w:b w:val="0"/>
+          <w:i w:val="0"/>
+          <w:color w:val="000000"/>
+          <w:sz w:val="22"/>
+          <w:szCs w:val="22"/>
+        </w:rPr>
+        <w:t>投资需要时间才能赚到利润，没有捷径可操。</w:t>
+      </w:r>
+    </w:p>
+    <w:p>
+      <w:pPr>
+        <w:rPr>
+          <w:rFonts w:ascii="宋体" w:hAnsi="宋体" w:eastAsia="宋体" w:cs="宋体"/>
+          <w:b w:val="0"/>
+          <w:i w:val="0"/>
+          <w:color w:val="000000"/>
+          <w:sz w:val="22"/>
+          <w:szCs w:val="22"/>
+        </w:rPr>
+      </w:pPr>
+      <w:bookmarkStart w:id="0" w:name="_GoBack"/>
+      <w:bookmarkEnd w:id="0"/>
+    </w:p>
+    <w:p>
+      <w:pPr>
+        <w:rPr>
+          <w:rFonts w:ascii="宋体" w:hAnsi="宋体" w:eastAsia="宋体" w:cs="宋体"/>
+          <w:b w:val="0"/>
+          <w:i w:val="0"/>
+          <w:color w:val="000000"/>
+          <w:sz w:val="22"/>
+          <w:szCs w:val="22"/>
+        </w:rPr>
+      </w:pPr>
+    </w:p>
+    <w:p>
+      <w:pPr>
+        <w:rPr>
+          <w:rFonts w:hint="eastAsia" w:ascii="宋体" w:hAnsi="宋体" w:eastAsia="宋体" w:cs="宋体"/>
+          <w:b w:val="0"/>
+          <w:i w:val="0"/>
+          <w:color w:val="000000"/>
+          <w:sz w:val="22"/>
+          <w:szCs w:val="22"/>
+        </w:rPr>
+      </w:pPr>
+    </w:p>
+    <w:p>
+      <w:pPr>
+        <w:pStyle w:val="2"/>
       </w:pPr>
       <w:r>
         <w:rPr>
@@ -733,8 +1316,6 @@
           <w:lang w:bidi="ar"/>
         </w:rPr>
       </w:pPr>
-      <w:bookmarkStart w:id="0" w:name="_GoBack"/>
-      <w:bookmarkEnd w:id="0"/>
     </w:p>
     <w:p>
       <w:pPr>
@@ -15648,7 +16229,7 @@
     <w:lsdException w:unhideWhenUsed="0" w:uiPriority="0" w:semiHidden="0" w:name="HTML Sample"/>
     <w:lsdException w:unhideWhenUsed="0" w:uiPriority="0" w:semiHidden="0" w:name="HTML Typewriter"/>
     <w:lsdException w:unhideWhenUsed="0" w:uiPriority="0" w:semiHidden="0" w:name="HTML Variable"/>
-    <w:lsdException w:uiPriority="99" w:name="Normal Table"/>
+    <w:lsdException w:qFormat="1" w:uiPriority="99" w:name="Normal Table"/>
     <w:lsdException w:unhideWhenUsed="0" w:uiPriority="0" w:semiHidden="0" w:name="annotation subject"/>
     <w:lsdException w:unhideWhenUsed="0" w:uiPriority="0" w:semiHidden="0" w:name="Table Simple 1"/>
     <w:lsdException w:unhideWhenUsed="0" w:uiPriority="0" w:semiHidden="0" w:name="Table Simple 2"/>
@@ -15883,6 +16464,7 @@
     <w:name w:val="Normal Table"/>
     <w:semiHidden/>
     <w:unhideWhenUsed/>
+    <w:qFormat/>
     <w:uiPriority w:val="99"/>
     <w:tblPr>
       <w:tblLayout w:type="fixed"/>
@@ -16077,6 +16659,17 @@
     <w:pPr>
       <w:ind w:firstLine="420" w:firstLineChars="200"/>
     </w:pPr>
+  </w:style>
+  <w:style w:type="character" w:customStyle="1" w:styleId="21">
+    <w:name w:val="fontstyle01"/>
+    <w:basedOn w:val="9"/>
+    <w:uiPriority w:val="0"/>
+    <w:rPr>
+      <w:rFonts w:ascii="宋体" w:hAnsi="宋体" w:eastAsia="宋体" w:cs="宋体"/>
+      <w:color w:val="000000"/>
+      <w:sz w:val="22"/>
+      <w:szCs w:val="22"/>
+    </w:rPr>
   </w:style>
 </w:styles>
 </file>

--- a/投资操作系统.docx
+++ b/投资操作系统.docx
@@ -72,26 +72,12 @@
           <w:rFonts w:hint="eastAsia"/>
         </w:rPr>
       </w:pPr>
-    </w:p>
-    <w:p>
-      <w:pPr>
-        <w:rPr>
-          <w:rFonts w:hint="eastAsia"/>
-        </w:rPr>
-      </w:pPr>
-      <w:r>
-        <w:rPr>
-          <w:rFonts w:hint="eastAsia"/>
-        </w:rPr>
-        <w:t>有人说，期货交易的技术和知识，学一两年时间可能就够了，但是，投机者要培养出一个稳定、良好的心态，在修养和境界上达到高瞻远瞩、超凡脱俗，即使花上十年工夫，也不算多。此言善矣！</w:t>
-      </w:r>
-    </w:p>
-    <w:p>
-      <w:pPr>
-        <w:rPr>
-          <w:rFonts w:hint="eastAsia"/>
-        </w:rPr>
-      </w:pPr>
+      <w:r>
+        <w:rPr>
+          <w:rFonts w:hint="eastAsia"/>
+        </w:rPr>
+        <w:t>懂得越深，赚得越多。为什么会这样呢?因为股票投资的成败，跟你对所买股票的信念有关。有信念，你才有胆识大批买进一间公司的股票。放长线钓大鱼，有信念，你才会放长线，钓大鱼——进行长期投资。长期投资才有可能赚大钱。</w:t>
+      </w:r>
     </w:p>
     <w:p>
       <w:pPr>
@@ -105,7 +91,7 @@
           <w:rFonts w:hint="eastAsia"/>
           <w:lang w:val="en-US" w:eastAsia="zh-CN"/>
         </w:rPr>
-        <w:t>投资的核心能力应该是洞悉人性</w:t>
+        <w:t>目标是赚大钱</w:t>
       </w:r>
     </w:p>
     <w:p>
@@ -115,16 +101,83 @@
           <w:lang w:val="en-US" w:eastAsia="zh-CN"/>
         </w:rPr>
       </w:pPr>
-    </w:p>
-    <w:p>
-      <w:pPr>
+      <w:r>
         <w:rPr>
           <w:rFonts w:hint="eastAsia"/>
           <w:lang w:val="en-US" w:eastAsia="zh-CN"/>
         </w:rPr>
-      </w:pPr>
+        <w:t>来到股市的目的绝不是天天进进出出，赚几个小钱，这就是投资的格局</w:t>
+      </w:r>
       <w:bookmarkStart w:id="0" w:name="_GoBack"/>
       <w:bookmarkEnd w:id="0"/>
+    </w:p>
+    <w:p>
+      <w:pPr>
+        <w:rPr>
+          <w:rFonts w:hint="eastAsia" w:ascii="Microsoft YaHei UI" w:hAnsi="Microsoft YaHei UI" w:eastAsia="Microsoft YaHei UI"/>
+          <w:b/>
+          <w:color w:val="000000"/>
+          <w:sz w:val="18"/>
+        </w:rPr>
+      </w:pPr>
+    </w:p>
+    <w:p>
+      <w:pPr>
+        <w:rPr>
+          <w:rFonts w:hint="eastAsia"/>
+        </w:rPr>
+      </w:pPr>
+    </w:p>
+    <w:p>
+      <w:pPr>
+        <w:rPr>
+          <w:rFonts w:hint="eastAsia"/>
+        </w:rPr>
+      </w:pPr>
+      <w:r>
+        <w:rPr>
+          <w:rFonts w:hint="eastAsia"/>
+        </w:rPr>
+        <w:t>有人说，期货交易的技术和知识，学一两年时间可能就够了，但是，投机者要培养出一个稳定、良好的心态，在修养和境界上达到高瞻远瞩、超凡脱俗，即使花上十年工夫，也不算多。此言善矣！</w:t>
+      </w:r>
+    </w:p>
+    <w:p>
+      <w:pPr>
+        <w:rPr>
+          <w:rFonts w:hint="eastAsia"/>
+        </w:rPr>
+      </w:pPr>
+    </w:p>
+    <w:p>
+      <w:pPr>
+        <w:rPr>
+          <w:rFonts w:hint="eastAsia"/>
+          <w:lang w:val="en-US" w:eastAsia="zh-CN"/>
+        </w:rPr>
+      </w:pPr>
+      <w:r>
+        <w:rPr>
+          <w:rFonts w:hint="eastAsia"/>
+          <w:lang w:val="en-US" w:eastAsia="zh-CN"/>
+        </w:rPr>
+        <w:t>投资的核心能力应该是洞悉人性</w:t>
+      </w:r>
+    </w:p>
+    <w:p>
+      <w:pPr>
+        <w:rPr>
+          <w:rFonts w:hint="eastAsia"/>
+          <w:lang w:val="en-US" w:eastAsia="zh-CN"/>
+        </w:rPr>
+      </w:pPr>
+    </w:p>
+    <w:p>
+      <w:pPr>
+        <w:rPr>
+          <w:rFonts w:hint="eastAsia"/>
+          <w:lang w:val="en-US" w:eastAsia="zh-CN"/>
+        </w:rPr>
+      </w:pPr>
     </w:p>
     <w:p>
       <w:pPr>

--- a/投资操作系统.docx
+++ b/投资操作系统.docx
@@ -26,6 +26,13 @@
           <w:rFonts w:hint="eastAsia"/>
         </w:rPr>
       </w:pPr>
+    </w:p>
+    <w:p>
+      <w:pPr>
+        <w:rPr>
+          <w:rFonts w:hint="eastAsia"/>
+        </w:rPr>
+      </w:pPr>
       <w:r>
         <w:rPr>
           <w:rFonts w:hint="eastAsia"/>
@@ -108,8 +115,6 @@
         </w:rPr>
         <w:t>来到股市的目的绝不是天天进进出出，赚几个小钱，这就是投资的格局</w:t>
       </w:r>
-      <w:bookmarkStart w:id="0" w:name="_GoBack"/>
-      <w:bookmarkEnd w:id="0"/>
     </w:p>
     <w:p>
       <w:pPr>
@@ -285,7 +290,7 @@
           <w:rFonts w:hint="eastAsia"/>
           <w:lang w:val="en-US" w:eastAsia="zh-CN"/>
         </w:rPr>
-        <w:t>17年股票投资的时候，是没有和人比的想法，做好自己能够做的事情，股票涨多少，跌多少，也不是我能掌握的，春节回家后，爸爸说了好几次什么看要去做生意或者其他什么不，反正打工是发不了财的，猫罗赚了多少多少钱的，感觉爸爸有点嫌弃我今年赚少了钱，当时自己特别不爽，没有反驳他，回到深圳后，贸易战，美联储加息，叙利亚各种事件，股票从最高点赚到19w，回到18年元月份的不赚不亏，心中似有千斤压力，只想着怎样快点回到最高点，证明自己，心态完全失衡，没有耐心，不知道什么是对的，看不得股票跌，只想股票天天涨，乱操作了好几次，辛亏每次都赚了</w:t>
+        <w:t>17年股票投资的时候，是没有和人比的想法，做好自己能够做的事情，股票涨多少，跌多少，也不是我能掌握的，春节回家后，爸爸说了好几次什么看要去做生意或者其他什么不，反正打工是发不了财的，猫罗赚了多少多少钱的，感觉爸爸有点嫌弃我今年赚少了钱，当时自己特别不爽，没有反驳他，回到深圳后，贸易战，美联储加息，叙利亚各种事件，股票从最高点赚到19w，回到18年元月份的不赚不亏，心中似有千斤压力，只想着怎样快点回到最高点，证明自己（你不需要向谁证明自己，关键是自己对自我的认同），心态完全失衡，没有耐心，不知道什么是对的，看不得股票跌，只想股票天天涨，乱操作了好几次，辛亏每次都赚了</w:t>
       </w:r>
     </w:p>
     <w:p>
@@ -301,7 +306,23 @@
           <w:rFonts w:hint="eastAsia"/>
           <w:lang w:val="en-US" w:eastAsia="zh-CN"/>
         </w:rPr>
-        <w:t>投资自己有个十二年的规划、目标，按着自己的节奏，照着规划来走，不用跟别人去比较，人生最该负责的是--自己。</w:t>
+        <w:t>现在想想是贸易战，各种不确定压在股市之中，看不清形势，但又怕错误赚钱的机会，所以，陷入一种矛盾的状态，当时没有觉察到而已</w:t>
+      </w:r>
+    </w:p>
+    <w:p>
+      <w:pPr>
+        <w:ind w:firstLine="420" w:firstLineChars="0"/>
+        <w:rPr>
+          <w:rFonts w:hint="eastAsia"/>
+          <w:lang w:val="en-US" w:eastAsia="zh-CN"/>
+        </w:rPr>
+      </w:pPr>
+      <w:r>
+        <w:rPr>
+          <w:rFonts w:hint="eastAsia"/>
+          <w:lang w:val="en-US" w:eastAsia="zh-CN"/>
+        </w:rPr>
+        <w:t>投资，自己有个十二年的规划、目标，按着自己的节奏，照着规划来走，不用跟别人去比较，人生最该负责的是--自己。</w:t>
       </w:r>
     </w:p>
     <w:p>
@@ -4277,26 +4298,82 @@
     </w:p>
     <w:p>
       <w:pPr>
-        <w:ind w:firstLine="420"/>
-        <w:rPr>
-          <w:rFonts w:ascii="微软雅黑" w:hAnsi="微软雅黑" w:eastAsia="微软雅黑" w:cs="微软雅黑"/>
-          <w:szCs w:val="21"/>
-        </w:rPr>
-      </w:pPr>
-      <w:r>
-        <w:rPr>
-          <w:rFonts w:hint="eastAsia" w:ascii="微软雅黑" w:hAnsi="微软雅黑" w:eastAsia="微软雅黑" w:cs="微软雅黑"/>
-          <w:szCs w:val="21"/>
-        </w:rPr>
-        <w:t>1、</w:t>
-      </w:r>
-      <w:r>
+        <w:numPr>
+          <w:ilvl w:val="0"/>
+          <w:numId w:val="3"/>
+        </w:numPr>
+        <w:ind w:firstLine="420"/>
         <w:rPr>
           <w:rFonts w:hint="eastAsia" w:ascii="微软雅黑" w:hAnsi="微软雅黑" w:eastAsia="微软雅黑" w:cs="微软雅黑"/>
           <w:color w:val="FF0000"/>
           <w:szCs w:val="21"/>
         </w:rPr>
-        <w:t>如果买股，重要的并非是所买股票已有的涨幅，而是它还会有多少涨幅；如果卖股，重要的并非是所卖股票已有的跌幅，而是它还会有多少跌幅；</w:t>
+      </w:pPr>
+      <w:r>
+        <w:rPr>
+          <w:rFonts w:hint="eastAsia" w:ascii="微软雅黑" w:hAnsi="微软雅黑" w:eastAsia="微软雅黑" w:cs="微软雅黑"/>
+          <w:color w:val="FF0000"/>
+          <w:szCs w:val="21"/>
+        </w:rPr>
+        <w:t>如果买股，重要的并非是所买股票已有的涨幅，而是它还会有多少涨幅</w:t>
+      </w:r>
+      <w:r>
+        <w:rPr>
+          <w:rFonts w:hint="eastAsia" w:ascii="微软雅黑" w:hAnsi="微软雅黑" w:eastAsia="微软雅黑" w:cs="微软雅黑"/>
+          <w:color w:val="FF0000"/>
+          <w:szCs w:val="21"/>
+          <w:lang w:eastAsia="zh-CN"/>
+        </w:rPr>
+        <w:t>（</w:t>
+      </w:r>
+      <w:r>
+        <w:rPr>
+          <w:rFonts w:hint="eastAsia" w:ascii="微软雅黑" w:hAnsi="微软雅黑" w:eastAsia="微软雅黑" w:cs="微软雅黑"/>
+          <w:color w:val="FF0000"/>
+          <w:szCs w:val="21"/>
+          <w:lang w:val="en-US" w:eastAsia="zh-CN"/>
+        </w:rPr>
+        <w:t>关注公司长期优势</w:t>
+      </w:r>
+      <w:r>
+        <w:rPr>
+          <w:rFonts w:hint="eastAsia" w:ascii="微软雅黑" w:hAnsi="微软雅黑" w:eastAsia="微软雅黑" w:cs="微软雅黑"/>
+          <w:color w:val="FF0000"/>
+          <w:szCs w:val="21"/>
+          <w:lang w:eastAsia="zh-CN"/>
+        </w:rPr>
+        <w:t>）</w:t>
+      </w:r>
+      <w:r>
+        <w:rPr>
+          <w:rFonts w:hint="eastAsia" w:ascii="微软雅黑" w:hAnsi="微软雅黑" w:eastAsia="微软雅黑" w:cs="微软雅黑"/>
+          <w:color w:val="FF0000"/>
+          <w:szCs w:val="21"/>
+        </w:rPr>
+        <w:t>；如果卖股，重要的并非是所卖股票已有的跌幅，而是它还会有多少跌幅；</w:t>
+      </w:r>
+    </w:p>
+    <w:p>
+      <w:pPr>
+        <w:numPr>
+          <w:ilvl w:val="0"/>
+          <w:numId w:val="3"/>
+        </w:numPr>
+        <w:ind w:firstLine="420"/>
+        <w:rPr>
+          <w:rFonts w:hint="eastAsia" w:ascii="微软雅黑" w:hAnsi="微软雅黑" w:eastAsia="微软雅黑" w:cs="微软雅黑"/>
+          <w:color w:val="FF0000"/>
+          <w:szCs w:val="21"/>
+        </w:rPr>
+      </w:pPr>
+      <w:r>
+        <w:rPr>
+          <w:rFonts w:hint="eastAsia" w:ascii="微软雅黑" w:hAnsi="微软雅黑" w:eastAsia="微软雅黑" w:cs="微软雅黑"/>
+          <w:color w:val="FF0000"/>
+          <w:szCs w:val="21"/>
+          <w:lang w:val="en-US" w:eastAsia="zh-CN"/>
+        </w:rPr>
+        <w:t>假如买入股票后，继续下跌，自己还会补仓吗？公司的核心优势是否能够让股价回升？自己信心有多少？</w:t>
       </w:r>
     </w:p>
     <w:p>
@@ -5860,7 +5937,7 @@
       <w:pPr>
         <w:numPr>
           <w:ilvl w:val="0"/>
-          <w:numId w:val="3"/>
+          <w:numId w:val="4"/>
         </w:numPr>
         <w:ind w:firstLine="420"/>
         <w:rPr>
@@ -5880,7 +5957,7 @@
       <w:pPr>
         <w:numPr>
           <w:ilvl w:val="0"/>
-          <w:numId w:val="3"/>
+          <w:numId w:val="4"/>
         </w:numPr>
         <w:ind w:firstLine="420"/>
         <w:rPr>
@@ -5900,7 +5977,7 @@
       <w:pPr>
         <w:numPr>
           <w:ilvl w:val="0"/>
-          <w:numId w:val="3"/>
+          <w:numId w:val="4"/>
         </w:numPr>
         <w:ind w:firstLine="420"/>
         <w:rPr>
@@ -5920,7 +5997,7 @@
       <w:pPr>
         <w:numPr>
           <w:ilvl w:val="0"/>
-          <w:numId w:val="3"/>
+          <w:numId w:val="4"/>
         </w:numPr>
         <w:ind w:firstLine="420"/>
         <w:rPr>
@@ -5940,7 +6017,7 @@
       <w:pPr>
         <w:numPr>
           <w:ilvl w:val="0"/>
-          <w:numId w:val="3"/>
+          <w:numId w:val="4"/>
         </w:numPr>
         <w:ind w:firstLine="420"/>
         <w:rPr>
@@ -7779,6 +7856,782 @@
         <w:rPr>
           <w:rFonts w:ascii="微软雅黑" w:hAnsi="微软雅黑" w:eastAsia="微软雅黑" w:cs="微软雅黑"/>
           <w:szCs w:val="21"/>
+        </w:rPr>
+      </w:pPr>
+    </w:p>
+    <w:p>
+      <w:pPr>
+        <w:pStyle w:val="3"/>
+        <w:rPr>
+          <w:rFonts w:hint="eastAsia"/>
+          <w:lang w:val="en-US" w:eastAsia="zh-CN"/>
+        </w:rPr>
+      </w:pPr>
+      <w:r>
+        <w:rPr>
+          <w:rFonts w:hint="eastAsia"/>
+          <w:lang w:val="en-US" w:eastAsia="zh-CN"/>
+        </w:rPr>
+        <w:t>要学会不见兔子不撒鹰</w:t>
+      </w:r>
+    </w:p>
+    <w:p>
+      <w:pPr>
+        <w:pStyle w:val="8"/>
+        <w:keepNext w:val="0"/>
+        <w:keepLines w:val="0"/>
+        <w:widowControl/>
+        <w:suppressLineNumbers w:val="0"/>
+        <w:pBdr>
+          <w:top w:val="none" w:color="auto" w:sz="0" w:space="0"/>
+          <w:left w:val="none" w:color="auto" w:sz="0" w:space="0"/>
+          <w:bottom w:val="none" w:color="auto" w:sz="0" w:space="0"/>
+          <w:right w:val="none" w:color="auto" w:sz="0" w:space="0"/>
+        </w:pBdr>
+        <w:wordWrap w:val="0"/>
+        <w:spacing w:before="60" w:beforeAutospacing="0" w:after="60" w:afterAutospacing="0"/>
+        <w:ind w:left="0" w:right="0"/>
+        <w:rPr>
+          <w:rFonts w:hint="eastAsia" w:ascii="微软雅黑" w:hAnsi="微软雅黑" w:eastAsia="微软雅黑" w:cs="微软雅黑"/>
+          <w:i w:val="0"/>
+          <w:caps w:val="0"/>
+          <w:color w:val="333333"/>
+          <w:spacing w:val="0"/>
+          <w:sz w:val="19"/>
+          <w:szCs w:val="19"/>
+          <w:bdr w:val="none" w:color="auto" w:sz="0" w:space="0"/>
+          <w:shd w:val="clear" w:fill="FFFFFF"/>
+          <w:lang w:val="en-US" w:eastAsia="zh-CN"/>
+        </w:rPr>
+      </w:pPr>
+      <w:r>
+        <w:rPr>
+          <w:rFonts w:hint="eastAsia" w:ascii="微软雅黑" w:hAnsi="微软雅黑" w:eastAsia="微软雅黑" w:cs="微软雅黑"/>
+          <w:i w:val="0"/>
+          <w:caps w:val="0"/>
+          <w:color w:val="333333"/>
+          <w:spacing w:val="0"/>
+          <w:sz w:val="19"/>
+          <w:szCs w:val="19"/>
+          <w:bdr w:val="none" w:color="auto" w:sz="0" w:space="0"/>
+          <w:shd w:val="clear" w:fill="FFFFFF"/>
+          <w:lang w:val="en-US" w:eastAsia="zh-CN"/>
+        </w:rPr>
+        <w:t>特别是在震荡行情之中，宏观存在不确定性，风险大，等到特别合适才建仓，否则，还不如空仓，否则，建仓后大震荡把你甩下去，进去给人送钱没意思</w:t>
+      </w:r>
+    </w:p>
+    <w:p>
+      <w:pPr>
+        <w:pStyle w:val="8"/>
+        <w:keepNext w:val="0"/>
+        <w:keepLines w:val="0"/>
+        <w:widowControl/>
+        <w:suppressLineNumbers w:val="0"/>
+        <w:pBdr>
+          <w:top w:val="none" w:color="auto" w:sz="0" w:space="0"/>
+          <w:left w:val="none" w:color="auto" w:sz="0" w:space="0"/>
+          <w:bottom w:val="none" w:color="auto" w:sz="0" w:space="0"/>
+          <w:right w:val="none" w:color="auto" w:sz="0" w:space="0"/>
+        </w:pBdr>
+        <w:wordWrap w:val="0"/>
+        <w:spacing w:before="60" w:beforeAutospacing="0" w:after="60" w:afterAutospacing="0"/>
+        <w:ind w:left="0" w:right="0"/>
+        <w:rPr>
+          <w:sz w:val="19"/>
+          <w:szCs w:val="19"/>
+        </w:rPr>
+      </w:pPr>
+      <w:r>
+        <w:rPr>
+          <w:rFonts w:hint="eastAsia" w:ascii="微软雅黑" w:hAnsi="微软雅黑" w:eastAsia="微软雅黑" w:cs="微软雅黑"/>
+          <w:i w:val="0"/>
+          <w:caps w:val="0"/>
+          <w:color w:val="333333"/>
+          <w:spacing w:val="0"/>
+          <w:sz w:val="19"/>
+          <w:szCs w:val="19"/>
+          <w:bdr w:val="none" w:color="auto" w:sz="0" w:space="0"/>
+          <w:shd w:val="clear" w:fill="FFFFFF"/>
+        </w:rPr>
+        <w:t>没有机会就要学会等机会，要知道市场涨的多了可能会跌，跌的多了可能会涨（大概率）但市场自始自终都是测不准的，这是市场的本质，因此只能在仓位管理和风控上下功夫，这样的话即使遇到黑天鹅也不至于爆仓，输掉所有的本金。</w:t>
+      </w:r>
+    </w:p>
+    <w:p>
+      <w:pPr>
+        <w:pStyle w:val="8"/>
+        <w:keepNext w:val="0"/>
+        <w:keepLines w:val="0"/>
+        <w:widowControl/>
+        <w:suppressLineNumbers w:val="0"/>
+        <w:pBdr>
+          <w:top w:val="none" w:color="auto" w:sz="0" w:space="0"/>
+          <w:left w:val="none" w:color="auto" w:sz="0" w:space="0"/>
+          <w:bottom w:val="none" w:color="auto" w:sz="0" w:space="0"/>
+          <w:right w:val="none" w:color="auto" w:sz="0" w:space="0"/>
+        </w:pBdr>
+        <w:wordWrap w:val="0"/>
+        <w:spacing w:before="60" w:beforeAutospacing="0" w:after="60" w:afterAutospacing="0"/>
+        <w:ind w:left="0" w:right="0"/>
+        <w:rPr>
+          <w:sz w:val="19"/>
+          <w:szCs w:val="19"/>
+        </w:rPr>
+      </w:pPr>
+      <w:r>
+        <w:rPr>
+          <w:rFonts w:hint="eastAsia" w:ascii="微软雅黑" w:hAnsi="微软雅黑" w:eastAsia="微软雅黑" w:cs="微软雅黑"/>
+          <w:i w:val="0"/>
+          <w:caps w:val="0"/>
+          <w:color w:val="333333"/>
+          <w:spacing w:val="0"/>
+          <w:sz w:val="19"/>
+          <w:szCs w:val="19"/>
+          <w:bdr w:val="none" w:color="auto" w:sz="0" w:space="0"/>
+          <w:shd w:val="clear" w:fill="FFFFFF"/>
+        </w:rPr>
+        <w:t>有可能一次机会你等一个月甚至两个月，并且这样的机会是段时间内出现的（瞬间即逝）这就要求你要把握好盘面，但是你要明白的是无论机会有多大，你都要给自己开的仓上一个保险，也就是止损。因为行情总是在不断变化当中，你开的仓是对未来特定一段时间预判，这种判断一旦出错就应当立即止损出局，这样并不会损失太多的资金，不至于让自己伤筋动骨。</w:t>
+      </w:r>
+    </w:p>
+    <w:p>
+      <w:pPr>
+        <w:pStyle w:val="3"/>
+        <w:rPr>
+          <w:rFonts w:hint="eastAsia"/>
+          <w:lang w:val="en-US" w:eastAsia="zh-CN"/>
+        </w:rPr>
+      </w:pPr>
+      <w:r>
+        <w:rPr>
+          <w:rFonts w:hint="eastAsia"/>
+          <w:lang w:val="en-US" w:eastAsia="zh-CN"/>
+        </w:rPr>
+        <w:t>估值</w:t>
+      </w:r>
+    </w:p>
+    <w:p>
+      <w:pPr>
+        <w:pStyle w:val="8"/>
+        <w:keepNext w:val="0"/>
+        <w:keepLines w:val="0"/>
+        <w:widowControl/>
+        <w:suppressLineNumbers w:val="0"/>
+        <w:pBdr>
+          <w:top w:val="none" w:color="auto" w:sz="0" w:space="0"/>
+          <w:left w:val="none" w:color="auto" w:sz="0" w:space="0"/>
+          <w:bottom w:val="none" w:color="auto" w:sz="0" w:space="0"/>
+          <w:right w:val="none" w:color="auto" w:sz="0" w:space="0"/>
+        </w:pBdr>
+        <w:wordWrap w:val="0"/>
+        <w:spacing w:before="60" w:beforeAutospacing="0" w:after="60" w:afterAutospacing="0"/>
+        <w:ind w:left="0" w:right="0"/>
+        <w:rPr>
+          <w:rFonts w:ascii="Biaodian Pro Sans GB" w:hAnsi="Biaodian Pro Sans GB" w:eastAsia="Biaodian Pro Sans GB" w:cs="Biaodian Pro Sans GB"/>
+          <w:i w:val="0"/>
+          <w:caps w:val="0"/>
+          <w:color w:val="33353C"/>
+          <w:spacing w:val="0"/>
+          <w:sz w:val="18"/>
+          <w:szCs w:val="18"/>
+        </w:rPr>
+      </w:pPr>
+      <w:r>
+        <w:rPr>
+          <w:rFonts w:ascii="Biaodian Pro Sans GB" w:hAnsi="Biaodian Pro Sans GB" w:eastAsia="Biaodian Pro Sans GB" w:cs="Biaodian Pro Sans GB"/>
+          <w:i w:val="0"/>
+          <w:caps w:val="0"/>
+          <w:color w:val="33353C"/>
+          <w:spacing w:val="0"/>
+          <w:sz w:val="18"/>
+          <w:szCs w:val="18"/>
+        </w:rPr>
+        <w:t>最近市场给我上的课：</w:t>
+      </w:r>
+    </w:p>
+    <w:p>
+      <w:pPr>
+        <w:pStyle w:val="8"/>
+        <w:keepNext w:val="0"/>
+        <w:keepLines w:val="0"/>
+        <w:widowControl/>
+        <w:numPr>
+          <w:ilvl w:val="0"/>
+          <w:numId w:val="5"/>
+        </w:numPr>
+        <w:suppressLineNumbers w:val="0"/>
+        <w:pBdr>
+          <w:top w:val="none" w:color="auto" w:sz="0" w:space="0"/>
+          <w:left w:val="none" w:color="auto" w:sz="0" w:space="0"/>
+          <w:bottom w:val="none" w:color="auto" w:sz="0" w:space="0"/>
+          <w:right w:val="none" w:color="auto" w:sz="0" w:space="0"/>
+        </w:pBdr>
+        <w:wordWrap w:val="0"/>
+        <w:spacing w:before="60" w:beforeAutospacing="0" w:after="60" w:afterAutospacing="0"/>
+        <w:ind w:left="0" w:right="0"/>
+        <w:rPr>
+          <w:rFonts w:ascii="Biaodian Pro Sans GB" w:hAnsi="Biaodian Pro Sans GB" w:eastAsia="Biaodian Pro Sans GB" w:cs="Biaodian Pro Sans GB"/>
+          <w:i w:val="0"/>
+          <w:caps w:val="0"/>
+          <w:color w:val="33353C"/>
+          <w:spacing w:val="0"/>
+          <w:sz w:val="18"/>
+          <w:szCs w:val="18"/>
+        </w:rPr>
+      </w:pPr>
+      <w:r>
+        <w:rPr>
+          <w:rFonts w:ascii="Biaodian Pro Sans GB" w:hAnsi="Biaodian Pro Sans GB" w:eastAsia="Biaodian Pro Sans GB" w:cs="Biaodian Pro Sans GB"/>
+          <w:i w:val="0"/>
+          <w:caps w:val="0"/>
+          <w:color w:val="33353C"/>
+          <w:spacing w:val="0"/>
+          <w:sz w:val="18"/>
+          <w:szCs w:val="18"/>
+        </w:rPr>
+        <w:t>不要低估政治风险、市场情绪的作用，有明确的事件出现时要勇敢撤退，避避雨，不要恋战；</w:t>
+      </w:r>
+    </w:p>
+    <w:p>
+      <w:pPr>
+        <w:pStyle w:val="8"/>
+        <w:keepNext w:val="0"/>
+        <w:keepLines w:val="0"/>
+        <w:widowControl/>
+        <w:numPr>
+          <w:numId w:val="0"/>
+        </w:numPr>
+        <w:suppressLineNumbers w:val="0"/>
+        <w:pBdr>
+          <w:top w:val="none" w:color="auto" w:sz="0" w:space="0"/>
+          <w:left w:val="none" w:color="auto" w:sz="0" w:space="0"/>
+          <w:bottom w:val="none" w:color="auto" w:sz="0" w:space="0"/>
+          <w:right w:val="none" w:color="auto" w:sz="0" w:space="0"/>
+        </w:pBdr>
+        <w:wordWrap w:val="0"/>
+        <w:spacing w:before="60" w:beforeAutospacing="0" w:after="60" w:afterAutospacing="0"/>
+        <w:ind w:right="0" w:rightChars="0"/>
+        <w:rPr>
+          <w:rFonts w:hint="default" w:ascii="微软雅黑" w:hAnsi="微软雅黑" w:eastAsia="微软雅黑" w:cs="微软雅黑"/>
+          <w:i w:val="0"/>
+          <w:caps w:val="0"/>
+          <w:color w:val="333333"/>
+          <w:spacing w:val="0"/>
+          <w:sz w:val="19"/>
+          <w:szCs w:val="19"/>
+          <w:shd w:val="clear" w:fill="FFFFFF"/>
+        </w:rPr>
+      </w:pPr>
+      <w:bookmarkStart w:id="0" w:name="_GoBack"/>
+      <w:bookmarkEnd w:id="0"/>
+      <w:r>
+        <w:rPr>
+          <w:rFonts w:hint="eastAsia" w:ascii="Biaodian Pro Sans GB" w:hAnsi="Biaodian Pro Sans GB" w:eastAsia="宋体" w:cs="Biaodian Pro Sans GB"/>
+          <w:i w:val="0"/>
+          <w:caps w:val="0"/>
+          <w:color w:val="33353C"/>
+          <w:spacing w:val="0"/>
+          <w:sz w:val="18"/>
+          <w:szCs w:val="18"/>
+          <w:lang w:val="en-US" w:eastAsia="zh-CN"/>
+        </w:rPr>
+        <w:t>2</w:t>
+      </w:r>
+      <w:r>
+        <w:rPr>
+          <w:rFonts w:ascii="Biaodian Pro Sans GB" w:hAnsi="Biaodian Pro Sans GB" w:eastAsia="Biaodian Pro Sans GB" w:cs="Biaodian Pro Sans GB"/>
+          <w:i w:val="0"/>
+          <w:caps w:val="0"/>
+          <w:color w:val="33353C"/>
+          <w:spacing w:val="0"/>
+          <w:sz w:val="18"/>
+          <w:szCs w:val="18"/>
+        </w:rPr>
+        <w:t>) 涨得多了回调是很正常的，盈亏同源，在开心得快要飞起来的时候不要贪心，该放手就放手，在绝望得欲哭无泪的时候要稳住。</w:t>
+      </w:r>
+    </w:p>
+    <w:p>
+      <w:pPr>
+        <w:pStyle w:val="8"/>
+        <w:keepNext w:val="0"/>
+        <w:keepLines w:val="0"/>
+        <w:widowControl/>
+        <w:suppressLineNumbers w:val="0"/>
+        <w:pBdr>
+          <w:top w:val="none" w:color="auto" w:sz="0" w:space="0"/>
+          <w:left w:val="none" w:color="auto" w:sz="0" w:space="0"/>
+          <w:bottom w:val="none" w:color="auto" w:sz="0" w:space="0"/>
+          <w:right w:val="none" w:color="auto" w:sz="0" w:space="0"/>
+        </w:pBdr>
+        <w:wordWrap w:val="0"/>
+        <w:spacing w:before="60" w:beforeAutospacing="0" w:after="60" w:afterAutospacing="0"/>
+        <w:ind w:left="0" w:right="0"/>
+        <w:rPr>
+          <w:rFonts w:hint="eastAsia" w:ascii="微软雅黑" w:hAnsi="微软雅黑" w:eastAsia="微软雅黑" w:cs="微软雅黑"/>
+          <w:i w:val="0"/>
+          <w:caps w:val="0"/>
+          <w:color w:val="333333"/>
+          <w:spacing w:val="0"/>
+          <w:sz w:val="19"/>
+          <w:szCs w:val="19"/>
+          <w:shd w:val="clear" w:fill="FFFFFF"/>
+        </w:rPr>
+      </w:pPr>
+      <w:r>
+        <w:rPr>
+          <w:rFonts w:hint="default" w:ascii="微软雅黑" w:hAnsi="微软雅黑" w:eastAsia="微软雅黑" w:cs="微软雅黑"/>
+          <w:i w:val="0"/>
+          <w:caps w:val="0"/>
+          <w:color w:val="333333"/>
+          <w:spacing w:val="0"/>
+          <w:sz w:val="19"/>
+          <w:szCs w:val="19"/>
+          <w:shd w:val="clear" w:fill="FFFFFF"/>
+        </w:rPr>
+        <w:t>估值是影响股价变化的因素之一，除了估值，政策、市场情绪、公司内外突发事件等因素在时时刻刻影响着股价变化，当中到底是什么因素起主导作用我们难以判断。</w:t>
+      </w:r>
+    </w:p>
+    <w:p>
+      <w:pPr>
+        <w:pStyle w:val="8"/>
+        <w:keepNext w:val="0"/>
+        <w:keepLines w:val="0"/>
+        <w:widowControl/>
+        <w:suppressLineNumbers w:val="0"/>
+        <w:pBdr>
+          <w:top w:val="none" w:color="auto" w:sz="0" w:space="0"/>
+          <w:left w:val="none" w:color="auto" w:sz="0" w:space="0"/>
+          <w:bottom w:val="none" w:color="auto" w:sz="0" w:space="0"/>
+          <w:right w:val="none" w:color="auto" w:sz="0" w:space="0"/>
+        </w:pBdr>
+        <w:wordWrap w:val="0"/>
+        <w:spacing w:before="60" w:beforeAutospacing="0" w:after="60" w:afterAutospacing="0"/>
+        <w:ind w:left="0" w:right="0"/>
+        <w:rPr>
+          <w:rFonts w:hint="default" w:ascii="微软雅黑" w:hAnsi="微软雅黑" w:eastAsia="微软雅黑" w:cs="微软雅黑"/>
+          <w:i w:val="0"/>
+          <w:caps w:val="0"/>
+          <w:color w:val="333333"/>
+          <w:spacing w:val="0"/>
+          <w:sz w:val="19"/>
+          <w:szCs w:val="19"/>
+          <w:shd w:val="clear" w:fill="FFFFFF"/>
+        </w:rPr>
+      </w:pPr>
+      <w:r>
+        <w:rPr>
+          <w:rFonts w:hint="default" w:ascii="微软雅黑" w:hAnsi="微软雅黑" w:eastAsia="微软雅黑" w:cs="微软雅黑"/>
+          <w:i w:val="0"/>
+          <w:caps w:val="0"/>
+          <w:color w:val="333333"/>
+          <w:spacing w:val="0"/>
+          <w:sz w:val="19"/>
+          <w:szCs w:val="19"/>
+          <w:shd w:val="clear" w:fill="FFFFFF"/>
+        </w:rPr>
+        <w:t>对于长期的股价表现，最终起主导作用的是公司的经营状况（业绩），于是聪明的投资者试图通过现金流折现计算公司价值，与现价作对比，从而进行买卖，美其名曰：赚价值差。</w:t>
+      </w:r>
+    </w:p>
+    <w:p>
+      <w:pPr>
+        <w:pStyle w:val="8"/>
+        <w:keepNext w:val="0"/>
+        <w:keepLines w:val="0"/>
+        <w:widowControl/>
+        <w:suppressLineNumbers w:val="0"/>
+        <w:pBdr>
+          <w:top w:val="none" w:color="auto" w:sz="0" w:space="0"/>
+          <w:left w:val="none" w:color="auto" w:sz="0" w:space="0"/>
+          <w:bottom w:val="none" w:color="auto" w:sz="0" w:space="0"/>
+          <w:right w:val="none" w:color="auto" w:sz="0" w:space="0"/>
+        </w:pBdr>
+        <w:wordWrap w:val="0"/>
+        <w:spacing w:before="60" w:beforeAutospacing="0" w:after="60" w:afterAutospacing="0"/>
+        <w:ind w:left="0" w:right="0"/>
+        <w:rPr>
+          <w:rFonts w:hint="default" w:ascii="微软雅黑" w:hAnsi="微软雅黑" w:eastAsia="微软雅黑" w:cs="微软雅黑"/>
+          <w:i w:val="0"/>
+          <w:caps w:val="0"/>
+          <w:color w:val="333333"/>
+          <w:spacing w:val="0"/>
+          <w:sz w:val="19"/>
+          <w:szCs w:val="19"/>
+          <w:shd w:val="clear" w:fill="FFFFFF"/>
+        </w:rPr>
+      </w:pPr>
+      <w:r>
+        <w:rPr>
+          <w:rFonts w:hint="default" w:ascii="微软雅黑" w:hAnsi="微软雅黑" w:eastAsia="微软雅黑" w:cs="微软雅黑"/>
+          <w:i w:val="0"/>
+          <w:caps w:val="0"/>
+          <w:color w:val="333333"/>
+          <w:spacing w:val="0"/>
+          <w:sz w:val="19"/>
+          <w:szCs w:val="19"/>
+          <w:shd w:val="clear" w:fill="FFFFFF"/>
+        </w:rPr>
+        <w:t>但这个方法仍然行不通。我们还是要回到上面的事实上：影响股价变化的因素太多，就算知道有100%的价值差，我们也难以形成买卖决策，原因是：</w:t>
+      </w:r>
+    </w:p>
+    <w:p>
+      <w:pPr>
+        <w:pStyle w:val="8"/>
+        <w:keepNext w:val="0"/>
+        <w:keepLines w:val="0"/>
+        <w:widowControl/>
+        <w:suppressLineNumbers w:val="0"/>
+        <w:pBdr>
+          <w:top w:val="none" w:color="auto" w:sz="0" w:space="0"/>
+          <w:left w:val="none" w:color="auto" w:sz="0" w:space="0"/>
+          <w:bottom w:val="none" w:color="auto" w:sz="0" w:space="0"/>
+          <w:right w:val="none" w:color="auto" w:sz="0" w:space="0"/>
+        </w:pBdr>
+        <w:wordWrap w:val="0"/>
+        <w:spacing w:before="60" w:beforeAutospacing="0" w:after="60" w:afterAutospacing="0"/>
+        <w:ind w:left="0" w:right="0"/>
+        <w:rPr>
+          <w:rFonts w:hint="default" w:ascii="微软雅黑" w:hAnsi="微软雅黑" w:eastAsia="微软雅黑" w:cs="微软雅黑"/>
+          <w:i w:val="0"/>
+          <w:caps w:val="0"/>
+          <w:color w:val="333333"/>
+          <w:spacing w:val="0"/>
+          <w:sz w:val="19"/>
+          <w:szCs w:val="19"/>
+          <w:shd w:val="clear" w:fill="FFFFFF"/>
+        </w:rPr>
+      </w:pPr>
+      <w:r>
+        <w:rPr>
+          <w:rFonts w:hint="default" w:ascii="微软雅黑" w:hAnsi="微软雅黑" w:eastAsia="微软雅黑" w:cs="微软雅黑"/>
+          <w:i w:val="0"/>
+          <w:caps w:val="0"/>
+          <w:color w:val="333333"/>
+          <w:spacing w:val="0"/>
+          <w:sz w:val="19"/>
+          <w:szCs w:val="19"/>
+          <w:shd w:val="clear" w:fill="FFFFFF"/>
+        </w:rPr>
+        <w:t>其一、股价不一定按估值走；</w:t>
+      </w:r>
+    </w:p>
+    <w:p>
+      <w:pPr>
+        <w:pStyle w:val="8"/>
+        <w:keepNext w:val="0"/>
+        <w:keepLines w:val="0"/>
+        <w:widowControl/>
+        <w:suppressLineNumbers w:val="0"/>
+        <w:pBdr>
+          <w:top w:val="none" w:color="auto" w:sz="0" w:space="0"/>
+          <w:left w:val="none" w:color="auto" w:sz="0" w:space="0"/>
+          <w:bottom w:val="none" w:color="auto" w:sz="0" w:space="0"/>
+          <w:right w:val="none" w:color="auto" w:sz="0" w:space="0"/>
+        </w:pBdr>
+        <w:wordWrap w:val="0"/>
+        <w:spacing w:before="60" w:beforeAutospacing="0" w:after="60" w:afterAutospacing="0"/>
+        <w:ind w:left="0" w:right="0"/>
+        <w:rPr>
+          <w:rFonts w:hint="default" w:ascii="微软雅黑" w:hAnsi="微软雅黑" w:eastAsia="微软雅黑" w:cs="微软雅黑"/>
+          <w:i w:val="0"/>
+          <w:caps w:val="0"/>
+          <w:color w:val="333333"/>
+          <w:spacing w:val="0"/>
+          <w:sz w:val="19"/>
+          <w:szCs w:val="19"/>
+          <w:shd w:val="clear" w:fill="FFFFFF"/>
+        </w:rPr>
+      </w:pPr>
+      <w:r>
+        <w:rPr>
+          <w:rFonts w:hint="default" w:ascii="微软雅黑" w:hAnsi="微软雅黑" w:eastAsia="微软雅黑" w:cs="微软雅黑"/>
+          <w:i w:val="0"/>
+          <w:caps w:val="0"/>
+          <w:color w:val="333333"/>
+          <w:spacing w:val="0"/>
+          <w:sz w:val="19"/>
+          <w:szCs w:val="19"/>
+          <w:shd w:val="clear" w:fill="FFFFFF"/>
+        </w:rPr>
+        <w:t>其二、公司经营上的变化我们难以判断；</w:t>
+      </w:r>
+    </w:p>
+    <w:p>
+      <w:pPr>
+        <w:pStyle w:val="8"/>
+        <w:keepNext w:val="0"/>
+        <w:keepLines w:val="0"/>
+        <w:widowControl/>
+        <w:suppressLineNumbers w:val="0"/>
+        <w:pBdr>
+          <w:top w:val="none" w:color="auto" w:sz="0" w:space="0"/>
+          <w:left w:val="none" w:color="auto" w:sz="0" w:space="0"/>
+          <w:bottom w:val="none" w:color="auto" w:sz="0" w:space="0"/>
+          <w:right w:val="none" w:color="auto" w:sz="0" w:space="0"/>
+        </w:pBdr>
+        <w:wordWrap w:val="0"/>
+        <w:spacing w:before="60" w:beforeAutospacing="0" w:after="60" w:afterAutospacing="0"/>
+        <w:ind w:left="0" w:right="0"/>
+        <w:rPr>
+          <w:rFonts w:hint="default" w:ascii="微软雅黑" w:hAnsi="微软雅黑" w:eastAsia="微软雅黑" w:cs="微软雅黑"/>
+          <w:i w:val="0"/>
+          <w:caps w:val="0"/>
+          <w:color w:val="333333"/>
+          <w:spacing w:val="0"/>
+          <w:sz w:val="19"/>
+          <w:szCs w:val="19"/>
+          <w:shd w:val="clear" w:fill="FFFFFF"/>
+        </w:rPr>
+      </w:pPr>
+      <w:r>
+        <w:rPr>
+          <w:rFonts w:hint="default" w:ascii="微软雅黑" w:hAnsi="微软雅黑" w:eastAsia="微软雅黑" w:cs="微软雅黑"/>
+          <w:i w:val="0"/>
+          <w:caps w:val="0"/>
+          <w:color w:val="333333"/>
+          <w:spacing w:val="0"/>
+          <w:sz w:val="19"/>
+          <w:szCs w:val="19"/>
+          <w:shd w:val="clear" w:fill="FFFFFF"/>
+        </w:rPr>
+        <w:t>其三、股价反映估值的时间我们难以判断。</w:t>
+      </w:r>
+    </w:p>
+    <w:p>
+      <w:pPr>
+        <w:pStyle w:val="8"/>
+        <w:keepNext w:val="0"/>
+        <w:keepLines w:val="0"/>
+        <w:widowControl/>
+        <w:suppressLineNumbers w:val="0"/>
+        <w:pBdr>
+          <w:top w:val="none" w:color="auto" w:sz="0" w:space="0"/>
+          <w:left w:val="none" w:color="auto" w:sz="0" w:space="0"/>
+          <w:bottom w:val="none" w:color="auto" w:sz="0" w:space="0"/>
+          <w:right w:val="none" w:color="auto" w:sz="0" w:space="0"/>
+        </w:pBdr>
+        <w:wordWrap w:val="0"/>
+        <w:spacing w:before="60" w:beforeAutospacing="0" w:after="60" w:afterAutospacing="0"/>
+        <w:ind w:left="0" w:right="0"/>
+        <w:rPr>
+          <w:rFonts w:hint="default" w:ascii="微软雅黑" w:hAnsi="微软雅黑" w:eastAsia="微软雅黑" w:cs="微软雅黑"/>
+          <w:i w:val="0"/>
+          <w:caps w:val="0"/>
+          <w:color w:val="333333"/>
+          <w:spacing w:val="0"/>
+          <w:sz w:val="19"/>
+          <w:szCs w:val="19"/>
+          <w:shd w:val="clear" w:fill="FFFFFF"/>
+        </w:rPr>
+      </w:pPr>
+      <w:r>
+        <w:rPr>
+          <w:rFonts w:hint="default" w:ascii="微软雅黑" w:hAnsi="微软雅黑" w:eastAsia="微软雅黑" w:cs="微软雅黑"/>
+          <w:i w:val="0"/>
+          <w:caps w:val="0"/>
+          <w:color w:val="333333"/>
+          <w:spacing w:val="0"/>
+          <w:sz w:val="19"/>
+          <w:szCs w:val="19"/>
+          <w:shd w:val="clear" w:fill="FFFFFF"/>
+        </w:rPr>
+        <w:t>最终，看似精准无比的估值，其实就跟政策、经济走势等因素那样子，对买卖决策毫无意义。</w:t>
+      </w:r>
+    </w:p>
+    <w:p>
+      <w:pPr>
+        <w:pStyle w:val="8"/>
+        <w:keepNext w:val="0"/>
+        <w:keepLines w:val="0"/>
+        <w:widowControl/>
+        <w:suppressLineNumbers w:val="0"/>
+        <w:pBdr>
+          <w:top w:val="none" w:color="auto" w:sz="0" w:space="0"/>
+          <w:left w:val="none" w:color="auto" w:sz="0" w:space="0"/>
+          <w:bottom w:val="none" w:color="auto" w:sz="0" w:space="0"/>
+          <w:right w:val="none" w:color="auto" w:sz="0" w:space="0"/>
+        </w:pBdr>
+        <w:wordWrap w:val="0"/>
+        <w:spacing w:before="60" w:beforeAutospacing="0" w:after="60" w:afterAutospacing="0"/>
+        <w:ind w:left="0" w:right="0"/>
+        <w:rPr>
+          <w:rFonts w:hint="default" w:ascii="微软雅黑" w:hAnsi="微软雅黑" w:eastAsia="微软雅黑" w:cs="微软雅黑"/>
+          <w:i w:val="0"/>
+          <w:caps w:val="0"/>
+          <w:color w:val="333333"/>
+          <w:spacing w:val="0"/>
+          <w:sz w:val="19"/>
+          <w:szCs w:val="19"/>
+          <w:shd w:val="clear" w:fill="FFFFFF"/>
+        </w:rPr>
+      </w:pPr>
+      <w:r>
+        <w:rPr>
+          <w:rFonts w:hint="default" w:ascii="微软雅黑" w:hAnsi="微软雅黑" w:eastAsia="微软雅黑" w:cs="微软雅黑"/>
+          <w:i w:val="0"/>
+          <w:caps w:val="0"/>
+          <w:color w:val="333333"/>
+          <w:spacing w:val="0"/>
+          <w:sz w:val="19"/>
+          <w:szCs w:val="19"/>
+          <w:shd w:val="clear" w:fill="FFFFFF"/>
+        </w:rPr>
+        <w:t>其实这也同时在证明着一个观点：专家、会计师等专业人士几乎难在投资上获得成功，不是说他们的计算出错了，而是他们的计算在投资上几乎无效。</w:t>
+      </w:r>
+    </w:p>
+    <w:p>
+      <w:pPr>
+        <w:pStyle w:val="8"/>
+        <w:keepNext w:val="0"/>
+        <w:keepLines w:val="0"/>
+        <w:widowControl/>
+        <w:suppressLineNumbers w:val="0"/>
+        <w:pBdr>
+          <w:top w:val="none" w:color="auto" w:sz="0" w:space="0"/>
+          <w:left w:val="none" w:color="auto" w:sz="0" w:space="0"/>
+          <w:bottom w:val="none" w:color="auto" w:sz="0" w:space="0"/>
+          <w:right w:val="none" w:color="auto" w:sz="0" w:space="0"/>
+        </w:pBdr>
+        <w:wordWrap w:val="0"/>
+        <w:spacing w:before="60" w:beforeAutospacing="0" w:after="60" w:afterAutospacing="0"/>
+        <w:ind w:left="0" w:right="0"/>
+        <w:rPr>
+          <w:rFonts w:hint="default" w:ascii="微软雅黑" w:hAnsi="微软雅黑" w:eastAsia="微软雅黑" w:cs="微软雅黑"/>
+          <w:i w:val="0"/>
+          <w:caps w:val="0"/>
+          <w:color w:val="333333"/>
+          <w:spacing w:val="0"/>
+          <w:sz w:val="19"/>
+          <w:szCs w:val="19"/>
+          <w:shd w:val="clear" w:fill="FFFFFF"/>
+        </w:rPr>
+      </w:pPr>
+      <w:r>
+        <w:rPr>
+          <w:rFonts w:hint="default" w:ascii="微软雅黑" w:hAnsi="微软雅黑" w:eastAsia="微软雅黑" w:cs="微软雅黑"/>
+          <w:i w:val="0"/>
+          <w:caps w:val="0"/>
+          <w:color w:val="333333"/>
+          <w:spacing w:val="0"/>
+          <w:sz w:val="19"/>
+          <w:szCs w:val="19"/>
+          <w:shd w:val="clear" w:fill="FFFFFF"/>
+        </w:rPr>
+        <w:t>怎么办？</w:t>
+      </w:r>
+    </w:p>
+    <w:p>
+      <w:pPr>
+        <w:pStyle w:val="8"/>
+        <w:keepNext w:val="0"/>
+        <w:keepLines w:val="0"/>
+        <w:widowControl/>
+        <w:suppressLineNumbers w:val="0"/>
+        <w:pBdr>
+          <w:top w:val="none" w:color="auto" w:sz="0" w:space="0"/>
+          <w:left w:val="none" w:color="auto" w:sz="0" w:space="0"/>
+          <w:bottom w:val="none" w:color="auto" w:sz="0" w:space="0"/>
+          <w:right w:val="none" w:color="auto" w:sz="0" w:space="0"/>
+        </w:pBdr>
+        <w:wordWrap w:val="0"/>
+        <w:spacing w:before="60" w:beforeAutospacing="0" w:after="60" w:afterAutospacing="0"/>
+        <w:ind w:left="0" w:right="0"/>
+        <w:rPr>
+          <w:rFonts w:hint="default" w:ascii="微软雅黑" w:hAnsi="微软雅黑" w:eastAsia="微软雅黑" w:cs="微软雅黑"/>
+          <w:i w:val="0"/>
+          <w:caps w:val="0"/>
+          <w:color w:val="333333"/>
+          <w:spacing w:val="0"/>
+          <w:sz w:val="19"/>
+          <w:szCs w:val="19"/>
+          <w:shd w:val="clear" w:fill="FFFFFF"/>
+        </w:rPr>
+      </w:pPr>
+      <w:r>
+        <w:rPr>
+          <w:rFonts w:hint="default" w:ascii="微软雅黑" w:hAnsi="微软雅黑" w:eastAsia="微软雅黑" w:cs="微软雅黑"/>
+          <w:i w:val="0"/>
+          <w:caps w:val="0"/>
+          <w:color w:val="333333"/>
+          <w:spacing w:val="0"/>
+          <w:sz w:val="19"/>
+          <w:szCs w:val="19"/>
+          <w:shd w:val="clear" w:fill="FFFFFF"/>
+        </w:rPr>
+        <w:t>既然估值没效那就放弃估值，既然无法知道股价什么时候反映价值那就放弃预测，既然公司发展受那么多因素影响那就尽量选择受较少因素影响的公司，以便最初的分析到最后不要面目全非，我们能力所及的仅仅是当前看到的尽量分析透彻，未来的一切交给优秀的公司去干。</w:t>
+      </w:r>
+    </w:p>
+    <w:p>
+      <w:pPr>
+        <w:pStyle w:val="8"/>
+        <w:keepNext w:val="0"/>
+        <w:keepLines w:val="0"/>
+        <w:widowControl/>
+        <w:suppressLineNumbers w:val="0"/>
+        <w:pBdr>
+          <w:top w:val="none" w:color="auto" w:sz="0" w:space="0"/>
+          <w:left w:val="none" w:color="auto" w:sz="0" w:space="0"/>
+          <w:bottom w:val="none" w:color="auto" w:sz="0" w:space="0"/>
+          <w:right w:val="none" w:color="auto" w:sz="0" w:space="0"/>
+        </w:pBdr>
+        <w:wordWrap w:val="0"/>
+        <w:spacing w:before="60" w:beforeAutospacing="0" w:after="60" w:afterAutospacing="0"/>
+        <w:ind w:left="0" w:right="0"/>
+        <w:rPr>
+          <w:rFonts w:hint="default" w:ascii="微软雅黑" w:hAnsi="微软雅黑" w:eastAsia="微软雅黑" w:cs="微软雅黑"/>
+          <w:i w:val="0"/>
+          <w:caps w:val="0"/>
+          <w:color w:val="333333"/>
+          <w:spacing w:val="0"/>
+          <w:sz w:val="19"/>
+          <w:szCs w:val="19"/>
+          <w:shd w:val="clear" w:fill="FFFFFF"/>
+        </w:rPr>
+      </w:pPr>
+      <w:r>
+        <w:rPr>
+          <w:rFonts w:hint="default" w:ascii="微软雅黑" w:hAnsi="微软雅黑" w:eastAsia="微软雅黑" w:cs="微软雅黑"/>
+          <w:i w:val="0"/>
+          <w:caps w:val="0"/>
+          <w:color w:val="333333"/>
+          <w:spacing w:val="0"/>
+          <w:sz w:val="19"/>
+          <w:szCs w:val="19"/>
+          <w:shd w:val="clear" w:fill="FFFFFF"/>
+        </w:rPr>
+        <w:t>所以，高估低估真的难以成为买卖决策的因素，由此形成的决策也必然是失败的。关注公司经营，买卖自然心中有数，涨跌佳是过眼云烟</w:t>
+      </w:r>
+    </w:p>
+    <w:p>
+      <w:pPr>
+        <w:rPr>
+          <w:rFonts w:hint="eastAsia" w:ascii="微软雅黑" w:hAnsi="微软雅黑" w:eastAsia="微软雅黑" w:cs="微软雅黑"/>
+          <w:szCs w:val="21"/>
+          <w:lang w:val="en-US" w:eastAsia="zh-CN"/>
+        </w:rPr>
+      </w:pPr>
+    </w:p>
+    <w:p>
+      <w:pPr>
+        <w:rPr>
+          <w:rFonts w:hint="eastAsia" w:ascii="微软雅黑" w:hAnsi="微软雅黑" w:eastAsia="微软雅黑" w:cs="微软雅黑"/>
+          <w:szCs w:val="21"/>
+          <w:lang w:val="en-US" w:eastAsia="zh-CN"/>
+        </w:rPr>
+      </w:pPr>
+    </w:p>
+    <w:p>
+      <w:pPr>
+        <w:rPr>
+          <w:rFonts w:hint="eastAsia" w:ascii="微软雅黑" w:hAnsi="微软雅黑" w:eastAsia="微软雅黑" w:cs="微软雅黑"/>
+          <w:szCs w:val="21"/>
+          <w:lang w:val="en-US" w:eastAsia="zh-CN"/>
+        </w:rPr>
+      </w:pPr>
+    </w:p>
+    <w:p>
+      <w:pPr>
+        <w:rPr>
+          <w:rFonts w:hint="eastAsia" w:ascii="微软雅黑" w:hAnsi="微软雅黑" w:eastAsia="微软雅黑" w:cs="微软雅黑"/>
+          <w:szCs w:val="21"/>
+          <w:lang w:val="en-US" w:eastAsia="zh-CN"/>
         </w:rPr>
       </w:pPr>
     </w:p>
@@ -8377,7 +9230,7 @@
         <w:widowControl/>
         <w:numPr>
           <w:ilvl w:val="0"/>
-          <w:numId w:val="4"/>
+          <w:numId w:val="6"/>
         </w:numPr>
         <w:ind w:firstLine="420"/>
         <w:jc w:val="left"/>
@@ -8403,7 +9256,7 @@
         <w:widowControl/>
         <w:numPr>
           <w:ilvl w:val="0"/>
-          <w:numId w:val="4"/>
+          <w:numId w:val="6"/>
         </w:numPr>
         <w:ind w:firstLine="420"/>
         <w:jc w:val="left"/>
@@ -9346,7 +10199,7 @@
         <w:widowControl/>
         <w:numPr>
           <w:ilvl w:val="0"/>
-          <w:numId w:val="5"/>
+          <w:numId w:val="7"/>
         </w:numPr>
         <w:spacing w:after="240"/>
         <w:jc w:val="left"/>
@@ -9374,7 +10227,7 @@
         <w:widowControl/>
         <w:numPr>
           <w:ilvl w:val="0"/>
-          <w:numId w:val="5"/>
+          <w:numId w:val="7"/>
         </w:numPr>
         <w:spacing w:after="240"/>
         <w:jc w:val="left"/>
@@ -17652,6 +18505,18 @@
     </w:lvl>
   </w:abstractNum>
   <w:abstractNum w:abstractNumId="1">
+    <w:nsid w:val="BD90A0C2"/>
+    <w:multiLevelType w:val="singleLevel"/>
+    <w:tmpl w:val="BD90A0C2"/>
+    <w:lvl w:ilvl="0" w:tentative="0">
+      <w:start w:val="1"/>
+      <w:numFmt w:val="decimal"/>
+      <w:suff w:val="nothing"/>
+      <w:lvlText w:val="%1、"/>
+      <w:lvlJc w:val="left"/>
+    </w:lvl>
+  </w:abstractNum>
+  <w:abstractNum w:abstractNumId="2">
     <w:nsid w:val="DA509763"/>
     <w:multiLevelType w:val="singleLevel"/>
     <w:tmpl w:val="DA509763"/>
@@ -17663,7 +18528,19 @@
       <w:lvlJc w:val="left"/>
     </w:lvl>
   </w:abstractNum>
-  <w:abstractNum w:abstractNumId="2">
+  <w:abstractNum w:abstractNumId="3">
+    <w:nsid w:val="DFA3BD74"/>
+    <w:multiLevelType w:val="singleLevel"/>
+    <w:tmpl w:val="DFA3BD74"/>
+    <w:lvl w:ilvl="0" w:tentative="0">
+      <w:start w:val="1"/>
+      <w:numFmt w:val="decimal"/>
+      <w:suff w:val="space"/>
+      <w:lvlText w:val="%1)"/>
+      <w:lvlJc w:val="left"/>
+    </w:lvl>
+  </w:abstractNum>
+  <w:abstractNum w:abstractNumId="4">
     <w:nsid w:val="50F80539"/>
     <w:multiLevelType w:val="multilevel"/>
     <w:tmpl w:val="50F80539"/>
@@ -17752,7 +18629,7 @@
       </w:pPr>
     </w:lvl>
   </w:abstractNum>
-  <w:abstractNum w:abstractNumId="3">
+  <w:abstractNum w:abstractNumId="5">
     <w:nsid w:val="59A15551"/>
     <w:multiLevelType w:val="singleLevel"/>
     <w:tmpl w:val="59A15551"/>
@@ -17764,7 +18641,7 @@
       <w:lvlJc w:val="left"/>
     </w:lvl>
   </w:abstractNum>
-  <w:abstractNum w:abstractNumId="4">
+  <w:abstractNum w:abstractNumId="6">
     <w:nsid w:val="59BE12A3"/>
     <w:multiLevelType w:val="singleLevel"/>
     <w:tmpl w:val="59BE12A3"/>
@@ -17777,19 +18654,25 @@
     </w:lvl>
   </w:abstractNum>
   <w:num w:numId="1">
-    <w:abstractNumId w:val="1"/>
+    <w:abstractNumId w:val="2"/>
   </w:num>
   <w:num w:numId="2">
     <w:abstractNumId w:val="0"/>
   </w:num>
   <w:num w:numId="3">
-    <w:abstractNumId w:val="4"/>
+    <w:abstractNumId w:val="1"/>
   </w:num>
   <w:num w:numId="4">
+    <w:abstractNumId w:val="6"/>
+  </w:num>
+  <w:num w:numId="5">
     <w:abstractNumId w:val="3"/>
   </w:num>
-  <w:num w:numId="5">
-    <w:abstractNumId w:val="2"/>
+  <w:num w:numId="6">
+    <w:abstractNumId w:val="5"/>
+  </w:num>
+  <w:num w:numId="7">
+    <w:abstractNumId w:val="4"/>
   </w:num>
 </w:numbering>
 </file>

--- a/投资操作系统.docx
+++ b/投资操作系统.docx
@@ -13,6 +13,70 @@
         <w:t>核心理念</w:t>
       </w:r>
     </w:p>
+    <w:p>
+      <w:r>
+        <w:rPr>
+          <w:rFonts w:hint="eastAsia"/>
+        </w:rPr>
+        <w:t>懂得越深，赚得越多。为什么会这样呢</w:t>
+      </w:r>
+      <w:r>
+        <w:rPr>
+          <w:rFonts w:hint="eastAsia"/>
+        </w:rPr>
+        <w:t>?</w:t>
+      </w:r>
+      <w:r>
+        <w:rPr>
+          <w:rFonts w:hint="eastAsia"/>
+        </w:rPr>
+        <w:t>因为股票投资的成败，跟你对所买股票的信念有关。有信念，你才有胆识大批买进一间公司的股票。放长线钓大鱼，有信念，你才会放长线，钓大鱼——进行长期投资。长期投资才有可能赚大钱。</w:t>
+      </w:r>
+    </w:p>
+    <w:p>
+      <w:r>
+        <w:rPr>
+          <w:rFonts w:hint="eastAsia"/>
+        </w:rPr>
+        <w:t>目标是赚大钱</w:t>
+      </w:r>
+    </w:p>
+    <w:p>
+      <w:r>
+        <w:rPr>
+          <w:rFonts w:hint="eastAsia"/>
+        </w:rPr>
+        <w:t>来到股市的目的绝不是天天进进出出，赚几个小钱，这就是投资的格局</w:t>
+      </w:r>
+    </w:p>
+    <w:p>
+      <w:pPr>
+        <w:rPr>
+          <w:rFonts w:ascii="Microsoft YaHei UI" w:eastAsia="Microsoft YaHei UI" w:hAnsi="Microsoft YaHei UI"/>
+          <w:b/>
+          <w:color w:val="000000"/>
+          <w:sz w:val="18"/>
+        </w:rPr>
+      </w:pPr>
+    </w:p>
+    <w:p/>
+    <w:p>
+      <w:r>
+        <w:rPr>
+          <w:rFonts w:hint="eastAsia"/>
+        </w:rPr>
+        <w:t>有人说，期货交易的技术和知识，学一两年时间可能就够了，但是，投机者要培养出一个稳定、良好的心态，在修养和境界上达到高瞻远瞩、超凡脱俗，即使花上十年工夫，也不算多。此言善矣！</w:t>
+      </w:r>
+    </w:p>
+    <w:p/>
+    <w:p>
+      <w:r>
+        <w:rPr>
+          <w:rFonts w:hint="eastAsia"/>
+        </w:rPr>
+        <w:t>投资的核心能力应该是洞悉人性</w:t>
+      </w:r>
+    </w:p>
     <w:p/>
     <w:p/>
     <w:p>
@@ -20,100 +84,7 @@
         <w:rPr>
           <w:rFonts w:hint="eastAsia"/>
         </w:rPr>
-        <w:t>丸子一直强调的是，最近的市场干扰因素太多了，加息周期、预计持续到</w:t>
-      </w:r>
-      <w:r>
-        <w:rPr>
-          <w:rFonts w:hint="eastAsia"/>
-        </w:rPr>
-        <w:t>11</w:t>
-      </w:r>
-      <w:r>
-        <w:rPr>
-          <w:rFonts w:hint="eastAsia"/>
-        </w:rPr>
-        <w:t>月份的贸易战、叙利亚的动荡……市场情绪真的很脆弱，风吹草动就各种震荡，下跌。</w:t>
-      </w:r>
-    </w:p>
-    <w:p>
-      <w:r>
-        <w:rPr>
-          <w:rFonts w:hint="eastAsia"/>
-        </w:rPr>
-        <w:t>丸子仔细想了想，为什么在面对下跌的时候，后台小伙伴嗷嗷叫的时候，自己是比较淡定的。</w:t>
-      </w:r>
-    </w:p>
-    <w:p>
-      <w:r>
-        <w:rPr>
-          <w:rFonts w:hint="eastAsia"/>
-        </w:rPr>
-        <w:t>其实原因很简单，就是丸子并不指望从目前的市场上赚钱</w:t>
-      </w:r>
-    </w:p>
-    <w:p/>
-    <w:p>
-      <w:r>
-        <w:rPr>
-          <w:rFonts w:hint="eastAsia"/>
-        </w:rPr>
-        <w:t>懂得越深，赚得越多。为什么会这样呢</w:t>
-      </w:r>
-      <w:r>
-        <w:rPr>
-          <w:rFonts w:hint="eastAsia"/>
-        </w:rPr>
-        <w:t>?</w:t>
-      </w:r>
-      <w:r>
-        <w:rPr>
-          <w:rFonts w:hint="eastAsia"/>
-        </w:rPr>
-        <w:t>因为股票投资的成败，跟你对所买股票的信念有关。有信念，你才有胆识大批买进一间公司的股票。放长线钓大鱼，有信念，你才会放长线，钓大鱼——进行长期投资。长期投资才有可能赚大钱。</w:t>
-      </w:r>
-    </w:p>
-    <w:p>
-      <w:r>
-        <w:rPr>
-          <w:rFonts w:hint="eastAsia"/>
-        </w:rPr>
-        <w:t>目标是赚大钱</w:t>
-      </w:r>
-    </w:p>
-    <w:p>
-      <w:r>
-        <w:rPr>
-          <w:rFonts w:hint="eastAsia"/>
-        </w:rPr>
-        <w:t>来到股市的目的绝不是天天进进出出，赚几个小钱，这就是投资的格局</w:t>
-      </w:r>
-    </w:p>
-    <w:p>
-      <w:pPr>
-        <w:rPr>
-          <w:rFonts w:ascii="Microsoft YaHei UI" w:eastAsia="Microsoft YaHei UI" w:hAnsi="Microsoft YaHei UI"/>
-          <w:b/>
-          <w:color w:val="000000"/>
-          <w:sz w:val="18"/>
-        </w:rPr>
-      </w:pPr>
-    </w:p>
-    <w:p/>
-    <w:p>
-      <w:r>
-        <w:rPr>
-          <w:rFonts w:hint="eastAsia"/>
-        </w:rPr>
-        <w:t>有人说，期货交易的技术和知识，学一两年时间可能就够了，但是，投机者要培养出一个稳定、良好的心态，在修养和境界上达到高瞻远瞩、超凡脱俗，即使花上十年工夫，也不算多。此言善矣！</w:t>
-      </w:r>
-    </w:p>
-    <w:p/>
-    <w:p>
-      <w:r>
-        <w:rPr>
-          <w:rFonts w:hint="eastAsia"/>
-        </w:rPr>
-        <w:t>投资的核心能力应该是洞悉人性</w:t>
+        <w:t>每当我陷入交易的低谷，对股票、期货的操作失去信心和希望的时候，重读里费默的书，往往会给我灌输巨大的精神力量。</w:t>
       </w:r>
     </w:p>
     <w:p/>
@@ -123,23 +94,25 @@
         <w:rPr>
           <w:rFonts w:hint="eastAsia"/>
         </w:rPr>
-        <w:t>每当我陷入交易的低谷，对股票、期货的操作失去信心和希望的时候，重读里费默的书，往往会给我灌输巨大的精神力量。</w:t>
-      </w:r>
-    </w:p>
-    <w:p/>
-    <w:p/>
-    <w:p>
-      <w:r>
-        <w:rPr>
-          <w:rFonts w:hint="eastAsia"/>
-        </w:rPr>
         <w:t>1.</w:t>
       </w:r>
       <w:r>
         <w:rPr>
           <w:rFonts w:hint="eastAsia"/>
         </w:rPr>
-        <w:t>进入商品期货交易的第一个月，我的精神、心理状态非奢好</w:t>
+        <w:t>进入商品期货交易的第一个月，我的精神、心理状态</w:t>
+      </w:r>
+      <w:r>
+        <w:rPr>
+          <w:rFonts w:hint="eastAsia"/>
+        </w:rPr>
+        <w:t>非常</w:t>
+      </w:r>
+      <w:r>
+        <w:rPr>
+          <w:rFonts w:hint="eastAsia"/>
+        </w:rPr>
+        <w:t>好</w:t>
       </w:r>
     </w:p>
     <w:p>
@@ -183,6 +156,9 @@
     <w:p>
       <w:pPr>
         <w:ind w:firstLine="420"/>
+        <w:rPr>
+          <w:rFonts w:hint="eastAsia"/>
+        </w:rPr>
       </w:pPr>
       <w:r>
         <w:rPr>
@@ -194,49 +170,134 @@
         <w:rPr>
           <w:rFonts w:hint="eastAsia"/>
         </w:rPr>
-        <w:t>年股票投资的时候，是没有和人比的想法，做好自己能够做的事情，股票涨多少，跌多少，也不是我能掌握的，春节回家后，爸爸说了好几次什么看要去做生意或者其他什么不，反正打工是发不了财的，猫罗赚了多少多少钱的，感觉爸爸有点嫌弃我今年赚少了钱，</w:t>
-      </w:r>
+        <w:t>年股票投资的时候，是没有和人比的想法，做好自己能够做的事情，股票涨多少，跌多少，也不是我能掌握的，春节回家后，爸爸说了好几次什么看要去做生意或者其他什么不，反正打工是发不了财的，猫罗赚了多少多少钱的，感觉爸爸有点嫌弃我今年赚少了钱，当时自己特别不爽，没有反驳他，回到深圳后</w:t>
+      </w:r>
+      <w:r>
+        <w:rPr>
+          <w:rFonts w:hint="eastAsia"/>
+        </w:rPr>
+        <w:t>，投资变了味，涉及到</w:t>
+      </w:r>
+      <w:r>
+        <w:rPr>
+          <w:rFonts w:hint="eastAsia"/>
+        </w:rPr>
+        <w:t>了父母</w:t>
+      </w:r>
+      <w:r>
+        <w:rPr>
+          <w:rFonts w:hint="eastAsia"/>
+        </w:rPr>
+        <w:t>，还要比别人赚更多的钱</w:t>
+      </w:r>
+      <w:r>
+        <w:rPr>
+          <w:rFonts w:hint="eastAsia"/>
+        </w:rPr>
+        <w:t>，心态不在纯粹</w:t>
+      </w:r>
+      <w:r>
+        <w:rPr>
+          <w:rFonts w:hint="eastAsia"/>
+        </w:rPr>
+        <w:t>，心中充满着贪婪，欲望</w:t>
+      </w:r>
+      <w:r>
+        <w:rPr>
+          <w:rFonts w:hint="eastAsia"/>
+        </w:rPr>
+        <w:t>，压力，</w:t>
+      </w:r>
+      <w:r>
+        <w:rPr>
+          <w:rFonts w:hint="eastAsia"/>
+        </w:rPr>
+        <w:t>思维就会偏差，无法全面看待问题</w:t>
+      </w:r>
+      <w:bookmarkStart w:id="0" w:name="_GoBack"/>
+      <w:bookmarkEnd w:id="0"/>
+    </w:p>
+    <w:p>
+      <w:pPr>
+        <w:ind w:firstLine="420"/>
+      </w:pPr>
+      <w:r>
+        <w:rPr>
+          <w:rFonts w:hint="eastAsia"/>
+        </w:rPr>
+        <w:t>后面股市</w:t>
+      </w:r>
+      <w:r>
+        <w:rPr>
+          <w:rFonts w:hint="eastAsia"/>
+        </w:rPr>
+        <w:t>贸易战，美联储加息，叙利亚各种事件，股票从最高点赚到</w:t>
+      </w:r>
+      <w:r>
+        <w:rPr>
+          <w:rFonts w:hint="eastAsia"/>
+        </w:rPr>
+        <w:t>19w</w:t>
+      </w:r>
+      <w:r>
+        <w:rPr>
+          <w:rFonts w:hint="eastAsia"/>
+        </w:rPr>
+        <w:t>，回到</w:t>
+      </w:r>
+      <w:r>
+        <w:rPr>
+          <w:rFonts w:hint="eastAsia"/>
+        </w:rPr>
+        <w:t>18</w:t>
+      </w:r>
+      <w:r>
+        <w:rPr>
+          <w:rFonts w:hint="eastAsia"/>
+        </w:rPr>
+        <w:t>年元月份的不赚不亏，心中</w:t>
+      </w:r>
+      <w:r>
+        <w:rPr>
+          <w:rFonts w:hint="eastAsia"/>
+        </w:rPr>
+        <w:t>有千斤压力，只想着怎样快点回到最高点，证明自己，心态完全失衡，没有耐心，不知道什么是对的，看不得股票跌，只想股票天天涨，乱操作了好几次，辛亏每次都赚了</w:t>
+      </w:r>
+    </w:p>
+    <w:p>
+      <w:pPr>
+        <w:ind w:firstLine="420"/>
+      </w:pPr>
       <w:r>
         <w:rPr>
           <w:rFonts w:hint="eastAsia"/>
         </w:rPr>
         <w:lastRenderedPageBreak/>
-        <w:t>当时自己特别不爽，没有反驳他，回到深圳后，贸易战，美联储加息，叙利亚各种事件，股票从最高点赚到</w:t>
-      </w:r>
-      <w:r>
-        <w:rPr>
-          <w:rFonts w:hint="eastAsia"/>
-        </w:rPr>
-        <w:t>19w</w:t>
-      </w:r>
-      <w:r>
-        <w:rPr>
-          <w:rFonts w:hint="eastAsia"/>
-        </w:rPr>
-        <w:t>，回到</w:t>
-      </w:r>
-      <w:r>
-        <w:rPr>
-          <w:rFonts w:hint="eastAsia"/>
-        </w:rPr>
-        <w:t>18</w:t>
-      </w:r>
-      <w:r>
-        <w:rPr>
-          <w:rFonts w:hint="eastAsia"/>
-        </w:rPr>
-        <w:t>年元月份的不赚不亏，心中似有千斤压力，只想着怎样快点回到最高点，证明自己（你不需要向谁证明自己，关键是自己对自我的认同），心态完全失衡，没有耐心，不知道什么是对的，看不得股票跌，只想股票天天涨，乱操作了好几次，辛亏每次都赚了</w:t>
-      </w:r>
-    </w:p>
-    <w:p>
-      <w:pPr>
-        <w:ind w:firstLine="420"/>
-      </w:pPr>
-      <w:r>
-        <w:rPr>
-          <w:rFonts w:hint="eastAsia"/>
-        </w:rPr>
-        <w:t>现在想想是贸易战，各种不确定压在股市之中，看不清形势，但又怕错误赚钱的机会，所以，陷入一种矛盾的状态，当时没有觉察到而已</w:t>
+        <w:t>贸易战，各种不确定压在股市</w:t>
+      </w:r>
+      <w:r>
+        <w:rPr>
+          <w:rFonts w:hint="eastAsia"/>
+        </w:rPr>
+        <w:t>之上</w:t>
+      </w:r>
+      <w:r>
+        <w:rPr>
+          <w:rFonts w:hint="eastAsia"/>
+        </w:rPr>
+        <w:t>，看不清形势，但又怕</w:t>
+      </w:r>
+      <w:r>
+        <w:rPr>
+          <w:rFonts w:hint="eastAsia"/>
+        </w:rPr>
+        <w:t>错过</w:t>
+      </w:r>
+      <w:r>
+        <w:rPr>
+          <w:rFonts w:hint="eastAsia"/>
+        </w:rPr>
+        <w:t>赚钱的机会，陷入一种矛盾的状态，当时没有觉察到而已</w:t>
       </w:r>
     </w:p>
     <w:p>
@@ -531,7 +592,6 @@
           <w:sz w:val="22"/>
           <w:szCs w:val="22"/>
         </w:rPr>
-        <w:lastRenderedPageBreak/>
         <w:t>跟陈水扁争台湾总统宝座的连战， 是台湾富豪之一，身家数十亿，我最近看到一份</w:t>
       </w:r>
       <w:r>
@@ -576,6 +636,15 @@
           <w:szCs w:val="22"/>
         </w:rPr>
         <w:br/>
+      </w:r>
+      <w:r>
+        <w:rPr>
+          <w:rFonts w:ascii="宋体" w:eastAsia="宋体" w:hAnsi="宋体" w:cs="宋体"/>
+          <w:color w:val="000000"/>
+          <w:sz w:val="22"/>
+          <w:szCs w:val="22"/>
+        </w:rPr>
+        <w:lastRenderedPageBreak/>
         <w:t>你买进时不妨作终身投资的打算，但是假如股市疯狂，股价被推至极为离谱的高价，你再不出售，你就不是股票投资的料子。</w:t>
       </w:r>
       <w:r>
@@ -1085,7 +1154,6 @@
           <w:kern w:val="0"/>
           <w:szCs w:val="21"/>
         </w:rPr>
-        <w:lastRenderedPageBreak/>
         <w:t>股票也好，期货也罢，从事后看，市场走势是那么清晰、简单，但是，一旦你身临其境，立刻就会发现，过去已经结束，未来却永远像一个谜。</w:t>
       </w:r>
     </w:p>
@@ -1136,6 +1204,7 @@
         <w:rPr>
           <w:rFonts w:hint="eastAsia"/>
         </w:rPr>
+        <w:lastRenderedPageBreak/>
         <w:t>背景</w:t>
       </w:r>
     </w:p>
@@ -1474,6 +1543,7 @@
         <w:rPr>
           <w:rFonts w:hint="eastAsia"/>
         </w:rPr>
+        <w:lastRenderedPageBreak/>
         <w:t>国际形势，宏观经济良好，长期持有</w:t>
       </w:r>
       <w:r>
@@ -1773,7 +1843,6 @@
           <w:szCs w:val="19"/>
           <w:lang w:bidi="ar"/>
         </w:rPr>
-        <w:lastRenderedPageBreak/>
         <w:t>阿里战胜苏宁，不是马云比黄光裕厉害，而是一个时代对另一个时代的胜利，每个时代都有自己的王者。黄光裕2004、2005、2008年三度问鼎</w:t>
       </w:r>
       <w:hyperlink r:id="rId9" w:tgtFrame="https://baike.baidu.com/item/%E9%BB%84%E5%85%89%E8%A3%95/_blank" w:history="1">
@@ -1854,6 +1923,7 @@
           <w:szCs w:val="19"/>
           <w:lang w:bidi="ar"/>
         </w:rPr>
+        <w:lastRenderedPageBreak/>
         <w:t>铁哥与我行业不同，他在广州，我在深圳，工资应该比他高，并不是我比他牛逼，努力，能力强，而是行业好，行业就是形势，IT行业是这个时代最先进的生产力，所以，很感谢春哥推荐的这个专业，读了十几年书大学专业选择上面优于他，决定工作的工资，比前面读的十几年书都有用，而这种决定真的偶然性太大，要是他认识的春哥，而我不认识，难道我们的人生会调换过来？不敢相信，而在IT领域也存在这样的情况，比如现在的区块链开发，年薪30w左右，java开发工资十几万，现在，各种币处在风口上，并不是区块链开发比java开发聪明，努力，个人能力并没有决定工资</w:t>
       </w:r>
     </w:p>
@@ -2184,7 +2254,6 @@
         <w:rPr>
           <w:rFonts w:hint="eastAsia"/>
         </w:rPr>
-        <w:lastRenderedPageBreak/>
         <w:t>二级市场赚钱的方式</w:t>
       </w:r>
     </w:p>
@@ -2258,6 +2327,7 @@
           <w:rFonts w:ascii="微软雅黑" w:eastAsia="微软雅黑" w:hAnsi="微软雅黑" w:cs="微软雅黑" w:hint="eastAsia"/>
           <w:szCs w:val="21"/>
         </w:rPr>
+        <w:lastRenderedPageBreak/>
         <w:tab/>
         <w:t>通过博弈从交易对手身上赚的钱</w:t>
       </w:r>
@@ -2553,34 +2623,328 @@
           <w:rFonts w:ascii="微软雅黑" w:eastAsia="微软雅黑" w:hAnsi="微软雅黑" w:cs="微软雅黑" w:hint="eastAsia"/>
           <w:szCs w:val="21"/>
         </w:rPr>
+        <w:t> 赚理解偏差的钱，需要的是对商业模式理解非常深刻，这是个比眼光的游戏，并且在别人承认你的眼光之前，你都必须要耐心等着。</w:t>
+      </w:r>
+    </w:p>
+    <w:p>
+      <w:pPr>
+        <w:ind w:firstLine="420"/>
+        <w:rPr>
+          <w:rFonts w:ascii="微软雅黑" w:eastAsia="微软雅黑" w:hAnsi="微软雅黑" w:cs="微软雅黑"/>
+          <w:szCs w:val="21"/>
+        </w:rPr>
+      </w:pPr>
+      <w:r>
+        <w:rPr>
+          <w:rFonts w:ascii="微软雅黑" w:eastAsia="微软雅黑" w:hAnsi="微软雅黑" w:cs="微软雅黑" w:hint="eastAsia"/>
+          <w:szCs w:val="21"/>
+        </w:rPr>
+        <w:t> 赚成长的钱，需要的是对价格波动不敏感和对商业模式理解比较深刻，这是个比眼光的游戏，既然是赚成长的钱，那么你要必须耐心的持有这个股票，等成长出现（本质上就是未来的现金流兑现）。</w:t>
+      </w:r>
+    </w:p>
+    <w:p>
+      <w:pPr>
+        <w:ind w:firstLine="420"/>
+        <w:rPr>
+          <w:rFonts w:ascii="微软雅黑" w:eastAsia="微软雅黑" w:hAnsi="微软雅黑" w:cs="微软雅黑"/>
+          <w:szCs w:val="21"/>
+        </w:rPr>
+      </w:pPr>
+    </w:p>
+    <w:p>
+      <w:pPr>
+        <w:ind w:firstLine="420"/>
+        <w:rPr>
+          <w:rFonts w:ascii="微软雅黑" w:eastAsia="微软雅黑" w:hAnsi="微软雅黑" w:cs="微软雅黑"/>
+          <w:color w:val="FF0000"/>
+          <w:szCs w:val="21"/>
+        </w:rPr>
+      </w:pPr>
+      <w:r>
+        <w:rPr>
+          <w:rFonts w:ascii="微软雅黑" w:eastAsia="微软雅黑" w:hAnsi="微软雅黑" w:cs="微软雅黑" w:hint="eastAsia"/>
+          <w:color w:val="FF0000"/>
+          <w:szCs w:val="21"/>
+        </w:rPr>
+        <w:t>在二级市场里，能赚的钱，有且只有两种：</w:t>
+      </w:r>
+    </w:p>
+    <w:p>
+      <w:pPr>
+        <w:ind w:firstLine="420"/>
+        <w:rPr>
+          <w:rFonts w:ascii="微软雅黑" w:eastAsia="微软雅黑" w:hAnsi="微软雅黑" w:cs="微软雅黑"/>
+          <w:color w:val="FF0000"/>
+          <w:szCs w:val="21"/>
+        </w:rPr>
+      </w:pPr>
+      <w:r>
+        <w:rPr>
+          <w:rFonts w:ascii="微软雅黑" w:eastAsia="微软雅黑" w:hAnsi="微软雅黑" w:cs="微软雅黑" w:hint="eastAsia"/>
+          <w:color w:val="FF0000"/>
+          <w:szCs w:val="21"/>
+        </w:rPr>
+        <w:t> 1.企业成长带来的钱</w:t>
+      </w:r>
+    </w:p>
+    <w:p>
+      <w:pPr>
+        <w:ind w:firstLine="420"/>
+        <w:rPr>
+          <w:rFonts w:ascii="微软雅黑" w:eastAsia="微软雅黑" w:hAnsi="微软雅黑" w:cs="微软雅黑"/>
+          <w:color w:val="FF0000"/>
+          <w:szCs w:val="21"/>
+        </w:rPr>
+      </w:pPr>
+      <w:r>
+        <w:rPr>
+          <w:rFonts w:ascii="微软雅黑" w:eastAsia="微软雅黑" w:hAnsi="微软雅黑" w:cs="微软雅黑" w:hint="eastAsia"/>
+          <w:color w:val="FF0000"/>
+          <w:szCs w:val="21"/>
+        </w:rPr>
+        <w:t> 2.通过博弈从交易对手身上赚的钱（从竞争对说身上财富转移来的钱）</w:t>
+      </w:r>
+    </w:p>
+    <w:p>
+      <w:pPr>
+        <w:ind w:firstLine="420"/>
+        <w:rPr>
+          <w:rFonts w:ascii="微软雅黑" w:eastAsia="微软雅黑" w:hAnsi="微软雅黑" w:cs="微软雅黑"/>
+          <w:szCs w:val="21"/>
+        </w:rPr>
+      </w:pPr>
+      <w:r>
+        <w:rPr>
+          <w:rFonts w:ascii="微软雅黑" w:eastAsia="微软雅黑" w:hAnsi="微软雅黑" w:cs="微软雅黑" w:hint="eastAsia"/>
+          <w:szCs w:val="21"/>
+        </w:rPr>
+        <w:t>所谓成长的钱，指的是在估值水平没有发生剧烈变化时，由于企业业绩成长而导致的股价上涨。</w:t>
+      </w:r>
+    </w:p>
+    <w:p>
+      <w:pPr>
+        <w:ind w:firstLine="420"/>
+        <w:rPr>
+          <w:rFonts w:ascii="微软雅黑" w:eastAsia="微软雅黑" w:hAnsi="微软雅黑" w:cs="微软雅黑"/>
+          <w:szCs w:val="21"/>
+        </w:rPr>
+      </w:pPr>
+      <w:r>
+        <w:rPr>
+          <w:rFonts w:ascii="微软雅黑" w:eastAsia="微软雅黑" w:hAnsi="微软雅黑" w:cs="微软雅黑" w:hint="eastAsia"/>
+          <w:szCs w:val="21"/>
+        </w:rPr>
+        <w:t> 也就是说，假设腾讯的增速没有变化，估值水平也没有变化（40倍），腾讯今年业绩增长40%，那么他今年对应的股价也应该会上涨40%。从长期来看，只要业绩是真实的，股价的回报率和净利润的增速之间的相关性是极其高的。</w:t>
+      </w:r>
+    </w:p>
+    <w:p>
+      <w:pPr>
+        <w:ind w:firstLine="420"/>
+        <w:rPr>
+          <w:rFonts w:ascii="微软雅黑" w:eastAsia="微软雅黑" w:hAnsi="微软雅黑" w:cs="微软雅黑"/>
+          <w:color w:val="FF0000"/>
+          <w:szCs w:val="21"/>
+        </w:rPr>
+      </w:pPr>
+      <w:r>
+        <w:rPr>
+          <w:rFonts w:ascii="微软雅黑" w:eastAsia="微软雅黑" w:hAnsi="微软雅黑" w:cs="微软雅黑" w:hint="eastAsia"/>
+          <w:color w:val="FF0000"/>
+          <w:szCs w:val="21"/>
+        </w:rPr>
+        <w:t> 正如查理芒格所言：“从长期来看，股票的年化回报率和其净利润率的增速大致一致，并且很难超过后者的增速”。</w:t>
+      </w:r>
+    </w:p>
+    <w:p>
+      <w:pPr>
+        <w:ind w:firstLine="420"/>
+        <w:rPr>
+          <w:rFonts w:ascii="微软雅黑" w:eastAsia="微软雅黑" w:hAnsi="微软雅黑" w:cs="微软雅黑"/>
+          <w:color w:val="FF0000"/>
+          <w:szCs w:val="21"/>
+        </w:rPr>
+      </w:pPr>
+      <w:r>
+        <w:rPr>
+          <w:rFonts w:ascii="微软雅黑" w:eastAsia="微软雅黑" w:hAnsi="微软雅黑" w:cs="微软雅黑" w:hint="eastAsia"/>
+          <w:szCs w:val="21"/>
+        </w:rPr>
+        <w:t> </w:t>
+      </w:r>
+      <w:r>
+        <w:rPr>
+          <w:rFonts w:ascii="微软雅黑" w:eastAsia="微软雅黑" w:hAnsi="微软雅黑" w:cs="微软雅黑" w:hint="eastAsia"/>
+          <w:color w:val="FF0000"/>
+          <w:szCs w:val="21"/>
+        </w:rPr>
+        <w:t>所谓博弈的钱，主要指的是财富转移来的钱，大致可以分为几类：</w:t>
+      </w:r>
+    </w:p>
+    <w:p>
+      <w:pPr>
+        <w:ind w:firstLine="420"/>
+        <w:rPr>
+          <w:rFonts w:ascii="微软雅黑" w:eastAsia="微软雅黑" w:hAnsi="微软雅黑" w:cs="微软雅黑"/>
+          <w:color w:val="FF0000"/>
+          <w:szCs w:val="21"/>
+        </w:rPr>
+      </w:pPr>
+      <w:r>
+        <w:rPr>
+          <w:rFonts w:ascii="微软雅黑" w:eastAsia="微软雅黑" w:hAnsi="微软雅黑" w:cs="微软雅黑" w:hint="eastAsia"/>
+          <w:color w:val="FF0000"/>
+          <w:szCs w:val="21"/>
+        </w:rPr>
+        <w:t> 1.博傻赚来的钱</w:t>
+      </w:r>
+    </w:p>
+    <w:p>
+      <w:pPr>
+        <w:ind w:firstLine="420"/>
+        <w:rPr>
+          <w:rFonts w:ascii="微软雅黑" w:eastAsia="微软雅黑" w:hAnsi="微软雅黑" w:cs="微软雅黑"/>
+          <w:color w:val="FF0000"/>
+          <w:szCs w:val="21"/>
+        </w:rPr>
+      </w:pPr>
+      <w:r>
+        <w:rPr>
+          <w:rFonts w:ascii="微软雅黑" w:eastAsia="微软雅黑" w:hAnsi="微软雅黑" w:cs="微软雅黑" w:hint="eastAsia"/>
+          <w:color w:val="FF0000"/>
+          <w:szCs w:val="21"/>
+        </w:rPr>
+        <w:t> 2.市场犯错赚来的钱</w:t>
+      </w:r>
+    </w:p>
+    <w:p>
+      <w:pPr>
+        <w:ind w:firstLine="420"/>
+        <w:rPr>
+          <w:rFonts w:ascii="微软雅黑" w:eastAsia="微软雅黑" w:hAnsi="微软雅黑" w:cs="微软雅黑"/>
+          <w:szCs w:val="21"/>
+        </w:rPr>
+      </w:pPr>
+      <w:r>
+        <w:rPr>
+          <w:rFonts w:ascii="微软雅黑" w:eastAsia="微软雅黑" w:hAnsi="微软雅黑" w:cs="微软雅黑" w:hint="eastAsia"/>
+          <w:szCs w:val="21"/>
+        </w:rPr>
+        <w:t> 市场犯错赚来的钱主要指的是市场对一个资产定价过低导致的赚钱机会。定价过低可能的原因有以下几种：</w:t>
+      </w:r>
+    </w:p>
+    <w:p>
+      <w:pPr>
+        <w:ind w:firstLine="420"/>
+        <w:rPr>
+          <w:rFonts w:ascii="微软雅黑" w:eastAsia="微软雅黑" w:hAnsi="微软雅黑" w:cs="微软雅黑"/>
+          <w:szCs w:val="21"/>
+        </w:rPr>
+      </w:pPr>
+      <w:r>
+        <w:rPr>
+          <w:rFonts w:ascii="微软雅黑" w:eastAsia="微软雅黑" w:hAnsi="微软雅黑" w:cs="微软雅黑" w:hint="eastAsia"/>
+          <w:szCs w:val="21"/>
+        </w:rPr>
+        <w:t> </w:t>
+      </w:r>
+      <w:r>
+        <w:rPr>
+          <w:rFonts w:ascii="微软雅黑" w:eastAsia="微软雅黑" w:hAnsi="微软雅黑" w:cs="微软雅黑" w:hint="eastAsia"/>
+          <w:color w:val="FF0000"/>
+          <w:szCs w:val="21"/>
+        </w:rPr>
+        <w:t>a.  市场出现恐慌情绪，导致资产价格大面积降低。</w:t>
+      </w:r>
+    </w:p>
+    <w:p>
+      <w:pPr>
+        <w:ind w:firstLine="420"/>
+        <w:rPr>
+          <w:rFonts w:ascii="微软雅黑" w:eastAsia="微软雅黑" w:hAnsi="微软雅黑" w:cs="微软雅黑"/>
+          <w:szCs w:val="21"/>
+        </w:rPr>
+      </w:pPr>
+      <w:r>
+        <w:rPr>
+          <w:rFonts w:ascii="微软雅黑" w:eastAsia="微软雅黑" w:hAnsi="微软雅黑" w:cs="微软雅黑" w:hint="eastAsia"/>
+          <w:szCs w:val="21"/>
+        </w:rPr>
+        <w:t> 2009年就是典型的恐慌时刻，而实际上那就是买股票最好时间。这种又叫做赚市场情绪的钱，对情绪稳定的人而言，赚这种钱的难度很低。但是很不幸的是，99%的人情绪都不稳定，都无法承受波动。</w:t>
+      </w:r>
+    </w:p>
+    <w:p>
+      <w:pPr>
+        <w:ind w:firstLine="420"/>
+        <w:rPr>
+          <w:rFonts w:ascii="微软雅黑" w:eastAsia="微软雅黑" w:hAnsi="微软雅黑" w:cs="微软雅黑"/>
+          <w:color w:val="FF0000"/>
+          <w:szCs w:val="21"/>
+        </w:rPr>
+      </w:pPr>
+      <w:r>
+        <w:rPr>
+          <w:rFonts w:ascii="微软雅黑" w:eastAsia="微软雅黑" w:hAnsi="微软雅黑" w:cs="微软雅黑" w:hint="eastAsia"/>
+          <w:color w:val="FF0000"/>
+          <w:szCs w:val="21"/>
+        </w:rPr>
+        <w:t> b.  市场对公司理解有偏差。</w:t>
+      </w:r>
+    </w:p>
+    <w:p>
+      <w:pPr>
+        <w:ind w:firstLine="420"/>
+        <w:rPr>
+          <w:rFonts w:ascii="微软雅黑" w:eastAsia="微软雅黑" w:hAnsi="微软雅黑" w:cs="微软雅黑"/>
+          <w:szCs w:val="21"/>
+        </w:rPr>
+      </w:pPr>
+      <w:r>
+        <w:rPr>
+          <w:rFonts w:ascii="微软雅黑" w:eastAsia="微软雅黑" w:hAnsi="微软雅黑" w:cs="微软雅黑" w:hint="eastAsia"/>
+          <w:szCs w:val="21"/>
+        </w:rPr>
+        <w:t> 这种偏差可以是成长性预估过低，也可以是先天的偏见（比如深入人心的航空股有问</w:t>
+      </w:r>
+      <w:r>
+        <w:rPr>
+          <w:rFonts w:ascii="微软雅黑" w:eastAsia="微软雅黑" w:hAnsi="微软雅黑" w:cs="微软雅黑" w:hint="eastAsia"/>
+          <w:szCs w:val="21"/>
+        </w:rPr>
         <w:lastRenderedPageBreak/>
-        <w:t> 赚理解偏差的钱，需要的是对商业模式理解非常深刻，这是个比眼光的游戏，并且在别人承认你的眼光之前，你都必须要耐心等着。</w:t>
-      </w:r>
-    </w:p>
-    <w:p>
-      <w:pPr>
-        <w:ind w:firstLine="420"/>
-        <w:rPr>
-          <w:rFonts w:ascii="微软雅黑" w:eastAsia="微软雅黑" w:hAnsi="微软雅黑" w:cs="微软雅黑"/>
-          <w:szCs w:val="21"/>
-        </w:rPr>
-      </w:pPr>
-      <w:r>
-        <w:rPr>
-          <w:rFonts w:ascii="微软雅黑" w:eastAsia="微软雅黑" w:hAnsi="微软雅黑" w:cs="微软雅黑" w:hint="eastAsia"/>
-          <w:szCs w:val="21"/>
-        </w:rPr>
-        <w:t> 赚成长的钱，需要的是对价格波动不敏感和对商业模式理解比较深刻，这是个比眼光的游戏，既然是赚成长的钱，那么你要必须耐心的持有这个股票，等成长出现（本质上就是未来的现金流兑现）。</w:t>
-      </w:r>
-    </w:p>
-    <w:p>
-      <w:pPr>
-        <w:ind w:firstLine="420"/>
-        <w:rPr>
-          <w:rFonts w:ascii="微软雅黑" w:eastAsia="微软雅黑" w:hAnsi="微软雅黑" w:cs="微软雅黑"/>
-          <w:szCs w:val="21"/>
-        </w:rPr>
-      </w:pPr>
+        <w:t>题，汽车股不好）等等因素。对腾讯而言，当年上市时，市场给他的PE只有11倍，这个估值肯定是过低的，很大程度是因为当时很多人没有想到腾讯的增长性会有这么高。</w:t>
+      </w:r>
+    </w:p>
+    <w:p>
+      <w:pPr>
+        <w:ind w:firstLine="420"/>
+        <w:rPr>
+          <w:rFonts w:ascii="微软雅黑" w:eastAsia="微软雅黑" w:hAnsi="微软雅黑" w:cs="微软雅黑"/>
+          <w:szCs w:val="21"/>
+        </w:rPr>
+      </w:pPr>
+      <w:r>
+        <w:rPr>
+          <w:rFonts w:ascii="微软雅黑" w:eastAsia="微软雅黑" w:hAnsi="微软雅黑" w:cs="微软雅黑" w:hint="eastAsia"/>
+          <w:szCs w:val="21"/>
+        </w:rPr>
+        <w:t> 所谓的什么长城汽车中外之战，本质上也就是中资和外资对长城的商业模式产生了分歧。</w:t>
+      </w:r>
+    </w:p>
+    <w:p>
+      <w:pPr>
+        <w:ind w:firstLine="420"/>
+        <w:rPr>
+          <w:rFonts w:ascii="微软雅黑" w:eastAsia="微软雅黑" w:hAnsi="微软雅黑" w:cs="微软雅黑"/>
+          <w:szCs w:val="21"/>
+        </w:rPr>
+      </w:pPr>
+      <w:r>
+        <w:rPr>
+          <w:rFonts w:ascii="微软雅黑" w:eastAsia="微软雅黑" w:hAnsi="微软雅黑" w:cs="微软雅黑" w:hint="eastAsia"/>
+          <w:szCs w:val="21"/>
+        </w:rPr>
+        <w:t> 这种赚钱的关键，只有一句话：你的理解必须是对的。这也是美国很多价值投资者常用的套路。</w:t>
+      </w:r>
     </w:p>
     <w:p>
       <w:pPr>
@@ -2594,214 +2958,317 @@
       <w:r>
         <w:rPr>
           <w:rFonts w:ascii="微软雅黑" w:eastAsia="微软雅黑" w:hAnsi="微软雅黑" w:cs="微软雅黑" w:hint="eastAsia"/>
+          <w:szCs w:val="21"/>
+        </w:rPr>
+        <w:t> </w:t>
+      </w:r>
+      <w:r>
+        <w:rPr>
+          <w:rFonts w:ascii="微软雅黑" w:eastAsia="微软雅黑" w:hAnsi="微软雅黑" w:cs="微软雅黑" w:hint="eastAsia"/>
           <w:color w:val="FF0000"/>
           <w:szCs w:val="21"/>
         </w:rPr>
-        <w:t>在二级市场里，能赚的钱，有且只有两种：</w:t>
-      </w:r>
-    </w:p>
-    <w:p>
-      <w:pPr>
-        <w:ind w:firstLine="420"/>
-        <w:rPr>
-          <w:rFonts w:ascii="微软雅黑" w:eastAsia="微软雅黑" w:hAnsi="微软雅黑" w:cs="微软雅黑"/>
+        <w:t>c.   市场忽略的股票。</w:t>
+      </w:r>
+    </w:p>
+    <w:p>
+      <w:pPr>
+        <w:ind w:firstLine="420"/>
+        <w:rPr>
+          <w:rFonts w:ascii="微软雅黑" w:eastAsia="微软雅黑" w:hAnsi="微软雅黑" w:cs="微软雅黑"/>
+          <w:szCs w:val="21"/>
+        </w:rPr>
+      </w:pPr>
+      <w:r>
+        <w:rPr>
+          <w:rFonts w:ascii="微软雅黑" w:eastAsia="微软雅黑" w:hAnsi="微软雅黑" w:cs="微软雅黑" w:hint="eastAsia"/>
+          <w:szCs w:val="21"/>
+        </w:rPr>
+        <w:t> 大多数投行可以覆盖的股票都是有限的，因此很多没有分析师覆盖的中小市值股票，就可能会存在由于市场忽略而导致的低估。</w:t>
+      </w:r>
+    </w:p>
+    <w:p>
+      <w:pPr>
+        <w:ind w:firstLine="420"/>
+        <w:rPr>
+          <w:rFonts w:ascii="微软雅黑" w:eastAsia="微软雅黑" w:hAnsi="微软雅黑" w:cs="微软雅黑"/>
+          <w:szCs w:val="21"/>
+        </w:rPr>
+      </w:pPr>
+      <w:r>
+        <w:rPr>
+          <w:rFonts w:ascii="微软雅黑" w:eastAsia="微软雅黑" w:hAnsi="微软雅黑" w:cs="微软雅黑" w:hint="eastAsia"/>
+          <w:szCs w:val="21"/>
+        </w:rPr>
+        <w:t> 那么还剩下最后一块可以赚的钱：博傻的钱。</w:t>
+      </w:r>
+    </w:p>
+    <w:p>
+      <w:pPr>
+        <w:ind w:firstLine="420"/>
+        <w:rPr>
+          <w:rFonts w:ascii="微软雅黑" w:eastAsia="微软雅黑" w:hAnsi="微软雅黑" w:cs="微软雅黑"/>
+          <w:szCs w:val="21"/>
+        </w:rPr>
+      </w:pPr>
+      <w:r>
+        <w:rPr>
+          <w:rFonts w:ascii="微软雅黑" w:eastAsia="微软雅黑" w:hAnsi="微软雅黑" w:cs="微软雅黑" w:hint="eastAsia"/>
           <w:color w:val="FF0000"/>
           <w:szCs w:val="21"/>
         </w:rPr>
-      </w:pPr>
-      <w:r>
-        <w:rPr>
-          <w:rFonts w:ascii="微软雅黑" w:eastAsia="微软雅黑" w:hAnsi="微软雅黑" w:cs="微软雅黑" w:hint="eastAsia"/>
+        <w:t> 所谓博傻的钱</w:t>
+      </w:r>
+      <w:r>
+        <w:rPr>
+          <w:rFonts w:ascii="微软雅黑" w:eastAsia="微软雅黑" w:hAnsi="微软雅黑" w:cs="微软雅黑" w:hint="eastAsia"/>
+          <w:szCs w:val="21"/>
+        </w:rPr>
+        <w:t>，实际上指的就是在你买入股票时你相信的是还会有人以更高的价格买走你手里的股票，只要你不是最后一个傻子，那么你就可以赚走别人的钱。</w:t>
+      </w:r>
+    </w:p>
+    <w:p>
+      <w:pPr>
+        <w:ind w:firstLine="420"/>
+        <w:rPr>
+          <w:rFonts w:ascii="微软雅黑" w:eastAsia="微软雅黑" w:hAnsi="微软雅黑" w:cs="微软雅黑"/>
+          <w:szCs w:val="21"/>
+        </w:rPr>
+      </w:pPr>
+      <w:r>
+        <w:rPr>
+          <w:rFonts w:ascii="微软雅黑" w:eastAsia="微软雅黑" w:hAnsi="微软雅黑" w:cs="微软雅黑" w:hint="eastAsia"/>
+          <w:szCs w:val="21"/>
+        </w:rPr>
+        <w:t> 因此，博弈来的钱，本质上做的是财富转移。不论你是用技术分析来博弈，还是用情绪来博弈，做的都是财富转移的事情，本质上你都是把卖给你股票的人的财富部分转移到了你手里。</w:t>
+      </w:r>
+    </w:p>
+    <w:p>
+      <w:pPr>
+        <w:ind w:firstLine="420"/>
+        <w:rPr>
+          <w:rFonts w:ascii="微软雅黑" w:eastAsia="微软雅黑" w:hAnsi="微软雅黑" w:cs="微软雅黑"/>
+          <w:szCs w:val="21"/>
+        </w:rPr>
+      </w:pPr>
+      <w:r>
+        <w:rPr>
+          <w:rFonts w:ascii="微软雅黑" w:eastAsia="微软雅黑" w:hAnsi="微软雅黑" w:cs="微软雅黑" w:hint="eastAsia"/>
+          <w:szCs w:val="21"/>
+        </w:rPr>
+        <w:t> 举个例子：如果有个资产价值100块钱，现在有买家因为急用钱或者“恐慌情绪”，把资产以70卖给你了，你以70买走这个资产的行为，本质上就是在做财富转移，卖给你资产的那个人因为恐慌，把30块钱白白送给了你。</w:t>
+      </w:r>
+    </w:p>
+    <w:p>
+      <w:pPr>
+        <w:ind w:firstLine="420"/>
+        <w:rPr>
+          <w:rFonts w:ascii="微软雅黑" w:eastAsia="微软雅黑" w:hAnsi="微软雅黑" w:cs="微软雅黑"/>
+          <w:szCs w:val="21"/>
+        </w:rPr>
+      </w:pPr>
+      <w:r>
+        <w:rPr>
+          <w:rFonts w:ascii="微软雅黑" w:eastAsia="微软雅黑" w:hAnsi="微软雅黑" w:cs="微软雅黑" w:hint="eastAsia"/>
+          <w:szCs w:val="21"/>
+        </w:rPr>
+        <w:t> 再比如，有一个资产，价值100元，你以100元的价格买入（买入时可能是根据各种技术分析的指标等等），之后以150元的价格卖给了一个买家，随后资产价格掉到了100元。在这个过程中，你赚到的50元，本质上也是财富转移来的，赚的是最后一个傻子的钱。</w:t>
+      </w:r>
+    </w:p>
+    <w:p>
+      <w:pPr>
+        <w:ind w:firstLine="420"/>
+        <w:rPr>
+          <w:rFonts w:ascii="微软雅黑" w:eastAsia="微软雅黑" w:hAnsi="微软雅黑" w:cs="微软雅黑"/>
+          <w:szCs w:val="21"/>
+        </w:rPr>
+      </w:pPr>
+    </w:p>
+    <w:p>
+      <w:pPr>
+        <w:ind w:firstLine="420"/>
+        <w:rPr>
+          <w:rFonts w:ascii="微软雅黑" w:eastAsia="微软雅黑" w:hAnsi="微软雅黑" w:cs="微软雅黑"/>
+          <w:szCs w:val="21"/>
+        </w:rPr>
+      </w:pPr>
+      <w:r>
+        <w:rPr>
+          <w:rFonts w:ascii="微软雅黑" w:eastAsia="微软雅黑" w:hAnsi="微软雅黑" w:cs="微软雅黑" w:hint="eastAsia"/>
+          <w:szCs w:val="21"/>
+        </w:rPr>
+        <w:lastRenderedPageBreak/>
+        <w:t>在腾讯身上，你到底赚的是什么样的钱？</w:t>
+      </w:r>
+    </w:p>
+    <w:p>
+      <w:pPr>
+        <w:ind w:firstLine="420"/>
+        <w:rPr>
+          <w:rFonts w:ascii="微软雅黑" w:eastAsia="微软雅黑" w:hAnsi="微软雅黑" w:cs="微软雅黑"/>
+          <w:szCs w:val="21"/>
+        </w:rPr>
+      </w:pPr>
+      <w:r>
+        <w:rPr>
+          <w:rFonts w:ascii="微软雅黑" w:eastAsia="微软雅黑" w:hAnsi="微软雅黑" w:cs="微软雅黑" w:hint="eastAsia"/>
+          <w:szCs w:val="21"/>
+        </w:rPr>
+        <w:t> 我们来看仔细看两组数据。</w:t>
+      </w:r>
+    </w:p>
+    <w:p>
+      <w:pPr>
+        <w:ind w:firstLine="420"/>
+        <w:rPr>
+          <w:rFonts w:ascii="微软雅黑" w:eastAsia="微软雅黑" w:hAnsi="微软雅黑" w:cs="微软雅黑"/>
+          <w:szCs w:val="21"/>
+        </w:rPr>
+      </w:pPr>
+      <w:r>
+        <w:rPr>
+          <w:rFonts w:ascii="微软雅黑" w:eastAsia="微软雅黑" w:hAnsi="微软雅黑" w:cs="微软雅黑" w:hint="eastAsia"/>
+          <w:szCs w:val="21"/>
+        </w:rPr>
+        <w:t> 1.   腾讯在2004年上市时，发行价是3.7，对应的PE是11-14倍左右，当年净利润大概是4.4亿人民币。</w:t>
+      </w:r>
+    </w:p>
+    <w:p>
+      <w:pPr>
+        <w:ind w:firstLine="420"/>
+        <w:rPr>
+          <w:rFonts w:ascii="微软雅黑" w:eastAsia="微软雅黑" w:hAnsi="微软雅黑" w:cs="微软雅黑"/>
+          <w:szCs w:val="21"/>
+        </w:rPr>
+      </w:pPr>
+      <w:r>
+        <w:rPr>
+          <w:rFonts w:ascii="微软雅黑" w:eastAsia="微软雅黑" w:hAnsi="微软雅黑" w:cs="微软雅黑" w:hint="eastAsia"/>
+          <w:szCs w:val="21"/>
+        </w:rPr>
+        <w:t> 2.   腾讯在2016年净利润是414亿人民币，2017年净利润预计超过550亿人民币，同时如今腾讯的估值是40-50倍PE。</w:t>
+      </w:r>
+    </w:p>
+    <w:p>
+      <w:pPr>
+        <w:ind w:firstLine="420"/>
+        <w:rPr>
+          <w:rFonts w:ascii="微软雅黑" w:eastAsia="微软雅黑" w:hAnsi="微软雅黑" w:cs="微软雅黑"/>
           <w:color w:val="FF0000"/>
           <w:szCs w:val="21"/>
         </w:rPr>
-        <w:t> 1.企业成长带来的钱</w:t>
-      </w:r>
-    </w:p>
-    <w:p>
-      <w:pPr>
-        <w:ind w:firstLine="420"/>
-        <w:rPr>
-          <w:rFonts w:ascii="微软雅黑" w:eastAsia="微软雅黑" w:hAnsi="微软雅黑" w:cs="微软雅黑"/>
+      </w:pPr>
+      <w:r>
+        <w:rPr>
+          <w:rFonts w:ascii="微软雅黑" w:eastAsia="微软雅黑" w:hAnsi="微软雅黑" w:cs="微软雅黑" w:hint="eastAsia"/>
           <w:color w:val="FF0000"/>
           <w:szCs w:val="21"/>
         </w:rPr>
-      </w:pPr>
-      <w:r>
-        <w:rPr>
-          <w:rFonts w:ascii="微软雅黑" w:eastAsia="微软雅黑" w:hAnsi="微软雅黑" w:cs="微软雅黑" w:hint="eastAsia"/>
+        <w:t> 也就是说，从2004年到2017年为止，腾讯的净利润从4.4亿人民币上涨到了如今的550亿人民币，上涨幅度是125倍左右。</w:t>
+      </w:r>
+    </w:p>
+    <w:p>
+      <w:pPr>
+        <w:ind w:firstLine="420"/>
+        <w:rPr>
+          <w:rFonts w:ascii="微软雅黑" w:eastAsia="微软雅黑" w:hAnsi="微软雅黑" w:cs="微软雅黑"/>
           <w:color w:val="FF0000"/>
           <w:szCs w:val="21"/>
         </w:rPr>
-        <w:t> 2.通过博弈从交易对手身上赚的钱（从竞争对说身上财富转移来的钱）</w:t>
-      </w:r>
-    </w:p>
-    <w:p>
-      <w:pPr>
-        <w:ind w:firstLine="420"/>
-        <w:rPr>
-          <w:rFonts w:ascii="微软雅黑" w:eastAsia="微软雅黑" w:hAnsi="微软雅黑" w:cs="微软雅黑"/>
-          <w:szCs w:val="21"/>
-        </w:rPr>
-      </w:pPr>
-      <w:r>
-        <w:rPr>
-          <w:rFonts w:ascii="微软雅黑" w:eastAsia="微软雅黑" w:hAnsi="微软雅黑" w:cs="微软雅黑" w:hint="eastAsia"/>
-          <w:szCs w:val="21"/>
-        </w:rPr>
-        <w:t>所谓成长的钱，指的是在估值水平没有发生剧烈变化时，由于企业业绩成长而导致的股价上涨。</w:t>
-      </w:r>
-    </w:p>
-    <w:p>
-      <w:pPr>
-        <w:ind w:firstLine="420"/>
-        <w:rPr>
-          <w:rFonts w:ascii="微软雅黑" w:eastAsia="微软雅黑" w:hAnsi="微软雅黑" w:cs="微软雅黑"/>
-          <w:szCs w:val="21"/>
-        </w:rPr>
-      </w:pPr>
-      <w:r>
-        <w:rPr>
-          <w:rFonts w:ascii="微软雅黑" w:eastAsia="微软雅黑" w:hAnsi="微软雅黑" w:cs="微软雅黑" w:hint="eastAsia"/>
-          <w:szCs w:val="21"/>
-        </w:rPr>
-        <w:t> 也就是说，假设腾讯的增速没有变化，估值水平也没有变化（40倍），腾讯今年业绩增长40%，那么他今年对应的股价也应该会上涨40%。从长期来看，只要业绩是真实的，股价的回报率和净利润的增速之间的相关性是极其高的。</w:t>
-      </w:r>
-    </w:p>
-    <w:p>
-      <w:pPr>
-        <w:ind w:firstLine="420"/>
-        <w:rPr>
-          <w:rFonts w:ascii="微软雅黑" w:eastAsia="微软雅黑" w:hAnsi="微软雅黑" w:cs="微软雅黑"/>
+      </w:pPr>
+      <w:r>
+        <w:rPr>
+          <w:rFonts w:ascii="微软雅黑" w:eastAsia="微软雅黑" w:hAnsi="微软雅黑" w:cs="微软雅黑" w:hint="eastAsia"/>
+          <w:szCs w:val="21"/>
+        </w:rPr>
+        <w:t> </w:t>
+      </w:r>
+      <w:r>
+        <w:rPr>
+          <w:rFonts w:ascii="微软雅黑" w:eastAsia="微软雅黑" w:hAnsi="微软雅黑" w:cs="微软雅黑" w:hint="eastAsia"/>
           <w:color w:val="FF0000"/>
           <w:szCs w:val="21"/>
         </w:rPr>
-      </w:pPr>
-      <w:r>
-        <w:rPr>
-          <w:rFonts w:ascii="微软雅黑" w:eastAsia="微软雅黑" w:hAnsi="微软雅黑" w:cs="微软雅黑" w:hint="eastAsia"/>
+        <w:t>同期，因为腾讯业绩增速持续保持40%左右，所以其估值也就从2004年的11-14倍，变成了今天的40倍。</w:t>
+      </w:r>
+    </w:p>
+    <w:p>
+      <w:pPr>
+        <w:ind w:firstLine="420"/>
+        <w:rPr>
+          <w:rFonts w:ascii="微软雅黑" w:eastAsia="微软雅黑" w:hAnsi="微软雅黑" w:cs="微软雅黑"/>
           <w:color w:val="FF0000"/>
           <w:szCs w:val="21"/>
         </w:rPr>
-        <w:t> 正如查理芒格所言：“从长期来看，股票的年化回报率和其净利润率的增速大致一致，并且很难超过后者的增速”。</w:t>
-      </w:r>
-    </w:p>
-    <w:p>
-      <w:pPr>
-        <w:ind w:firstLine="420"/>
-        <w:rPr>
-          <w:rFonts w:ascii="微软雅黑" w:eastAsia="微软雅黑" w:hAnsi="微软雅黑" w:cs="微软雅黑"/>
+      </w:pPr>
+      <w:r>
+        <w:rPr>
+          <w:rFonts w:ascii="微软雅黑" w:eastAsia="微软雅黑" w:hAnsi="微软雅黑" w:cs="微软雅黑" w:hint="eastAsia"/>
+          <w:szCs w:val="21"/>
+        </w:rPr>
+        <w:t> </w:t>
+      </w:r>
+      <w:r>
+        <w:rPr>
+          <w:rFonts w:ascii="微软雅黑" w:eastAsia="微软雅黑" w:hAnsi="微软雅黑" w:cs="微软雅黑" w:hint="eastAsia"/>
           <w:color w:val="FF0000"/>
           <w:szCs w:val="21"/>
         </w:rPr>
-      </w:pPr>
-      <w:r>
-        <w:rPr>
-          <w:rFonts w:ascii="微软雅黑" w:eastAsia="微软雅黑" w:hAnsi="微软雅黑" w:cs="微软雅黑" w:hint="eastAsia"/>
-          <w:szCs w:val="21"/>
-        </w:rPr>
-        <w:t> </w:t>
-      </w:r>
-      <w:r>
-        <w:rPr>
-          <w:rFonts w:ascii="微软雅黑" w:eastAsia="微软雅黑" w:hAnsi="微软雅黑" w:cs="微软雅黑" w:hint="eastAsia"/>
+        <w:t>因此，腾讯今天的估值水平比2004年时提高了2.9-3.6倍（上市初市场给了11-14倍PE，现在市场给了40倍PE），这里姑且取个平均数3.3倍吧。</w:t>
+      </w:r>
+    </w:p>
+    <w:p>
+      <w:pPr>
+        <w:ind w:firstLine="420"/>
+        <w:rPr>
+          <w:rFonts w:ascii="微软雅黑" w:eastAsia="微软雅黑" w:hAnsi="微软雅黑" w:cs="微软雅黑"/>
           <w:color w:val="FF0000"/>
           <w:szCs w:val="21"/>
         </w:rPr>
-        <w:t>所谓博弈的钱，主要指的是财富转移来的钱，大致可以分为几类：</w:t>
-      </w:r>
-    </w:p>
-    <w:p>
-      <w:pPr>
-        <w:ind w:firstLine="420"/>
-        <w:rPr>
-          <w:rFonts w:ascii="微软雅黑" w:eastAsia="微软雅黑" w:hAnsi="微软雅黑" w:cs="微软雅黑"/>
+      </w:pPr>
+      <w:r>
+        <w:rPr>
+          <w:rFonts w:ascii="微软雅黑" w:eastAsia="微软雅黑" w:hAnsi="微软雅黑" w:cs="微软雅黑" w:hint="eastAsia"/>
           <w:color w:val="FF0000"/>
           <w:szCs w:val="21"/>
         </w:rPr>
-      </w:pPr>
-      <w:r>
-        <w:rPr>
-          <w:rFonts w:ascii="微软雅黑" w:eastAsia="微软雅黑" w:hAnsi="微软雅黑" w:cs="微软雅黑" w:hint="eastAsia"/>
+        <w:t> 这种估值变化，本质上是因为2004年市场对腾讯的理解有偏差，因此给了过低的估值倍数。</w:t>
+      </w:r>
+    </w:p>
+    <w:p>
+      <w:pPr>
+        <w:ind w:firstLine="420"/>
+        <w:rPr>
+          <w:rFonts w:ascii="微软雅黑" w:eastAsia="微软雅黑" w:hAnsi="微软雅黑" w:cs="微软雅黑"/>
           <w:color w:val="FF0000"/>
           <w:szCs w:val="21"/>
         </w:rPr>
-        <w:t> 1.博傻赚来的钱</w:t>
-      </w:r>
-    </w:p>
-    <w:p>
-      <w:pPr>
-        <w:ind w:firstLine="420"/>
-        <w:rPr>
-          <w:rFonts w:ascii="微软雅黑" w:eastAsia="微软雅黑" w:hAnsi="微软雅黑" w:cs="微软雅黑"/>
+      </w:pPr>
+      <w:r>
+        <w:rPr>
+          <w:rFonts w:ascii="微软雅黑" w:eastAsia="微软雅黑" w:hAnsi="微软雅黑" w:cs="微软雅黑" w:hint="eastAsia"/>
           <w:color w:val="FF0000"/>
           <w:szCs w:val="21"/>
         </w:rPr>
-      </w:pPr>
-      <w:r>
-        <w:rPr>
-          <w:rFonts w:ascii="微软雅黑" w:eastAsia="微软雅黑" w:hAnsi="微软雅黑" w:cs="微软雅黑" w:hint="eastAsia"/>
+        <w:t> 而如果你用估值变化的倍数3.3倍乘以腾讯业绩上涨的倍数，你会得到412.5倍这个数字。</w:t>
+      </w:r>
+    </w:p>
+    <w:p>
+      <w:pPr>
+        <w:ind w:firstLine="420"/>
+        <w:rPr>
+          <w:rFonts w:ascii="微软雅黑" w:eastAsia="微软雅黑" w:hAnsi="微软雅黑" w:cs="微软雅黑"/>
           <w:color w:val="FF0000"/>
           <w:szCs w:val="21"/>
         </w:rPr>
-        <w:t> 2.市场犯错赚来的钱</w:t>
-      </w:r>
-    </w:p>
-    <w:p>
-      <w:pPr>
-        <w:ind w:firstLine="420"/>
-        <w:rPr>
-          <w:rFonts w:ascii="微软雅黑" w:eastAsia="微软雅黑" w:hAnsi="微软雅黑" w:cs="微软雅黑"/>
-          <w:szCs w:val="21"/>
-        </w:rPr>
-      </w:pPr>
-      <w:r>
-        <w:rPr>
-          <w:rFonts w:ascii="微软雅黑" w:eastAsia="微软雅黑" w:hAnsi="微软雅黑" w:cs="微软雅黑" w:hint="eastAsia"/>
-          <w:szCs w:val="21"/>
-        </w:rPr>
-        <w:t> 市场犯错赚来的钱主要指的是市场对一个资产定价过低导致的赚钱机会。定价过低可能的原因有以下几种：</w:t>
-      </w:r>
-    </w:p>
-    <w:p>
-      <w:pPr>
-        <w:ind w:firstLine="420"/>
-        <w:rPr>
-          <w:rFonts w:ascii="微软雅黑" w:eastAsia="微软雅黑" w:hAnsi="微软雅黑" w:cs="微软雅黑"/>
-          <w:szCs w:val="21"/>
-        </w:rPr>
-      </w:pPr>
-      <w:r>
-        <w:rPr>
-          <w:rFonts w:ascii="微软雅黑" w:eastAsia="微软雅黑" w:hAnsi="微软雅黑" w:cs="微软雅黑" w:hint="eastAsia"/>
-          <w:szCs w:val="21"/>
-        </w:rPr>
-        <w:t> </w:t>
-      </w:r>
+      </w:pPr>
       <w:r>
         <w:rPr>
           <w:rFonts w:ascii="微软雅黑" w:eastAsia="微软雅黑" w:hAnsi="微软雅黑" w:cs="微软雅黑" w:hint="eastAsia"/>
           <w:color w:val="FF0000"/>
           <w:szCs w:val="21"/>
         </w:rPr>
-        <w:t>a.  市场出现恐慌情绪，导致资产价格大面积降低。</w:t>
-      </w:r>
-    </w:p>
-    <w:p>
-      <w:pPr>
-        <w:ind w:firstLine="420"/>
-        <w:rPr>
-          <w:rFonts w:ascii="微软雅黑" w:eastAsia="微软雅黑" w:hAnsi="微软雅黑" w:cs="微软雅黑"/>
-          <w:szCs w:val="21"/>
-        </w:rPr>
-      </w:pPr>
-      <w:r>
-        <w:rPr>
-          <w:rFonts w:ascii="微软雅黑" w:eastAsia="微软雅黑" w:hAnsi="微软雅黑" w:cs="微软雅黑" w:hint="eastAsia"/>
-          <w:szCs w:val="21"/>
-        </w:rPr>
-        <w:lastRenderedPageBreak/>
-        <w:t> 2009年就是典型的恐慌时刻，而实际上那就是买股票最好时间。这种又叫做赚市场情绪的钱，对情绪稳定的人而言，赚这种钱的难度很低。但是很不幸的是，99%的人情绪都不稳定，都无法承受波动。</w:t>
+        <w:t> 这几乎和腾讯股价上涨的幅度完全吻合。</w:t>
       </w:r>
     </w:p>
     <w:p>
@@ -2819,405 +3286,6 @@
           <w:color w:val="FF0000"/>
           <w:szCs w:val="21"/>
         </w:rPr>
-        <w:t> b.  市场对公司理解有偏差。</w:t>
-      </w:r>
-    </w:p>
-    <w:p>
-      <w:pPr>
-        <w:ind w:firstLine="420"/>
-        <w:rPr>
-          <w:rFonts w:ascii="微软雅黑" w:eastAsia="微软雅黑" w:hAnsi="微软雅黑" w:cs="微软雅黑"/>
-          <w:szCs w:val="21"/>
-        </w:rPr>
-      </w:pPr>
-      <w:r>
-        <w:rPr>
-          <w:rFonts w:ascii="微软雅黑" w:eastAsia="微软雅黑" w:hAnsi="微软雅黑" w:cs="微软雅黑" w:hint="eastAsia"/>
-          <w:szCs w:val="21"/>
-        </w:rPr>
-        <w:t> 这种偏差可以是成长性预估过低，也可以是先天的偏见（比如深入人心的航空股有问题，汽车股不好）等等因素。对腾讯而言，当年上市时，市场给他的PE只有11倍，这个估值肯定是过低的，很大程度是因为当时很多人没有想到腾讯的增长性会有这么高。</w:t>
-      </w:r>
-    </w:p>
-    <w:p>
-      <w:pPr>
-        <w:ind w:firstLine="420"/>
-        <w:rPr>
-          <w:rFonts w:ascii="微软雅黑" w:eastAsia="微软雅黑" w:hAnsi="微软雅黑" w:cs="微软雅黑"/>
-          <w:szCs w:val="21"/>
-        </w:rPr>
-      </w:pPr>
-      <w:r>
-        <w:rPr>
-          <w:rFonts w:ascii="微软雅黑" w:eastAsia="微软雅黑" w:hAnsi="微软雅黑" w:cs="微软雅黑" w:hint="eastAsia"/>
-          <w:szCs w:val="21"/>
-        </w:rPr>
-        <w:t> 所谓的什么长城汽车中外之战，本质上也就是中资和外资对长城的商业模式产生了分歧。</w:t>
-      </w:r>
-    </w:p>
-    <w:p>
-      <w:pPr>
-        <w:ind w:firstLine="420"/>
-        <w:rPr>
-          <w:rFonts w:ascii="微软雅黑" w:eastAsia="微软雅黑" w:hAnsi="微软雅黑" w:cs="微软雅黑"/>
-          <w:szCs w:val="21"/>
-        </w:rPr>
-      </w:pPr>
-      <w:r>
-        <w:rPr>
-          <w:rFonts w:ascii="微软雅黑" w:eastAsia="微软雅黑" w:hAnsi="微软雅黑" w:cs="微软雅黑" w:hint="eastAsia"/>
-          <w:szCs w:val="21"/>
-        </w:rPr>
-        <w:t> 这种赚钱的关键，只有一句话：你的理解必须是对的。这也是美国很多价值投资者常用的套路。</w:t>
-      </w:r>
-    </w:p>
-    <w:p>
-      <w:pPr>
-        <w:ind w:firstLine="420"/>
-        <w:rPr>
-          <w:rFonts w:ascii="微软雅黑" w:eastAsia="微软雅黑" w:hAnsi="微软雅黑" w:cs="微软雅黑"/>
-          <w:color w:val="FF0000"/>
-          <w:szCs w:val="21"/>
-        </w:rPr>
-      </w:pPr>
-      <w:r>
-        <w:rPr>
-          <w:rFonts w:ascii="微软雅黑" w:eastAsia="微软雅黑" w:hAnsi="微软雅黑" w:cs="微软雅黑" w:hint="eastAsia"/>
-          <w:szCs w:val="21"/>
-        </w:rPr>
-        <w:t> </w:t>
-      </w:r>
-      <w:r>
-        <w:rPr>
-          <w:rFonts w:ascii="微软雅黑" w:eastAsia="微软雅黑" w:hAnsi="微软雅黑" w:cs="微软雅黑" w:hint="eastAsia"/>
-          <w:color w:val="FF0000"/>
-          <w:szCs w:val="21"/>
-        </w:rPr>
-        <w:t>c.   市场忽略的股票。</w:t>
-      </w:r>
-    </w:p>
-    <w:p>
-      <w:pPr>
-        <w:ind w:firstLine="420"/>
-        <w:rPr>
-          <w:rFonts w:ascii="微软雅黑" w:eastAsia="微软雅黑" w:hAnsi="微软雅黑" w:cs="微软雅黑"/>
-          <w:szCs w:val="21"/>
-        </w:rPr>
-      </w:pPr>
-      <w:r>
-        <w:rPr>
-          <w:rFonts w:ascii="微软雅黑" w:eastAsia="微软雅黑" w:hAnsi="微软雅黑" w:cs="微软雅黑" w:hint="eastAsia"/>
-          <w:szCs w:val="21"/>
-        </w:rPr>
-        <w:t> 大多数投行可以覆盖的股票都是有限的，因此很多没有分析师覆盖的中小市值股票，就可能会存在由于市场忽略而导致的低估。</w:t>
-      </w:r>
-    </w:p>
-    <w:p>
-      <w:pPr>
-        <w:ind w:firstLine="420"/>
-        <w:rPr>
-          <w:rFonts w:ascii="微软雅黑" w:eastAsia="微软雅黑" w:hAnsi="微软雅黑" w:cs="微软雅黑"/>
-          <w:szCs w:val="21"/>
-        </w:rPr>
-      </w:pPr>
-      <w:r>
-        <w:rPr>
-          <w:rFonts w:ascii="微软雅黑" w:eastAsia="微软雅黑" w:hAnsi="微软雅黑" w:cs="微软雅黑" w:hint="eastAsia"/>
-          <w:szCs w:val="21"/>
-        </w:rPr>
-        <w:t> 那么还剩下最后一块可以赚的钱：博傻的钱。</w:t>
-      </w:r>
-    </w:p>
-    <w:p>
-      <w:pPr>
-        <w:ind w:firstLine="420"/>
-        <w:rPr>
-          <w:rFonts w:ascii="微软雅黑" w:eastAsia="微软雅黑" w:hAnsi="微软雅黑" w:cs="微软雅黑"/>
-          <w:szCs w:val="21"/>
-        </w:rPr>
-      </w:pPr>
-      <w:r>
-        <w:rPr>
-          <w:rFonts w:ascii="微软雅黑" w:eastAsia="微软雅黑" w:hAnsi="微软雅黑" w:cs="微软雅黑" w:hint="eastAsia"/>
-          <w:color w:val="FF0000"/>
-          <w:szCs w:val="21"/>
-        </w:rPr>
-        <w:t> 所谓博傻的钱</w:t>
-      </w:r>
-      <w:r>
-        <w:rPr>
-          <w:rFonts w:ascii="微软雅黑" w:eastAsia="微软雅黑" w:hAnsi="微软雅黑" w:cs="微软雅黑" w:hint="eastAsia"/>
-          <w:szCs w:val="21"/>
-        </w:rPr>
-        <w:t>，实际上指的就是在你买入股票时你相信的是还会有人以更高的价格买走你手里的股票，只要你不是最后一个傻子，那么你就可以赚走别人的钱。</w:t>
-      </w:r>
-    </w:p>
-    <w:p>
-      <w:pPr>
-        <w:ind w:firstLine="420"/>
-        <w:rPr>
-          <w:rFonts w:ascii="微软雅黑" w:eastAsia="微软雅黑" w:hAnsi="微软雅黑" w:cs="微软雅黑"/>
-          <w:szCs w:val="21"/>
-        </w:rPr>
-      </w:pPr>
-      <w:r>
-        <w:rPr>
-          <w:rFonts w:ascii="微软雅黑" w:eastAsia="微软雅黑" w:hAnsi="微软雅黑" w:cs="微软雅黑" w:hint="eastAsia"/>
-          <w:szCs w:val="21"/>
-        </w:rPr>
-        <w:t> 因此，博弈来的钱，本质上做的是财富转移。不论你是用技术分析来博弈，还是用情绪来博弈，做的都是财富转移的事情，本质上你都是把卖给你股票的人的财富部分转移到了你手里。</w:t>
-      </w:r>
-    </w:p>
-    <w:p>
-      <w:pPr>
-        <w:ind w:firstLine="420"/>
-        <w:rPr>
-          <w:rFonts w:ascii="微软雅黑" w:eastAsia="微软雅黑" w:hAnsi="微软雅黑" w:cs="微软雅黑"/>
-          <w:szCs w:val="21"/>
-        </w:rPr>
-      </w:pPr>
-      <w:r>
-        <w:rPr>
-          <w:rFonts w:ascii="微软雅黑" w:eastAsia="微软雅黑" w:hAnsi="微软雅黑" w:cs="微软雅黑" w:hint="eastAsia"/>
-          <w:szCs w:val="21"/>
-        </w:rPr>
-        <w:t> 举个例子：如果有个资产价值100块钱，现在有买家因为急用钱或者“恐慌情绪”，把资产以70卖给你了，你以70买走这个资产的行为，本质上就是在做财富转移，卖给你</w:t>
-      </w:r>
-      <w:r>
-        <w:rPr>
-          <w:rFonts w:ascii="微软雅黑" w:eastAsia="微软雅黑" w:hAnsi="微软雅黑" w:cs="微软雅黑" w:hint="eastAsia"/>
-          <w:szCs w:val="21"/>
-        </w:rPr>
-        <w:lastRenderedPageBreak/>
-        <w:t>资产的那个人因为恐慌，把30块钱白白送给了你。</w:t>
-      </w:r>
-    </w:p>
-    <w:p>
-      <w:pPr>
-        <w:ind w:firstLine="420"/>
-        <w:rPr>
-          <w:rFonts w:ascii="微软雅黑" w:eastAsia="微软雅黑" w:hAnsi="微软雅黑" w:cs="微软雅黑"/>
-          <w:szCs w:val="21"/>
-        </w:rPr>
-      </w:pPr>
-      <w:r>
-        <w:rPr>
-          <w:rFonts w:ascii="微软雅黑" w:eastAsia="微软雅黑" w:hAnsi="微软雅黑" w:cs="微软雅黑" w:hint="eastAsia"/>
-          <w:szCs w:val="21"/>
-        </w:rPr>
-        <w:t> 再比如，有一个资产，价值100元，你以100元的价格买入（买入时可能是根据各种技术分析的指标等等），之后以150元的价格卖给了一个买家，随后资产价格掉到了100元。在这个过程中，你赚到的50元，本质上也是财富转移来的，赚的是最后一个傻子的钱。</w:t>
-      </w:r>
-    </w:p>
-    <w:p>
-      <w:pPr>
-        <w:ind w:firstLine="420"/>
-        <w:rPr>
-          <w:rFonts w:ascii="微软雅黑" w:eastAsia="微软雅黑" w:hAnsi="微软雅黑" w:cs="微软雅黑"/>
-          <w:szCs w:val="21"/>
-        </w:rPr>
-      </w:pPr>
-    </w:p>
-    <w:p>
-      <w:pPr>
-        <w:ind w:firstLine="420"/>
-        <w:rPr>
-          <w:rFonts w:ascii="微软雅黑" w:eastAsia="微软雅黑" w:hAnsi="微软雅黑" w:cs="微软雅黑"/>
-          <w:szCs w:val="21"/>
-        </w:rPr>
-      </w:pPr>
-      <w:r>
-        <w:rPr>
-          <w:rFonts w:ascii="微软雅黑" w:eastAsia="微软雅黑" w:hAnsi="微软雅黑" w:cs="微软雅黑" w:hint="eastAsia"/>
-          <w:szCs w:val="21"/>
-        </w:rPr>
-        <w:t>在腾讯身上，你到底赚的是什么样的钱？</w:t>
-      </w:r>
-    </w:p>
-    <w:p>
-      <w:pPr>
-        <w:ind w:firstLine="420"/>
-        <w:rPr>
-          <w:rFonts w:ascii="微软雅黑" w:eastAsia="微软雅黑" w:hAnsi="微软雅黑" w:cs="微软雅黑"/>
-          <w:szCs w:val="21"/>
-        </w:rPr>
-      </w:pPr>
-      <w:r>
-        <w:rPr>
-          <w:rFonts w:ascii="微软雅黑" w:eastAsia="微软雅黑" w:hAnsi="微软雅黑" w:cs="微软雅黑" w:hint="eastAsia"/>
-          <w:szCs w:val="21"/>
-        </w:rPr>
-        <w:t> 我们来看仔细看两组数据。</w:t>
-      </w:r>
-    </w:p>
-    <w:p>
-      <w:pPr>
-        <w:ind w:firstLine="420"/>
-        <w:rPr>
-          <w:rFonts w:ascii="微软雅黑" w:eastAsia="微软雅黑" w:hAnsi="微软雅黑" w:cs="微软雅黑"/>
-          <w:szCs w:val="21"/>
-        </w:rPr>
-      </w:pPr>
-      <w:r>
-        <w:rPr>
-          <w:rFonts w:ascii="微软雅黑" w:eastAsia="微软雅黑" w:hAnsi="微软雅黑" w:cs="微软雅黑" w:hint="eastAsia"/>
-          <w:szCs w:val="21"/>
-        </w:rPr>
-        <w:t> 1.   腾讯在2004年上市时，发行价是3.7，对应的PE是11-14倍左右，当年净利润大概是4.4亿人民币。</w:t>
-      </w:r>
-    </w:p>
-    <w:p>
-      <w:pPr>
-        <w:ind w:firstLine="420"/>
-        <w:rPr>
-          <w:rFonts w:ascii="微软雅黑" w:eastAsia="微软雅黑" w:hAnsi="微软雅黑" w:cs="微软雅黑"/>
-          <w:szCs w:val="21"/>
-        </w:rPr>
-      </w:pPr>
-      <w:r>
-        <w:rPr>
-          <w:rFonts w:ascii="微软雅黑" w:eastAsia="微软雅黑" w:hAnsi="微软雅黑" w:cs="微软雅黑" w:hint="eastAsia"/>
-          <w:szCs w:val="21"/>
-        </w:rPr>
-        <w:t> 2.   腾讯在2016年净利润是414亿人民币，2017年净利润预计超过550亿人民币，同时如今腾讯的估值是40-50倍PE。</w:t>
-      </w:r>
-    </w:p>
-    <w:p>
-      <w:pPr>
-        <w:ind w:firstLine="420"/>
-        <w:rPr>
-          <w:rFonts w:ascii="微软雅黑" w:eastAsia="微软雅黑" w:hAnsi="微软雅黑" w:cs="微软雅黑"/>
-          <w:color w:val="FF0000"/>
-          <w:szCs w:val="21"/>
-        </w:rPr>
-      </w:pPr>
-      <w:r>
-        <w:rPr>
-          <w:rFonts w:ascii="微软雅黑" w:eastAsia="微软雅黑" w:hAnsi="微软雅黑" w:cs="微软雅黑" w:hint="eastAsia"/>
-          <w:color w:val="FF0000"/>
-          <w:szCs w:val="21"/>
-        </w:rPr>
-        <w:t> 也就是说，从2004年到2017年为止，腾讯的净利润从4.4亿人民币上涨到了如今的550亿人民币，上涨幅度是125倍左右。</w:t>
-      </w:r>
-    </w:p>
-    <w:p>
-      <w:pPr>
-        <w:ind w:firstLine="420"/>
-        <w:rPr>
-          <w:rFonts w:ascii="微软雅黑" w:eastAsia="微软雅黑" w:hAnsi="微软雅黑" w:cs="微软雅黑"/>
-          <w:color w:val="FF0000"/>
-          <w:szCs w:val="21"/>
-        </w:rPr>
-      </w:pPr>
-      <w:r>
-        <w:rPr>
-          <w:rFonts w:ascii="微软雅黑" w:eastAsia="微软雅黑" w:hAnsi="微软雅黑" w:cs="微软雅黑" w:hint="eastAsia"/>
-          <w:szCs w:val="21"/>
-        </w:rPr>
-        <w:t> </w:t>
-      </w:r>
-      <w:r>
-        <w:rPr>
-          <w:rFonts w:ascii="微软雅黑" w:eastAsia="微软雅黑" w:hAnsi="微软雅黑" w:cs="微软雅黑" w:hint="eastAsia"/>
-          <w:color w:val="FF0000"/>
-          <w:szCs w:val="21"/>
-        </w:rPr>
-        <w:t>同期，因为腾讯业绩增速持续保持40%左右，所以其估值也就从2004年的11-14倍，变成了今天的40倍。</w:t>
-      </w:r>
-    </w:p>
-    <w:p>
-      <w:pPr>
-        <w:ind w:firstLine="420"/>
-        <w:rPr>
-          <w:rFonts w:ascii="微软雅黑" w:eastAsia="微软雅黑" w:hAnsi="微软雅黑" w:cs="微软雅黑"/>
-          <w:color w:val="FF0000"/>
-          <w:szCs w:val="21"/>
-        </w:rPr>
-      </w:pPr>
-      <w:r>
-        <w:rPr>
-          <w:rFonts w:ascii="微软雅黑" w:eastAsia="微软雅黑" w:hAnsi="微软雅黑" w:cs="微软雅黑" w:hint="eastAsia"/>
-          <w:szCs w:val="21"/>
-        </w:rPr>
-        <w:t> </w:t>
-      </w:r>
-      <w:r>
-        <w:rPr>
-          <w:rFonts w:ascii="微软雅黑" w:eastAsia="微软雅黑" w:hAnsi="微软雅黑" w:cs="微软雅黑" w:hint="eastAsia"/>
-          <w:color w:val="FF0000"/>
-          <w:szCs w:val="21"/>
-        </w:rPr>
-        <w:t>因此，腾讯今天的估值水平比2004年时提高了2.9-3.6倍（上市初市场给了11-14倍PE，现在市场给了40倍PE），这里姑且取个平均数3.3倍吧。</w:t>
-      </w:r>
-    </w:p>
-    <w:p>
-      <w:pPr>
-        <w:ind w:firstLine="420"/>
-        <w:rPr>
-          <w:rFonts w:ascii="微软雅黑" w:eastAsia="微软雅黑" w:hAnsi="微软雅黑" w:cs="微软雅黑"/>
-          <w:color w:val="FF0000"/>
-          <w:szCs w:val="21"/>
-        </w:rPr>
-      </w:pPr>
-      <w:r>
-        <w:rPr>
-          <w:rFonts w:ascii="微软雅黑" w:eastAsia="微软雅黑" w:hAnsi="微软雅黑" w:cs="微软雅黑" w:hint="eastAsia"/>
-          <w:color w:val="FF0000"/>
-          <w:szCs w:val="21"/>
-        </w:rPr>
-        <w:t> 这种估值变化，本质上是因为2004年市场对腾讯的理解有偏差，因此给了过低的估值倍数。</w:t>
-      </w:r>
-    </w:p>
-    <w:p>
-      <w:pPr>
-        <w:ind w:firstLine="420"/>
-        <w:rPr>
-          <w:rFonts w:ascii="微软雅黑" w:eastAsia="微软雅黑" w:hAnsi="微软雅黑" w:cs="微软雅黑"/>
-          <w:color w:val="FF0000"/>
-          <w:szCs w:val="21"/>
-        </w:rPr>
-      </w:pPr>
-      <w:r>
-        <w:rPr>
-          <w:rFonts w:ascii="微软雅黑" w:eastAsia="微软雅黑" w:hAnsi="微软雅黑" w:cs="微软雅黑" w:hint="eastAsia"/>
-          <w:color w:val="FF0000"/>
-          <w:szCs w:val="21"/>
-        </w:rPr>
-        <w:t> 而如果你用估值变化的倍数3.3倍乘以腾讯业绩上涨的倍数，你会得到412.5倍这个数字。</w:t>
-      </w:r>
-    </w:p>
-    <w:p>
-      <w:pPr>
-        <w:ind w:firstLine="420"/>
-        <w:rPr>
-          <w:rFonts w:ascii="微软雅黑" w:eastAsia="微软雅黑" w:hAnsi="微软雅黑" w:cs="微软雅黑"/>
-          <w:color w:val="FF0000"/>
-          <w:szCs w:val="21"/>
-        </w:rPr>
-      </w:pPr>
-      <w:r>
-        <w:rPr>
-          <w:rFonts w:ascii="微软雅黑" w:eastAsia="微软雅黑" w:hAnsi="微软雅黑" w:cs="微软雅黑" w:hint="eastAsia"/>
-          <w:color w:val="FF0000"/>
-          <w:szCs w:val="21"/>
-        </w:rPr>
-        <w:t> 这几乎和腾讯股价上涨的幅度完全吻合。</w:t>
-      </w:r>
-    </w:p>
-    <w:p>
-      <w:pPr>
-        <w:ind w:firstLine="420"/>
-        <w:rPr>
-          <w:rFonts w:ascii="微软雅黑" w:eastAsia="微软雅黑" w:hAnsi="微软雅黑" w:cs="微软雅黑"/>
-          <w:color w:val="FF0000"/>
-          <w:szCs w:val="21"/>
-        </w:rPr>
-      </w:pPr>
-      <w:r>
-        <w:rPr>
-          <w:rFonts w:ascii="微软雅黑" w:eastAsia="微软雅黑" w:hAnsi="微软雅黑" w:cs="微软雅黑" w:hint="eastAsia"/>
-          <w:color w:val="FF0000"/>
-          <w:szCs w:val="21"/>
-        </w:rPr>
-        <w:lastRenderedPageBreak/>
         <w:t> 在过去13年腾讯的股价上涨450倍，其净利润上涨125倍，估值水平从11-14倍上涨到了40倍。</w:t>
       </w:r>
     </w:p>
@@ -3290,6 +3358,7 @@
           <w:rFonts w:ascii="微软雅黑" w:eastAsia="微软雅黑" w:hAnsi="微软雅黑" w:cs="微软雅黑" w:hint="eastAsia"/>
           <w:szCs w:val="21"/>
         </w:rPr>
+        <w:lastRenderedPageBreak/>
         <w:t>所谓成长的钱，指的是在估值水平没有发生剧烈变化时，由于企业业绩成长而导致的股价上涨。</w:t>
       </w:r>
     </w:p>
@@ -3438,7 +3507,6 @@
           <w:rFonts w:ascii="微软雅黑" w:eastAsia="微软雅黑" w:hAnsi="微软雅黑" w:cs="微软雅黑" w:hint="eastAsia"/>
           <w:szCs w:val="21"/>
         </w:rPr>
-        <w:lastRenderedPageBreak/>
         <w:t>短线投机的本质是博弈，与别人竞争，没有稳定获胜的逻辑</w:t>
       </w:r>
     </w:p>
@@ -3453,6 +3521,7 @@
         <w:rPr>
           <w:rFonts w:hint="eastAsia"/>
         </w:rPr>
+        <w:lastRenderedPageBreak/>
         <w:t>股价增长的本质</w:t>
       </w:r>
     </w:p>
@@ -3587,30 +3656,23 @@
           <w:rFonts w:ascii="微软雅黑" w:eastAsia="微软雅黑" w:hAnsi="微软雅黑" w:cs="微软雅黑" w:hint="eastAsia"/>
           <w:szCs w:val="21"/>
         </w:rPr>
-        <w:t>投资这个工作的实质是探究社会某些断面发展变化的真相，从技术层面而言是在理解价</w:t>
-      </w:r>
+        <w:t>投资这个工作的实质是探究社会某些断面发展变化的真相，从技术层面而言是在理解价值的基础上玩好概率和赔率。必须求真务实，可以洒脱自在，可将高质量的物质和精神生活结合在一起，还有机会认识一些正直聪明的人，又不用伤害任何人就可以体验到战胜的快感，才是这个职业最吸引人的地方。至于赚钱，其实只是顺便而已。</w:t>
+      </w:r>
+    </w:p>
+    <w:p>
+      <w:pPr>
+        <w:ind w:firstLine="420"/>
+        <w:rPr>
+          <w:rFonts w:ascii="微软雅黑" w:eastAsia="微软雅黑" w:hAnsi="微软雅黑" w:cs="微软雅黑"/>
+          <w:szCs w:val="21"/>
+        </w:rPr>
+      </w:pPr>
       <w:r>
         <w:rPr>
           <w:rFonts w:ascii="微软雅黑" w:eastAsia="微软雅黑" w:hAnsi="微软雅黑" w:cs="微软雅黑" w:hint="eastAsia"/>
           <w:szCs w:val="21"/>
         </w:rPr>
         <w:lastRenderedPageBreak/>
-        <w:t>值的基础上玩好概率和赔率。必须求真务实，可以洒脱自在，可将高质量的物质和精神生活结合在一起，还有机会认识一些正直聪明的人，又不用伤害任何人就可以体验到战胜的快感，才是这个职业最吸引人的地方。至于赚钱，其实只是顺便而已。</w:t>
-      </w:r>
-    </w:p>
-    <w:p>
-      <w:pPr>
-        <w:ind w:firstLine="420"/>
-        <w:rPr>
-          <w:rFonts w:ascii="微软雅黑" w:eastAsia="微软雅黑" w:hAnsi="微软雅黑" w:cs="微软雅黑"/>
-          <w:szCs w:val="21"/>
-        </w:rPr>
-      </w:pPr>
-      <w:r>
-        <w:rPr>
-          <w:rFonts w:ascii="微软雅黑" w:eastAsia="微软雅黑" w:hAnsi="微软雅黑" w:cs="微软雅黑" w:hint="eastAsia"/>
-          <w:szCs w:val="21"/>
-        </w:rPr>
         <w:t>对事物的认识有点、线、网、阵的不同级别。点状认知全是碎片化，线状认知开始将点用逻辑串连但线条间缺乏联系，网状认知将逻辑线索形成较宽阔的覆盖而能自圆其说，但仅涉及了事物的某个断面。阵列认知先寻找底层规律为基础，向上再抽象出核心变量条件，再往上形成认知边界，其实这就是方法论。对事物的认知也只有达到方法论级别，才能说“懂”。</w:t>
       </w:r>
     </w:p>
@@ -3769,7 +3831,15 @@
           <w:rFonts w:ascii="微软雅黑" w:eastAsia="微软雅黑" w:hAnsi="微软雅黑" w:cs="微软雅黑" w:hint="eastAsia"/>
           <w:szCs w:val="21"/>
         </w:rPr>
-        <w:t>成长投资意思股价一年上涨40%以上，巴菲特价值股价一年上涨个30%就很高了，nvda从15年19涨到250左右（18年），3年10倍，这样快速上涨的股票，人们对它期望很高，股价波动很大，同时，自己是带杠杆的，必须有策略面对波动，不能在波动中被平仓，需要趋势投资来应对波动。</w:t>
+        <w:t>成长投资意思股价一年上涨40%以上，巴菲特价值股价一年上涨个30%就很高了，</w:t>
+      </w:r>
+      <w:r>
+        <w:rPr>
+          <w:rFonts w:ascii="微软雅黑" w:eastAsia="微软雅黑" w:hAnsi="微软雅黑" w:cs="微软雅黑" w:hint="eastAsia"/>
+          <w:szCs w:val="21"/>
+        </w:rPr>
+        <w:lastRenderedPageBreak/>
+        <w:t>nvda从15年19涨到250左右（18年），3年10倍，这样快速上涨的股票，人们对它期望很高，股价波动很大，同时，自己是带杠杆的，必须有策略面对波动，不能在波动中被平仓，需要趋势投资来应对波动。</w:t>
       </w:r>
     </w:p>
     <w:p>
@@ -3909,7 +3979,6 @@
           <w:rFonts w:ascii="微软雅黑" w:eastAsia="微软雅黑" w:hAnsi="微软雅黑" w:cs="微软雅黑" w:hint="eastAsia"/>
           <w:szCs w:val="21"/>
         </w:rPr>
-        <w:lastRenderedPageBreak/>
         <w:t>2017宏观条件好，经济增长块，大势就是经济增长，股市低波动，长线持有+趋势</w:t>
       </w:r>
     </w:p>
@@ -4213,6 +4282,7 @@
         <w:ind w:firstLine="420"/>
       </w:pPr>
       <w:r>
+        <w:lastRenderedPageBreak/>
         <w:fldChar w:fldCharType="begin"/>
       </w:r>
       <w:r>
@@ -4374,16 +4444,7 @@
           <w:color w:val="FF0000"/>
           <w:szCs w:val="21"/>
         </w:rPr>
-        <w:t>如果买股，重要的并非是所买股票已有的涨幅，而是它还会有多少涨幅（关注公司</w:t>
-      </w:r>
-      <w:r>
-        <w:rPr>
-          <w:rFonts w:ascii="微软雅黑" w:eastAsia="微软雅黑" w:hAnsi="微软雅黑" w:cs="微软雅黑" w:hint="eastAsia"/>
-          <w:color w:val="FF0000"/>
-          <w:szCs w:val="21"/>
-        </w:rPr>
-        <w:lastRenderedPageBreak/>
-        <w:t>长期优势）；如果卖股，重要的并非是所卖股票已有的跌幅，而是它还会有多少跌幅；</w:t>
+        <w:t>如果买股，重要的并非是所买股票已有的涨幅，而是它还会有多少涨幅（关注公司长期优势）；如果卖股，重要的并非是所卖股票已有的跌幅，而是它还会有多少跌幅；</w:t>
       </w:r>
     </w:p>
     <w:p>
@@ -4421,6 +4482,7 @@
           <w:rFonts w:ascii="微软雅黑" w:eastAsia="微软雅黑" w:hAnsi="微软雅黑" w:cs="微软雅黑" w:hint="eastAsia"/>
           <w:szCs w:val="21"/>
         </w:rPr>
+        <w:lastRenderedPageBreak/>
         <w:t>2、有些股票，你有持仓，但是下跌时你心里一点也不慌，甚至希望它多跌一点好让你加仓，这说明你对改股票已有足够了解，对其内在价值和未来前景有比市场更为精准的把握，因此市场价格的波动已经不会影响到你的情绪了。对这些股票而言，下跌只是提供一个更好的卖点罢了—买之后的淡定，源自买之前的分析。</w:t>
       </w:r>
     </w:p>
@@ -4572,29 +4634,542 @@
           <w:rFonts w:ascii="微软雅黑" w:eastAsia="微软雅黑" w:hAnsi="微软雅黑" w:cs="微软雅黑" w:hint="eastAsia"/>
           <w:szCs w:val="21"/>
         </w:rPr>
+        <w:t>相对于近期赢利，我更关心基金资本的安全。     索罗斯《金融炼金术》</w:t>
+      </w:r>
+    </w:p>
+    <w:p>
+      <w:pPr>
+        <w:ind w:firstLine="420"/>
+        <w:rPr>
+          <w:rFonts w:ascii="微软雅黑" w:eastAsia="微软雅黑" w:hAnsi="微软雅黑" w:cs="微软雅黑"/>
+          <w:szCs w:val="21"/>
+        </w:rPr>
+      </w:pPr>
+      <w:r>
+        <w:rPr>
+          <w:rFonts w:ascii="微软雅黑" w:eastAsia="微软雅黑" w:hAnsi="微软雅黑" w:cs="微软雅黑" w:hint="eastAsia"/>
+          <w:szCs w:val="21"/>
+        </w:rPr>
+        <w:t>买入之前，先想想可能的亏损是多大，确保本金的安全是第一位的</w:t>
+      </w:r>
+    </w:p>
+    <w:p>
+      <w:pPr>
+        <w:ind w:left="420"/>
+        <w:rPr>
+          <w:rFonts w:ascii="微软雅黑" w:eastAsia="微软雅黑" w:hAnsi="微软雅黑" w:cs="微软雅黑"/>
+          <w:szCs w:val="21"/>
+        </w:rPr>
+      </w:pPr>
+    </w:p>
+    <w:p>
+      <w:pPr>
+        <w:pStyle w:val="2"/>
+      </w:pPr>
+      <w:r>
+        <w:rPr>
+          <w:rFonts w:hint="eastAsia"/>
+        </w:rPr>
         <w:lastRenderedPageBreak/>
-        <w:t>相对于近期赢利，我更关心基金资本的安全。     索罗斯《金融炼金术》</w:t>
-      </w:r>
-    </w:p>
-    <w:p>
-      <w:pPr>
-        <w:ind w:firstLine="420"/>
-        <w:rPr>
-          <w:rFonts w:ascii="微软雅黑" w:eastAsia="微软雅黑" w:hAnsi="微软雅黑" w:cs="微软雅黑"/>
-          <w:szCs w:val="21"/>
-        </w:rPr>
-      </w:pPr>
-      <w:r>
-        <w:rPr>
-          <w:rFonts w:ascii="微软雅黑" w:eastAsia="微软雅黑" w:hAnsi="微软雅黑" w:cs="微软雅黑" w:hint="eastAsia"/>
-          <w:szCs w:val="21"/>
-        </w:rPr>
-        <w:t>买入之前，先想想可能的亏损是多大，确保本金的安全是第一位的</w:t>
-      </w:r>
-    </w:p>
-    <w:p>
-      <w:pPr>
-        <w:ind w:left="420"/>
+        <w:t>股票卖出</w:t>
+      </w:r>
+    </w:p>
+    <w:p>
+      <w:pPr>
+        <w:ind w:firstLine="420"/>
+        <w:rPr>
+          <w:rFonts w:ascii="微软雅黑" w:eastAsia="微软雅黑" w:hAnsi="微软雅黑" w:cs="微软雅黑"/>
+          <w:szCs w:val="21"/>
+        </w:rPr>
+      </w:pPr>
+      <w:r>
+        <w:rPr>
+          <w:rFonts w:ascii="微软雅黑" w:eastAsia="微软雅黑" w:hAnsi="微软雅黑" w:cs="微软雅黑" w:hint="eastAsia"/>
+          <w:szCs w:val="21"/>
+        </w:rPr>
+        <w:t>忘掉成本，也就不存在亏损股和盈利股的区别，也就不会总希望在哪里跌倒就从哪里爬起来</w:t>
+      </w:r>
+    </w:p>
+    <w:p>
+      <w:pPr>
+        <w:ind w:firstLine="420"/>
+        <w:rPr>
+          <w:rFonts w:ascii="微软雅黑" w:eastAsia="微软雅黑" w:hAnsi="微软雅黑" w:cs="微软雅黑"/>
+          <w:szCs w:val="21"/>
+        </w:rPr>
+      </w:pPr>
+      <w:r>
+        <w:rPr>
+          <w:rFonts w:ascii="微软雅黑" w:eastAsia="微软雅黑" w:hAnsi="微软雅黑" w:cs="微软雅黑" w:hint="eastAsia"/>
+          <w:szCs w:val="21"/>
+        </w:rPr>
+        <w:t>一次交易做完了，就跟未来再也没有任何关系，下次的交易的价格跟上次抛售的价格不存在关系</w:t>
+      </w:r>
+    </w:p>
+    <w:p>
+      <w:pPr>
+        <w:ind w:firstLine="420"/>
+        <w:rPr>
+          <w:rFonts w:ascii="微软雅黑" w:eastAsia="微软雅黑" w:hAnsi="微软雅黑" w:cs="微软雅黑"/>
+          <w:szCs w:val="21"/>
+        </w:rPr>
+      </w:pPr>
+      <w:r>
+        <w:rPr>
+          <w:rFonts w:ascii="微软雅黑" w:eastAsia="微软雅黑" w:hAnsi="微软雅黑" w:cs="微软雅黑" w:hint="eastAsia"/>
+          <w:szCs w:val="21"/>
+        </w:rPr>
+        <w:t>交易能赚钱就好，并不要扣死细节，股价从1-10，一定要全部赚到，大概赚到3-7就可以</w:t>
+      </w:r>
+    </w:p>
+    <w:p>
+      <w:pPr>
+        <w:ind w:firstLine="420"/>
+        <w:rPr>
+          <w:rFonts w:ascii="微软雅黑" w:eastAsia="微软雅黑" w:hAnsi="微软雅黑" w:cs="微软雅黑"/>
+          <w:szCs w:val="21"/>
+        </w:rPr>
+      </w:pPr>
+      <w:r>
+        <w:rPr>
+          <w:rFonts w:ascii="微软雅黑" w:eastAsia="微软雅黑" w:hAnsi="微软雅黑" w:cs="微软雅黑" w:hint="eastAsia"/>
+          <w:szCs w:val="21"/>
+        </w:rPr>
+        <w:t>投资就像一场战争，会经历许许多多的战役，只要保证最终的胜利就好，不可能做到每一场战役都能赢</w:t>
+      </w:r>
+    </w:p>
+    <w:p>
+      <w:pPr>
+        <w:ind w:firstLine="420"/>
+        <w:rPr>
+          <w:rFonts w:ascii="微软雅黑" w:eastAsia="微软雅黑" w:hAnsi="微软雅黑" w:cs="微软雅黑"/>
+          <w:szCs w:val="21"/>
+        </w:rPr>
+      </w:pPr>
+    </w:p>
+    <w:p>
+      <w:pPr>
+        <w:ind w:firstLine="420"/>
+        <w:rPr>
+          <w:rFonts w:ascii="微软雅黑" w:eastAsia="微软雅黑" w:hAnsi="微软雅黑" w:cs="微软雅黑"/>
+          <w:szCs w:val="21"/>
+        </w:rPr>
+      </w:pPr>
+      <w:r>
+        <w:rPr>
+          <w:rFonts w:ascii="微软雅黑" w:eastAsia="微软雅黑" w:hAnsi="微软雅黑" w:cs="微软雅黑" w:hint="eastAsia"/>
+          <w:szCs w:val="21"/>
+        </w:rPr>
+        <w:t>股票卖出的理由绝不是股价下跌，而是股价还会下跌，卖出的理由：</w:t>
+      </w:r>
+    </w:p>
+    <w:p>
+      <w:pPr>
+        <w:ind w:firstLine="420"/>
+        <w:rPr>
+          <w:rFonts w:ascii="微软雅黑" w:eastAsia="微软雅黑" w:hAnsi="微软雅黑" w:cs="微软雅黑"/>
+          <w:szCs w:val="21"/>
+        </w:rPr>
+      </w:pPr>
+      <w:r>
+        <w:rPr>
+          <w:rFonts w:ascii="微软雅黑" w:eastAsia="微软雅黑" w:hAnsi="微软雅黑" w:cs="微软雅黑" w:hint="eastAsia"/>
+          <w:szCs w:val="21"/>
+        </w:rPr>
+        <w:t>1、公司基本面变坏</w:t>
+      </w:r>
+    </w:p>
+    <w:p>
+      <w:pPr>
+        <w:ind w:firstLine="420"/>
+        <w:rPr>
+          <w:rFonts w:ascii="微软雅黑" w:eastAsia="微软雅黑" w:hAnsi="微软雅黑" w:cs="微软雅黑"/>
+          <w:szCs w:val="21"/>
+        </w:rPr>
+      </w:pPr>
+      <w:r>
+        <w:rPr>
+          <w:rFonts w:ascii="微软雅黑" w:eastAsia="微软雅黑" w:hAnsi="微软雅黑" w:cs="微软雅黑" w:hint="eastAsia"/>
+          <w:szCs w:val="21"/>
+        </w:rPr>
+        <w:t>2、股价短期还会继续下跌</w:t>
+      </w:r>
+    </w:p>
+    <w:p>
+      <w:pPr>
+        <w:ind w:firstLine="420"/>
+        <w:rPr>
+          <w:rFonts w:ascii="微软雅黑" w:eastAsia="微软雅黑" w:hAnsi="微软雅黑" w:cs="微软雅黑"/>
+          <w:szCs w:val="21"/>
+        </w:rPr>
+      </w:pPr>
+      <w:r>
+        <w:rPr>
+          <w:rFonts w:ascii="微软雅黑" w:eastAsia="微软雅黑" w:hAnsi="微软雅黑" w:cs="微软雅黑" w:hint="eastAsia"/>
+          <w:szCs w:val="21"/>
+        </w:rPr>
+        <w:t>3、大盘风险</w:t>
+      </w:r>
+    </w:p>
+    <w:p>
+      <w:pPr>
+        <w:ind w:firstLine="420"/>
+        <w:rPr>
+          <w:rFonts w:ascii="微软雅黑" w:eastAsia="微软雅黑" w:hAnsi="微软雅黑" w:cs="微软雅黑"/>
+          <w:szCs w:val="21"/>
+        </w:rPr>
+      </w:pPr>
+      <w:r>
+        <w:rPr>
+          <w:rFonts w:ascii="微软雅黑" w:eastAsia="微软雅黑" w:hAnsi="微软雅黑" w:cs="微软雅黑" w:hint="eastAsia"/>
+          <w:szCs w:val="21"/>
+        </w:rPr>
+        <w:t>4、有更好的投资</w:t>
+      </w:r>
+    </w:p>
+    <w:p>
+      <w:pPr>
+        <w:ind w:firstLine="420"/>
+        <w:rPr>
+          <w:rFonts w:ascii="微软雅黑" w:eastAsia="微软雅黑" w:hAnsi="微软雅黑" w:cs="微软雅黑"/>
+          <w:szCs w:val="21"/>
+        </w:rPr>
+      </w:pPr>
+    </w:p>
+    <w:p>
+      <w:pPr>
+        <w:ind w:firstLine="420"/>
+        <w:rPr>
+          <w:rFonts w:ascii="微软雅黑" w:eastAsia="微软雅黑" w:hAnsi="微软雅黑" w:cs="微软雅黑"/>
+          <w:szCs w:val="21"/>
+        </w:rPr>
+      </w:pPr>
+      <w:r>
+        <w:rPr>
+          <w:rFonts w:ascii="微软雅黑" w:eastAsia="微软雅黑" w:hAnsi="微软雅黑" w:cs="微软雅黑" w:hint="eastAsia"/>
+          <w:szCs w:val="21"/>
+        </w:rPr>
+        <w:t>大盘风险：</w:t>
+      </w:r>
+    </w:p>
+    <w:p>
+      <w:pPr>
+        <w:ind w:firstLine="420"/>
+        <w:rPr>
+          <w:rFonts w:ascii="微软雅黑" w:eastAsia="微软雅黑" w:hAnsi="微软雅黑" w:cs="微软雅黑"/>
+          <w:szCs w:val="21"/>
+        </w:rPr>
+      </w:pPr>
+      <w:r>
+        <w:rPr>
+          <w:rFonts w:ascii="微软雅黑" w:eastAsia="微软雅黑" w:hAnsi="微软雅黑" w:cs="微软雅黑" w:hint="eastAsia"/>
+          <w:szCs w:val="21"/>
+        </w:rPr>
+        <w:t>（2017整年，包括2018年1月份都是风平浪静，2018年2月十年国债突然升到2.8%，引发股市两个月猛烈的震荡）</w:t>
+      </w:r>
+    </w:p>
+    <w:p>
+      <w:pPr>
+        <w:ind w:firstLine="420"/>
+        <w:rPr>
+          <w:rFonts w:ascii="微软雅黑" w:eastAsia="微软雅黑" w:hAnsi="微软雅黑" w:cs="微软雅黑"/>
+          <w:szCs w:val="21"/>
+        </w:rPr>
+      </w:pPr>
+      <w:r>
+        <w:rPr>
+          <w:rFonts w:ascii="微软雅黑" w:eastAsia="微软雅黑" w:hAnsi="微软雅黑" w:cs="微软雅黑" w:hint="eastAsia"/>
+          <w:szCs w:val="21"/>
+        </w:rPr>
+        <w:t>股市涨涨跌跌才正常，持续的大涨背后是风险的快速积累，回调会来得更猛烈</w:t>
+      </w:r>
+    </w:p>
+    <w:p>
+      <w:pPr>
+        <w:ind w:firstLine="420"/>
+        <w:rPr>
+          <w:rFonts w:ascii="微软雅黑" w:eastAsia="微软雅黑" w:hAnsi="微软雅黑" w:cs="微软雅黑"/>
+          <w:szCs w:val="21"/>
+        </w:rPr>
+      </w:pPr>
+      <w:r>
+        <w:rPr>
+          <w:rFonts w:ascii="微软雅黑" w:eastAsia="微软雅黑" w:hAnsi="微软雅黑" w:cs="微软雅黑" w:hint="eastAsia"/>
+          <w:szCs w:val="21"/>
+        </w:rPr>
+        <w:t>股市是一个多空博弈的市场，股价持续快速的上涨时，风险在不断的累积，空头在积蓄力量，等一个坏消息出现的时候，空头就开始登场暴打多头</w:t>
+      </w:r>
+    </w:p>
+    <w:p>
+      <w:pPr>
+        <w:ind w:firstLine="420"/>
+        <w:rPr>
+          <w:rFonts w:ascii="微软雅黑" w:eastAsia="微软雅黑" w:hAnsi="微软雅黑" w:cs="微软雅黑"/>
+          <w:szCs w:val="21"/>
+        </w:rPr>
+      </w:pPr>
+      <w:r>
+        <w:rPr>
+          <w:rFonts w:ascii="微软雅黑" w:eastAsia="微软雅黑" w:hAnsi="微软雅黑" w:cs="微软雅黑" w:hint="eastAsia"/>
+          <w:szCs w:val="21"/>
+        </w:rPr>
+        <w:lastRenderedPageBreak/>
+        <w:t>股票在一个月内持续的大涨，大盘上涨幅度超过5%，而且并不是之前回调引起的大涨，并且各国的股市也在一起大涨；</w:t>
+      </w:r>
+    </w:p>
+    <w:p>
+      <w:pPr>
+        <w:ind w:firstLine="420"/>
+        <w:rPr>
+          <w:rFonts w:ascii="微软雅黑" w:eastAsia="微软雅黑" w:hAnsi="微软雅黑" w:cs="微软雅黑"/>
+          <w:szCs w:val="21"/>
+        </w:rPr>
+      </w:pPr>
+      <w:r>
+        <w:rPr>
+          <w:rFonts w:ascii="微软雅黑" w:eastAsia="微软雅黑" w:hAnsi="微软雅黑" w:cs="微软雅黑" w:hint="eastAsia"/>
+          <w:szCs w:val="21"/>
+        </w:rPr>
+        <w:t>指数突然一天大跌2%，并且成交量超出10%，也没有利空消息，可能就是趋势扭转的时候</w:t>
+      </w:r>
+    </w:p>
+    <w:p>
+      <w:pPr>
+        <w:ind w:firstLine="420"/>
+        <w:rPr>
+          <w:rFonts w:ascii="微软雅黑" w:eastAsia="微软雅黑" w:hAnsi="微软雅黑" w:cs="微软雅黑"/>
+          <w:szCs w:val="21"/>
+        </w:rPr>
+      </w:pPr>
+    </w:p>
+    <w:p>
+      <w:pPr>
+        <w:ind w:firstLine="420"/>
+        <w:rPr>
+          <w:rFonts w:ascii="微软雅黑" w:eastAsia="微软雅黑" w:hAnsi="微软雅黑" w:cs="微软雅黑"/>
+          <w:szCs w:val="21"/>
+        </w:rPr>
+      </w:pPr>
+      <w:r>
+        <w:rPr>
+          <w:rFonts w:ascii="微软雅黑" w:eastAsia="微软雅黑" w:hAnsi="微软雅黑" w:cs="微软雅黑" w:hint="eastAsia"/>
+          <w:szCs w:val="21"/>
+        </w:rPr>
+        <w:t>股价短期还会继续下跌（基础是利用股市放大恐慌）</w:t>
+      </w:r>
+    </w:p>
+    <w:p>
+      <w:pPr>
+        <w:ind w:firstLine="420"/>
+        <w:rPr>
+          <w:rFonts w:ascii="微软雅黑" w:eastAsia="微软雅黑" w:hAnsi="微软雅黑" w:cs="微软雅黑"/>
+          <w:szCs w:val="21"/>
+        </w:rPr>
+      </w:pPr>
+      <w:r>
+        <w:rPr>
+          <w:rFonts w:ascii="微软雅黑" w:eastAsia="微软雅黑" w:hAnsi="微软雅黑" w:cs="微软雅黑" w:hint="eastAsia"/>
+          <w:szCs w:val="21"/>
+        </w:rPr>
+        <w:t>在牛市的时候作用大一些，熊市后期，能够留下来的都是心态比较强大的，不会轻易被恐慌吓到</w:t>
+      </w:r>
+    </w:p>
+    <w:p>
+      <w:pPr>
+        <w:ind w:firstLine="420"/>
+        <w:rPr>
+          <w:rFonts w:ascii="微软雅黑" w:eastAsia="微软雅黑" w:hAnsi="微软雅黑" w:cs="微软雅黑"/>
+          <w:szCs w:val="21"/>
+        </w:rPr>
+      </w:pPr>
+      <w:r>
+        <w:rPr>
+          <w:rFonts w:ascii="微软雅黑" w:eastAsia="微软雅黑" w:hAnsi="微软雅黑" w:cs="微软雅黑" w:hint="eastAsia"/>
+          <w:szCs w:val="21"/>
+        </w:rPr>
+        <w:t>近日的股价运行是市场交易者的情绪的综合体现，这个策略就是利用人的情绪，短期股价快速下降加上机构抛盘，引起恐慌，引起更大的下跌</w:t>
+      </w:r>
+    </w:p>
+    <w:p>
+      <w:pPr>
+        <w:ind w:firstLine="420"/>
+        <w:rPr>
+          <w:rFonts w:ascii="微软雅黑" w:eastAsia="微软雅黑" w:hAnsi="微软雅黑" w:cs="微软雅黑"/>
+          <w:szCs w:val="21"/>
+        </w:rPr>
+      </w:pPr>
+      <w:r>
+        <w:rPr>
+          <w:rFonts w:ascii="微软雅黑" w:eastAsia="微软雅黑" w:hAnsi="微软雅黑" w:cs="微软雅黑" w:hint="eastAsia"/>
+          <w:szCs w:val="21"/>
+        </w:rPr>
+        <w:t>股价短期还会继续下跌，不是预测，而是根据过去几天的股价趋势做出的一个判断，不能次次准确，只能保证大概率准确，长期来看是能赚钱的</w:t>
+      </w:r>
+    </w:p>
+    <w:p>
+      <w:pPr>
+        <w:ind w:firstLine="420"/>
+        <w:rPr>
+          <w:rFonts w:ascii="微软雅黑" w:eastAsia="微软雅黑" w:hAnsi="微软雅黑" w:cs="微软雅黑"/>
+          <w:szCs w:val="21"/>
+        </w:rPr>
+      </w:pPr>
+      <w:r>
+        <w:rPr>
+          <w:rFonts w:ascii="微软雅黑" w:eastAsia="微软雅黑" w:hAnsi="微软雅黑" w:cs="微软雅黑" w:hint="eastAsia"/>
+          <w:szCs w:val="21"/>
+        </w:rPr>
+        <w:t>趋势只针对公司基本面没有问题的公司，有三个要点：</w:t>
+      </w:r>
+    </w:p>
+    <w:p>
+      <w:pPr>
+        <w:ind w:firstLine="420"/>
+        <w:rPr>
+          <w:rFonts w:ascii="微软雅黑" w:eastAsia="微软雅黑" w:hAnsi="微软雅黑" w:cs="微软雅黑"/>
+          <w:szCs w:val="21"/>
+        </w:rPr>
+      </w:pPr>
+      <w:r>
+        <w:rPr>
+          <w:rFonts w:ascii="微软雅黑" w:eastAsia="微软雅黑" w:hAnsi="微软雅黑" w:cs="微软雅黑" w:hint="eastAsia"/>
+          <w:szCs w:val="21"/>
+        </w:rPr>
+        <w:t>1、排除财报日（财报日太特殊了，成交量肯定符合条件，股价偶然性大，不能作为趋势判断的依据），股价在短期内（10个交易日内）连续两次下跌超过2.8%，并且从日k上看股价是下跌的；</w:t>
+      </w:r>
+    </w:p>
+    <w:p>
+      <w:pPr>
+        <w:ind w:firstLine="420"/>
+        <w:rPr>
+          <w:rFonts w:ascii="微软雅黑" w:eastAsia="微软雅黑" w:hAnsi="微软雅黑" w:cs="微软雅黑"/>
+          <w:szCs w:val="21"/>
+        </w:rPr>
+      </w:pPr>
+      <w:r>
+        <w:rPr>
+          <w:rFonts w:ascii="微软雅黑" w:eastAsia="微软雅黑" w:hAnsi="微软雅黑" w:cs="微软雅黑" w:hint="eastAsia"/>
+          <w:szCs w:val="21"/>
+        </w:rPr>
+        <w:t>2、成交量必须在5天内最低成交量的200%，证明有机构出逃（机构才是决定短期股价趋势的主要力量）；</w:t>
+      </w:r>
+    </w:p>
+    <w:p>
+      <w:pPr>
+        <w:ind w:firstLine="420"/>
+        <w:rPr>
+          <w:rFonts w:ascii="微软雅黑" w:eastAsia="微软雅黑" w:hAnsi="微软雅黑" w:cs="微软雅黑"/>
+          <w:szCs w:val="21"/>
+        </w:rPr>
+      </w:pPr>
+      <w:r>
+        <w:rPr>
+          <w:rFonts w:ascii="微软雅黑" w:eastAsia="微软雅黑" w:hAnsi="微软雅黑" w:cs="微软雅黑" w:hint="eastAsia"/>
+          <w:szCs w:val="21"/>
+        </w:rPr>
+        <w:t>3、在一次波动中（指估计从最高点下跌后，一直未在触及到最高点），后面再出现短期内两次下跌超过3%，成交量也满足要求，不要再抛售，前期跌幅太多，没有多少跌幅，恐慌抛售的人早就跑了，能剩下的都是意志坚定的人。</w:t>
+      </w:r>
+    </w:p>
+    <w:p>
+      <w:pPr>
+        <w:ind w:firstLine="420"/>
+        <w:rPr>
+          <w:rFonts w:ascii="微软雅黑" w:eastAsia="微软雅黑" w:hAnsi="微软雅黑" w:cs="微软雅黑"/>
+          <w:szCs w:val="21"/>
+        </w:rPr>
+      </w:pPr>
+      <w:r>
+        <w:rPr>
+          <w:rFonts w:ascii="微软雅黑" w:eastAsia="微软雅黑" w:hAnsi="微软雅黑" w:cs="微软雅黑" w:hint="eastAsia"/>
+          <w:szCs w:val="21"/>
+        </w:rPr>
+        <w:t>分为两种情况：</w:t>
+      </w:r>
+    </w:p>
+    <w:p>
+      <w:pPr>
+        <w:ind w:firstLine="420"/>
+        <w:rPr>
+          <w:rFonts w:ascii="微软雅黑" w:eastAsia="微软雅黑" w:hAnsi="微软雅黑" w:cs="微软雅黑"/>
+          <w:szCs w:val="21"/>
+        </w:rPr>
+      </w:pPr>
+      <w:r>
+        <w:rPr>
+          <w:rFonts w:ascii="微软雅黑" w:eastAsia="微软雅黑" w:hAnsi="微软雅黑" w:cs="微软雅黑" w:hint="eastAsia"/>
+          <w:szCs w:val="21"/>
+        </w:rPr>
+        <w:lastRenderedPageBreak/>
+        <w:t>1、大盘无利空消息，个股也无利空消息，符合这三个要点，这是最佳的情形，证明机构提前获得消息，有利空消息即将出来，机构逃跑，例如：tal在2017.10.19的前三天，股价到达最高点36,10.19日跌3.75%，量553w，四个交易日后，24日，跌4.71%，量614w，平时成交量250w左右，两次成交量增加都达到了100%以上；下一个交易日26号就是财报日，净利润没达预期，当天大跌14.33%，最后股价最低下跌25.6，这就是典型的机构提前获得财报净利润不达预测，提前出逃的案例或者大盘无利空消息，个股有不影响核心竞争优势的利空消息，符合这三个要点，例如：当季财报不达预期；</w:t>
+      </w:r>
+    </w:p>
+    <w:p>
+      <w:pPr>
+        <w:ind w:firstLine="420"/>
+        <w:rPr>
+          <w:rFonts w:ascii="微软雅黑" w:eastAsia="微软雅黑" w:hAnsi="微软雅黑" w:cs="微软雅黑"/>
+          <w:szCs w:val="21"/>
+        </w:rPr>
+      </w:pPr>
+      <w:r>
+        <w:rPr>
+          <w:rFonts w:ascii="微软雅黑" w:eastAsia="微软雅黑" w:hAnsi="微软雅黑" w:cs="微软雅黑" w:hint="eastAsia"/>
+          <w:szCs w:val="21"/>
+        </w:rPr>
+        <w:t>2、大盘因为恐慌引起的下跌，个股无利空消息，这种就要根据恐慌的消息来判断了，如果消息只能引起短暂的恐慌，就难以把握，类似于今年税改表面上对科技股无利好，引起的机构调仓，抛科技股换金融股，这种恐慌不知道持续多久？因为税改的消息长期来看必是利好，而短期华尔街这些人的胡扯，又真的会引起恐慌，不知道大家多久会反应过来，恐慌情绪来的快，去的也快；</w:t>
+      </w:r>
+    </w:p>
+    <w:p>
+      <w:pPr>
+        <w:ind w:firstLine="420"/>
+        <w:rPr>
+          <w:rFonts w:ascii="微软雅黑" w:eastAsia="微软雅黑" w:hAnsi="微软雅黑" w:cs="微软雅黑"/>
+          <w:szCs w:val="21"/>
+        </w:rPr>
+      </w:pPr>
+      <w:r>
+        <w:rPr>
+          <w:rFonts w:ascii="微软雅黑" w:eastAsia="微软雅黑" w:hAnsi="微软雅黑" w:cs="微软雅黑" w:hint="eastAsia"/>
+          <w:szCs w:val="21"/>
+        </w:rPr>
+        <w:t>3、个股利空消息影响到公司核心竞争优势，属于基本面变坏，直接抛售。</w:t>
+      </w:r>
+    </w:p>
+    <w:p>
+      <w:pPr>
+        <w:ind w:firstLine="420"/>
+        <w:rPr>
+          <w:rFonts w:ascii="微软雅黑" w:eastAsia="微软雅黑" w:hAnsi="微软雅黑" w:cs="微软雅黑"/>
+          <w:szCs w:val="21"/>
+        </w:rPr>
+      </w:pPr>
+      <w:r>
+        <w:rPr>
+          <w:rFonts w:ascii="微软雅黑" w:eastAsia="微软雅黑" w:hAnsi="微软雅黑" w:cs="微软雅黑" w:hint="eastAsia"/>
+          <w:szCs w:val="21"/>
+        </w:rPr>
+        <w:t>策略</w:t>
+      </w:r>
+    </w:p>
+    <w:p>
+      <w:pPr>
+        <w:ind w:firstLine="420"/>
+        <w:rPr>
+          <w:rFonts w:ascii="微软雅黑" w:eastAsia="微软雅黑" w:hAnsi="微软雅黑" w:cs="微软雅黑"/>
+          <w:szCs w:val="21"/>
+        </w:rPr>
+      </w:pPr>
+      <w:r>
+        <w:rPr>
+          <w:rFonts w:ascii="微软雅黑" w:eastAsia="微软雅黑" w:hAnsi="微软雅黑" w:cs="微软雅黑" w:hint="eastAsia"/>
+          <w:szCs w:val="21"/>
+        </w:rPr>
+        <w:t>在下跌趋势形成后，先抛售，战略性撤退，在低点再接回来就是，这是市场在给我送钱，以后再也无需担忧股价短期的波动。同时也可以避免一些大的调整，及时抽身出来，不必与股价“同生共死”。</w:t>
+      </w:r>
+    </w:p>
+    <w:p>
+      <w:pPr>
+        <w:ind w:firstLine="420"/>
         <w:rPr>
           <w:rFonts w:ascii="微软雅黑" w:eastAsia="微软雅黑" w:hAnsi="微软雅黑" w:cs="微软雅黑"/>
           <w:szCs w:val="21"/>
@@ -4609,201 +5184,39 @@
         <w:rPr>
           <w:rFonts w:hint="eastAsia"/>
         </w:rPr>
-        <w:t>股票卖出</w:t>
-      </w:r>
-    </w:p>
-    <w:p>
-      <w:pPr>
-        <w:ind w:firstLine="420"/>
-        <w:rPr>
-          <w:rFonts w:ascii="微软雅黑" w:eastAsia="微软雅黑" w:hAnsi="微软雅黑" w:cs="微软雅黑"/>
-          <w:szCs w:val="21"/>
-        </w:rPr>
-      </w:pPr>
-      <w:r>
-        <w:rPr>
-          <w:rFonts w:ascii="微软雅黑" w:eastAsia="微软雅黑" w:hAnsi="微软雅黑" w:cs="微软雅黑" w:hint="eastAsia"/>
-          <w:szCs w:val="21"/>
-        </w:rPr>
-        <w:t>忘掉成本，也就不存在亏损股和盈利股的区别，也就不会总希望在哪里跌倒就从哪里爬起来</w:t>
-      </w:r>
-    </w:p>
-    <w:p>
-      <w:pPr>
-        <w:ind w:firstLine="420"/>
-        <w:rPr>
-          <w:rFonts w:ascii="微软雅黑" w:eastAsia="微软雅黑" w:hAnsi="微软雅黑" w:cs="微软雅黑"/>
-          <w:szCs w:val="21"/>
-        </w:rPr>
-      </w:pPr>
-      <w:r>
-        <w:rPr>
-          <w:rFonts w:ascii="微软雅黑" w:eastAsia="微软雅黑" w:hAnsi="微软雅黑" w:cs="微软雅黑" w:hint="eastAsia"/>
-          <w:szCs w:val="21"/>
-        </w:rPr>
-        <w:t>一次交易做完了，就跟未来再也没有任何关系，下次的交易的价格跟上次抛售的价格不存在关系</w:t>
-      </w:r>
-    </w:p>
-    <w:p>
-      <w:pPr>
-        <w:ind w:firstLine="420"/>
-        <w:rPr>
-          <w:rFonts w:ascii="微软雅黑" w:eastAsia="微软雅黑" w:hAnsi="微软雅黑" w:cs="微软雅黑"/>
-          <w:szCs w:val="21"/>
-        </w:rPr>
-      </w:pPr>
-      <w:r>
-        <w:rPr>
-          <w:rFonts w:ascii="微软雅黑" w:eastAsia="微软雅黑" w:hAnsi="微软雅黑" w:cs="微软雅黑" w:hint="eastAsia"/>
-          <w:szCs w:val="21"/>
-        </w:rPr>
-        <w:t>交易能赚钱就好，并不要扣死细节，股价从1-10，一定要全部赚到，大概赚到3-7就可以</w:t>
-      </w:r>
-    </w:p>
-    <w:p>
-      <w:pPr>
-        <w:ind w:firstLine="420"/>
-        <w:rPr>
-          <w:rFonts w:ascii="微软雅黑" w:eastAsia="微软雅黑" w:hAnsi="微软雅黑" w:cs="微软雅黑"/>
-          <w:szCs w:val="21"/>
-        </w:rPr>
-      </w:pPr>
-      <w:r>
-        <w:rPr>
-          <w:rFonts w:ascii="微软雅黑" w:eastAsia="微软雅黑" w:hAnsi="微软雅黑" w:cs="微软雅黑" w:hint="eastAsia"/>
-          <w:szCs w:val="21"/>
-        </w:rPr>
-        <w:t>投资就像一场战争，会经历许许多多的战役，只要保证最终的胜利就好，不可能做到每一场战役都能赢</w:t>
-      </w:r>
-    </w:p>
-    <w:p>
-      <w:pPr>
-        <w:ind w:firstLine="420"/>
-        <w:rPr>
-          <w:rFonts w:ascii="微软雅黑" w:eastAsia="微软雅黑" w:hAnsi="微软雅黑" w:cs="微软雅黑"/>
-          <w:szCs w:val="21"/>
-        </w:rPr>
-      </w:pPr>
-    </w:p>
-    <w:p>
-      <w:pPr>
-        <w:ind w:firstLine="420"/>
-        <w:rPr>
-          <w:rFonts w:ascii="微软雅黑" w:eastAsia="微软雅黑" w:hAnsi="微软雅黑" w:cs="微软雅黑"/>
-          <w:szCs w:val="21"/>
-        </w:rPr>
-      </w:pPr>
-      <w:r>
-        <w:rPr>
-          <w:rFonts w:ascii="微软雅黑" w:eastAsia="微软雅黑" w:hAnsi="微软雅黑" w:cs="微软雅黑" w:hint="eastAsia"/>
-          <w:szCs w:val="21"/>
-        </w:rPr>
-        <w:t>股票卖出的理由绝不是股价下跌，而是股价还会下跌，卖出的理由：</w:t>
-      </w:r>
-    </w:p>
-    <w:p>
-      <w:pPr>
-        <w:ind w:firstLine="420"/>
-        <w:rPr>
-          <w:rFonts w:ascii="微软雅黑" w:eastAsia="微软雅黑" w:hAnsi="微软雅黑" w:cs="微软雅黑"/>
-          <w:szCs w:val="21"/>
-        </w:rPr>
-      </w:pPr>
-      <w:r>
-        <w:rPr>
-          <w:rFonts w:ascii="微软雅黑" w:eastAsia="微软雅黑" w:hAnsi="微软雅黑" w:cs="微软雅黑" w:hint="eastAsia"/>
-          <w:szCs w:val="21"/>
-        </w:rPr>
-        <w:t>1、公司基本面变坏</w:t>
-      </w:r>
-    </w:p>
-    <w:p>
-      <w:pPr>
-        <w:ind w:firstLine="420"/>
-        <w:rPr>
-          <w:rFonts w:ascii="微软雅黑" w:eastAsia="微软雅黑" w:hAnsi="微软雅黑" w:cs="微软雅黑"/>
-          <w:szCs w:val="21"/>
-        </w:rPr>
-      </w:pPr>
-      <w:r>
-        <w:rPr>
-          <w:rFonts w:ascii="微软雅黑" w:eastAsia="微软雅黑" w:hAnsi="微软雅黑" w:cs="微软雅黑" w:hint="eastAsia"/>
-          <w:szCs w:val="21"/>
-        </w:rPr>
-        <w:t>2、股价短期还会继续下跌</w:t>
-      </w:r>
-    </w:p>
-    <w:p>
-      <w:pPr>
-        <w:ind w:firstLine="420"/>
-        <w:rPr>
-          <w:rFonts w:ascii="微软雅黑" w:eastAsia="微软雅黑" w:hAnsi="微软雅黑" w:cs="微软雅黑"/>
-          <w:szCs w:val="21"/>
-        </w:rPr>
-      </w:pPr>
-      <w:r>
-        <w:rPr>
-          <w:rFonts w:ascii="微软雅黑" w:eastAsia="微软雅黑" w:hAnsi="微软雅黑" w:cs="微软雅黑" w:hint="eastAsia"/>
-          <w:szCs w:val="21"/>
-        </w:rPr>
-        <w:t>3、大盘风险</w:t>
-      </w:r>
-    </w:p>
-    <w:p>
-      <w:pPr>
-        <w:ind w:firstLine="420"/>
-        <w:rPr>
-          <w:rFonts w:ascii="微软雅黑" w:eastAsia="微软雅黑" w:hAnsi="微软雅黑" w:cs="微软雅黑"/>
-          <w:szCs w:val="21"/>
-        </w:rPr>
-      </w:pPr>
-      <w:r>
-        <w:rPr>
-          <w:rFonts w:ascii="微软雅黑" w:eastAsia="微软雅黑" w:hAnsi="微软雅黑" w:cs="微软雅黑" w:hint="eastAsia"/>
-          <w:szCs w:val="21"/>
-        </w:rPr>
-        <w:t>4、有更好的投资</w:t>
-      </w:r>
-    </w:p>
-    <w:p>
-      <w:pPr>
-        <w:ind w:firstLine="420"/>
-        <w:rPr>
-          <w:rFonts w:ascii="微软雅黑" w:eastAsia="微软雅黑" w:hAnsi="微软雅黑" w:cs="微软雅黑"/>
-          <w:szCs w:val="21"/>
-        </w:rPr>
-      </w:pPr>
-    </w:p>
-    <w:p>
-      <w:pPr>
-        <w:ind w:firstLine="420"/>
-        <w:rPr>
-          <w:rFonts w:ascii="微软雅黑" w:eastAsia="微软雅黑" w:hAnsi="微软雅黑" w:cs="微软雅黑"/>
-          <w:szCs w:val="21"/>
-        </w:rPr>
-      </w:pPr>
-      <w:r>
-        <w:rPr>
-          <w:rFonts w:ascii="微软雅黑" w:eastAsia="微软雅黑" w:hAnsi="微软雅黑" w:cs="微软雅黑" w:hint="eastAsia"/>
-          <w:szCs w:val="21"/>
-        </w:rPr>
-        <w:t>大盘风险：</w:t>
-      </w:r>
-    </w:p>
-    <w:p>
-      <w:pPr>
-        <w:ind w:firstLine="420"/>
-        <w:rPr>
-          <w:rFonts w:ascii="微软雅黑" w:eastAsia="微软雅黑" w:hAnsi="微软雅黑" w:cs="微软雅黑"/>
-          <w:szCs w:val="21"/>
-        </w:rPr>
-      </w:pPr>
-      <w:r>
-        <w:rPr>
-          <w:rFonts w:ascii="微软雅黑" w:eastAsia="微软雅黑" w:hAnsi="微软雅黑" w:cs="微软雅黑" w:hint="eastAsia"/>
-          <w:szCs w:val="21"/>
-        </w:rPr>
-        <w:t>（2017整年，包括2018年1月份都是风平浪静，2018年2月十年国债突然升到2.8%，</w:t>
+        <w:t>股价波动</w:t>
+      </w:r>
+    </w:p>
+    <w:p>
+      <w:pPr>
+        <w:ind w:firstLine="420"/>
+        <w:rPr>
+          <w:rFonts w:ascii="微软雅黑" w:eastAsia="微软雅黑" w:hAnsi="微软雅黑" w:cs="微软雅黑"/>
+          <w:szCs w:val="21"/>
+        </w:rPr>
+      </w:pPr>
+      <w:r>
+        <w:rPr>
+          <w:rFonts w:ascii="微软雅黑" w:eastAsia="微软雅黑" w:hAnsi="微软雅黑" w:cs="微软雅黑" w:hint="eastAsia"/>
+          <w:szCs w:val="21"/>
+        </w:rPr>
+        <w:t>腾讯这种超级牛股都有这么多的波动，波动是投资没法避免的问题</w:t>
+      </w:r>
+    </w:p>
+    <w:p>
+      <w:pPr>
+        <w:ind w:firstLine="420"/>
+        <w:rPr>
+          <w:rFonts w:ascii="微软雅黑" w:eastAsia="微软雅黑" w:hAnsi="微软雅黑" w:cs="微软雅黑"/>
+          <w:szCs w:val="21"/>
+        </w:rPr>
+      </w:pPr>
+      <w:r>
+        <w:rPr>
+          <w:rFonts w:ascii="微软雅黑" w:eastAsia="微软雅黑" w:hAnsi="微软雅黑" w:cs="微软雅黑" w:hint="eastAsia"/>
+          <w:szCs w:val="21"/>
+        </w:rPr>
+        <w:t>腾讯有可能是这一代中国人见过的最牛逼的企业和股票，上市以来，13年股价翻了400</w:t>
       </w:r>
       <w:r>
         <w:rPr>
@@ -4811,358 +5224,7 @@
           <w:szCs w:val="21"/>
         </w:rPr>
         <w:lastRenderedPageBreak/>
-        <w:t>引发股市两个月猛烈的震荡）</w:t>
-      </w:r>
-    </w:p>
-    <w:p>
-      <w:pPr>
-        <w:ind w:firstLine="420"/>
-        <w:rPr>
-          <w:rFonts w:ascii="微软雅黑" w:eastAsia="微软雅黑" w:hAnsi="微软雅黑" w:cs="微软雅黑"/>
-          <w:szCs w:val="21"/>
-        </w:rPr>
-      </w:pPr>
-      <w:r>
-        <w:rPr>
-          <w:rFonts w:ascii="微软雅黑" w:eastAsia="微软雅黑" w:hAnsi="微软雅黑" w:cs="微软雅黑" w:hint="eastAsia"/>
-          <w:szCs w:val="21"/>
-        </w:rPr>
-        <w:t>股市涨涨跌跌才正常，持续的大涨背后是风险的快速积累，回调会来得更猛烈</w:t>
-      </w:r>
-    </w:p>
-    <w:p>
-      <w:pPr>
-        <w:ind w:firstLine="420"/>
-        <w:rPr>
-          <w:rFonts w:ascii="微软雅黑" w:eastAsia="微软雅黑" w:hAnsi="微软雅黑" w:cs="微软雅黑"/>
-          <w:szCs w:val="21"/>
-        </w:rPr>
-      </w:pPr>
-      <w:r>
-        <w:rPr>
-          <w:rFonts w:ascii="微软雅黑" w:eastAsia="微软雅黑" w:hAnsi="微软雅黑" w:cs="微软雅黑" w:hint="eastAsia"/>
-          <w:szCs w:val="21"/>
-        </w:rPr>
-        <w:t>股市是一个多空博弈的市场，股价持续快速的上涨时，风险在不断的累积，空头在积蓄力量，等一个坏消息出现的时候，空头就开始登场暴打多头</w:t>
-      </w:r>
-    </w:p>
-    <w:p>
-      <w:pPr>
-        <w:ind w:firstLine="420"/>
-        <w:rPr>
-          <w:rFonts w:ascii="微软雅黑" w:eastAsia="微软雅黑" w:hAnsi="微软雅黑" w:cs="微软雅黑"/>
-          <w:szCs w:val="21"/>
-        </w:rPr>
-      </w:pPr>
-      <w:r>
-        <w:rPr>
-          <w:rFonts w:ascii="微软雅黑" w:eastAsia="微软雅黑" w:hAnsi="微软雅黑" w:cs="微软雅黑" w:hint="eastAsia"/>
-          <w:szCs w:val="21"/>
-        </w:rPr>
-        <w:t>股票在一个月内持续的大涨，大盘上涨幅度超过5%，而且并不是之前回调引起的大涨，并且各国的股市也在一起大涨；</w:t>
-      </w:r>
-    </w:p>
-    <w:p>
-      <w:pPr>
-        <w:ind w:firstLine="420"/>
-        <w:rPr>
-          <w:rFonts w:ascii="微软雅黑" w:eastAsia="微软雅黑" w:hAnsi="微软雅黑" w:cs="微软雅黑"/>
-          <w:szCs w:val="21"/>
-        </w:rPr>
-      </w:pPr>
-      <w:r>
-        <w:rPr>
-          <w:rFonts w:ascii="微软雅黑" w:eastAsia="微软雅黑" w:hAnsi="微软雅黑" w:cs="微软雅黑" w:hint="eastAsia"/>
-          <w:szCs w:val="21"/>
-        </w:rPr>
-        <w:t>指数突然一天大跌2%，并且成交量超出10%，也没有利空消息，可能就是趋势扭转的时候</w:t>
-      </w:r>
-    </w:p>
-    <w:p>
-      <w:pPr>
-        <w:ind w:firstLine="420"/>
-        <w:rPr>
-          <w:rFonts w:ascii="微软雅黑" w:eastAsia="微软雅黑" w:hAnsi="微软雅黑" w:cs="微软雅黑"/>
-          <w:szCs w:val="21"/>
-        </w:rPr>
-      </w:pPr>
-    </w:p>
-    <w:p>
-      <w:pPr>
-        <w:ind w:firstLine="420"/>
-        <w:rPr>
-          <w:rFonts w:ascii="微软雅黑" w:eastAsia="微软雅黑" w:hAnsi="微软雅黑" w:cs="微软雅黑"/>
-          <w:szCs w:val="21"/>
-        </w:rPr>
-      </w:pPr>
-      <w:r>
-        <w:rPr>
-          <w:rFonts w:ascii="微软雅黑" w:eastAsia="微软雅黑" w:hAnsi="微软雅黑" w:cs="微软雅黑" w:hint="eastAsia"/>
-          <w:szCs w:val="21"/>
-        </w:rPr>
-        <w:t>股价短期还会继续下跌（基础是利用股市放大恐慌）</w:t>
-      </w:r>
-    </w:p>
-    <w:p>
-      <w:pPr>
-        <w:ind w:firstLine="420"/>
-        <w:rPr>
-          <w:rFonts w:ascii="微软雅黑" w:eastAsia="微软雅黑" w:hAnsi="微软雅黑" w:cs="微软雅黑"/>
-          <w:szCs w:val="21"/>
-        </w:rPr>
-      </w:pPr>
-      <w:r>
-        <w:rPr>
-          <w:rFonts w:ascii="微软雅黑" w:eastAsia="微软雅黑" w:hAnsi="微软雅黑" w:cs="微软雅黑" w:hint="eastAsia"/>
-          <w:szCs w:val="21"/>
-        </w:rPr>
-        <w:t>在牛市的时候作用大一些，熊市后期，能够留下来的都是心态比较强大的，不会轻易被恐慌吓到</w:t>
-      </w:r>
-    </w:p>
-    <w:p>
-      <w:pPr>
-        <w:ind w:firstLine="420"/>
-        <w:rPr>
-          <w:rFonts w:ascii="微软雅黑" w:eastAsia="微软雅黑" w:hAnsi="微软雅黑" w:cs="微软雅黑"/>
-          <w:szCs w:val="21"/>
-        </w:rPr>
-      </w:pPr>
-      <w:r>
-        <w:rPr>
-          <w:rFonts w:ascii="微软雅黑" w:eastAsia="微软雅黑" w:hAnsi="微软雅黑" w:cs="微软雅黑" w:hint="eastAsia"/>
-          <w:szCs w:val="21"/>
-        </w:rPr>
-        <w:t>近日的股价运行是市场交易者的情绪的综合体现，这个策略就是利用人的情绪，短期股价快速下降加上机构抛盘，引起恐慌，引起更大的下跌</w:t>
-      </w:r>
-    </w:p>
-    <w:p>
-      <w:pPr>
-        <w:ind w:firstLine="420"/>
-        <w:rPr>
-          <w:rFonts w:ascii="微软雅黑" w:eastAsia="微软雅黑" w:hAnsi="微软雅黑" w:cs="微软雅黑"/>
-          <w:szCs w:val="21"/>
-        </w:rPr>
-      </w:pPr>
-      <w:r>
-        <w:rPr>
-          <w:rFonts w:ascii="微软雅黑" w:eastAsia="微软雅黑" w:hAnsi="微软雅黑" w:cs="微软雅黑" w:hint="eastAsia"/>
-          <w:szCs w:val="21"/>
-        </w:rPr>
-        <w:t>股价短期还会继续下跌，不是预测，而是根据过去几天的股价趋势做出的一个判断，不能次次准确，只能保证大概率准确，长期来看是能赚钱的</w:t>
-      </w:r>
-    </w:p>
-    <w:p>
-      <w:pPr>
-        <w:ind w:firstLine="420"/>
-        <w:rPr>
-          <w:rFonts w:ascii="微软雅黑" w:eastAsia="微软雅黑" w:hAnsi="微软雅黑" w:cs="微软雅黑"/>
-          <w:szCs w:val="21"/>
-        </w:rPr>
-      </w:pPr>
-      <w:r>
-        <w:rPr>
-          <w:rFonts w:ascii="微软雅黑" w:eastAsia="微软雅黑" w:hAnsi="微软雅黑" w:cs="微软雅黑" w:hint="eastAsia"/>
-          <w:szCs w:val="21"/>
-        </w:rPr>
-        <w:t>趋势只针对公司基本面没有问题的公司，有三个要点：</w:t>
-      </w:r>
-    </w:p>
-    <w:p>
-      <w:pPr>
-        <w:ind w:firstLine="420"/>
-        <w:rPr>
-          <w:rFonts w:ascii="微软雅黑" w:eastAsia="微软雅黑" w:hAnsi="微软雅黑" w:cs="微软雅黑"/>
-          <w:szCs w:val="21"/>
-        </w:rPr>
-      </w:pPr>
-      <w:r>
-        <w:rPr>
-          <w:rFonts w:ascii="微软雅黑" w:eastAsia="微软雅黑" w:hAnsi="微软雅黑" w:cs="微软雅黑" w:hint="eastAsia"/>
-          <w:szCs w:val="21"/>
-        </w:rPr>
-        <w:t>1、排除财报日（财报日太特殊了，成交量肯定符合条件，股价偶然性大，不能作为趋势判断的依据），股价在短期内（10个交易日内）连续两次下跌超过2.8%，并且从日k上看股价是下跌的；</w:t>
-      </w:r>
-    </w:p>
-    <w:p>
-      <w:pPr>
-        <w:ind w:firstLine="420"/>
-        <w:rPr>
-          <w:rFonts w:ascii="微软雅黑" w:eastAsia="微软雅黑" w:hAnsi="微软雅黑" w:cs="微软雅黑"/>
-          <w:szCs w:val="21"/>
-        </w:rPr>
-      </w:pPr>
-      <w:r>
-        <w:rPr>
-          <w:rFonts w:ascii="微软雅黑" w:eastAsia="微软雅黑" w:hAnsi="微软雅黑" w:cs="微软雅黑" w:hint="eastAsia"/>
-          <w:szCs w:val="21"/>
-        </w:rPr>
-        <w:t>2、成交量必须在5天内最低成交量的200%，证明有机构出逃（机构才是决定短期股价趋势的主要力量）；</w:t>
-      </w:r>
-    </w:p>
-    <w:p>
-      <w:pPr>
-        <w:ind w:firstLine="420"/>
-        <w:rPr>
-          <w:rFonts w:ascii="微软雅黑" w:eastAsia="微软雅黑" w:hAnsi="微软雅黑" w:cs="微软雅黑"/>
-          <w:szCs w:val="21"/>
-        </w:rPr>
-      </w:pPr>
-      <w:r>
-        <w:rPr>
-          <w:rFonts w:ascii="微软雅黑" w:eastAsia="微软雅黑" w:hAnsi="微软雅黑" w:cs="微软雅黑" w:hint="eastAsia"/>
-          <w:szCs w:val="21"/>
-        </w:rPr>
-        <w:lastRenderedPageBreak/>
-        <w:t>3、在一次波动中（指估计从最高点下跌后，一直未在触及到最高点），后面再出现短期内两次下跌超过3%，成交量也满足要求，不要再抛售，前期跌幅太多，没有多少跌幅，恐慌抛售的人早就跑了，能剩下的都是意志坚定的人。</w:t>
-      </w:r>
-    </w:p>
-    <w:p>
-      <w:pPr>
-        <w:ind w:firstLine="420"/>
-        <w:rPr>
-          <w:rFonts w:ascii="微软雅黑" w:eastAsia="微软雅黑" w:hAnsi="微软雅黑" w:cs="微软雅黑"/>
-          <w:szCs w:val="21"/>
-        </w:rPr>
-      </w:pPr>
-      <w:r>
-        <w:rPr>
-          <w:rFonts w:ascii="微软雅黑" w:eastAsia="微软雅黑" w:hAnsi="微软雅黑" w:cs="微软雅黑" w:hint="eastAsia"/>
-          <w:szCs w:val="21"/>
-        </w:rPr>
-        <w:t>分为两种情况：</w:t>
-      </w:r>
-    </w:p>
-    <w:p>
-      <w:pPr>
-        <w:ind w:firstLine="420"/>
-        <w:rPr>
-          <w:rFonts w:ascii="微软雅黑" w:eastAsia="微软雅黑" w:hAnsi="微软雅黑" w:cs="微软雅黑"/>
-          <w:szCs w:val="21"/>
-        </w:rPr>
-      </w:pPr>
-      <w:r>
-        <w:rPr>
-          <w:rFonts w:ascii="微软雅黑" w:eastAsia="微软雅黑" w:hAnsi="微软雅黑" w:cs="微软雅黑" w:hint="eastAsia"/>
-          <w:szCs w:val="21"/>
-        </w:rPr>
-        <w:t>1、大盘无利空消息，个股也无利空消息，符合这三个要点，这是最佳的情形，证明机构提前获得消息，有利空消息即将出来，机构逃跑，例如：tal在2017.10.19的前三天，股价到达最高点36,10.19日跌3.75%，量553w，四个交易日后，24日，跌4.71%，量614w，平时成交量250w左右，两次成交量增加都达到了100%以上；下一个交易日26号就是财报日，净利润没达预期，当天大跌14.33%，最后股价最低下跌25.6，这就是典型的机构提前获得财报净利润不达预测，提前出逃的案例或者大盘无利空消息，个股有不影响核心竞争优势的利空消息，符合这三个要点，例如：当季财报不达预期；</w:t>
-      </w:r>
-    </w:p>
-    <w:p>
-      <w:pPr>
-        <w:ind w:firstLine="420"/>
-        <w:rPr>
-          <w:rFonts w:ascii="微软雅黑" w:eastAsia="微软雅黑" w:hAnsi="微软雅黑" w:cs="微软雅黑"/>
-          <w:szCs w:val="21"/>
-        </w:rPr>
-      </w:pPr>
-      <w:r>
-        <w:rPr>
-          <w:rFonts w:ascii="微软雅黑" w:eastAsia="微软雅黑" w:hAnsi="微软雅黑" w:cs="微软雅黑" w:hint="eastAsia"/>
-          <w:szCs w:val="21"/>
-        </w:rPr>
-        <w:t>2、大盘因为恐慌引起的下跌，个股无利空消息，这种就要根据恐慌的消息来判断了，如果消息只能引起短暂的恐慌，就难以把握，类似于今年税改表面上对科技股无利好，引起的机构调仓，抛科技股换金融股，这种恐慌不知道持续多久？因为税改的消息长期来看必是利好，而短期华尔街这些人的胡扯，又真的会引起恐慌，不知道大家多久会反应过来，恐慌情绪来的快，去的也快；</w:t>
-      </w:r>
-    </w:p>
-    <w:p>
-      <w:pPr>
-        <w:ind w:firstLine="420"/>
-        <w:rPr>
-          <w:rFonts w:ascii="微软雅黑" w:eastAsia="微软雅黑" w:hAnsi="微软雅黑" w:cs="微软雅黑"/>
-          <w:szCs w:val="21"/>
-        </w:rPr>
-      </w:pPr>
-      <w:r>
-        <w:rPr>
-          <w:rFonts w:ascii="微软雅黑" w:eastAsia="微软雅黑" w:hAnsi="微软雅黑" w:cs="微软雅黑" w:hint="eastAsia"/>
-          <w:szCs w:val="21"/>
-        </w:rPr>
-        <w:t>3、个股利空消息影响到公司核心竞争优势，属于基本面变坏，直接抛售。</w:t>
-      </w:r>
-    </w:p>
-    <w:p>
-      <w:pPr>
-        <w:ind w:firstLine="420"/>
-        <w:rPr>
-          <w:rFonts w:ascii="微软雅黑" w:eastAsia="微软雅黑" w:hAnsi="微软雅黑" w:cs="微软雅黑"/>
-          <w:szCs w:val="21"/>
-        </w:rPr>
-      </w:pPr>
-      <w:r>
-        <w:rPr>
-          <w:rFonts w:ascii="微软雅黑" w:eastAsia="微软雅黑" w:hAnsi="微软雅黑" w:cs="微软雅黑" w:hint="eastAsia"/>
-          <w:szCs w:val="21"/>
-        </w:rPr>
-        <w:t>策略</w:t>
-      </w:r>
-    </w:p>
-    <w:p>
-      <w:pPr>
-        <w:ind w:firstLine="420"/>
-        <w:rPr>
-          <w:rFonts w:ascii="微软雅黑" w:eastAsia="微软雅黑" w:hAnsi="微软雅黑" w:cs="微软雅黑"/>
-          <w:szCs w:val="21"/>
-        </w:rPr>
-      </w:pPr>
-      <w:r>
-        <w:rPr>
-          <w:rFonts w:ascii="微软雅黑" w:eastAsia="微软雅黑" w:hAnsi="微软雅黑" w:cs="微软雅黑" w:hint="eastAsia"/>
-          <w:szCs w:val="21"/>
-        </w:rPr>
-        <w:t>在下跌趋势形成后，先抛售，战略性撤退，在低点再接回来就是，这是市场在给我送钱，以后再也无需担忧股价短期的波动。同时也可以避免一些大的调整，及时抽身出来，不必与股价“同生共死”。</w:t>
-      </w:r>
-    </w:p>
-    <w:p>
-      <w:pPr>
-        <w:ind w:firstLine="420"/>
-        <w:rPr>
-          <w:rFonts w:ascii="微软雅黑" w:eastAsia="微软雅黑" w:hAnsi="微软雅黑" w:cs="微软雅黑"/>
-          <w:szCs w:val="21"/>
-        </w:rPr>
-      </w:pPr>
-    </w:p>
-    <w:p>
-      <w:pPr>
-        <w:pStyle w:val="2"/>
-      </w:pPr>
-      <w:r>
-        <w:rPr>
-          <w:rFonts w:hint="eastAsia"/>
-        </w:rPr>
-        <w:lastRenderedPageBreak/>
-        <w:t>股价波动</w:t>
-      </w:r>
-    </w:p>
-    <w:p>
-      <w:pPr>
-        <w:ind w:firstLine="420"/>
-        <w:rPr>
-          <w:rFonts w:ascii="微软雅黑" w:eastAsia="微软雅黑" w:hAnsi="微软雅黑" w:cs="微软雅黑"/>
-          <w:szCs w:val="21"/>
-        </w:rPr>
-      </w:pPr>
-      <w:r>
-        <w:rPr>
-          <w:rFonts w:ascii="微软雅黑" w:eastAsia="微软雅黑" w:hAnsi="微软雅黑" w:cs="微软雅黑" w:hint="eastAsia"/>
-          <w:szCs w:val="21"/>
-        </w:rPr>
-        <w:t>腾讯这种超级牛股都有这么多的波动，波动是投资没法避免的问题</w:t>
-      </w:r>
-    </w:p>
-    <w:p>
-      <w:pPr>
-        <w:ind w:firstLine="420"/>
-        <w:rPr>
-          <w:rFonts w:ascii="微软雅黑" w:eastAsia="微软雅黑" w:hAnsi="微软雅黑" w:cs="微软雅黑"/>
-          <w:szCs w:val="21"/>
-        </w:rPr>
-      </w:pPr>
-      <w:r>
-        <w:rPr>
-          <w:rFonts w:ascii="微软雅黑" w:eastAsia="微软雅黑" w:hAnsi="微软雅黑" w:cs="微软雅黑" w:hint="eastAsia"/>
-          <w:szCs w:val="21"/>
-        </w:rPr>
-        <w:t>腾讯有可能是这一代中国人见过的最牛逼的企业和股票，上市以来，13年股价翻了400多倍。</w:t>
+        <w:t>多倍。</w:t>
       </w:r>
     </w:p>
     <w:p>
@@ -8465,13 +8527,13 @@
       <w:pPr>
         <w:ind w:firstLine="420"/>
         <w:rPr>
+          <w:rFonts w:ascii="微软雅黑" w:eastAsia="微软雅黑" w:hAnsi="微软雅黑"/>
+        </w:rPr>
+      </w:pPr>
+      <w:r>
+        <w:rPr>
           <w:rFonts w:ascii="微软雅黑" w:eastAsia="微软雅黑" w:hAnsi="微软雅黑" w:hint="eastAsia"/>
         </w:rPr>
-      </w:pPr>
-      <w:r>
-        <w:rPr>
-          <w:rFonts w:ascii="微软雅黑" w:eastAsia="微软雅黑" w:hAnsi="微软雅黑" w:hint="eastAsia"/>
-        </w:rPr>
         <w:t>选股的最终目的是，选出拥有3-5年内保持稳定增速甚至加速能力的公司。</w:t>
       </w:r>
     </w:p>
@@ -8479,15 +8541,15 @@
       <w:pPr>
         <w:ind w:firstLine="420"/>
         <w:rPr>
-          <w:rFonts w:ascii="微软雅黑" w:eastAsia="微软雅黑" w:hAnsi="微软雅黑" w:hint="eastAsia"/>
-        </w:rPr>
-      </w:pPr>
-    </w:p>
-    <w:p>
-      <w:pPr>
-        <w:ind w:firstLine="420"/>
-        <w:rPr>
-          <w:rFonts w:ascii="微软雅黑" w:eastAsia="微软雅黑" w:hAnsi="微软雅黑" w:hint="eastAsia"/>
+          <w:rFonts w:ascii="微软雅黑" w:eastAsia="微软雅黑" w:hAnsi="微软雅黑"/>
+        </w:rPr>
+      </w:pPr>
+    </w:p>
+    <w:p>
+      <w:pPr>
+        <w:ind w:firstLine="420"/>
+        <w:rPr>
+          <w:rFonts w:ascii="微软雅黑" w:eastAsia="微软雅黑" w:hAnsi="微软雅黑"/>
         </w:rPr>
       </w:pPr>
       <w:r>
@@ -8506,7 +8568,7 @@
         </w:numPr>
         <w:ind w:firstLineChars="0"/>
         <w:rPr>
-          <w:rFonts w:ascii="微软雅黑" w:eastAsia="微软雅黑" w:hAnsi="微软雅黑" w:hint="eastAsia"/>
+          <w:rFonts w:ascii="微软雅黑" w:eastAsia="微软雅黑" w:hAnsi="微软雅黑"/>
         </w:rPr>
       </w:pPr>
       <w:r>
@@ -8525,7 +8587,7 @@
         </w:numPr>
         <w:ind w:firstLineChars="0"/>
         <w:rPr>
-          <w:rFonts w:ascii="微软雅黑" w:eastAsia="微软雅黑" w:hAnsi="微软雅黑" w:hint="eastAsia"/>
+          <w:rFonts w:ascii="微软雅黑" w:eastAsia="微软雅黑" w:hAnsi="微软雅黑"/>
         </w:rPr>
       </w:pPr>
       <w:r>
@@ -8544,17 +8606,15 @@
         </w:numPr>
         <w:ind w:left="0" w:firstLineChars="0" w:firstLine="420"/>
         <w:rPr>
+          <w:rFonts w:ascii="微软雅黑" w:eastAsia="微软雅黑" w:hAnsi="微软雅黑"/>
+        </w:rPr>
+      </w:pPr>
+      <w:r>
+        <w:rPr>
           <w:rFonts w:ascii="微软雅黑" w:eastAsia="微软雅黑" w:hAnsi="微软雅黑" w:hint="eastAsia"/>
         </w:rPr>
-      </w:pPr>
-      <w:r>
-        <w:rPr>
-          <w:rFonts w:ascii="微软雅黑" w:eastAsia="微软雅黑" w:hAnsi="微软雅黑" w:hint="eastAsia"/>
-        </w:rPr>
         <w:t>毛利不断提高</w:t>
       </w:r>
-      <w:bookmarkStart w:id="0" w:name="_GoBack"/>
-      <w:bookmarkEnd w:id="0"/>
     </w:p>
     <w:p>
       <w:pPr>

--- a/投资操作系统.docx
+++ b/投资操作系统.docx
@@ -14,6 +14,173 @@
       </w:r>
     </w:p>
     <w:p>
+      <w:pPr>
+        <w:rPr>
+          <w:rFonts w:hint="eastAsia"/>
+        </w:rPr>
+      </w:pPr>
+    </w:p>
+    <w:p>
+      <w:pPr>
+        <w:rPr>
+          <w:rFonts w:ascii="微软雅黑" w:eastAsia="微软雅黑" w:hAnsi="微软雅黑" w:hint="eastAsia"/>
+          <w:color w:val="222222"/>
+          <w:spacing w:val="15"/>
+        </w:rPr>
+      </w:pPr>
+      <w:r>
+        <w:rPr>
+          <w:rFonts w:ascii="微软雅黑" w:eastAsia="微软雅黑" w:hAnsi="微软雅黑" w:hint="eastAsia"/>
+          <w:color w:val="222222"/>
+          <w:spacing w:val="15"/>
+        </w:rPr>
+        <w:t>永远不要有已经通晓一切的固执想法。如果这样，你就不会取得任何进步，时间和环境在变，你应当学会随之改变。人的本性不会变，这就是历史一再重复，以及股市在某些条件下年复—年，和在不同时间循环下运行极为相似的原因。</w:t>
+      </w:r>
+    </w:p>
+    <w:p>
+      <w:pPr>
+        <w:rPr>
+          <w:rFonts w:hint="eastAsia"/>
+        </w:rPr>
+      </w:pPr>
+      <w:bookmarkStart w:id="0" w:name="_GoBack"/>
+      <w:bookmarkEnd w:id="0"/>
+    </w:p>
+    <w:p>
+      <w:pPr>
+        <w:rPr>
+          <w:rFonts w:hint="eastAsia"/>
+        </w:rPr>
+      </w:pPr>
+      <w:r>
+        <w:rPr>
+          <w:rFonts w:hint="eastAsia"/>
+        </w:rPr>
+        <w:t>投资股票是一种工作或者专业，就像工程专业或医学专业那样。</w:t>
+      </w:r>
+    </w:p>
+    <w:p>
+      <w:pPr>
+        <w:rPr>
+          <w:rFonts w:hint="eastAsia"/>
+        </w:rPr>
+      </w:pPr>
+      <w:r>
+        <w:rPr>
+          <w:rFonts w:hint="eastAsia"/>
+        </w:rPr>
+        <w:t>一个聪明人不可能盲目地跟随他人，即使他们是正确的，因为当你自己也不知道这些建议是以什么为根据的时候，就不可能有信心，并依次进行操作。当你自己可以看出并且知道股票为什么要上涨或下跌的时候，就能满怀信心地操作并从中获利。</w:t>
+      </w:r>
+    </w:p>
+    <w:p>
+      <w:pPr>
+        <w:rPr>
+          <w:rFonts w:hint="eastAsia"/>
+        </w:rPr>
+      </w:pPr>
+      <w:r>
+        <w:rPr>
+          <w:rFonts w:hint="eastAsia"/>
+        </w:rPr>
+        <w:t>这就是你为什么应当研究我所有的规则，并亲手绘制个股走势图以及平均指数走势图的原因。如果你这样做，那就得准备好以独立于他人建议的方式进行操作，因为你会从经时间验证的规则中得知市场应有的趋势。</w:t>
+      </w:r>
+    </w:p>
+    <w:p>
+      <w:pPr>
+        <w:rPr>
+          <w:rFonts w:hint="eastAsia"/>
+        </w:rPr>
+      </w:pPr>
+      <w:r>
+        <w:rPr>
+          <w:rFonts w:hint="eastAsia"/>
+        </w:rPr>
+        <w:t>（股市之中波动是无法避免的，当你买入股票之后，对其没有信心，</w:t>
+      </w:r>
+      <w:r>
+        <w:rPr>
+          <w:rFonts w:hint="eastAsia"/>
+        </w:rPr>
+        <w:t>会被波动振出</w:t>
+      </w:r>
+      <w:r>
+        <w:rPr>
+          <w:rFonts w:hint="eastAsia"/>
+        </w:rPr>
+        <w:t>。长时间看，股票的年化回报率和其净利润的增速大致一致，并且很难超过后者的增速</w:t>
+      </w:r>
+      <w:r>
+        <w:rPr>
+          <w:rFonts w:hint="eastAsia"/>
+        </w:rPr>
+        <w:t>，所以，对于自己来说财报是清晰、有力的证据</w:t>
+      </w:r>
+    </w:p>
+    <w:p>
+      <w:pPr>
+        <w:rPr>
+          <w:rFonts w:hint="eastAsia"/>
+        </w:rPr>
+      </w:pPr>
+      <w:r>
+        <w:rPr>
+          <w:rFonts w:hint="eastAsia"/>
+        </w:rPr>
+        <w:t>磊少他们投资股票，心中没有信</w:t>
+      </w:r>
+      <w:r>
+        <w:rPr>
+          <w:rFonts w:hint="eastAsia"/>
+        </w:rPr>
+        <w:t>心，没有股票涨跌的规律，</w:t>
+      </w:r>
+      <w:r>
+        <w:rPr>
+          <w:rFonts w:hint="eastAsia"/>
+        </w:rPr>
+        <w:t>一个波动就可以让他们丧失所有的信心</w:t>
+      </w:r>
+      <w:r>
+        <w:rPr>
+          <w:rFonts w:hint="eastAsia"/>
+        </w:rPr>
+        <w:t>，需要经常的看盘</w:t>
+      </w:r>
+      <w:r>
+        <w:rPr>
+          <w:rFonts w:hint="eastAsia"/>
+        </w:rPr>
+        <w:t>，当一个人内心没有准则的时候，就会容易迷失，特别是在股市这样一个欲望放大器之中</w:t>
+      </w:r>
+      <w:r>
+        <w:rPr>
+          <w:rFonts w:hint="eastAsia"/>
+        </w:rPr>
+        <w:t>）</w:t>
+      </w:r>
+    </w:p>
+    <w:p>
+      <w:pPr>
+        <w:rPr>
+          <w:rFonts w:hint="eastAsia"/>
+        </w:rPr>
+      </w:pPr>
+    </w:p>
+    <w:p>
+      <w:pPr>
+        <w:rPr>
+          <w:rFonts w:hint="eastAsia"/>
+        </w:rPr>
+      </w:pPr>
+    </w:p>
+    <w:p>
+      <w:pPr>
+        <w:rPr>
+          <w:rFonts w:hint="eastAsia"/>
+        </w:rPr>
+      </w:pPr>
+    </w:p>
+    <w:p>
       <w:r>
         <w:rPr>
           <w:rFonts w:hint="eastAsia"/>
@@ -156,9 +323,6 @@
     <w:p>
       <w:pPr>
         <w:ind w:firstLine="420"/>
-        <w:rPr>
-          <w:rFonts w:hint="eastAsia"/>
-        </w:rPr>
       </w:pPr>
       <w:r>
         <w:rPr>
@@ -214,8 +378,6 @@
         </w:rPr>
         <w:t>思维就会偏差，无法全面看待问题</w:t>
       </w:r>
-      <w:bookmarkStart w:id="0" w:name="_GoBack"/>
-      <w:bookmarkEnd w:id="0"/>
     </w:p>
     <w:p>
       <w:pPr>
@@ -272,7 +434,6 @@
         <w:rPr>
           <w:rFonts w:hint="eastAsia"/>
         </w:rPr>
-        <w:lastRenderedPageBreak/>
         <w:t>贸易战，各种不确定压在股市</w:t>
       </w:r>
       <w:r>
@@ -386,6 +547,7 @@
         <w:rPr>
           <w:rFonts w:hint="eastAsia"/>
         </w:rPr>
+        <w:lastRenderedPageBreak/>
         <w:t>投资“正道”就是从商业的角度，依据基本面进行投资</w:t>
       </w:r>
     </w:p>
@@ -636,15 +798,6 @@
           <w:szCs w:val="22"/>
         </w:rPr>
         <w:br/>
-      </w:r>
-      <w:r>
-        <w:rPr>
-          <w:rFonts w:ascii="宋体" w:eastAsia="宋体" w:hAnsi="宋体" w:cs="宋体"/>
-          <w:color w:val="000000"/>
-          <w:sz w:val="22"/>
-          <w:szCs w:val="22"/>
-        </w:rPr>
-        <w:lastRenderedPageBreak/>
         <w:t>你买进时不妨作终身投资的打算，但是假如股市疯狂，股价被推至极为离谱的高价，你再不出售，你就不是股票投资的料子。</w:t>
       </w:r>
       <w:r>
@@ -895,6 +1048,7 @@
           <w:kern w:val="0"/>
           <w:szCs w:val="21"/>
         </w:rPr>
+        <w:lastRenderedPageBreak/>
         <w:t>我能将一堆剪不断、理还乱的资料，在极短的时间内，整理出一篇有条不紊的报导，把这种本领应用到股票研究上，自然得心应手。</w:t>
       </w:r>
     </w:p>
@@ -1204,7 +1358,6 @@
         <w:rPr>
           <w:rFonts w:hint="eastAsia"/>
         </w:rPr>
-        <w:lastRenderedPageBreak/>
         <w:t>背景</w:t>
       </w:r>
     </w:p>
@@ -1543,195 +1696,195 @@
         <w:rPr>
           <w:rFonts w:hint="eastAsia"/>
         </w:rPr>
+        <w:t>国际形势，宏观经济良好，长期持有</w:t>
+      </w:r>
+      <w:r>
+        <w:rPr>
+          <w:rFonts w:hint="eastAsia"/>
+        </w:rPr>
+        <w:t>+</w:t>
+      </w:r>
+      <w:r>
+        <w:rPr>
+          <w:rFonts w:hint="eastAsia"/>
+        </w:rPr>
+        <w:t>趋势</w:t>
+      </w:r>
+    </w:p>
+    <w:p>
+      <w:r>
+        <w:rPr>
+          <w:rFonts w:hint="eastAsia"/>
+        </w:rPr>
+        <w:t>国际形势或者宏观经济有问题的时候，根据影响大盘波动的决定性因素来做短期的波动，当你不知道这个事情对大盘的影响的时候，看看大盘的反应就知道了，当真的的形势不好的时候，第一的要求是本金的安全，第二想的才是去赚钱</w:t>
+      </w:r>
+    </w:p>
+    <w:p>
+      <w:r>
+        <w:rPr>
+          <w:rFonts w:hint="eastAsia"/>
+        </w:rPr>
+        <w:t>去年的时候，还想着就一个长期持有策略就通吃，穿越牛熊，应对所有形势，看的很多大</w:t>
+      </w:r>
+      <w:r>
+        <w:rPr>
+          <w:rFonts w:hint="eastAsia"/>
+        </w:rPr>
+        <w:t>V</w:t>
+      </w:r>
+      <w:r>
+        <w:rPr>
+          <w:rFonts w:hint="eastAsia"/>
+        </w:rPr>
+        <w:t>都是把标普或者道指</w:t>
+      </w:r>
+      <w:r>
+        <w:rPr>
+          <w:rFonts w:hint="eastAsia"/>
+        </w:rPr>
+        <w:t>200</w:t>
+      </w:r>
+      <w:r>
+        <w:rPr>
+          <w:rFonts w:hint="eastAsia"/>
+        </w:rPr>
+        <w:t>年历史打开来看，中间经历了</w:t>
+      </w:r>
+      <w:r>
+        <w:rPr>
+          <w:rFonts w:hint="eastAsia"/>
+        </w:rPr>
+        <w:t>1932</w:t>
+      </w:r>
+      <w:r>
+        <w:rPr>
+          <w:rFonts w:hint="eastAsia"/>
+        </w:rPr>
+        <w:t>的大衰退，第一次，第二次世界大战……各种各样的危机，十几轮的经济危机，经济总是在发展向前，股灾在</w:t>
+      </w:r>
+      <w:r>
+        <w:rPr>
+          <w:rFonts w:hint="eastAsia"/>
+        </w:rPr>
+        <w:t>200</w:t>
+      </w:r>
+      <w:r>
+        <w:rPr>
+          <w:rFonts w:hint="eastAsia"/>
+        </w:rPr>
+        <w:t>年的历史中来看也是个小波动，当时真的相信了</w:t>
+      </w:r>
+    </w:p>
+    <w:p>
+      <w:r>
+        <w:rPr>
+          <w:rFonts w:hint="eastAsia"/>
+        </w:rPr>
+        <w:t>以</w:t>
+      </w:r>
+      <w:r>
+        <w:rPr>
+          <w:rFonts w:hint="eastAsia"/>
+        </w:rPr>
+        <w:t>08</w:t>
+      </w:r>
+      <w:r>
+        <w:rPr>
+          <w:rFonts w:hint="eastAsia"/>
+        </w:rPr>
+        <w:t>年股灾，大盘</w:t>
+      </w:r>
+      <w:r>
+        <w:rPr>
+          <w:rFonts w:hint="eastAsia"/>
+        </w:rPr>
+        <w:t>50%</w:t>
+      </w:r>
+      <w:r>
+        <w:rPr>
+          <w:rFonts w:hint="eastAsia"/>
+        </w:rPr>
+        <w:t>的跌幅来看，带上</w:t>
+      </w:r>
+      <w:r>
+        <w:rPr>
+          <w:rFonts w:hint="eastAsia"/>
+        </w:rPr>
+        <w:t>1.7</w:t>
+      </w:r>
+      <w:r>
+        <w:rPr>
+          <w:rFonts w:hint="eastAsia"/>
+        </w:rPr>
+        <w:t>倍杠杆早就爆仓，更别说一年之间看着账户天天缩水的心里压力，至少会失眠，这个根本不是自己承受的起的</w:t>
+      </w:r>
+    </w:p>
+    <w:p>
+      <w:r>
+        <w:rPr>
+          <w:rFonts w:hint="eastAsia"/>
+        </w:rPr>
+        <w:t>有点明白巴菲特的厉害了，就是在各种环境下都能长期赚钱，一些人在牛市中单年收益超过巴菲特就觉得巴菲特不厉害的人，还没入投资的门。</w:t>
+      </w:r>
+    </w:p>
+    <w:p>
+      <w:r>
+        <w:rPr>
+          <w:rFonts w:hint="eastAsia"/>
+        </w:rPr>
+        <w:t>也明白没有每年都有效的策略，因为，形势在变，低波动率时期，持有不动最赚钱，高波动率时期，做短期最赚钱。</w:t>
+      </w:r>
+    </w:p>
+    <w:p>
+      <w:r>
+        <w:rPr>
+          <w:rFonts w:hint="eastAsia"/>
+        </w:rPr>
+        <w:t>形势才是决定你能赚多少钱的关键，形势才是最重要的，时势造英雄，时势在前，英雄在后</w:t>
+      </w:r>
+    </w:p>
+    <w:p>
+      <w:r>
+        <w:rPr>
+          <w:rFonts w:hint="eastAsia"/>
+        </w:rPr>
+        <w:t>没有相应的时势，英雄将无用武之地</w:t>
+      </w:r>
+    </w:p>
+    <w:p>
+      <w:r>
+        <w:rPr>
+          <w:rFonts w:hint="eastAsia"/>
+        </w:rPr>
+        <w:t>就以</w:t>
+      </w:r>
+      <w:r>
+        <w:rPr>
+          <w:rFonts w:hint="eastAsia"/>
+        </w:rPr>
+        <w:t>d</w:t>
+      </w:r>
+      <w:r>
+        <w:rPr>
+          <w:rFonts w:hint="eastAsia"/>
+        </w:rPr>
+        <w:t>的建立来说，没有第二次世界大战，日本的侵略，一切都不会不一样</w:t>
+      </w:r>
+    </w:p>
+    <w:p>
+      <w:r>
+        <w:rPr>
+          <w:rFonts w:hint="eastAsia"/>
+        </w:rPr>
+        <w:t>再以朝鲜来说，如果不是中国，俄罗斯的支持，早就被韩国统一了，朝鲜的统治的延续的自主权根本不是金家父子能力强，而是中美俄角力而已，就是朝鲜的大形势，是决定性力量</w:t>
+      </w:r>
+    </w:p>
+    <w:p>
+      <w:r>
+        <w:rPr>
+          <w:rFonts w:hint="eastAsia"/>
+        </w:rPr>
         <w:lastRenderedPageBreak/>
-        <w:t>国际形势，宏观经济良好，长期持有</w:t>
-      </w:r>
-      <w:r>
-        <w:rPr>
-          <w:rFonts w:hint="eastAsia"/>
-        </w:rPr>
-        <w:t>+</w:t>
-      </w:r>
-      <w:r>
-        <w:rPr>
-          <w:rFonts w:hint="eastAsia"/>
-        </w:rPr>
-        <w:t>趋势</w:t>
-      </w:r>
-    </w:p>
-    <w:p>
-      <w:r>
-        <w:rPr>
-          <w:rFonts w:hint="eastAsia"/>
-        </w:rPr>
-        <w:t>国际形势或者宏观经济有问题的时候，根据影响大盘波动的决定性因素来做短期的波动，当你不知道这个事情对大盘的影响的时候，看看大盘的反应就知道了，当真的的形势不好的时候，第一的要求是本金的安全，第二想的才是去赚钱</w:t>
-      </w:r>
-    </w:p>
-    <w:p>
-      <w:r>
-        <w:rPr>
-          <w:rFonts w:hint="eastAsia"/>
-        </w:rPr>
-        <w:t>去年的时候，还想着就一个长期持有策略就通吃，穿越牛熊，应对所有形势，看的很多大</w:t>
-      </w:r>
-      <w:r>
-        <w:rPr>
-          <w:rFonts w:hint="eastAsia"/>
-        </w:rPr>
-        <w:t>V</w:t>
-      </w:r>
-      <w:r>
-        <w:rPr>
-          <w:rFonts w:hint="eastAsia"/>
-        </w:rPr>
-        <w:t>都是把标普或者道指</w:t>
-      </w:r>
-      <w:r>
-        <w:rPr>
-          <w:rFonts w:hint="eastAsia"/>
-        </w:rPr>
-        <w:t>200</w:t>
-      </w:r>
-      <w:r>
-        <w:rPr>
-          <w:rFonts w:hint="eastAsia"/>
-        </w:rPr>
-        <w:t>年历史打开来看，中间经历了</w:t>
-      </w:r>
-      <w:r>
-        <w:rPr>
-          <w:rFonts w:hint="eastAsia"/>
-        </w:rPr>
-        <w:t>1932</w:t>
-      </w:r>
-      <w:r>
-        <w:rPr>
-          <w:rFonts w:hint="eastAsia"/>
-        </w:rPr>
-        <w:t>的大衰退，第一次，第二次世界大战……各种各样的危机，十几轮的经济危机，经济总是在发展向前，股灾在</w:t>
-      </w:r>
-      <w:r>
-        <w:rPr>
-          <w:rFonts w:hint="eastAsia"/>
-        </w:rPr>
-        <w:t>200</w:t>
-      </w:r>
-      <w:r>
-        <w:rPr>
-          <w:rFonts w:hint="eastAsia"/>
-        </w:rPr>
-        <w:t>年的历史中来看也是个小波动，当时真的相信了</w:t>
-      </w:r>
-    </w:p>
-    <w:p>
-      <w:r>
-        <w:rPr>
-          <w:rFonts w:hint="eastAsia"/>
-        </w:rPr>
-        <w:t>以</w:t>
-      </w:r>
-      <w:r>
-        <w:rPr>
-          <w:rFonts w:hint="eastAsia"/>
-        </w:rPr>
-        <w:t>08</w:t>
-      </w:r>
-      <w:r>
-        <w:rPr>
-          <w:rFonts w:hint="eastAsia"/>
-        </w:rPr>
-        <w:t>年股灾，大盘</w:t>
-      </w:r>
-      <w:r>
-        <w:rPr>
-          <w:rFonts w:hint="eastAsia"/>
-        </w:rPr>
-        <w:t>50%</w:t>
-      </w:r>
-      <w:r>
-        <w:rPr>
-          <w:rFonts w:hint="eastAsia"/>
-        </w:rPr>
-        <w:t>的跌幅来看，带上</w:t>
-      </w:r>
-      <w:r>
-        <w:rPr>
-          <w:rFonts w:hint="eastAsia"/>
-        </w:rPr>
-        <w:t>1.7</w:t>
-      </w:r>
-      <w:r>
-        <w:rPr>
-          <w:rFonts w:hint="eastAsia"/>
-        </w:rPr>
-        <w:t>倍杠杆早就爆仓，更别说一年之间看着账户天天缩水的心里压力，至少会失眠，这个根本不是自己承受的起的</w:t>
-      </w:r>
-    </w:p>
-    <w:p>
-      <w:r>
-        <w:rPr>
-          <w:rFonts w:hint="eastAsia"/>
-        </w:rPr>
-        <w:t>有点明白巴菲特的厉害了，就是在各种环境下都能长期赚钱，一些人在牛市中单年收益超过巴菲特就觉得巴菲特不厉害的人，还没入投资的门。</w:t>
-      </w:r>
-    </w:p>
-    <w:p>
-      <w:r>
-        <w:rPr>
-          <w:rFonts w:hint="eastAsia"/>
-        </w:rPr>
-        <w:t>也明白没有每年都有效的策略，因为，形势在变，低波动率时期，持有不动最赚钱，高波动率时期，做短期最赚钱。</w:t>
-      </w:r>
-    </w:p>
-    <w:p>
-      <w:r>
-        <w:rPr>
-          <w:rFonts w:hint="eastAsia"/>
-        </w:rPr>
-        <w:t>形势才是决定你能赚多少钱的关键，形势才是最重要的，时势造英雄，时势在前，英雄在后</w:t>
-      </w:r>
-    </w:p>
-    <w:p>
-      <w:r>
-        <w:rPr>
-          <w:rFonts w:hint="eastAsia"/>
-        </w:rPr>
-        <w:t>没有相应的时势，英雄将无用武之地</w:t>
-      </w:r>
-    </w:p>
-    <w:p>
-      <w:r>
-        <w:rPr>
-          <w:rFonts w:hint="eastAsia"/>
-        </w:rPr>
-        <w:t>就以</w:t>
-      </w:r>
-      <w:r>
-        <w:rPr>
-          <w:rFonts w:hint="eastAsia"/>
-        </w:rPr>
-        <w:t>d</w:t>
-      </w:r>
-      <w:r>
-        <w:rPr>
-          <w:rFonts w:hint="eastAsia"/>
-        </w:rPr>
-        <w:t>的建立来说，没有第二次世界大战，日本的侵略，一切都不会不一样</w:t>
-      </w:r>
-    </w:p>
-    <w:p>
-      <w:r>
-        <w:rPr>
-          <w:rFonts w:hint="eastAsia"/>
-        </w:rPr>
-        <w:t>再以朝鲜来说，如果不是中国，俄罗斯的支持，早就被韩国统一了，朝鲜的统治的延续的自主权根本不是金家父子能力强，而是中美俄角力而已，就是朝鲜的大形势，是决定性力量</w:t>
-      </w:r>
-    </w:p>
-    <w:p>
-      <w:r>
-        <w:rPr>
-          <w:rFonts w:hint="eastAsia"/>
-        </w:rPr>
         <w:t>赚钱也是如是</w:t>
       </w:r>
     </w:p>
@@ -1923,7 +2076,6 @@
           <w:szCs w:val="19"/>
           <w:lang w:bidi="ar"/>
         </w:rPr>
-        <w:lastRenderedPageBreak/>
         <w:t>铁哥与我行业不同，他在广州，我在深圳，工资应该比他高，并不是我比他牛逼，努力，能力强，而是行业好，行业就是形势，IT行业是这个时代最先进的生产力，所以，很感谢春哥推荐的这个专业，读了十几年书大学专业选择上面优于他，决定工作的工资，比前面读的十几年书都有用，而这种决定真的偶然性太大，要是他认识的春哥，而我不认识，难道我们的人生会调换过来？不敢相信，而在IT领域也存在这样的情况，比如现在的区块链开发，年薪30w左右，java开发工资十几万，现在，各种币处在风口上，并不是区块链开发比java开发聪明，努力，个人能力并没有决定工资</w:t>
       </w:r>
     </w:p>
@@ -2116,6 +2268,7 @@
           <w:szCs w:val="19"/>
           <w:lang w:bidi="ar"/>
         </w:rPr>
+        <w:lastRenderedPageBreak/>
         <w:t>所以，不同背景下的人选择也是不同的</w:t>
       </w:r>
     </w:p>
@@ -2327,7 +2480,6 @@
           <w:rFonts w:ascii="微软雅黑" w:eastAsia="微软雅黑" w:hAnsi="微软雅黑" w:cs="微软雅黑" w:hint="eastAsia"/>
           <w:szCs w:val="21"/>
         </w:rPr>
-        <w:lastRenderedPageBreak/>
         <w:tab/>
         <w:t>通过博弈从交易对手身上赚的钱</w:t>
       </w:r>
@@ -2527,6 +2679,7 @@
           <w:rFonts w:ascii="微软雅黑" w:eastAsia="微软雅黑" w:hAnsi="微软雅黑" w:cs="微软雅黑" w:hint="eastAsia"/>
           <w:szCs w:val="21"/>
         </w:rPr>
+        <w:lastRenderedPageBreak/>
         <w:t>2.  赚博傻的钱</w:t>
       </w:r>
     </w:p>
@@ -2752,17 +2905,26 @@
           <w:color w:val="FF0000"/>
           <w:szCs w:val="21"/>
         </w:rPr>
-        <w:t> 正如查理芒格所言：“从长期来看，股票的年化回报率和其净利润率的增速大致一致，并且很难超过后者的增速”。</w:t>
-      </w:r>
-    </w:p>
-    <w:p>
-      <w:pPr>
-        <w:ind w:firstLine="420"/>
-        <w:rPr>
-          <w:rFonts w:ascii="微软雅黑" w:eastAsia="微软雅黑" w:hAnsi="微软雅黑" w:cs="微软雅黑"/>
+        <w:t> 正如查理芒格所言：“从长期来看，股票的年化回报率和其净利润率的增速大致一致，</w:t>
+      </w:r>
+      <w:r>
+        <w:rPr>
+          <w:rFonts w:ascii="微软雅黑" w:eastAsia="微软雅黑" w:hAnsi="微软雅黑" w:cs="微软雅黑" w:hint="eastAsia"/>
           <w:color w:val="FF0000"/>
           <w:szCs w:val="21"/>
         </w:rPr>
+        <w:lastRenderedPageBreak/>
+        <w:t>并且很难超过后者的增速”。</w:t>
+      </w:r>
+    </w:p>
+    <w:p>
+      <w:pPr>
+        <w:ind w:firstLine="420"/>
+        <w:rPr>
+          <w:rFonts w:ascii="微软雅黑" w:eastAsia="微软雅黑" w:hAnsi="微软雅黑" w:cs="微软雅黑"/>
+          <w:color w:val="FF0000"/>
+          <w:szCs w:val="21"/>
+        </w:rPr>
       </w:pPr>
       <w:r>
         <w:rPr>
@@ -2903,47 +3065,242 @@
           <w:rFonts w:ascii="微软雅黑" w:eastAsia="微软雅黑" w:hAnsi="微软雅黑" w:cs="微软雅黑" w:hint="eastAsia"/>
           <w:szCs w:val="21"/>
         </w:rPr>
-        <w:t> 这种偏差可以是成长性预估过低，也可以是先天的偏见（比如深入人心的航空股有问</w:t>
-      </w:r>
-      <w:r>
-        <w:rPr>
-          <w:rFonts w:ascii="微软雅黑" w:eastAsia="微软雅黑" w:hAnsi="微软雅黑" w:cs="微软雅黑" w:hint="eastAsia"/>
+        <w:t> 这种偏差可以是成长性预估过低，也可以是先天的偏见（比如深入人心的航空股有问题，汽车股不好）等等因素。对腾讯而言，当年上市时，市场给他的PE只有11倍，这个估值肯定是过低的，很大程度是因为当时很多人没有想到腾讯的增长性会有这么高。</w:t>
+      </w:r>
+    </w:p>
+    <w:p>
+      <w:pPr>
+        <w:ind w:firstLine="420"/>
+        <w:rPr>
+          <w:rFonts w:ascii="微软雅黑" w:eastAsia="微软雅黑" w:hAnsi="微软雅黑" w:cs="微软雅黑"/>
+          <w:szCs w:val="21"/>
+        </w:rPr>
+      </w:pPr>
+      <w:r>
+        <w:rPr>
+          <w:rFonts w:ascii="微软雅黑" w:eastAsia="微软雅黑" w:hAnsi="微软雅黑" w:cs="微软雅黑" w:hint="eastAsia"/>
+          <w:szCs w:val="21"/>
+        </w:rPr>
+        <w:t> 所谓的什么长城汽车中外之战，本质上也就是中资和外资对长城的商业模式产生了分歧。</w:t>
+      </w:r>
+    </w:p>
+    <w:p>
+      <w:pPr>
+        <w:ind w:firstLine="420"/>
+        <w:rPr>
+          <w:rFonts w:ascii="微软雅黑" w:eastAsia="微软雅黑" w:hAnsi="微软雅黑" w:cs="微软雅黑"/>
+          <w:szCs w:val="21"/>
+        </w:rPr>
+      </w:pPr>
+      <w:r>
+        <w:rPr>
+          <w:rFonts w:ascii="微软雅黑" w:eastAsia="微软雅黑" w:hAnsi="微软雅黑" w:cs="微软雅黑" w:hint="eastAsia"/>
+          <w:szCs w:val="21"/>
+        </w:rPr>
+        <w:t> 这种赚钱的关键，只有一句话：你的理解必须是对的。这也是美国很多价值投资者常用的套路。</w:t>
+      </w:r>
+    </w:p>
+    <w:p>
+      <w:pPr>
+        <w:ind w:firstLine="420"/>
+        <w:rPr>
+          <w:rFonts w:ascii="微软雅黑" w:eastAsia="微软雅黑" w:hAnsi="微软雅黑" w:cs="微软雅黑"/>
+          <w:color w:val="FF0000"/>
+          <w:szCs w:val="21"/>
+        </w:rPr>
+      </w:pPr>
+      <w:r>
+        <w:rPr>
+          <w:rFonts w:ascii="微软雅黑" w:eastAsia="微软雅黑" w:hAnsi="微软雅黑" w:cs="微软雅黑" w:hint="eastAsia"/>
+          <w:szCs w:val="21"/>
+        </w:rPr>
+        <w:t> </w:t>
+      </w:r>
+      <w:r>
+        <w:rPr>
+          <w:rFonts w:ascii="微软雅黑" w:eastAsia="微软雅黑" w:hAnsi="微软雅黑" w:cs="微软雅黑" w:hint="eastAsia"/>
+          <w:color w:val="FF0000"/>
+          <w:szCs w:val="21"/>
+        </w:rPr>
+        <w:t>c.   市场忽略的股票。</w:t>
+      </w:r>
+    </w:p>
+    <w:p>
+      <w:pPr>
+        <w:ind w:firstLine="420"/>
+        <w:rPr>
+          <w:rFonts w:ascii="微软雅黑" w:eastAsia="微软雅黑" w:hAnsi="微软雅黑" w:cs="微软雅黑"/>
+          <w:szCs w:val="21"/>
+        </w:rPr>
+      </w:pPr>
+      <w:r>
+        <w:rPr>
+          <w:rFonts w:ascii="微软雅黑" w:eastAsia="微软雅黑" w:hAnsi="微软雅黑" w:cs="微软雅黑" w:hint="eastAsia"/>
+          <w:szCs w:val="21"/>
+        </w:rPr>
+        <w:t> 大多数投行可以覆盖的股票都是有限的，因此很多没有分析师覆盖的中小市值股票，就可能会存在由于市场忽略而导致的低估。</w:t>
+      </w:r>
+    </w:p>
+    <w:p>
+      <w:pPr>
+        <w:ind w:firstLine="420"/>
+        <w:rPr>
+          <w:rFonts w:ascii="微软雅黑" w:eastAsia="微软雅黑" w:hAnsi="微软雅黑" w:cs="微软雅黑"/>
+          <w:szCs w:val="21"/>
+        </w:rPr>
+      </w:pPr>
+      <w:r>
+        <w:rPr>
+          <w:rFonts w:ascii="微软雅黑" w:eastAsia="微软雅黑" w:hAnsi="微软雅黑" w:cs="微软雅黑" w:hint="eastAsia"/>
+          <w:szCs w:val="21"/>
+        </w:rPr>
+        <w:t> 那么还剩下最后一块可以赚的钱：博傻的钱。</w:t>
+      </w:r>
+    </w:p>
+    <w:p>
+      <w:pPr>
+        <w:ind w:firstLine="420"/>
+        <w:rPr>
+          <w:rFonts w:ascii="微软雅黑" w:eastAsia="微软雅黑" w:hAnsi="微软雅黑" w:cs="微软雅黑"/>
+          <w:szCs w:val="21"/>
+        </w:rPr>
+      </w:pPr>
+      <w:r>
+        <w:rPr>
+          <w:rFonts w:ascii="微软雅黑" w:eastAsia="微软雅黑" w:hAnsi="微软雅黑" w:cs="微软雅黑" w:hint="eastAsia"/>
+          <w:color w:val="FF0000"/>
           <w:szCs w:val="21"/>
         </w:rPr>
         <w:lastRenderedPageBreak/>
-        <w:t>题，汽车股不好）等等因素。对腾讯而言，当年上市时，市场给他的PE只有11倍，这个估值肯定是过低的，很大程度是因为当时很多人没有想到腾讯的增长性会有这么高。</w:t>
-      </w:r>
-    </w:p>
-    <w:p>
-      <w:pPr>
-        <w:ind w:firstLine="420"/>
-        <w:rPr>
-          <w:rFonts w:ascii="微软雅黑" w:eastAsia="微软雅黑" w:hAnsi="微软雅黑" w:cs="微软雅黑"/>
-          <w:szCs w:val="21"/>
-        </w:rPr>
-      </w:pPr>
-      <w:r>
-        <w:rPr>
-          <w:rFonts w:ascii="微软雅黑" w:eastAsia="微软雅黑" w:hAnsi="微软雅黑" w:cs="微软雅黑" w:hint="eastAsia"/>
-          <w:szCs w:val="21"/>
-        </w:rPr>
-        <w:t> 所谓的什么长城汽车中外之战，本质上也就是中资和外资对长城的商业模式产生了分歧。</w:t>
-      </w:r>
-    </w:p>
-    <w:p>
-      <w:pPr>
-        <w:ind w:firstLine="420"/>
-        <w:rPr>
-          <w:rFonts w:ascii="微软雅黑" w:eastAsia="微软雅黑" w:hAnsi="微软雅黑" w:cs="微软雅黑"/>
-          <w:szCs w:val="21"/>
-        </w:rPr>
-      </w:pPr>
-      <w:r>
-        <w:rPr>
-          <w:rFonts w:ascii="微软雅黑" w:eastAsia="微软雅黑" w:hAnsi="微软雅黑" w:cs="微软雅黑" w:hint="eastAsia"/>
-          <w:szCs w:val="21"/>
-        </w:rPr>
-        <w:t> 这种赚钱的关键，只有一句话：你的理解必须是对的。这也是美国很多价值投资者常用的套路。</w:t>
+        <w:t> 所谓博傻的钱</w:t>
+      </w:r>
+      <w:r>
+        <w:rPr>
+          <w:rFonts w:ascii="微软雅黑" w:eastAsia="微软雅黑" w:hAnsi="微软雅黑" w:cs="微软雅黑" w:hint="eastAsia"/>
+          <w:szCs w:val="21"/>
+        </w:rPr>
+        <w:t>，实际上指的就是在你买入股票时你相信的是还会有人以更高的价格买走你手里的股票，只要你不是最后一个傻子，那么你就可以赚走别人的钱。</w:t>
+      </w:r>
+    </w:p>
+    <w:p>
+      <w:pPr>
+        <w:ind w:firstLine="420"/>
+        <w:rPr>
+          <w:rFonts w:ascii="微软雅黑" w:eastAsia="微软雅黑" w:hAnsi="微软雅黑" w:cs="微软雅黑"/>
+          <w:szCs w:val="21"/>
+        </w:rPr>
+      </w:pPr>
+      <w:r>
+        <w:rPr>
+          <w:rFonts w:ascii="微软雅黑" w:eastAsia="微软雅黑" w:hAnsi="微软雅黑" w:cs="微软雅黑" w:hint="eastAsia"/>
+          <w:szCs w:val="21"/>
+        </w:rPr>
+        <w:t> 因此，博弈来的钱，本质上做的是财富转移。不论你是用技术分析来博弈，还是用情绪来博弈，做的都是财富转移的事情，本质上你都是把卖给你股票的人的财富部分转移到了你手里。</w:t>
+      </w:r>
+    </w:p>
+    <w:p>
+      <w:pPr>
+        <w:ind w:firstLine="420"/>
+        <w:rPr>
+          <w:rFonts w:ascii="微软雅黑" w:eastAsia="微软雅黑" w:hAnsi="微软雅黑" w:cs="微软雅黑"/>
+          <w:szCs w:val="21"/>
+        </w:rPr>
+      </w:pPr>
+      <w:r>
+        <w:rPr>
+          <w:rFonts w:ascii="微软雅黑" w:eastAsia="微软雅黑" w:hAnsi="微软雅黑" w:cs="微软雅黑" w:hint="eastAsia"/>
+          <w:szCs w:val="21"/>
+        </w:rPr>
+        <w:t> 举个例子：如果有个资产价值100块钱，现在有买家因为急用钱或者“恐慌情绪”，把资产以70卖给你了，你以70买走这个资产的行为，本质上就是在做财富转移，卖给你资产的那个人因为恐慌，把30块钱白白送给了你。</w:t>
+      </w:r>
+    </w:p>
+    <w:p>
+      <w:pPr>
+        <w:ind w:firstLine="420"/>
+        <w:rPr>
+          <w:rFonts w:ascii="微软雅黑" w:eastAsia="微软雅黑" w:hAnsi="微软雅黑" w:cs="微软雅黑"/>
+          <w:szCs w:val="21"/>
+        </w:rPr>
+      </w:pPr>
+      <w:r>
+        <w:rPr>
+          <w:rFonts w:ascii="微软雅黑" w:eastAsia="微软雅黑" w:hAnsi="微软雅黑" w:cs="微软雅黑" w:hint="eastAsia"/>
+          <w:szCs w:val="21"/>
+        </w:rPr>
+        <w:t> 再比如，有一个资产，价值100元，你以100元的价格买入（买入时可能是根据各种技术分析的指标等等），之后以150元的价格卖给了一个买家，随后资产价格掉到了100元。在这个过程中，你赚到的50元，本质上也是财富转移来的，赚的是最后一个傻子的钱。</w:t>
+      </w:r>
+    </w:p>
+    <w:p>
+      <w:pPr>
+        <w:ind w:firstLine="420"/>
+        <w:rPr>
+          <w:rFonts w:ascii="微软雅黑" w:eastAsia="微软雅黑" w:hAnsi="微软雅黑" w:cs="微软雅黑"/>
+          <w:szCs w:val="21"/>
+        </w:rPr>
+      </w:pPr>
+    </w:p>
+    <w:p>
+      <w:pPr>
+        <w:ind w:firstLine="420"/>
+        <w:rPr>
+          <w:rFonts w:ascii="微软雅黑" w:eastAsia="微软雅黑" w:hAnsi="微软雅黑" w:cs="微软雅黑"/>
+          <w:szCs w:val="21"/>
+        </w:rPr>
+      </w:pPr>
+      <w:r>
+        <w:rPr>
+          <w:rFonts w:ascii="微软雅黑" w:eastAsia="微软雅黑" w:hAnsi="微软雅黑" w:cs="微软雅黑" w:hint="eastAsia"/>
+          <w:szCs w:val="21"/>
+        </w:rPr>
+        <w:t>在腾讯身上，你到底赚的是什么样的钱？</w:t>
+      </w:r>
+    </w:p>
+    <w:p>
+      <w:pPr>
+        <w:ind w:firstLine="420"/>
+        <w:rPr>
+          <w:rFonts w:ascii="微软雅黑" w:eastAsia="微软雅黑" w:hAnsi="微软雅黑" w:cs="微软雅黑"/>
+          <w:szCs w:val="21"/>
+        </w:rPr>
+      </w:pPr>
+      <w:r>
+        <w:rPr>
+          <w:rFonts w:ascii="微软雅黑" w:eastAsia="微软雅黑" w:hAnsi="微软雅黑" w:cs="微软雅黑" w:hint="eastAsia"/>
+          <w:szCs w:val="21"/>
+        </w:rPr>
+        <w:t> 我们来看仔细看两组数据。</w:t>
+      </w:r>
+    </w:p>
+    <w:p>
+      <w:pPr>
+        <w:ind w:firstLine="420"/>
+        <w:rPr>
+          <w:rFonts w:ascii="微软雅黑" w:eastAsia="微软雅黑" w:hAnsi="微软雅黑" w:cs="微软雅黑"/>
+          <w:szCs w:val="21"/>
+        </w:rPr>
+      </w:pPr>
+      <w:r>
+        <w:rPr>
+          <w:rFonts w:ascii="微软雅黑" w:eastAsia="微软雅黑" w:hAnsi="微软雅黑" w:cs="微软雅黑" w:hint="eastAsia"/>
+          <w:szCs w:val="21"/>
+        </w:rPr>
+        <w:t> 1.   腾讯在2004年上市时，发行价是3.7，对应的PE是11-14倍左右，当年净利润大概是4.4亿人民币。</w:t>
+      </w:r>
+    </w:p>
+    <w:p>
+      <w:pPr>
+        <w:ind w:firstLine="420"/>
+        <w:rPr>
+          <w:rFonts w:ascii="微软雅黑" w:eastAsia="微软雅黑" w:hAnsi="微软雅黑" w:cs="微软雅黑"/>
+          <w:szCs w:val="21"/>
+        </w:rPr>
+      </w:pPr>
+      <w:r>
+        <w:rPr>
+          <w:rFonts w:ascii="微软雅黑" w:eastAsia="微软雅黑" w:hAnsi="微软雅黑" w:cs="微软雅黑" w:hint="eastAsia"/>
+          <w:szCs w:val="21"/>
+        </w:rPr>
+        <w:t> 2.   腾讯在2016年净利润是414亿人民币，2017年净利润预计超过550亿人民币，同时如今腾讯的估值是40-50倍PE。</w:t>
       </w:r>
     </w:p>
     <w:p>
@@ -2958,6 +3315,24 @@
       <w:r>
         <w:rPr>
           <w:rFonts w:ascii="微软雅黑" w:eastAsia="微软雅黑" w:hAnsi="微软雅黑" w:cs="微软雅黑" w:hint="eastAsia"/>
+          <w:color w:val="FF0000"/>
+          <w:szCs w:val="21"/>
+        </w:rPr>
+        <w:t> 也就是说，从2004年到2017年为止，腾讯的净利润从4.4亿人民币上涨到了如今的550亿人民币，上涨幅度是125倍左右。</w:t>
+      </w:r>
+    </w:p>
+    <w:p>
+      <w:pPr>
+        <w:ind w:firstLine="420"/>
+        <w:rPr>
+          <w:rFonts w:ascii="微软雅黑" w:eastAsia="微软雅黑" w:hAnsi="微软雅黑" w:cs="微软雅黑"/>
+          <w:color w:val="FF0000"/>
+          <w:szCs w:val="21"/>
+        </w:rPr>
+      </w:pPr>
+      <w:r>
+        <w:rPr>
+          <w:rFonts w:ascii="微软雅黑" w:eastAsia="微软雅黑" w:hAnsi="微软雅黑" w:cs="微软雅黑" w:hint="eastAsia"/>
           <w:szCs w:val="21"/>
         </w:rPr>
         <w:t> </w:t>
@@ -2968,129 +3343,17 @@
           <w:color w:val="FF0000"/>
           <w:szCs w:val="21"/>
         </w:rPr>
-        <w:t>c.   市场忽略的股票。</w:t>
-      </w:r>
-    </w:p>
-    <w:p>
-      <w:pPr>
-        <w:ind w:firstLine="420"/>
-        <w:rPr>
-          <w:rFonts w:ascii="微软雅黑" w:eastAsia="微软雅黑" w:hAnsi="微软雅黑" w:cs="微软雅黑"/>
-          <w:szCs w:val="21"/>
-        </w:rPr>
-      </w:pPr>
-      <w:r>
-        <w:rPr>
-          <w:rFonts w:ascii="微软雅黑" w:eastAsia="微软雅黑" w:hAnsi="微软雅黑" w:cs="微软雅黑" w:hint="eastAsia"/>
-          <w:szCs w:val="21"/>
-        </w:rPr>
-        <w:t> 大多数投行可以覆盖的股票都是有限的，因此很多没有分析师覆盖的中小市值股票，就可能会存在由于市场忽略而导致的低估。</w:t>
-      </w:r>
-    </w:p>
-    <w:p>
-      <w:pPr>
-        <w:ind w:firstLine="420"/>
-        <w:rPr>
-          <w:rFonts w:ascii="微软雅黑" w:eastAsia="微软雅黑" w:hAnsi="微软雅黑" w:cs="微软雅黑"/>
-          <w:szCs w:val="21"/>
-        </w:rPr>
-      </w:pPr>
-      <w:r>
-        <w:rPr>
-          <w:rFonts w:ascii="微软雅黑" w:eastAsia="微软雅黑" w:hAnsi="微软雅黑" w:cs="微软雅黑" w:hint="eastAsia"/>
-          <w:szCs w:val="21"/>
-        </w:rPr>
-        <w:t> 那么还剩下最后一块可以赚的钱：博傻的钱。</w:t>
-      </w:r>
-    </w:p>
-    <w:p>
-      <w:pPr>
-        <w:ind w:firstLine="420"/>
-        <w:rPr>
-          <w:rFonts w:ascii="微软雅黑" w:eastAsia="微软雅黑" w:hAnsi="微软雅黑" w:cs="微软雅黑"/>
-          <w:szCs w:val="21"/>
-        </w:rPr>
-      </w:pPr>
-      <w:r>
-        <w:rPr>
-          <w:rFonts w:ascii="微软雅黑" w:eastAsia="微软雅黑" w:hAnsi="微软雅黑" w:cs="微软雅黑" w:hint="eastAsia"/>
+        <w:t>同期，因为腾讯业绩增速持续保持40%左右，所以其估值也就从2004年的11-14倍，变成了今天的40倍。</w:t>
+      </w:r>
+    </w:p>
+    <w:p>
+      <w:pPr>
+        <w:ind w:firstLine="420"/>
+        <w:rPr>
+          <w:rFonts w:ascii="微软雅黑" w:eastAsia="微软雅黑" w:hAnsi="微软雅黑" w:cs="微软雅黑"/>
           <w:color w:val="FF0000"/>
           <w:szCs w:val="21"/>
         </w:rPr>
-        <w:t> 所谓博傻的钱</w:t>
-      </w:r>
-      <w:r>
-        <w:rPr>
-          <w:rFonts w:ascii="微软雅黑" w:eastAsia="微软雅黑" w:hAnsi="微软雅黑" w:cs="微软雅黑" w:hint="eastAsia"/>
-          <w:szCs w:val="21"/>
-        </w:rPr>
-        <w:t>，实际上指的就是在你买入股票时你相信的是还会有人以更高的价格买走你手里的股票，只要你不是最后一个傻子，那么你就可以赚走别人的钱。</w:t>
-      </w:r>
-    </w:p>
-    <w:p>
-      <w:pPr>
-        <w:ind w:firstLine="420"/>
-        <w:rPr>
-          <w:rFonts w:ascii="微软雅黑" w:eastAsia="微软雅黑" w:hAnsi="微软雅黑" w:cs="微软雅黑"/>
-          <w:szCs w:val="21"/>
-        </w:rPr>
-      </w:pPr>
-      <w:r>
-        <w:rPr>
-          <w:rFonts w:ascii="微软雅黑" w:eastAsia="微软雅黑" w:hAnsi="微软雅黑" w:cs="微软雅黑" w:hint="eastAsia"/>
-          <w:szCs w:val="21"/>
-        </w:rPr>
-        <w:t> 因此，博弈来的钱，本质上做的是财富转移。不论你是用技术分析来博弈，还是用情绪来博弈，做的都是财富转移的事情，本质上你都是把卖给你股票的人的财富部分转移到了你手里。</w:t>
-      </w:r>
-    </w:p>
-    <w:p>
-      <w:pPr>
-        <w:ind w:firstLine="420"/>
-        <w:rPr>
-          <w:rFonts w:ascii="微软雅黑" w:eastAsia="微软雅黑" w:hAnsi="微软雅黑" w:cs="微软雅黑"/>
-          <w:szCs w:val="21"/>
-        </w:rPr>
-      </w:pPr>
-      <w:r>
-        <w:rPr>
-          <w:rFonts w:ascii="微软雅黑" w:eastAsia="微软雅黑" w:hAnsi="微软雅黑" w:cs="微软雅黑" w:hint="eastAsia"/>
-          <w:szCs w:val="21"/>
-        </w:rPr>
-        <w:t> 举个例子：如果有个资产价值100块钱，现在有买家因为急用钱或者“恐慌情绪”，把资产以70卖给你了，你以70买走这个资产的行为，本质上就是在做财富转移，卖给你资产的那个人因为恐慌，把30块钱白白送给了你。</w:t>
-      </w:r>
-    </w:p>
-    <w:p>
-      <w:pPr>
-        <w:ind w:firstLine="420"/>
-        <w:rPr>
-          <w:rFonts w:ascii="微软雅黑" w:eastAsia="微软雅黑" w:hAnsi="微软雅黑" w:cs="微软雅黑"/>
-          <w:szCs w:val="21"/>
-        </w:rPr>
-      </w:pPr>
-      <w:r>
-        <w:rPr>
-          <w:rFonts w:ascii="微软雅黑" w:eastAsia="微软雅黑" w:hAnsi="微软雅黑" w:cs="微软雅黑" w:hint="eastAsia"/>
-          <w:szCs w:val="21"/>
-        </w:rPr>
-        <w:t> 再比如，有一个资产，价值100元，你以100元的价格买入（买入时可能是根据各种技术分析的指标等等），之后以150元的价格卖给了一个买家，随后资产价格掉到了100元。在这个过程中，你赚到的50元，本质上也是财富转移来的，赚的是最后一个傻子的钱。</w:t>
-      </w:r>
-    </w:p>
-    <w:p>
-      <w:pPr>
-        <w:ind w:firstLine="420"/>
-        <w:rPr>
-          <w:rFonts w:ascii="微软雅黑" w:eastAsia="微软雅黑" w:hAnsi="微软雅黑" w:cs="微软雅黑"/>
-          <w:szCs w:val="21"/>
-        </w:rPr>
-      </w:pPr>
-    </w:p>
-    <w:p>
-      <w:pPr>
-        <w:ind w:firstLine="420"/>
-        <w:rPr>
-          <w:rFonts w:ascii="微软雅黑" w:eastAsia="微软雅黑" w:hAnsi="微软雅黑" w:cs="微软雅黑"/>
-          <w:szCs w:val="21"/>
-        </w:rPr>
       </w:pPr>
       <w:r>
         <w:rPr>
@@ -3098,114 +3361,6 @@
           <w:szCs w:val="21"/>
         </w:rPr>
         <w:lastRenderedPageBreak/>
-        <w:t>在腾讯身上，你到底赚的是什么样的钱？</w:t>
-      </w:r>
-    </w:p>
-    <w:p>
-      <w:pPr>
-        <w:ind w:firstLine="420"/>
-        <w:rPr>
-          <w:rFonts w:ascii="微软雅黑" w:eastAsia="微软雅黑" w:hAnsi="微软雅黑" w:cs="微软雅黑"/>
-          <w:szCs w:val="21"/>
-        </w:rPr>
-      </w:pPr>
-      <w:r>
-        <w:rPr>
-          <w:rFonts w:ascii="微软雅黑" w:eastAsia="微软雅黑" w:hAnsi="微软雅黑" w:cs="微软雅黑" w:hint="eastAsia"/>
-          <w:szCs w:val="21"/>
-        </w:rPr>
-        <w:t> 我们来看仔细看两组数据。</w:t>
-      </w:r>
-    </w:p>
-    <w:p>
-      <w:pPr>
-        <w:ind w:firstLine="420"/>
-        <w:rPr>
-          <w:rFonts w:ascii="微软雅黑" w:eastAsia="微软雅黑" w:hAnsi="微软雅黑" w:cs="微软雅黑"/>
-          <w:szCs w:val="21"/>
-        </w:rPr>
-      </w:pPr>
-      <w:r>
-        <w:rPr>
-          <w:rFonts w:ascii="微软雅黑" w:eastAsia="微软雅黑" w:hAnsi="微软雅黑" w:cs="微软雅黑" w:hint="eastAsia"/>
-          <w:szCs w:val="21"/>
-        </w:rPr>
-        <w:t> 1.   腾讯在2004年上市时，发行价是3.7，对应的PE是11-14倍左右，当年净利润大概是4.4亿人民币。</w:t>
-      </w:r>
-    </w:p>
-    <w:p>
-      <w:pPr>
-        <w:ind w:firstLine="420"/>
-        <w:rPr>
-          <w:rFonts w:ascii="微软雅黑" w:eastAsia="微软雅黑" w:hAnsi="微软雅黑" w:cs="微软雅黑"/>
-          <w:szCs w:val="21"/>
-        </w:rPr>
-      </w:pPr>
-      <w:r>
-        <w:rPr>
-          <w:rFonts w:ascii="微软雅黑" w:eastAsia="微软雅黑" w:hAnsi="微软雅黑" w:cs="微软雅黑" w:hint="eastAsia"/>
-          <w:szCs w:val="21"/>
-        </w:rPr>
-        <w:t> 2.   腾讯在2016年净利润是414亿人民币，2017年净利润预计超过550亿人民币，同时如今腾讯的估值是40-50倍PE。</w:t>
-      </w:r>
-    </w:p>
-    <w:p>
-      <w:pPr>
-        <w:ind w:firstLine="420"/>
-        <w:rPr>
-          <w:rFonts w:ascii="微软雅黑" w:eastAsia="微软雅黑" w:hAnsi="微软雅黑" w:cs="微软雅黑"/>
-          <w:color w:val="FF0000"/>
-          <w:szCs w:val="21"/>
-        </w:rPr>
-      </w:pPr>
-      <w:r>
-        <w:rPr>
-          <w:rFonts w:ascii="微软雅黑" w:eastAsia="微软雅黑" w:hAnsi="微软雅黑" w:cs="微软雅黑" w:hint="eastAsia"/>
-          <w:color w:val="FF0000"/>
-          <w:szCs w:val="21"/>
-        </w:rPr>
-        <w:t> 也就是说，从2004年到2017年为止，腾讯的净利润从4.4亿人民币上涨到了如今的550亿人民币，上涨幅度是125倍左右。</w:t>
-      </w:r>
-    </w:p>
-    <w:p>
-      <w:pPr>
-        <w:ind w:firstLine="420"/>
-        <w:rPr>
-          <w:rFonts w:ascii="微软雅黑" w:eastAsia="微软雅黑" w:hAnsi="微软雅黑" w:cs="微软雅黑"/>
-          <w:color w:val="FF0000"/>
-          <w:szCs w:val="21"/>
-        </w:rPr>
-      </w:pPr>
-      <w:r>
-        <w:rPr>
-          <w:rFonts w:ascii="微软雅黑" w:eastAsia="微软雅黑" w:hAnsi="微软雅黑" w:cs="微软雅黑" w:hint="eastAsia"/>
-          <w:szCs w:val="21"/>
-        </w:rPr>
-        <w:t> </w:t>
-      </w:r>
-      <w:r>
-        <w:rPr>
-          <w:rFonts w:ascii="微软雅黑" w:eastAsia="微软雅黑" w:hAnsi="微软雅黑" w:cs="微软雅黑" w:hint="eastAsia"/>
-          <w:color w:val="FF0000"/>
-          <w:szCs w:val="21"/>
-        </w:rPr>
-        <w:t>同期，因为腾讯业绩增速持续保持40%左右，所以其估值也就从2004年的11-14倍，变成了今天的40倍。</w:t>
-      </w:r>
-    </w:p>
-    <w:p>
-      <w:pPr>
-        <w:ind w:firstLine="420"/>
-        <w:rPr>
-          <w:rFonts w:ascii="微软雅黑" w:eastAsia="微软雅黑" w:hAnsi="微软雅黑" w:cs="微软雅黑"/>
-          <w:color w:val="FF0000"/>
-          <w:szCs w:val="21"/>
-        </w:rPr>
-      </w:pPr>
-      <w:r>
-        <w:rPr>
-          <w:rFonts w:ascii="微软雅黑" w:eastAsia="微软雅黑" w:hAnsi="微软雅黑" w:cs="微软雅黑" w:hint="eastAsia"/>
-          <w:szCs w:val="21"/>
-        </w:rPr>
         <w:t> </w:t>
       </w:r>
       <w:r>
@@ -3358,7 +3513,6 @@
           <w:rFonts w:ascii="微软雅黑" w:eastAsia="微软雅黑" w:hAnsi="微软雅黑" w:cs="微软雅黑" w:hint="eastAsia"/>
           <w:szCs w:val="21"/>
         </w:rPr>
-        <w:lastRenderedPageBreak/>
         <w:t>所谓成长的钱，指的是在估值水平没有发生剧烈变化时，由于企业业绩成长而导致的股价上涨。</w:t>
       </w:r>
     </w:p>
@@ -3443,7 +3597,15 @@
           <w:rFonts w:ascii="微软雅黑" w:eastAsia="微软雅黑" w:hAnsi="微软雅黑" w:cs="微软雅黑" w:hint="eastAsia"/>
           <w:szCs w:val="21"/>
         </w:rPr>
-        <w:t>业绩，净利润增长大致不变的情况下)，公司价值不断增长必然带来股价的上涨，这是股价长期来看的规律。</w:t>
+        <w:t>业绩，净利润增长大致不变的情况下)，公司价值不断增</w:t>
+      </w:r>
+      <w:r>
+        <w:rPr>
+          <w:rFonts w:ascii="微软雅黑" w:eastAsia="微软雅黑" w:hAnsi="微软雅黑" w:cs="微软雅黑" w:hint="eastAsia"/>
+          <w:szCs w:val="21"/>
+        </w:rPr>
+        <w:lastRenderedPageBreak/>
+        <w:t>长必然带来股价的上涨，这是股价长期来看的规律。</w:t>
       </w:r>
     </w:p>
     <w:p>
@@ -3521,105 +3683,105 @@
         <w:rPr>
           <w:rFonts w:hint="eastAsia"/>
         </w:rPr>
+        <w:t>股价增长的本质</w:t>
+      </w:r>
+    </w:p>
+    <w:p>
+      <w:pPr>
+        <w:ind w:firstLine="420"/>
+        <w:rPr>
+          <w:rFonts w:ascii="微软雅黑" w:eastAsia="微软雅黑" w:hAnsi="微软雅黑" w:cs="微软雅黑"/>
+          <w:color w:val="FF0000"/>
+          <w:szCs w:val="21"/>
+        </w:rPr>
+      </w:pPr>
+      <w:r>
+        <w:rPr>
+          <w:rFonts w:ascii="微软雅黑" w:eastAsia="微软雅黑" w:hAnsi="微软雅黑" w:cs="微软雅黑" w:hint="eastAsia"/>
+          <w:color w:val="FF0000"/>
+          <w:szCs w:val="21"/>
+        </w:rPr>
+        <w:t>任何一项投资的收益都离不开其可以增值的本质,拔苗助长永远走不了太远。</w:t>
+      </w:r>
+    </w:p>
+    <w:p>
+      <w:pPr>
+        <w:ind w:firstLine="420"/>
+        <w:rPr>
+          <w:rFonts w:ascii="微软雅黑" w:eastAsia="微软雅黑" w:hAnsi="微软雅黑" w:cs="微软雅黑"/>
+          <w:szCs w:val="21"/>
+        </w:rPr>
+      </w:pPr>
+      <w:r>
+        <w:rPr>
+          <w:rFonts w:ascii="微软雅黑" w:eastAsia="微软雅黑" w:hAnsi="微软雅黑" w:cs="微软雅黑" w:hint="eastAsia"/>
+          <w:color w:val="FF0000"/>
+          <w:szCs w:val="21"/>
+        </w:rPr>
+        <w:t>股票的背后是公司业绩增长</w:t>
+      </w:r>
+      <w:r>
+        <w:rPr>
+          <w:rFonts w:ascii="微软雅黑" w:eastAsia="微软雅黑" w:hAnsi="微软雅黑" w:cs="微软雅黑" w:hint="eastAsia"/>
+          <w:szCs w:val="21"/>
+        </w:rPr>
+        <w:t>；债券的背后最直接因素是通胀率；风险投资代表的是崭新的潜力无穷的new business model，但从概率上来讲必定是死伤一片个别胜出；股权投资其本质就是股票，只不过它讨了巧，用了内生杠杆。</w:t>
+      </w:r>
+    </w:p>
+    <w:p>
+      <w:pPr>
+        <w:ind w:firstLine="420"/>
+        <w:rPr>
+          <w:rFonts w:ascii="微软雅黑" w:eastAsia="微软雅黑" w:hAnsi="微软雅黑" w:cs="微软雅黑"/>
+          <w:szCs w:val="21"/>
+        </w:rPr>
+      </w:pPr>
+      <w:r>
+        <w:rPr>
+          <w:rFonts w:ascii="微软雅黑" w:eastAsia="微软雅黑" w:hAnsi="微软雅黑" w:cs="微软雅黑" w:hint="eastAsia"/>
+          <w:szCs w:val="21"/>
+        </w:rPr>
+        <w:t>至于外汇交易，说实话，偶可能真是见识短浅，有生之年还没亲眼见过哪个外汇交易策略可以长期只胜不输。相反，每隔几年，就会见到一个又一个专攻外汇交易的基金关门大吉。</w:t>
+      </w:r>
+    </w:p>
+    <w:p>
+      <w:pPr>
+        <w:ind w:firstLine="420"/>
+        <w:rPr>
+          <w:rFonts w:ascii="微软雅黑" w:eastAsia="微软雅黑" w:hAnsi="微软雅黑" w:cs="微软雅黑"/>
+          <w:szCs w:val="21"/>
+        </w:rPr>
+      </w:pPr>
+      <w:r>
+        <w:rPr>
+          <w:rFonts w:ascii="微软雅黑" w:eastAsia="微软雅黑" w:hAnsi="微软雅黑" w:cs="微软雅黑" w:hint="eastAsia"/>
+          <w:szCs w:val="21"/>
+        </w:rPr>
+        <w:t>外汇交易为什么难？因为其本质包含了太多的博弈成分，是一个pair trade（配对交易）：你博一个货币汇率涨，必然是在押另外一个货币的汇率跌。</w:t>
+      </w:r>
+      <w:r>
+        <w:rPr>
+          <w:rFonts w:ascii="微软雅黑" w:eastAsia="微软雅黑" w:hAnsi="微软雅黑" w:cs="微软雅黑" w:hint="eastAsia"/>
+          <w:color w:val="FF0000"/>
+          <w:szCs w:val="21"/>
+        </w:rPr>
+        <w:t>这种投资品种不象股票，博弈虽然有，但是好歹还有现金流做支撑：短期虽然涨涨跌跌，机构、散户、各种投资风格，你唱罢来我登场；但是如果你能静下心来愿意与时间为友，长期来讲总是八九不离十。</w:t>
+      </w:r>
+    </w:p>
+    <w:p>
+      <w:pPr>
+        <w:ind w:firstLine="420"/>
+        <w:rPr>
+          <w:rFonts w:ascii="微软雅黑" w:eastAsia="微软雅黑" w:hAnsi="微软雅黑" w:cs="微软雅黑"/>
+          <w:szCs w:val="21"/>
+        </w:rPr>
+      </w:pPr>
+      <w:r>
+        <w:rPr>
+          <w:rFonts w:ascii="微软雅黑" w:eastAsia="微软雅黑" w:hAnsi="微软雅黑" w:cs="微软雅黑" w:hint="eastAsia"/>
+          <w:szCs w:val="21"/>
+        </w:rPr>
         <w:lastRenderedPageBreak/>
-        <w:t>股价增长的本质</w:t>
-      </w:r>
-    </w:p>
-    <w:p>
-      <w:pPr>
-        <w:ind w:firstLine="420"/>
-        <w:rPr>
-          <w:rFonts w:ascii="微软雅黑" w:eastAsia="微软雅黑" w:hAnsi="微软雅黑" w:cs="微软雅黑"/>
-          <w:color w:val="FF0000"/>
-          <w:szCs w:val="21"/>
-        </w:rPr>
-      </w:pPr>
-      <w:r>
-        <w:rPr>
-          <w:rFonts w:ascii="微软雅黑" w:eastAsia="微软雅黑" w:hAnsi="微软雅黑" w:cs="微软雅黑" w:hint="eastAsia"/>
-          <w:color w:val="FF0000"/>
-          <w:szCs w:val="21"/>
-        </w:rPr>
-        <w:t>任何一项投资的收益都离不开其可以增值的本质,拔苗助长永远走不了太远。</w:t>
-      </w:r>
-    </w:p>
-    <w:p>
-      <w:pPr>
-        <w:ind w:firstLine="420"/>
-        <w:rPr>
-          <w:rFonts w:ascii="微软雅黑" w:eastAsia="微软雅黑" w:hAnsi="微软雅黑" w:cs="微软雅黑"/>
-          <w:szCs w:val="21"/>
-        </w:rPr>
-      </w:pPr>
-      <w:r>
-        <w:rPr>
-          <w:rFonts w:ascii="微软雅黑" w:eastAsia="微软雅黑" w:hAnsi="微软雅黑" w:cs="微软雅黑" w:hint="eastAsia"/>
-          <w:color w:val="FF0000"/>
-          <w:szCs w:val="21"/>
-        </w:rPr>
-        <w:t>股票的背后是公司业绩增长</w:t>
-      </w:r>
-      <w:r>
-        <w:rPr>
-          <w:rFonts w:ascii="微软雅黑" w:eastAsia="微软雅黑" w:hAnsi="微软雅黑" w:cs="微软雅黑" w:hint="eastAsia"/>
-          <w:szCs w:val="21"/>
-        </w:rPr>
-        <w:t>；债券的背后最直接因素是通胀率；风险投资代表的是崭新的潜力无穷的new business model，但从概率上来讲必定是死伤一片个别胜出；股权投资其本质就是股票，只不过它讨了巧，用了内生杠杆。</w:t>
-      </w:r>
-    </w:p>
-    <w:p>
-      <w:pPr>
-        <w:ind w:firstLine="420"/>
-        <w:rPr>
-          <w:rFonts w:ascii="微软雅黑" w:eastAsia="微软雅黑" w:hAnsi="微软雅黑" w:cs="微软雅黑"/>
-          <w:szCs w:val="21"/>
-        </w:rPr>
-      </w:pPr>
-      <w:r>
-        <w:rPr>
-          <w:rFonts w:ascii="微软雅黑" w:eastAsia="微软雅黑" w:hAnsi="微软雅黑" w:cs="微软雅黑" w:hint="eastAsia"/>
-          <w:szCs w:val="21"/>
-        </w:rPr>
-        <w:t>至于外汇交易，说实话，偶可能真是见识短浅，有生之年还没亲眼见过哪个外汇交易策略可以长期只胜不输。相反，每隔几年，就会见到一个又一个专攻外汇交易的基金关门大吉。</w:t>
-      </w:r>
-    </w:p>
-    <w:p>
-      <w:pPr>
-        <w:ind w:firstLine="420"/>
-        <w:rPr>
-          <w:rFonts w:ascii="微软雅黑" w:eastAsia="微软雅黑" w:hAnsi="微软雅黑" w:cs="微软雅黑"/>
-          <w:szCs w:val="21"/>
-        </w:rPr>
-      </w:pPr>
-      <w:r>
-        <w:rPr>
-          <w:rFonts w:ascii="微软雅黑" w:eastAsia="微软雅黑" w:hAnsi="微软雅黑" w:cs="微软雅黑" w:hint="eastAsia"/>
-          <w:szCs w:val="21"/>
-        </w:rPr>
-        <w:t>外汇交易为什么难？因为其本质包含了太多的博弈成分，是一个pair trade（配对交易）：你博一个货币汇率涨，必然是在押另外一个货币的汇率跌。</w:t>
-      </w:r>
-      <w:r>
-        <w:rPr>
-          <w:rFonts w:ascii="微软雅黑" w:eastAsia="微软雅黑" w:hAnsi="微软雅黑" w:cs="微软雅黑" w:hint="eastAsia"/>
-          <w:color w:val="FF0000"/>
-          <w:szCs w:val="21"/>
-        </w:rPr>
-        <w:t>这种投资品种不象股票，博弈虽然有，但是好歹还有现金流做支撑：短期虽然涨涨跌跌，机构、散户、各种投资风格，你唱罢来我登场；但是如果你能静下心来愿意与时间为友，长期来讲总是八九不离十。</w:t>
-      </w:r>
-    </w:p>
-    <w:p>
-      <w:pPr>
-        <w:ind w:firstLine="420"/>
-        <w:rPr>
-          <w:rFonts w:ascii="微软雅黑" w:eastAsia="微软雅黑" w:hAnsi="微软雅黑" w:cs="微软雅黑"/>
-          <w:szCs w:val="21"/>
-        </w:rPr>
-      </w:pPr>
-      <w:r>
-        <w:rPr>
-          <w:rFonts w:ascii="微软雅黑" w:eastAsia="微软雅黑" w:hAnsi="微软雅黑" w:cs="微软雅黑" w:hint="eastAsia"/>
-          <w:szCs w:val="21"/>
-        </w:rPr>
         <w:t>货币交易，其核心就是和市场斗、和预测方向斗，难度太大。如果是专攻外汇不做其他品种的策略，由于策略大多偏短期，还更容易犯行为偏差的毛病：天天盯着盘，就算你再怎么才智过人，一旦市场和你唱反调，除了抱怨市场错，完全无路可逃。</w:t>
       </w:r>
     </w:p>
@@ -3672,7 +3834,6 @@
           <w:rFonts w:ascii="微软雅黑" w:eastAsia="微软雅黑" w:hAnsi="微软雅黑" w:cs="微软雅黑" w:hint="eastAsia"/>
           <w:szCs w:val="21"/>
         </w:rPr>
-        <w:lastRenderedPageBreak/>
         <w:t>对事物的认识有点、线、网、阵的不同级别。点状认知全是碎片化，线状认知开始将点用逻辑串连但线条间缺乏联系，网状认知将逻辑线索形成较宽阔的覆盖而能自圆其说，但仅涉及了事物的某个断面。阵列认知先寻找底层规律为基础，向上再抽象出核心变量条件，再往上形成认知边界，其实这就是方法论。对事物的认知也只有达到方法论级别，才能说“懂”。</w:t>
       </w:r>
     </w:p>
@@ -3754,7 +3915,15 @@
           <w:rFonts w:ascii="微软雅黑" w:eastAsia="微软雅黑" w:hAnsi="微软雅黑" w:cs="微软雅黑" w:hint="eastAsia"/>
           <w:szCs w:val="21"/>
         </w:rPr>
-        <w:t>情绪的钱，最典型的时候是股灾的抄底，平时，是大盘、公司出现利空或者公司当前财报不达预期，不影响公司核心竞争优势，做趋势投资，先抛售，再低点接回；</w:t>
+        <w:t>情绪的钱，最典型的时候是股灾的抄底，平时，是大盘、公司出现利空或者公司当</w:t>
+      </w:r>
+      <w:r>
+        <w:rPr>
+          <w:rFonts w:ascii="微软雅黑" w:eastAsia="微软雅黑" w:hAnsi="微软雅黑" w:cs="微软雅黑" w:hint="eastAsia"/>
+          <w:szCs w:val="21"/>
+        </w:rPr>
+        <w:lastRenderedPageBreak/>
+        <w:t>前财报不达预期，不影响公司核心竞争优势，做趋势投资，先抛售，再低点接回；</w:t>
       </w:r>
     </w:p>
     <w:p>
@@ -3831,7 +4000,90 @@
           <w:rFonts w:ascii="微软雅黑" w:eastAsia="微软雅黑" w:hAnsi="微软雅黑" w:cs="微软雅黑" w:hint="eastAsia"/>
           <w:szCs w:val="21"/>
         </w:rPr>
-        <w:t>成长投资意思股价一年上涨40%以上，巴菲特价值股价一年上涨个30%就很高了，</w:t>
+        <w:t>成长投资意思股价一年上涨40%以上，巴菲特价值股价一年上涨个30%就很高了，nvda从15年19涨到250左右（18年），3年10倍，这样快速上涨的股票，人们对它期望很高，股价波动很大，同时，自己是带杠杆的，必须有策略面对波动，不能在波动中被平仓，需要趋势投资来应对波动。</w:t>
+      </w:r>
+    </w:p>
+    <w:p>
+      <w:pPr>
+        <w:ind w:firstLine="420"/>
+        <w:jc w:val="left"/>
+        <w:rPr>
+          <w:rFonts w:ascii="微软雅黑" w:eastAsia="微软雅黑" w:hAnsi="微软雅黑" w:cs="微软雅黑"/>
+          <w:szCs w:val="21"/>
+        </w:rPr>
+      </w:pPr>
+      <w:r>
+        <w:rPr>
+          <w:rFonts w:ascii="微软雅黑" w:eastAsia="微软雅黑" w:hAnsi="微软雅黑" w:cs="微软雅黑" w:hint="eastAsia"/>
+          <w:szCs w:val="21"/>
+        </w:rPr>
+        <w:t>著名的对冲基金经理人 Asnes 的 AQR 写了那么多关于动量和价值投资的论文，他们最后发现将动量和价值混合使用，可以获得最大的风报比</w:t>
+      </w:r>
+    </w:p>
+    <w:p>
+      <w:pPr>
+        <w:ind w:left="420"/>
+        <w:rPr>
+          <w:rFonts w:ascii="微软雅黑" w:eastAsia="微软雅黑" w:hAnsi="微软雅黑" w:cs="微软雅黑"/>
+          <w:szCs w:val="21"/>
+        </w:rPr>
+      </w:pPr>
+    </w:p>
+    <w:p>
+      <w:pPr>
+        <w:ind w:left="420"/>
+        <w:rPr>
+          <w:rFonts w:ascii="微软雅黑" w:eastAsia="微软雅黑" w:hAnsi="微软雅黑" w:cs="微软雅黑"/>
+          <w:szCs w:val="21"/>
+        </w:rPr>
+      </w:pPr>
+    </w:p>
+    <w:p>
+      <w:pPr>
+        <w:ind w:firstLine="420"/>
+        <w:rPr>
+          <w:rFonts w:ascii="微软雅黑" w:eastAsia="微软雅黑" w:hAnsi="微软雅黑" w:cs="微软雅黑"/>
+          <w:szCs w:val="21"/>
+        </w:rPr>
+      </w:pPr>
+      <w:r>
+        <w:rPr>
+          <w:rFonts w:ascii="微软雅黑" w:eastAsia="微软雅黑" w:hAnsi="微软雅黑" w:cs="微软雅黑" w:hint="eastAsia"/>
+          <w:szCs w:val="21"/>
+        </w:rPr>
+        <w:t>高波动率大回撤的市场，适合择时策略（比如2018.2-4月份，高波动率时期，大盘指数上上下下，nvda股价在206-250之间波动，250的股价亲眼看见出现3次，都没有抛售，相信长期持有策略，最后，实在被搞烦了，220抛了）</w:t>
+      </w:r>
+    </w:p>
+    <w:p>
+      <w:pPr>
+        <w:ind w:left="420"/>
+        <w:rPr>
+          <w:rFonts w:ascii="微软雅黑" w:eastAsia="微软雅黑" w:hAnsi="微软雅黑" w:cs="微软雅黑"/>
+          <w:szCs w:val="21"/>
+        </w:rPr>
+      </w:pPr>
+      <w:r>
+        <w:rPr>
+          <w:rFonts w:ascii="微软雅黑" w:eastAsia="微软雅黑" w:hAnsi="微软雅黑" w:cs="微软雅黑" w:hint="eastAsia"/>
+          <w:szCs w:val="21"/>
+        </w:rPr>
+        <w:t>低波动率市场，适合长期持有策略</w:t>
+      </w:r>
+    </w:p>
+    <w:p>
+      <w:pPr>
+        <w:ind w:firstLine="420"/>
+        <w:rPr>
+          <w:rFonts w:ascii="微软雅黑" w:eastAsia="微软雅黑" w:hAnsi="微软雅黑" w:cs="微软雅黑"/>
+          <w:szCs w:val="21"/>
+        </w:rPr>
+      </w:pPr>
+      <w:r>
+        <w:rPr>
+          <w:rFonts w:ascii="微软雅黑" w:eastAsia="微软雅黑" w:hAnsi="微软雅黑" w:cs="微软雅黑" w:hint="eastAsia"/>
+          <w:szCs w:val="21"/>
+        </w:rPr>
+        <w:t>每个策略都有适合的场景，巴菲特的长期持有对于他那种体量的投资者是完全正确的，</w:t>
       </w:r>
       <w:r>
         <w:rPr>
@@ -3839,90 +4091,7 @@
           <w:szCs w:val="21"/>
         </w:rPr>
         <w:lastRenderedPageBreak/>
-        <w:t>nvda从15年19涨到250左右（18年），3年10倍，这样快速上涨的股票，人们对它期望很高，股价波动很大，同时，自己是带杠杆的，必须有策略面对波动，不能在波动中被平仓，需要趋势投资来应对波动。</w:t>
-      </w:r>
-    </w:p>
-    <w:p>
-      <w:pPr>
-        <w:ind w:firstLine="420"/>
-        <w:jc w:val="left"/>
-        <w:rPr>
-          <w:rFonts w:ascii="微软雅黑" w:eastAsia="微软雅黑" w:hAnsi="微软雅黑" w:cs="微软雅黑"/>
-          <w:szCs w:val="21"/>
-        </w:rPr>
-      </w:pPr>
-      <w:r>
-        <w:rPr>
-          <w:rFonts w:ascii="微软雅黑" w:eastAsia="微软雅黑" w:hAnsi="微软雅黑" w:cs="微软雅黑" w:hint="eastAsia"/>
-          <w:szCs w:val="21"/>
-        </w:rPr>
-        <w:t>著名的对冲基金经理人 Asnes 的 AQR 写了那么多关于动量和价值投资的论文，他们最后发现将动量和价值混合使用，可以获得最大的风报比</w:t>
-      </w:r>
-    </w:p>
-    <w:p>
-      <w:pPr>
-        <w:ind w:left="420"/>
-        <w:rPr>
-          <w:rFonts w:ascii="微软雅黑" w:eastAsia="微软雅黑" w:hAnsi="微软雅黑" w:cs="微软雅黑"/>
-          <w:szCs w:val="21"/>
-        </w:rPr>
-      </w:pPr>
-    </w:p>
-    <w:p>
-      <w:pPr>
-        <w:ind w:left="420"/>
-        <w:rPr>
-          <w:rFonts w:ascii="微软雅黑" w:eastAsia="微软雅黑" w:hAnsi="微软雅黑" w:cs="微软雅黑"/>
-          <w:szCs w:val="21"/>
-        </w:rPr>
-      </w:pPr>
-    </w:p>
-    <w:p>
-      <w:pPr>
-        <w:ind w:firstLine="420"/>
-        <w:rPr>
-          <w:rFonts w:ascii="微软雅黑" w:eastAsia="微软雅黑" w:hAnsi="微软雅黑" w:cs="微软雅黑"/>
-          <w:szCs w:val="21"/>
-        </w:rPr>
-      </w:pPr>
-      <w:r>
-        <w:rPr>
-          <w:rFonts w:ascii="微软雅黑" w:eastAsia="微软雅黑" w:hAnsi="微软雅黑" w:cs="微软雅黑" w:hint="eastAsia"/>
-          <w:szCs w:val="21"/>
-        </w:rPr>
-        <w:t>高波动率大回撤的市场，适合择时策略（比如2018.2-4月份，高波动率时期，大盘指数上上下下，nvda股价在206-250之间波动，250的股价亲眼看见出现3次，都没有抛售，相信长期持有策略，最后，实在被搞烦了，220抛了）</w:t>
-      </w:r>
-    </w:p>
-    <w:p>
-      <w:pPr>
-        <w:ind w:left="420"/>
-        <w:rPr>
-          <w:rFonts w:ascii="微软雅黑" w:eastAsia="微软雅黑" w:hAnsi="微软雅黑" w:cs="微软雅黑"/>
-          <w:szCs w:val="21"/>
-        </w:rPr>
-      </w:pPr>
-      <w:r>
-        <w:rPr>
-          <w:rFonts w:ascii="微软雅黑" w:eastAsia="微软雅黑" w:hAnsi="微软雅黑" w:cs="微软雅黑" w:hint="eastAsia"/>
-          <w:szCs w:val="21"/>
-        </w:rPr>
-        <w:t>低波动率市场，适合长期持有策略</w:t>
-      </w:r>
-    </w:p>
-    <w:p>
-      <w:pPr>
-        <w:ind w:firstLine="420"/>
-        <w:rPr>
-          <w:rFonts w:ascii="微软雅黑" w:eastAsia="微软雅黑" w:hAnsi="微软雅黑" w:cs="微软雅黑"/>
-          <w:szCs w:val="21"/>
-        </w:rPr>
-      </w:pPr>
-      <w:r>
-        <w:rPr>
-          <w:rFonts w:ascii="微软雅黑" w:eastAsia="微软雅黑" w:hAnsi="微软雅黑" w:cs="微软雅黑" w:hint="eastAsia"/>
-          <w:szCs w:val="21"/>
-        </w:rPr>
-        <w:t>每个策略都有适合的场景，巴菲特的长期持有对于他那种体量的投资者是完全正确的，到了他这种体量是做不了短线的，对标的影响太多，时间太长，芒格说，买可口可乐的时候，连续半个月，一半的成交量都是他们买的，但是对于我们这种小虾米可以选择更加灵活的策略，就像每个人都有自己擅长优势。</w:t>
+        <w:t>到了他这种体量是做不了短线的，对标的影响太多，时间太长，芒格说，买可口可乐的时候，连续半个月，一半的成交量都是他们买的，但是对于我们这种小虾米可以选择更加灵活的策略，就像每个人都有自己擅长优势。</w:t>
       </w:r>
     </w:p>
     <w:p>
@@ -4147,6 +4316,7 @@
           <w:rFonts w:ascii="微软雅黑" w:eastAsia="微软雅黑" w:hAnsi="微软雅黑" w:cs="微软雅黑" w:hint="eastAsia"/>
           <w:szCs w:val="21"/>
         </w:rPr>
+        <w:lastRenderedPageBreak/>
         <w:t>3、长期持有过程中，20%的股价波动压力不大，40%的回撤，这个就要注意了，这也是为什么股票拿不住的主要原因之一</w:t>
       </w:r>
     </w:p>
@@ -4282,7 +4452,6 @@
         <w:ind w:firstLine="420"/>
       </w:pPr>
       <w:r>
-        <w:lastRenderedPageBreak/>
         <w:fldChar w:fldCharType="begin"/>
       </w:r>
       <w:r>
@@ -4482,7 +4651,6 @@
           <w:rFonts w:ascii="微软雅黑" w:eastAsia="微软雅黑" w:hAnsi="微软雅黑" w:cs="微软雅黑" w:hint="eastAsia"/>
           <w:szCs w:val="21"/>
         </w:rPr>
-        <w:lastRenderedPageBreak/>
         <w:t>2、有些股票，你有持仓，但是下跌时你心里一点也不慌，甚至希望它多跌一点好让你加仓，这说明你对改股票已有足够了解，对其内在价值和未来前景有比市场更为精准的把握，因此市场价格的波动已经不会影响到你的情绪了。对这些股票而言，下跌只是提供一个更好的卖点罢了—买之后的淡定，源自买之前的分析。</w:t>
       </w:r>
     </w:p>
@@ -4578,6 +4746,7 @@
           <w:rFonts w:ascii="微软雅黑" w:eastAsia="微软雅黑" w:hAnsi="微软雅黑" w:cs="微软雅黑" w:hint="eastAsia"/>
           <w:szCs w:val="21"/>
         </w:rPr>
+        <w:lastRenderedPageBreak/>
         <w:t>最高点，最低点都是后视的，短期来看，今天的最低点可能是明天的最高点，长期来看，伟大的公司过去一直是低点，比如：腾讯从2004年上市到2016年随时都是最低点，因为股价在不断的创新高</w:t>
       </w:r>
     </w:p>
@@ -4670,112 +4839,112 @@
         <w:rPr>
           <w:rFonts w:hint="eastAsia"/>
         </w:rPr>
+        <w:t>股票卖出</w:t>
+      </w:r>
+    </w:p>
+    <w:p>
+      <w:pPr>
+        <w:ind w:firstLine="420"/>
+        <w:rPr>
+          <w:rFonts w:ascii="微软雅黑" w:eastAsia="微软雅黑" w:hAnsi="微软雅黑" w:cs="微软雅黑"/>
+          <w:szCs w:val="21"/>
+        </w:rPr>
+      </w:pPr>
+      <w:r>
+        <w:rPr>
+          <w:rFonts w:ascii="微软雅黑" w:eastAsia="微软雅黑" w:hAnsi="微软雅黑" w:cs="微软雅黑" w:hint="eastAsia"/>
+          <w:szCs w:val="21"/>
+        </w:rPr>
+        <w:t>忘掉成本，也就不存在亏损股和盈利股的区别，也就不会总希望在哪里跌倒就从哪里爬起来</w:t>
+      </w:r>
+    </w:p>
+    <w:p>
+      <w:pPr>
+        <w:ind w:firstLine="420"/>
+        <w:rPr>
+          <w:rFonts w:ascii="微软雅黑" w:eastAsia="微软雅黑" w:hAnsi="微软雅黑" w:cs="微软雅黑"/>
+          <w:szCs w:val="21"/>
+        </w:rPr>
+      </w:pPr>
+      <w:r>
+        <w:rPr>
+          <w:rFonts w:ascii="微软雅黑" w:eastAsia="微软雅黑" w:hAnsi="微软雅黑" w:cs="微软雅黑" w:hint="eastAsia"/>
+          <w:szCs w:val="21"/>
+        </w:rPr>
+        <w:t>一次交易做完了，就跟未来再也没有任何关系，下次的交易的价格跟上次抛售的价格不存在关系</w:t>
+      </w:r>
+    </w:p>
+    <w:p>
+      <w:pPr>
+        <w:ind w:firstLine="420"/>
+        <w:rPr>
+          <w:rFonts w:ascii="微软雅黑" w:eastAsia="微软雅黑" w:hAnsi="微软雅黑" w:cs="微软雅黑"/>
+          <w:szCs w:val="21"/>
+        </w:rPr>
+      </w:pPr>
+      <w:r>
+        <w:rPr>
+          <w:rFonts w:ascii="微软雅黑" w:eastAsia="微软雅黑" w:hAnsi="微软雅黑" w:cs="微软雅黑" w:hint="eastAsia"/>
+          <w:szCs w:val="21"/>
+        </w:rPr>
+        <w:t>交易能赚钱就好，并不要扣死细节，股价从1-10，一定要全部赚到，大概赚到3-7就可以</w:t>
+      </w:r>
+    </w:p>
+    <w:p>
+      <w:pPr>
+        <w:ind w:firstLine="420"/>
+        <w:rPr>
+          <w:rFonts w:ascii="微软雅黑" w:eastAsia="微软雅黑" w:hAnsi="微软雅黑" w:cs="微软雅黑"/>
+          <w:szCs w:val="21"/>
+        </w:rPr>
+      </w:pPr>
+      <w:r>
+        <w:rPr>
+          <w:rFonts w:ascii="微软雅黑" w:eastAsia="微软雅黑" w:hAnsi="微软雅黑" w:cs="微软雅黑" w:hint="eastAsia"/>
+          <w:szCs w:val="21"/>
+        </w:rPr>
+        <w:t>投资就像一场战争，会经历许许多多的战役，只要保证最终的胜利就好，不可能做到每一场战役都能赢</w:t>
+      </w:r>
+    </w:p>
+    <w:p>
+      <w:pPr>
+        <w:ind w:firstLine="420"/>
+        <w:rPr>
+          <w:rFonts w:ascii="微软雅黑" w:eastAsia="微软雅黑" w:hAnsi="微软雅黑" w:cs="微软雅黑"/>
+          <w:szCs w:val="21"/>
+        </w:rPr>
+      </w:pPr>
+    </w:p>
+    <w:p>
+      <w:pPr>
+        <w:ind w:firstLine="420"/>
+        <w:rPr>
+          <w:rFonts w:ascii="微软雅黑" w:eastAsia="微软雅黑" w:hAnsi="微软雅黑" w:cs="微软雅黑"/>
+          <w:szCs w:val="21"/>
+        </w:rPr>
+      </w:pPr>
+      <w:r>
+        <w:rPr>
+          <w:rFonts w:ascii="微软雅黑" w:eastAsia="微软雅黑" w:hAnsi="微软雅黑" w:cs="微软雅黑" w:hint="eastAsia"/>
+          <w:szCs w:val="21"/>
+        </w:rPr>
+        <w:t>股票卖出的理由绝不是股价下跌，而是股价还会下跌，卖出的理由：</w:t>
+      </w:r>
+    </w:p>
+    <w:p>
+      <w:pPr>
+        <w:ind w:firstLine="420"/>
+        <w:rPr>
+          <w:rFonts w:ascii="微软雅黑" w:eastAsia="微软雅黑" w:hAnsi="微软雅黑" w:cs="微软雅黑"/>
+          <w:szCs w:val="21"/>
+        </w:rPr>
+      </w:pPr>
+      <w:r>
+        <w:rPr>
+          <w:rFonts w:ascii="微软雅黑" w:eastAsia="微软雅黑" w:hAnsi="微软雅黑" w:cs="微软雅黑" w:hint="eastAsia"/>
+          <w:szCs w:val="21"/>
+        </w:rPr>
         <w:lastRenderedPageBreak/>
-        <w:t>股票卖出</w:t>
-      </w:r>
-    </w:p>
-    <w:p>
-      <w:pPr>
-        <w:ind w:firstLine="420"/>
-        <w:rPr>
-          <w:rFonts w:ascii="微软雅黑" w:eastAsia="微软雅黑" w:hAnsi="微软雅黑" w:cs="微软雅黑"/>
-          <w:szCs w:val="21"/>
-        </w:rPr>
-      </w:pPr>
-      <w:r>
-        <w:rPr>
-          <w:rFonts w:ascii="微软雅黑" w:eastAsia="微软雅黑" w:hAnsi="微软雅黑" w:cs="微软雅黑" w:hint="eastAsia"/>
-          <w:szCs w:val="21"/>
-        </w:rPr>
-        <w:t>忘掉成本，也就不存在亏损股和盈利股的区别，也就不会总希望在哪里跌倒就从哪里爬起来</w:t>
-      </w:r>
-    </w:p>
-    <w:p>
-      <w:pPr>
-        <w:ind w:firstLine="420"/>
-        <w:rPr>
-          <w:rFonts w:ascii="微软雅黑" w:eastAsia="微软雅黑" w:hAnsi="微软雅黑" w:cs="微软雅黑"/>
-          <w:szCs w:val="21"/>
-        </w:rPr>
-      </w:pPr>
-      <w:r>
-        <w:rPr>
-          <w:rFonts w:ascii="微软雅黑" w:eastAsia="微软雅黑" w:hAnsi="微软雅黑" w:cs="微软雅黑" w:hint="eastAsia"/>
-          <w:szCs w:val="21"/>
-        </w:rPr>
-        <w:t>一次交易做完了，就跟未来再也没有任何关系，下次的交易的价格跟上次抛售的价格不存在关系</w:t>
-      </w:r>
-    </w:p>
-    <w:p>
-      <w:pPr>
-        <w:ind w:firstLine="420"/>
-        <w:rPr>
-          <w:rFonts w:ascii="微软雅黑" w:eastAsia="微软雅黑" w:hAnsi="微软雅黑" w:cs="微软雅黑"/>
-          <w:szCs w:val="21"/>
-        </w:rPr>
-      </w:pPr>
-      <w:r>
-        <w:rPr>
-          <w:rFonts w:ascii="微软雅黑" w:eastAsia="微软雅黑" w:hAnsi="微软雅黑" w:cs="微软雅黑" w:hint="eastAsia"/>
-          <w:szCs w:val="21"/>
-        </w:rPr>
-        <w:t>交易能赚钱就好，并不要扣死细节，股价从1-10，一定要全部赚到，大概赚到3-7就可以</w:t>
-      </w:r>
-    </w:p>
-    <w:p>
-      <w:pPr>
-        <w:ind w:firstLine="420"/>
-        <w:rPr>
-          <w:rFonts w:ascii="微软雅黑" w:eastAsia="微软雅黑" w:hAnsi="微软雅黑" w:cs="微软雅黑"/>
-          <w:szCs w:val="21"/>
-        </w:rPr>
-      </w:pPr>
-      <w:r>
-        <w:rPr>
-          <w:rFonts w:ascii="微软雅黑" w:eastAsia="微软雅黑" w:hAnsi="微软雅黑" w:cs="微软雅黑" w:hint="eastAsia"/>
-          <w:szCs w:val="21"/>
-        </w:rPr>
-        <w:t>投资就像一场战争，会经历许许多多的战役，只要保证最终的胜利就好，不可能做到每一场战役都能赢</w:t>
-      </w:r>
-    </w:p>
-    <w:p>
-      <w:pPr>
-        <w:ind w:firstLine="420"/>
-        <w:rPr>
-          <w:rFonts w:ascii="微软雅黑" w:eastAsia="微软雅黑" w:hAnsi="微软雅黑" w:cs="微软雅黑"/>
-          <w:szCs w:val="21"/>
-        </w:rPr>
-      </w:pPr>
-    </w:p>
-    <w:p>
-      <w:pPr>
-        <w:ind w:firstLine="420"/>
-        <w:rPr>
-          <w:rFonts w:ascii="微软雅黑" w:eastAsia="微软雅黑" w:hAnsi="微软雅黑" w:cs="微软雅黑"/>
-          <w:szCs w:val="21"/>
-        </w:rPr>
-      </w:pPr>
-      <w:r>
-        <w:rPr>
-          <w:rFonts w:ascii="微软雅黑" w:eastAsia="微软雅黑" w:hAnsi="微软雅黑" w:cs="微软雅黑" w:hint="eastAsia"/>
-          <w:szCs w:val="21"/>
-        </w:rPr>
-        <w:t>股票卖出的理由绝不是股价下跌，而是股价还会下跌，卖出的理由：</w:t>
-      </w:r>
-    </w:p>
-    <w:p>
-      <w:pPr>
-        <w:ind w:firstLine="420"/>
-        <w:rPr>
-          <w:rFonts w:ascii="微软雅黑" w:eastAsia="微软雅黑" w:hAnsi="微软雅黑" w:cs="微软雅黑"/>
-          <w:szCs w:val="21"/>
-        </w:rPr>
-      </w:pPr>
-      <w:r>
-        <w:rPr>
-          <w:rFonts w:ascii="微软雅黑" w:eastAsia="微软雅黑" w:hAnsi="微软雅黑" w:cs="微软雅黑" w:hint="eastAsia"/>
-          <w:szCs w:val="21"/>
-        </w:rPr>
         <w:t>1、公司基本面变坏</w:t>
       </w:r>
     </w:p>
@@ -4913,97 +5082,104 @@
           <w:rFonts w:ascii="微软雅黑" w:eastAsia="微软雅黑" w:hAnsi="微软雅黑" w:cs="微软雅黑" w:hint="eastAsia"/>
           <w:szCs w:val="21"/>
         </w:rPr>
+        <w:t>股票在一个月内持续的大涨，大盘上涨幅度超过5%，而且并不是之前回调引起的大涨，并且各国的股市也在一起大涨；</w:t>
+      </w:r>
+    </w:p>
+    <w:p>
+      <w:pPr>
+        <w:ind w:firstLine="420"/>
+        <w:rPr>
+          <w:rFonts w:ascii="微软雅黑" w:eastAsia="微软雅黑" w:hAnsi="微软雅黑" w:cs="微软雅黑"/>
+          <w:szCs w:val="21"/>
+        </w:rPr>
+      </w:pPr>
+      <w:r>
+        <w:rPr>
+          <w:rFonts w:ascii="微软雅黑" w:eastAsia="微软雅黑" w:hAnsi="微软雅黑" w:cs="微软雅黑" w:hint="eastAsia"/>
+          <w:szCs w:val="21"/>
+        </w:rPr>
+        <w:t>指数突然一天大跌2%，并且成交量超出10%，也没有利空消息，可能就是趋势扭转的时候</w:t>
+      </w:r>
+    </w:p>
+    <w:p>
+      <w:pPr>
+        <w:ind w:firstLine="420"/>
+        <w:rPr>
+          <w:rFonts w:ascii="微软雅黑" w:eastAsia="微软雅黑" w:hAnsi="微软雅黑" w:cs="微软雅黑"/>
+          <w:szCs w:val="21"/>
+        </w:rPr>
+      </w:pPr>
+    </w:p>
+    <w:p>
+      <w:pPr>
+        <w:ind w:firstLine="420"/>
+        <w:rPr>
+          <w:rFonts w:ascii="微软雅黑" w:eastAsia="微软雅黑" w:hAnsi="微软雅黑" w:cs="微软雅黑"/>
+          <w:szCs w:val="21"/>
+        </w:rPr>
+      </w:pPr>
+      <w:r>
+        <w:rPr>
+          <w:rFonts w:ascii="微软雅黑" w:eastAsia="微软雅黑" w:hAnsi="微软雅黑" w:cs="微软雅黑" w:hint="eastAsia"/>
+          <w:szCs w:val="21"/>
+        </w:rPr>
+        <w:t>股价短期还会继续下跌（基础是利用股市放大恐慌）</w:t>
+      </w:r>
+    </w:p>
+    <w:p>
+      <w:pPr>
+        <w:ind w:firstLine="420"/>
+        <w:rPr>
+          <w:rFonts w:ascii="微软雅黑" w:eastAsia="微软雅黑" w:hAnsi="微软雅黑" w:cs="微软雅黑"/>
+          <w:szCs w:val="21"/>
+        </w:rPr>
+      </w:pPr>
+      <w:r>
+        <w:rPr>
+          <w:rFonts w:ascii="微软雅黑" w:eastAsia="微软雅黑" w:hAnsi="微软雅黑" w:cs="微软雅黑" w:hint="eastAsia"/>
+          <w:szCs w:val="21"/>
+        </w:rPr>
+        <w:t>在牛市的时候作用大一些，熊市后期，能够留下来的都是心态比较强大的，不会轻易被恐慌吓到</w:t>
+      </w:r>
+    </w:p>
+    <w:p>
+      <w:pPr>
+        <w:ind w:firstLine="420"/>
+        <w:rPr>
+          <w:rFonts w:ascii="微软雅黑" w:eastAsia="微软雅黑" w:hAnsi="微软雅黑" w:cs="微软雅黑"/>
+          <w:szCs w:val="21"/>
+        </w:rPr>
+      </w:pPr>
+      <w:r>
+        <w:rPr>
+          <w:rFonts w:ascii="微软雅黑" w:eastAsia="微软雅黑" w:hAnsi="微软雅黑" w:cs="微软雅黑" w:hint="eastAsia"/>
+          <w:szCs w:val="21"/>
+        </w:rPr>
+        <w:t>近日的股价运行是市场交易者的情绪的综合体现，这个策略就是利用人的情绪，短期股价快速下降加上机构抛盘，引起恐慌，引起更大的下跌</w:t>
+      </w:r>
+    </w:p>
+    <w:p>
+      <w:pPr>
+        <w:ind w:firstLine="420"/>
+        <w:rPr>
+          <w:rFonts w:ascii="微软雅黑" w:eastAsia="微软雅黑" w:hAnsi="微软雅黑" w:cs="微软雅黑"/>
+          <w:szCs w:val="21"/>
+        </w:rPr>
+      </w:pPr>
+      <w:r>
+        <w:rPr>
+          <w:rFonts w:ascii="微软雅黑" w:eastAsia="微软雅黑" w:hAnsi="微软雅黑" w:cs="微软雅黑" w:hint="eastAsia"/>
+          <w:szCs w:val="21"/>
+        </w:rPr>
+        <w:t>股价短期还会继续下跌，不是预测，而是根据过去几天的股价趋势做出的一个判断，不</w:t>
+      </w:r>
+      <w:r>
+        <w:rPr>
+          <w:rFonts w:ascii="微软雅黑" w:eastAsia="微软雅黑" w:hAnsi="微软雅黑" w:cs="微软雅黑" w:hint="eastAsia"/>
+          <w:szCs w:val="21"/>
+        </w:rPr>
         <w:lastRenderedPageBreak/>
-        <w:t>股票在一个月内持续的大涨，大盘上涨幅度超过5%，而且并不是之前回调引起的大涨，并且各国的股市也在一起大涨；</w:t>
-      </w:r>
-    </w:p>
-    <w:p>
-      <w:pPr>
-        <w:ind w:firstLine="420"/>
-        <w:rPr>
-          <w:rFonts w:ascii="微软雅黑" w:eastAsia="微软雅黑" w:hAnsi="微软雅黑" w:cs="微软雅黑"/>
-          <w:szCs w:val="21"/>
-        </w:rPr>
-      </w:pPr>
-      <w:r>
-        <w:rPr>
-          <w:rFonts w:ascii="微软雅黑" w:eastAsia="微软雅黑" w:hAnsi="微软雅黑" w:cs="微软雅黑" w:hint="eastAsia"/>
-          <w:szCs w:val="21"/>
-        </w:rPr>
-        <w:t>指数突然一天大跌2%，并且成交量超出10%，也没有利空消息，可能就是趋势扭转的时候</w:t>
-      </w:r>
-    </w:p>
-    <w:p>
-      <w:pPr>
-        <w:ind w:firstLine="420"/>
-        <w:rPr>
-          <w:rFonts w:ascii="微软雅黑" w:eastAsia="微软雅黑" w:hAnsi="微软雅黑" w:cs="微软雅黑"/>
-          <w:szCs w:val="21"/>
-        </w:rPr>
-      </w:pPr>
-    </w:p>
-    <w:p>
-      <w:pPr>
-        <w:ind w:firstLine="420"/>
-        <w:rPr>
-          <w:rFonts w:ascii="微软雅黑" w:eastAsia="微软雅黑" w:hAnsi="微软雅黑" w:cs="微软雅黑"/>
-          <w:szCs w:val="21"/>
-        </w:rPr>
-      </w:pPr>
-      <w:r>
-        <w:rPr>
-          <w:rFonts w:ascii="微软雅黑" w:eastAsia="微软雅黑" w:hAnsi="微软雅黑" w:cs="微软雅黑" w:hint="eastAsia"/>
-          <w:szCs w:val="21"/>
-        </w:rPr>
-        <w:t>股价短期还会继续下跌（基础是利用股市放大恐慌）</w:t>
-      </w:r>
-    </w:p>
-    <w:p>
-      <w:pPr>
-        <w:ind w:firstLine="420"/>
-        <w:rPr>
-          <w:rFonts w:ascii="微软雅黑" w:eastAsia="微软雅黑" w:hAnsi="微软雅黑" w:cs="微软雅黑"/>
-          <w:szCs w:val="21"/>
-        </w:rPr>
-      </w:pPr>
-      <w:r>
-        <w:rPr>
-          <w:rFonts w:ascii="微软雅黑" w:eastAsia="微软雅黑" w:hAnsi="微软雅黑" w:cs="微软雅黑" w:hint="eastAsia"/>
-          <w:szCs w:val="21"/>
-        </w:rPr>
-        <w:t>在牛市的时候作用大一些，熊市后期，能够留下来的都是心态比较强大的，不会轻易被恐慌吓到</w:t>
-      </w:r>
-    </w:p>
-    <w:p>
-      <w:pPr>
-        <w:ind w:firstLine="420"/>
-        <w:rPr>
-          <w:rFonts w:ascii="微软雅黑" w:eastAsia="微软雅黑" w:hAnsi="微软雅黑" w:cs="微软雅黑"/>
-          <w:szCs w:val="21"/>
-        </w:rPr>
-      </w:pPr>
-      <w:r>
-        <w:rPr>
-          <w:rFonts w:ascii="微软雅黑" w:eastAsia="微软雅黑" w:hAnsi="微软雅黑" w:cs="微软雅黑" w:hint="eastAsia"/>
-          <w:szCs w:val="21"/>
-        </w:rPr>
-        <w:t>近日的股价运行是市场交易者的情绪的综合体现，这个策略就是利用人的情绪，短期股价快速下降加上机构抛盘，引起恐慌，引起更大的下跌</w:t>
-      </w:r>
-    </w:p>
-    <w:p>
-      <w:pPr>
-        <w:ind w:firstLine="420"/>
-        <w:rPr>
-          <w:rFonts w:ascii="微软雅黑" w:eastAsia="微软雅黑" w:hAnsi="微软雅黑" w:cs="微软雅黑"/>
-          <w:szCs w:val="21"/>
-        </w:rPr>
-      </w:pPr>
-      <w:r>
-        <w:rPr>
-          <w:rFonts w:ascii="微软雅黑" w:eastAsia="微软雅黑" w:hAnsi="微软雅黑" w:cs="微软雅黑" w:hint="eastAsia"/>
-          <w:szCs w:val="21"/>
-        </w:rPr>
-        <w:t>股价短期还会继续下跌，不是预测，而是根据过去几天的股价趋势做出的一个判断，不能次次准确，只能保证大概率准确，长期来看是能赚钱的</w:t>
+        <w:t>能次次准确，只能保证大概率准确，长期来看是能赚钱的</w:t>
       </w:r>
     </w:p>
     <w:p>
@@ -5099,24 +5275,31 @@
           <w:rFonts w:ascii="微软雅黑" w:eastAsia="微软雅黑" w:hAnsi="微软雅黑" w:cs="微软雅黑" w:hint="eastAsia"/>
           <w:szCs w:val="21"/>
         </w:rPr>
+        <w:t>1、大盘无利空消息，个股也无利空消息，符合这三个要点，这是最佳的情形，证明机构提前获得消息，有利空消息即将出来，机构逃跑，例如：tal在2017.10.19的前三天，股价到达最高点36,10.19日跌3.75%，量553w，四个交易日后，24日，跌4.71%，量614w，平时成交量250w左右，两次成交量增加都达到了100%以上；下一个交易日26号就是财报日，净利润没达预期，当天大跌14.33%，最后股价最低下跌25.6，这就是典型的机构提前获得财报净利润不达预测，提前出逃的案例或者大盘无利空消息，个股有不影响核心竞争优势的利空消息，符合这三个要点，例如：当季财报不达预期；</w:t>
+      </w:r>
+    </w:p>
+    <w:p>
+      <w:pPr>
+        <w:ind w:firstLine="420"/>
+        <w:rPr>
+          <w:rFonts w:ascii="微软雅黑" w:eastAsia="微软雅黑" w:hAnsi="微软雅黑" w:cs="微软雅黑"/>
+          <w:szCs w:val="21"/>
+        </w:rPr>
+      </w:pPr>
+      <w:r>
+        <w:rPr>
+          <w:rFonts w:ascii="微软雅黑" w:eastAsia="微软雅黑" w:hAnsi="微软雅黑" w:cs="微软雅黑" w:hint="eastAsia"/>
+          <w:szCs w:val="21"/>
+        </w:rPr>
+        <w:t>2、大盘因为恐慌引起的下跌，个股无利空消息，这种就要根据恐慌的消息来判断了，如果消息只能引起短暂的恐慌，就难以把握，类似于今年税改表面上对科技股无利好，引起的机构调仓，抛科技股换金融股，这种恐慌不知道持续多久？因为税改的消息长期来看必是利好，而短期华尔街这些人的胡扯，又真的会引起恐慌，不知道大家多久会反应过来，恐慌</w:t>
+      </w:r>
+      <w:r>
+        <w:rPr>
+          <w:rFonts w:ascii="微软雅黑" w:eastAsia="微软雅黑" w:hAnsi="微软雅黑" w:cs="微软雅黑" w:hint="eastAsia"/>
+          <w:szCs w:val="21"/>
+        </w:rPr>
         <w:lastRenderedPageBreak/>
-        <w:t>1、大盘无利空消息，个股也无利空消息，符合这三个要点，这是最佳的情形，证明机构提前获得消息，有利空消息即将出来，机构逃跑，例如：tal在2017.10.19的前三天，股价到达最高点36,10.19日跌3.75%，量553w，四个交易日后，24日，跌4.71%，量614w，平时成交量250w左右，两次成交量增加都达到了100%以上；下一个交易日26号就是财报日，净利润没达预期，当天大跌14.33%，最后股价最低下跌25.6，这就是典型的机构提前获得财报净利润不达预测，提前出逃的案例或者大盘无利空消息，个股有不影响核心竞争优势的利空消息，符合这三个要点，例如：当季财报不达预期；</w:t>
-      </w:r>
-    </w:p>
-    <w:p>
-      <w:pPr>
-        <w:ind w:firstLine="420"/>
-        <w:rPr>
-          <w:rFonts w:ascii="微软雅黑" w:eastAsia="微软雅黑" w:hAnsi="微软雅黑" w:cs="微软雅黑"/>
-          <w:szCs w:val="21"/>
-        </w:rPr>
-      </w:pPr>
-      <w:r>
-        <w:rPr>
-          <w:rFonts w:ascii="微软雅黑" w:eastAsia="微软雅黑" w:hAnsi="微软雅黑" w:cs="微软雅黑" w:hint="eastAsia"/>
-          <w:szCs w:val="21"/>
-        </w:rPr>
-        <w:t>2、大盘因为恐慌引起的下跌，个股无利空消息，这种就要根据恐慌的消息来判断了，如果消息只能引起短暂的恐慌，就难以把握，类似于今年税改表面上对科技股无利好，引起的机构调仓，抛科技股换金融股，这种恐慌不知道持续多久？因为税改的消息长期来看必是利好，而短期华尔街这些人的胡扯，又真的会引起恐慌，不知道大家多久会反应过来，恐慌情绪来的快，去的也快；</w:t>
+        <w:t>情绪来的快，去的也快；</w:t>
       </w:r>
     </w:p>
     <w:p>
@@ -5216,15 +5399,7 @@
           <w:rFonts w:ascii="微软雅黑" w:eastAsia="微软雅黑" w:hAnsi="微软雅黑" w:cs="微软雅黑" w:hint="eastAsia"/>
           <w:szCs w:val="21"/>
         </w:rPr>
-        <w:t>腾讯有可能是这一代中国人见过的最牛逼的企业和股票，上市以来，13年股价翻了400</w:t>
-      </w:r>
-      <w:r>
-        <w:rPr>
-          <w:rFonts w:ascii="微软雅黑" w:eastAsia="微软雅黑" w:hAnsi="微软雅黑" w:cs="微软雅黑" w:hint="eastAsia"/>
-          <w:szCs w:val="21"/>
-        </w:rPr>
-        <w:lastRenderedPageBreak/>
-        <w:t>多倍。</w:t>
+        <w:t>腾讯有可能是这一代中国人见过的最牛逼的企业和股票，上市以来，13年股价翻了400多倍。</w:t>
       </w:r>
     </w:p>
     <w:p>
@@ -5341,6 +5516,7 @@
           <w:rFonts w:ascii="微软雅黑" w:eastAsia="微软雅黑" w:hAnsi="微软雅黑" w:cs="微软雅黑" w:hint="eastAsia"/>
           <w:szCs w:val="21"/>
         </w:rPr>
+        <w:lastRenderedPageBreak/>
         <w:t>腾讯$(00700)$应该是这些大牛股中最牛的一个了，即使如此，也只有9.1%的交易日在创新高，其他时间都是在某个高点之下进行调整。</w:t>
       </w:r>
     </w:p>
@@ -5373,7 +5549,6 @@
           <w:rFonts w:ascii="微软雅黑" w:eastAsia="微软雅黑" w:hAnsi="微软雅黑" w:cs="微软雅黑" w:hint="eastAsia"/>
           <w:szCs w:val="21"/>
         </w:rPr>
-        <w:lastRenderedPageBreak/>
         <w:fldChar w:fldCharType="begin"/>
       </w:r>
       <w:r>
@@ -5511,6 +5686,7 @@
           <w:rFonts w:ascii="微软雅黑" w:eastAsia="微软雅黑" w:hAnsi="微软雅黑" w:cs="微软雅黑" w:hint="eastAsia"/>
           <w:szCs w:val="21"/>
         </w:rPr>
+        <w:lastRenderedPageBreak/>
         <w:t>价值投资最需要的是坚守,最害怕的是坚守了不该坚守的。金融危机时花旗从55元跌至1元的过程中就深度套牢了无数盲目坚守的投资者。关键是要避开价值陷阱。所谓价值陷阱，指的是那些再便宜也不该买的股票，因为其持续恶化的基本面会使股票越跌越贵而不是越跌越便宜。有几类股票容易是价值陷阱。</w:t>
       </w:r>
     </w:p>
@@ -5543,142 +5719,135 @@
           <w:rFonts w:ascii="微软雅黑" w:eastAsia="微软雅黑" w:hAnsi="微软雅黑" w:cs="微软雅黑" w:hint="eastAsia"/>
           <w:szCs w:val="21"/>
         </w:rPr>
-        <w:t>这类股票未来利润很可能逐年走低甚至消失，即使PE再低也要警惕。例如数码相机发</w:t>
-      </w:r>
+        <w:t>这类股票未来利润很可能逐年走低甚至消失，即使PE再低也要警惕。例如数码相机发明之后，主业是胶卷的柯达的股价从14年前的90元一路跌到现在的3元多，就是标准的价值陷阱。所以价值投资者一般对技术变化快的行业特别谨慎。</w:t>
+      </w:r>
+    </w:p>
+    <w:p>
+      <w:pPr>
+        <w:ind w:firstLine="420"/>
+        <w:rPr>
+          <w:rFonts w:ascii="微软雅黑" w:eastAsia="微软雅黑" w:hAnsi="微软雅黑" w:cs="微软雅黑"/>
+          <w:szCs w:val="21"/>
+        </w:rPr>
+      </w:pPr>
+      <w:r>
+        <w:rPr>
+          <w:rFonts w:ascii="微软雅黑" w:eastAsia="微软雅黑" w:hAnsi="微软雅黑" w:cs="微软雅黑" w:hint="eastAsia"/>
+          <w:szCs w:val="21"/>
+        </w:rPr>
+        <w:t>第二类是赢家通吃行业里的小公司。</w:t>
+      </w:r>
+    </w:p>
+    <w:p>
+      <w:pPr>
+        <w:ind w:firstLine="420"/>
+        <w:rPr>
+          <w:rFonts w:ascii="微软雅黑" w:eastAsia="微软雅黑" w:hAnsi="微软雅黑" w:cs="微软雅黑"/>
+          <w:szCs w:val="21"/>
+        </w:rPr>
+      </w:pPr>
+      <w:r>
+        <w:rPr>
+          <w:rFonts w:ascii="微软雅黑" w:eastAsia="微软雅黑" w:hAnsi="微软雅黑" w:cs="微软雅黑" w:hint="eastAsia"/>
+          <w:szCs w:val="21"/>
+        </w:rPr>
+        <w:t>所谓赢家通吃，顾名思义就是行业老大老二抢了老五老六的饭碗。在全球化和互联网的时代，很多行业的集中度提高是大势所趋，行业龙头在品牌、渠道、客户黏度、成本等方面的优势只会越来越明显，这时，业内的小股票即使再便宜也可能是价值陷阱。</w:t>
+      </w:r>
+    </w:p>
+    <w:p>
+      <w:pPr>
+        <w:ind w:firstLine="420"/>
+        <w:rPr>
+          <w:rFonts w:ascii="微软雅黑" w:eastAsia="微软雅黑" w:hAnsi="微软雅黑" w:cs="微软雅黑"/>
+          <w:szCs w:val="21"/>
+        </w:rPr>
+      </w:pPr>
+      <w:r>
+        <w:rPr>
+          <w:rFonts w:ascii="微软雅黑" w:eastAsia="微软雅黑" w:hAnsi="微软雅黑" w:cs="微软雅黑" w:hint="eastAsia"/>
+          <w:szCs w:val="21"/>
+        </w:rPr>
+        <w:t>第三类是分散的、重资产的夕阳产业。</w:t>
+      </w:r>
+    </w:p>
+    <w:p>
+      <w:pPr>
+        <w:ind w:firstLine="420"/>
+        <w:rPr>
+          <w:rFonts w:ascii="微软雅黑" w:eastAsia="微软雅黑" w:hAnsi="微软雅黑" w:cs="微软雅黑"/>
+          <w:szCs w:val="21"/>
+        </w:rPr>
+      </w:pPr>
+      <w:r>
+        <w:rPr>
+          <w:rFonts w:ascii="微软雅黑" w:eastAsia="微软雅黑" w:hAnsi="微软雅黑" w:cs="微软雅黑" w:hint="eastAsia"/>
+          <w:szCs w:val="21"/>
+        </w:rPr>
+        <w:t>夕阳产业，意味着行业需求没增长了；重资产，意味着需求不增长的情况下产能无法退出（如退出，投入的资产就作废了）；分散，意味着供过于求时行业可能无序竞争甚至价格战。因此，这类股票的便宜是假象，因为其利润可能将每况愈下。</w:t>
+      </w:r>
+    </w:p>
+    <w:p>
+      <w:pPr>
+        <w:ind w:firstLine="420"/>
+        <w:rPr>
+          <w:rFonts w:ascii="微软雅黑" w:eastAsia="微软雅黑" w:hAnsi="微软雅黑" w:cs="微软雅黑"/>
+          <w:szCs w:val="21"/>
+        </w:rPr>
+      </w:pPr>
+      <w:r>
+        <w:rPr>
+          <w:rFonts w:ascii="微软雅黑" w:eastAsia="微软雅黑" w:hAnsi="微软雅黑" w:cs="微软雅黑" w:hint="eastAsia"/>
+          <w:szCs w:val="21"/>
+        </w:rPr>
+        <w:t>第四类是景气顶点的周期股。</w:t>
+      </w:r>
+    </w:p>
+    <w:p>
+      <w:pPr>
+        <w:ind w:firstLine="420"/>
+        <w:rPr>
+          <w:rFonts w:ascii="微软雅黑" w:eastAsia="微软雅黑" w:hAnsi="微软雅黑" w:cs="微软雅黑"/>
+          <w:szCs w:val="21"/>
+        </w:rPr>
+      </w:pPr>
+      <w:r>
+        <w:rPr>
+          <w:rFonts w:ascii="微软雅黑" w:eastAsia="微软雅黑" w:hAnsi="微软雅黑" w:cs="微软雅黑" w:hint="eastAsia"/>
+          <w:szCs w:val="21"/>
+        </w:rPr>
+        <w:t>在经济扩张晚期，低PE的周期股也常是价值陷阱，因为此时的顶峰利润是不可持续的。所以周期股有时可以参考PB和PS等估值指标，在高PE时（谷底利润）买入，在低PE时（顶峰利润）卖出。另外，买卖周期股必须结合自上而下的宏观分析，不能只靠自下而上选股。</w:t>
+      </w:r>
+    </w:p>
+    <w:p>
+      <w:pPr>
+        <w:ind w:firstLine="420"/>
+        <w:rPr>
+          <w:rFonts w:ascii="微软雅黑" w:eastAsia="微软雅黑" w:hAnsi="微软雅黑" w:cs="微软雅黑"/>
+          <w:szCs w:val="21"/>
+        </w:rPr>
+      </w:pPr>
+      <w:r>
+        <w:rPr>
+          <w:rFonts w:ascii="微软雅黑" w:eastAsia="微软雅黑" w:hAnsi="微软雅黑" w:cs="微软雅黑" w:hint="eastAsia"/>
+          <w:szCs w:val="21"/>
+        </w:rPr>
+        <w:t>第五类是那些有会计欺诈的公司。</w:t>
+      </w:r>
+    </w:p>
+    <w:p>
+      <w:pPr>
+        <w:ind w:firstLine="420"/>
+        <w:rPr>
+          <w:rFonts w:ascii="微软雅黑" w:eastAsia="微软雅黑" w:hAnsi="微软雅黑" w:cs="微软雅黑"/>
+          <w:szCs w:val="21"/>
+        </w:rPr>
+      </w:pPr>
       <w:r>
         <w:rPr>
           <w:rFonts w:ascii="微软雅黑" w:eastAsia="微软雅黑" w:hAnsi="微软雅黑" w:cs="微软雅黑" w:hint="eastAsia"/>
           <w:szCs w:val="21"/>
         </w:rPr>
         <w:lastRenderedPageBreak/>
-        <w:t>明之后，主业是胶卷的柯达的股价从14年前的90元一路跌到现在的3元多，就是标准的价值陷阱。所以价值投资者一般对技术变化快的行业特别谨慎。</w:t>
-      </w:r>
-    </w:p>
-    <w:p>
-      <w:pPr>
-        <w:ind w:firstLine="420"/>
-        <w:rPr>
-          <w:rFonts w:ascii="微软雅黑" w:eastAsia="微软雅黑" w:hAnsi="微软雅黑" w:cs="微软雅黑"/>
-          <w:szCs w:val="21"/>
-        </w:rPr>
-      </w:pPr>
-      <w:r>
-        <w:rPr>
-          <w:rFonts w:ascii="微软雅黑" w:eastAsia="微软雅黑" w:hAnsi="微软雅黑" w:cs="微软雅黑" w:hint="eastAsia"/>
-          <w:szCs w:val="21"/>
-        </w:rPr>
-        <w:t>第二类是赢家通吃行业里的小公司。</w:t>
-      </w:r>
-    </w:p>
-    <w:p>
-      <w:pPr>
-        <w:ind w:firstLine="420"/>
-        <w:rPr>
-          <w:rFonts w:ascii="微软雅黑" w:eastAsia="微软雅黑" w:hAnsi="微软雅黑" w:cs="微软雅黑"/>
-          <w:szCs w:val="21"/>
-        </w:rPr>
-      </w:pPr>
-      <w:r>
-        <w:rPr>
-          <w:rFonts w:ascii="微软雅黑" w:eastAsia="微软雅黑" w:hAnsi="微软雅黑" w:cs="微软雅黑" w:hint="eastAsia"/>
-          <w:szCs w:val="21"/>
-        </w:rPr>
-        <w:t>所谓赢家通吃，顾名思义就是行业老大老二抢了老五老六的饭碗。在全球化和互联网的时代，很多行业的集中度提高是大势所趋，行业龙头在品牌、渠道、客户黏度、成本等方面的优势只会越来越明显，这时，业内的小股票即使再便宜也可能是价值陷阱。</w:t>
-      </w:r>
-    </w:p>
-    <w:p>
-      <w:pPr>
-        <w:ind w:firstLine="420"/>
-        <w:rPr>
-          <w:rFonts w:ascii="微软雅黑" w:eastAsia="微软雅黑" w:hAnsi="微软雅黑" w:cs="微软雅黑"/>
-          <w:szCs w:val="21"/>
-        </w:rPr>
-      </w:pPr>
-      <w:r>
-        <w:rPr>
-          <w:rFonts w:ascii="微软雅黑" w:eastAsia="微软雅黑" w:hAnsi="微软雅黑" w:cs="微软雅黑" w:hint="eastAsia"/>
-          <w:szCs w:val="21"/>
-        </w:rPr>
-        <w:t>第三类是分散的、重资产的夕阳产业。</w:t>
-      </w:r>
-    </w:p>
-    <w:p>
-      <w:pPr>
-        <w:ind w:firstLine="420"/>
-        <w:rPr>
-          <w:rFonts w:ascii="微软雅黑" w:eastAsia="微软雅黑" w:hAnsi="微软雅黑" w:cs="微软雅黑"/>
-          <w:szCs w:val="21"/>
-        </w:rPr>
-      </w:pPr>
-      <w:r>
-        <w:rPr>
-          <w:rFonts w:ascii="微软雅黑" w:eastAsia="微软雅黑" w:hAnsi="微软雅黑" w:cs="微软雅黑" w:hint="eastAsia"/>
-          <w:szCs w:val="21"/>
-        </w:rPr>
-        <w:t>夕阳产业，意味着行业需求没增长了；重资产，意味着需求不增长的情况下产能无法退出（如退出，投入的资产就作废了）；分散，意味着供过于求时行业可能无序竞争甚至价格战。因此，这类股票的便宜是假象，因为其利润可能将每况愈下。</w:t>
-      </w:r>
-    </w:p>
-    <w:p>
-      <w:pPr>
-        <w:ind w:firstLine="420"/>
-        <w:rPr>
-          <w:rFonts w:ascii="微软雅黑" w:eastAsia="微软雅黑" w:hAnsi="微软雅黑" w:cs="微软雅黑"/>
-          <w:szCs w:val="21"/>
-        </w:rPr>
-      </w:pPr>
-      <w:r>
-        <w:rPr>
-          <w:rFonts w:ascii="微软雅黑" w:eastAsia="微软雅黑" w:hAnsi="微软雅黑" w:cs="微软雅黑" w:hint="eastAsia"/>
-          <w:szCs w:val="21"/>
-        </w:rPr>
-        <w:t>第四类是景气顶点的周期股。</w:t>
-      </w:r>
-    </w:p>
-    <w:p>
-      <w:pPr>
-        <w:ind w:firstLine="420"/>
-        <w:rPr>
-          <w:rFonts w:ascii="微软雅黑" w:eastAsia="微软雅黑" w:hAnsi="微软雅黑" w:cs="微软雅黑"/>
-          <w:szCs w:val="21"/>
-        </w:rPr>
-      </w:pPr>
-      <w:r>
-        <w:rPr>
-          <w:rFonts w:ascii="微软雅黑" w:eastAsia="微软雅黑" w:hAnsi="微软雅黑" w:cs="微软雅黑" w:hint="eastAsia"/>
-          <w:szCs w:val="21"/>
-        </w:rPr>
-        <w:t>在经济扩张晚期，低PE的周期股也常是价值陷阱，因为此时的顶峰利润是不可持续的。所以周期股有时可以参考PB和PS等估值指标，在高PE时（谷底利润）买入，在低PE时（顶峰利润）卖出。另外，买卖周期股必须结合自上而下的宏观分析，不能只靠自下而上选股。</w:t>
-      </w:r>
-    </w:p>
-    <w:p>
-      <w:pPr>
-        <w:ind w:firstLine="420"/>
-        <w:rPr>
-          <w:rFonts w:ascii="微软雅黑" w:eastAsia="微软雅黑" w:hAnsi="微软雅黑" w:cs="微软雅黑"/>
-          <w:szCs w:val="21"/>
-        </w:rPr>
-      </w:pPr>
-      <w:r>
-        <w:rPr>
-          <w:rFonts w:ascii="微软雅黑" w:eastAsia="微软雅黑" w:hAnsi="微软雅黑" w:cs="微软雅黑" w:hint="eastAsia"/>
-          <w:szCs w:val="21"/>
-        </w:rPr>
-        <w:t>第五类是那些有会计欺诈的公司。</w:t>
-      </w:r>
-    </w:p>
-    <w:p>
-      <w:pPr>
-        <w:ind w:firstLine="420"/>
-        <w:rPr>
-          <w:rFonts w:ascii="微软雅黑" w:eastAsia="微软雅黑" w:hAnsi="微软雅黑" w:cs="微软雅黑"/>
-          <w:szCs w:val="21"/>
-        </w:rPr>
-      </w:pPr>
-      <w:r>
-        <w:rPr>
-          <w:rFonts w:ascii="微软雅黑" w:eastAsia="微软雅黑" w:hAnsi="微软雅黑" w:cs="微软雅黑" w:hint="eastAsia"/>
-          <w:szCs w:val="21"/>
-        </w:rPr>
         <w:t>但是这类陷阱并不是价值股所特有，成长股中的欺诈行为更为普遍。这几类价值陷阱有个共性，那就是利润的不可持续性，因此，目前的便宜只是表象，基本面进一步恶化后就不便宜了。只要能够避开价值陷阱，投资可以很轻松：找到便宜的好公司，买入并持有，直到股价不再便宜时、或者发现公司品质没你想象的好时，卖出。这是一个蠢办法，但正如《美国士兵守则》所说，若一个蠢办法有效，那它就不蠢。</w:t>
       </w:r>
     </w:p>
@@ -5704,88 +5873,143 @@
           <w:rFonts w:ascii="微软雅黑" w:eastAsia="微软雅黑" w:hAnsi="微软雅黑" w:cs="微软雅黑" w:hint="eastAsia"/>
           <w:szCs w:val="21"/>
         </w:rPr>
+        <w:t>3成长陷阱</w:t>
+      </w:r>
+    </w:p>
+    <w:p>
+      <w:pPr>
+        <w:ind w:firstLine="420"/>
+        <w:rPr>
+          <w:rFonts w:ascii="微软雅黑" w:eastAsia="微软雅黑" w:hAnsi="微软雅黑" w:cs="微软雅黑"/>
+          <w:szCs w:val="21"/>
+        </w:rPr>
+      </w:pPr>
+      <w:r>
+        <w:rPr>
+          <w:rFonts w:ascii="微软雅黑" w:eastAsia="微软雅黑" w:hAnsi="微软雅黑" w:cs="微软雅黑" w:hint="eastAsia"/>
+          <w:szCs w:val="21"/>
+        </w:rPr>
+        <w:t>许多人认为，买股票就是买未来，因此，成长是硬道理，要买就买成长股。的确，最牛的牛股一般都是成长股；然而，最熊的熊股也往往是“成长股”。许多国家（包括A股）的历史数据表明，高估值成长股的平均回报远不及低估值价值股。原因就在于成长陷阱（Growth Trap）比价值陷阱更常见。成功的成长投资需要能预测新技术走向的专业知识，需要能预判新企业成败的商业眼光，以及能预知未来行业格局的远见卓识。没有多年摸爬滚打的细分子行业研究经验和强大的专业团队支持，投资者就很容易陷入各种成长陷阱。</w:t>
+      </w:r>
+    </w:p>
+    <w:p>
+      <w:pPr>
+        <w:ind w:firstLine="420"/>
+        <w:rPr>
+          <w:rFonts w:ascii="微软雅黑" w:eastAsia="微软雅黑" w:hAnsi="微软雅黑" w:cs="微软雅黑"/>
+          <w:szCs w:val="21"/>
+        </w:rPr>
+      </w:pPr>
+      <w:r>
+        <w:rPr>
+          <w:rFonts w:ascii="微软雅黑" w:eastAsia="微软雅黑" w:hAnsi="微软雅黑" w:cs="微软雅黑" w:hint="eastAsia"/>
+          <w:szCs w:val="21"/>
+        </w:rPr>
+        <w:t>1、【估值过高】最常见的成长陷阱是过高估值（Overpay)--高估值的背后是高预期。对未来预期过高是人之本性，然而期望越高，失望越大。统计表明，高估值股票业绩不达预期的比率远高于低估值股票（中小板/创业板就是例证）。一旦成长故事不能实现，估值和盈利预期的双杀往往十分惨烈。</w:t>
+      </w:r>
+    </w:p>
+    <w:p>
+      <w:pPr>
+        <w:ind w:firstLine="420"/>
+        <w:rPr>
+          <w:rFonts w:ascii="微软雅黑" w:eastAsia="微软雅黑" w:hAnsi="微软雅黑" w:cs="微软雅黑"/>
+          <w:szCs w:val="21"/>
+        </w:rPr>
+      </w:pPr>
+      <w:r>
+        <w:rPr>
+          <w:rFonts w:ascii="微软雅黑" w:eastAsia="微软雅黑" w:hAnsi="微软雅黑" w:cs="微软雅黑" w:hint="eastAsia"/>
+          <w:szCs w:val="21"/>
+        </w:rPr>
+        <w:t>2、【技术路径踏空】成长股经常处于新兴产业中，而这些产业（例如太阳能、汽车电池、手机支付等）常有不同技术路径之争。即使是业内专家，也很难事前预见最终哪一种标准会胜出。这种技术路径之争往往是你死我活、赢家通吃的，一旦落败，之前的投入也许就全打了水漂，这是最残酷的成长陷阱。</w:t>
+      </w:r>
+    </w:p>
+    <w:p>
+      <w:pPr>
+        <w:ind w:firstLine="420"/>
+        <w:rPr>
+          <w:rFonts w:ascii="微软雅黑" w:eastAsia="微软雅黑" w:hAnsi="微软雅黑" w:cs="微软雅黑"/>
+          <w:szCs w:val="21"/>
+        </w:rPr>
+      </w:pPr>
+      <w:r>
+        <w:rPr>
+          <w:rFonts w:ascii="微软雅黑" w:eastAsia="微软雅黑" w:hAnsi="微软雅黑" w:cs="微软雅黑" w:hint="eastAsia"/>
+          <w:szCs w:val="21"/>
+        </w:rPr>
+        <w:t>3、【无利润增长】上一轮互联网泡沫，Profitless Growth大行其道，烧钱、送钱为手</w:t>
+      </w:r>
+      <w:r>
+        <w:rPr>
+          <w:rFonts w:ascii="微软雅黑" w:eastAsia="微软雅黑" w:hAnsi="微软雅黑" w:cs="微软雅黑" w:hint="eastAsia"/>
+          <w:szCs w:val="21"/>
+        </w:rPr>
         <w:lastRenderedPageBreak/>
-        <w:t>3成长陷阱</w:t>
-      </w:r>
-    </w:p>
-    <w:p>
-      <w:pPr>
-        <w:ind w:firstLine="420"/>
-        <w:rPr>
-          <w:rFonts w:ascii="微软雅黑" w:eastAsia="微软雅黑" w:hAnsi="微软雅黑" w:cs="微软雅黑"/>
-          <w:szCs w:val="21"/>
-        </w:rPr>
-      </w:pPr>
-      <w:r>
-        <w:rPr>
-          <w:rFonts w:ascii="微软雅黑" w:eastAsia="微软雅黑" w:hAnsi="微软雅黑" w:cs="微软雅黑" w:hint="eastAsia"/>
-          <w:szCs w:val="21"/>
-        </w:rPr>
-        <w:t>许多人认为，买股票就是买未来，因此，成长是硬道理，要买就买成长股。的确，最牛的牛股一般都是成长股；然而，最熊的熊股也往往是“成长股”。许多国家（包括A股）的历史数据表明，高估值成长股的平均回报远不及低估值价值股。原因就在于成长陷阱（Growth Trap）比价值陷阱更常见。成功的成长投资需要能预测新技术走向的专业知识，需要能预判新企业成败的商业眼光，以及能预知未来行业格局的远见卓识。没有多年摸爬滚打的细分子行业研究经验和强大的专业团队支持，投资者就很容易陷入各种成长陷阱。</w:t>
-      </w:r>
-    </w:p>
-    <w:p>
-      <w:pPr>
-        <w:ind w:firstLine="420"/>
-        <w:rPr>
-          <w:rFonts w:ascii="微软雅黑" w:eastAsia="微软雅黑" w:hAnsi="微软雅黑" w:cs="微软雅黑"/>
-          <w:szCs w:val="21"/>
-        </w:rPr>
-      </w:pPr>
-      <w:r>
-        <w:rPr>
-          <w:rFonts w:ascii="微软雅黑" w:eastAsia="微软雅黑" w:hAnsi="微软雅黑" w:cs="微软雅黑" w:hint="eastAsia"/>
-          <w:szCs w:val="21"/>
-        </w:rPr>
-        <w:t>1、【估值过高】最常见的成长陷阱是过高估值（Overpay)--高估值的背后是高预期。对未来预期过高是人之本性，然而期望越高，失望越大。统计表明，高估值股票业绩不达预期的比率远高于低估值股票（中小板/创业板就是例证）。一旦成长故事不能实现，估值和盈利预期的双杀往往十分惨烈。</w:t>
-      </w:r>
-    </w:p>
-    <w:p>
-      <w:pPr>
-        <w:ind w:firstLine="420"/>
-        <w:rPr>
-          <w:rFonts w:ascii="微软雅黑" w:eastAsia="微软雅黑" w:hAnsi="微软雅黑" w:cs="微软雅黑"/>
-          <w:szCs w:val="21"/>
-        </w:rPr>
-      </w:pPr>
-      <w:r>
-        <w:rPr>
-          <w:rFonts w:ascii="微软雅黑" w:eastAsia="微软雅黑" w:hAnsi="微软雅黑" w:cs="微软雅黑" w:hint="eastAsia"/>
-          <w:szCs w:val="21"/>
-        </w:rPr>
-        <w:t>2、【技术路径踏空】成长股经常处于新兴产业中，而这些产业（例如太阳能、汽车电池、手机支付等）常有不同技术路径之争。即使是业内专家，也很难事前预见最终哪一种标准会胜出。这种技术路径之争往往是你死我活、赢家通吃的，一旦落败，之前的投入也许就全打了水漂，这是最残酷的成长陷阱。</w:t>
-      </w:r>
-    </w:p>
-    <w:p>
-      <w:pPr>
-        <w:ind w:firstLine="420"/>
-        <w:rPr>
-          <w:rFonts w:ascii="微软雅黑" w:eastAsia="微软雅黑" w:hAnsi="微软雅黑" w:cs="微软雅黑"/>
-          <w:szCs w:val="21"/>
-        </w:rPr>
-      </w:pPr>
-      <w:r>
-        <w:rPr>
-          <w:rFonts w:ascii="微软雅黑" w:eastAsia="微软雅黑" w:hAnsi="微软雅黑" w:cs="微软雅黑" w:hint="eastAsia"/>
-          <w:szCs w:val="21"/>
-        </w:rPr>
-        <w:t>3、【无利润增长】上一轮互联网泡沫，Profitless Growth大行其道，烧钱、送钱为手段来赚眼球。如果是客户黏度和转换成本高的行业（例如C2C、QQ），在发展初期通过牺牲利润实现赢家通吃，则为高明战略；如果是客户黏度和转换成本低的行业（例如B2C电商），让利所带来的无利润增长往往不可持续。</w:t>
-      </w:r>
-    </w:p>
-    <w:p>
-      <w:pPr>
-        <w:ind w:firstLine="420"/>
-        <w:rPr>
-          <w:rFonts w:ascii="微软雅黑" w:eastAsia="微软雅黑" w:hAnsi="微软雅黑" w:cs="微软雅黑"/>
-          <w:szCs w:val="21"/>
-        </w:rPr>
-      </w:pPr>
-      <w:r>
-        <w:rPr>
-          <w:rFonts w:ascii="微软雅黑" w:eastAsia="微软雅黑" w:hAnsi="微软雅黑" w:cs="微软雅黑" w:hint="eastAsia"/>
-          <w:szCs w:val="21"/>
-        </w:rPr>
-        <w:t>4、【成长性破产】即使是有利可图的业务，快速扩张时在固定资产、人员、存货、广告等多方面需要大量现金投入，因此现金流往往为负。增长的越快，现金流的窟窿就越大，极端情况导致资金链断裂，引发成长性破产（Growing Broke），例如拿地过多的地产商</w:t>
+        <w:t>段来赚眼球。如果是客户黏度和转换成本高的行业（例如C2C、QQ），在发展初期通过牺牲利润实现赢家通吃，则为高明战略；如果是客户黏度和转换成本低的行业（例如B2C电商），让利所带来的无利润增长往往不可持续。</w:t>
+      </w:r>
+    </w:p>
+    <w:p>
+      <w:pPr>
+        <w:ind w:firstLine="420"/>
+        <w:rPr>
+          <w:rFonts w:ascii="微软雅黑" w:eastAsia="微软雅黑" w:hAnsi="微软雅黑" w:cs="微软雅黑"/>
+          <w:szCs w:val="21"/>
+        </w:rPr>
+      </w:pPr>
+      <w:r>
+        <w:rPr>
+          <w:rFonts w:ascii="微软雅黑" w:eastAsia="微软雅黑" w:hAnsi="微软雅黑" w:cs="微软雅黑" w:hint="eastAsia"/>
+          <w:szCs w:val="21"/>
+        </w:rPr>
+        <w:t>4、【成长性破产】即使是有利可图的业务，快速扩张时在固定资产、人员、存货、广告等多方面需要大量现金投入，因此现金流往往为负。增长的越快，现金流的窟窿就越大，极端情况导致资金链断裂，引发成长性破产（Growing Broke），例如拿地过多的地产商和开店过快的直营连锁（特别是未上市的）。</w:t>
+      </w:r>
+    </w:p>
+    <w:p>
+      <w:pPr>
+        <w:ind w:firstLine="420"/>
+        <w:rPr>
+          <w:rFonts w:ascii="微软雅黑" w:eastAsia="微软雅黑" w:hAnsi="微软雅黑" w:cs="微软雅黑"/>
+          <w:szCs w:val="21"/>
+        </w:rPr>
+      </w:pPr>
+      <w:r>
+        <w:rPr>
+          <w:rFonts w:ascii="微软雅黑" w:eastAsia="微软雅黑" w:hAnsi="微软雅黑" w:cs="微软雅黑" w:hint="eastAsia"/>
+          <w:szCs w:val="21"/>
+        </w:rPr>
+        <w:t>5、【盲目多元化】有些成长股为了达到资本市场预期的高增长率，什么赚钱做什么，随意进入新领域而陷入盲目多元化的陷阱。因此成长投资要警惕主业不清晰、为了短期业绩偏离长期目标的公司。当然互补多元化（例如长江实业/和记黄埔）和相关多元化（横向完善产品线和纵向整合产业链）另当别论。</w:t>
+      </w:r>
+    </w:p>
+    <w:p>
+      <w:pPr>
+        <w:ind w:firstLine="420"/>
+        <w:rPr>
+          <w:rFonts w:ascii="微软雅黑" w:eastAsia="微软雅黑" w:hAnsi="微软雅黑" w:cs="微软雅黑"/>
+          <w:szCs w:val="21"/>
+        </w:rPr>
+      </w:pPr>
+      <w:r>
+        <w:rPr>
+          <w:rFonts w:ascii="微软雅黑" w:eastAsia="微软雅黑" w:hAnsi="微软雅黑" w:cs="微软雅黑" w:hint="eastAsia"/>
+          <w:szCs w:val="21"/>
+        </w:rPr>
+        <w:t>6、【树大招风】要区别两种行业，一种是有门槛、有先发优势的，Success begets more success（成功导致更大的成功）；另一种是没门槛、后浪总把前浪打死在沙滩上的，Success begets more competition（成功招致更多的竞争）。在后一种行业，成长企业失败的原因往往就是因为太成功了，树大招风，招来太多竞争，蜂拥而至的新进入者使创新者刚开始享受成功就必须面对无尽跟风和山寨。例如团购，稍有一两家成功，由于门槛低，一年内中国就有3000家团购网站出现，谁也赚不到钱。即使是有门槛的行业，一旦动了行业老大的奶酪引来反击，一样死无葬身之地，例如网景浏览器（Netscape）的巨大成功，树大招风，引来微软的反击，最后下场凄凉。</w:t>
+      </w:r>
+    </w:p>
+    <w:p>
+      <w:pPr>
+        <w:ind w:firstLine="420"/>
+        <w:rPr>
+          <w:rFonts w:ascii="微软雅黑" w:eastAsia="微软雅黑" w:hAnsi="微软雅黑" w:cs="微软雅黑"/>
+          <w:szCs w:val="21"/>
+        </w:rPr>
+      </w:pPr>
+      <w:r>
+        <w:rPr>
+          <w:rFonts w:ascii="微软雅黑" w:eastAsia="微软雅黑" w:hAnsi="微软雅黑" w:cs="微软雅黑" w:hint="eastAsia"/>
+          <w:szCs w:val="21"/>
+        </w:rPr>
+        <w:t>7、【新产品风险】成长股要成长，就必须不断推陈出新，然而新产品的投入成本是巨大的，相应的风险也是巨大的，而收益却是不确定的。强大如可口可乐，也在推新品上栽过大跟头。稳健的消费股尚且如此，科技股和医药股在新产品上吃的苦头更是不胜枚举。科技</w:t>
       </w:r>
       <w:r>
         <w:rPr>
@@ -5793,121 +6017,66 @@
           <w:szCs w:val="21"/>
         </w:rPr>
         <w:lastRenderedPageBreak/>
-        <w:t>和开店过快的直营连锁（特别是未上市的）。</w:t>
-      </w:r>
-    </w:p>
-    <w:p>
-      <w:pPr>
-        <w:ind w:firstLine="420"/>
-        <w:rPr>
-          <w:rFonts w:ascii="微软雅黑" w:eastAsia="微软雅黑" w:hAnsi="微软雅黑" w:cs="微软雅黑"/>
-          <w:szCs w:val="21"/>
-        </w:rPr>
-      </w:pPr>
-      <w:r>
-        <w:rPr>
-          <w:rFonts w:ascii="微软雅黑" w:eastAsia="微软雅黑" w:hAnsi="微软雅黑" w:cs="微软雅黑" w:hint="eastAsia"/>
-          <w:szCs w:val="21"/>
-        </w:rPr>
-        <w:t>5、【盲目多元化】有些成长股为了达到资本市场预期的高增长率，什么赚钱做什么，随意进入新领域而陷入盲目多元化的陷阱。因此成长投资要警惕主业不清晰、为了短期业绩偏离长期目标的公司。当然互补多元化（例如长江实业/和记黄埔）和相关多元化（横向完善产品线和纵向整合产业链）另当别论。</w:t>
-      </w:r>
-    </w:p>
-    <w:p>
-      <w:pPr>
-        <w:ind w:firstLine="420"/>
-        <w:rPr>
-          <w:rFonts w:ascii="微软雅黑" w:eastAsia="微软雅黑" w:hAnsi="微软雅黑" w:cs="微软雅黑"/>
-          <w:szCs w:val="21"/>
-        </w:rPr>
-      </w:pPr>
-      <w:r>
-        <w:rPr>
-          <w:rFonts w:ascii="微软雅黑" w:eastAsia="微软雅黑" w:hAnsi="微软雅黑" w:cs="微软雅黑" w:hint="eastAsia"/>
-          <w:szCs w:val="21"/>
-        </w:rPr>
-        <w:t>6、【树大招风】要区别两种行业，一种是有门槛、有先发优势的，Success begets more success（成功导致更大的成功）；另一种是没门槛、后浪总把前浪打死在沙滩上的，Success begets more competition（成功招致更多的竞争）。在后一种行业，成长企业失败的原因往往就是因为太成功了，树大招风，招来太多竞争，蜂拥而至的新进入者使创新者刚开始享受成功就必须面对无尽跟风和山寨。例如团购，稍有一两家成功，由于门槛低，一年内中国就有3000家团购网站出现，谁也赚不到钱。即使是有门槛的行业，一旦动了行业老大的奶酪引来反击，一样死无葬身之地，例如网景浏览器（Netscape）的巨大成功，树大招风，引来微软的反击，最后下场凄凉。</w:t>
-      </w:r>
-    </w:p>
-    <w:p>
-      <w:pPr>
-        <w:ind w:firstLine="420"/>
-        <w:rPr>
-          <w:rFonts w:ascii="微软雅黑" w:eastAsia="微软雅黑" w:hAnsi="微软雅黑" w:cs="微软雅黑"/>
-          <w:szCs w:val="21"/>
-        </w:rPr>
-      </w:pPr>
-      <w:r>
-        <w:rPr>
-          <w:rFonts w:ascii="微软雅黑" w:eastAsia="微软雅黑" w:hAnsi="微软雅黑" w:cs="微软雅黑" w:hint="eastAsia"/>
-          <w:szCs w:val="21"/>
-        </w:rPr>
-        <w:t>7、【新产品风险】成长股要成长，就必须不断推陈出新，然而新产品的投入成本是巨大的，相应的风险也是巨大的，而收益却是不确定的。强大如可口可乐，也在推新品上栽过大跟头。稳健的消费股尚且如此，科技股和医药股在新产品上吃的苦头更是不胜枚举。科技股的悲哀是费了九牛二虎之力开发出来的新产品常常不被市场认可，医药股的悲哀则是新药的开发周期无比漫长、投入巨大而最后的成败即使是业内专家也难以事前预。</w:t>
-      </w:r>
-    </w:p>
-    <w:p>
-      <w:pPr>
-        <w:ind w:firstLine="420"/>
-        <w:rPr>
-          <w:rFonts w:ascii="微软雅黑" w:eastAsia="微软雅黑" w:hAnsi="微软雅黑" w:cs="微软雅黑"/>
-          <w:szCs w:val="21"/>
-        </w:rPr>
-      </w:pPr>
-      <w:r>
-        <w:rPr>
-          <w:rFonts w:ascii="微软雅黑" w:eastAsia="微软雅黑" w:hAnsi="微软雅黑" w:cs="微软雅黑" w:hint="eastAsia"/>
-          <w:szCs w:val="21"/>
-        </w:rPr>
-        <w:t>8、【寄生式增长】有些小企业的快速增长靠的是“傍大款”，例如，有的是为苹果间接提供零部件，有的是为中移动提供服务，在2010年的“中小盘结构性行情”中都鸡犬升天，在2011又跌回原形。其实，寄生式增长往往不具持续性，因为其命脉掌握在“大款”手中，自身缺乏核心竞争力和议价权。有些核心零部件生产商在自己的领域内达到寡头垄断</w:t>
-      </w:r>
-      <w:r>
-        <w:rPr>
-          <w:rFonts w:ascii="微软雅黑" w:eastAsia="微软雅黑" w:hAnsi="微软雅黑" w:cs="微软雅黑" w:hint="eastAsia"/>
-          <w:szCs w:val="21"/>
+        <w:t>股的悲哀是费了九牛二虎之力开发出来的新产品常常不被市场认可，医药股的悲哀则是新药的开发周期无比漫长、投入巨大而最后的成败即使是业内专家也难以事前预。</w:t>
+      </w:r>
+    </w:p>
+    <w:p>
+      <w:pPr>
+        <w:ind w:firstLine="420"/>
+        <w:rPr>
+          <w:rFonts w:ascii="微软雅黑" w:eastAsia="微软雅黑" w:hAnsi="微软雅黑" w:cs="微软雅黑"/>
+          <w:szCs w:val="21"/>
+        </w:rPr>
+      </w:pPr>
+      <w:r>
+        <w:rPr>
+          <w:rFonts w:ascii="微软雅黑" w:eastAsia="微软雅黑" w:hAnsi="微软雅黑" w:cs="微软雅黑" w:hint="eastAsia"/>
+          <w:szCs w:val="21"/>
+        </w:rPr>
+        <w:t>8、【寄生式增长】有些小企业的快速增长靠的是“傍大款”，例如，有的是为苹果间接提供零部件，有的是为中移动提供服务，在2010年的“中小盘结构性行情”中都鸡犬升天，在2011又跌回原形。其实，寄生式增长往往不具持续性，因为其命脉掌握在“大款”手中，自身缺乏核心竞争力和议价权。有些核心零部件生产商在自己的领域内达到寡头垄断地位让下游非买不可，提高自己产品的转换成本让下游难以替换，或者成为终端产品的“卖点”（如英特尔），事实上自己已经具备核心竞争力和议价权、成为“大款”的，另当别论。</w:t>
+      </w:r>
+    </w:p>
+    <w:p>
+      <w:pPr>
+        <w:ind w:firstLine="420"/>
+        <w:rPr>
+          <w:rFonts w:ascii="微软雅黑" w:eastAsia="微软雅黑" w:hAnsi="微软雅黑" w:cs="微软雅黑"/>
+          <w:szCs w:val="21"/>
+        </w:rPr>
+      </w:pPr>
+      <w:r>
+        <w:rPr>
+          <w:rFonts w:ascii="微软雅黑" w:eastAsia="微软雅黑" w:hAnsi="微软雅黑" w:cs="微软雅黑" w:hint="eastAsia"/>
+          <w:szCs w:val="21"/>
+        </w:rPr>
+        <w:t>9、【强弩之末】许多所谓的成长股其实已经过了其成长的黄金时期，却依然享有高估值，因为人们往往犯了过度外推（Over-extrapolation）的错误，误以为过去的高成长在未来仍可持续。因此，买成长股时，对行业成长空间把握不当、对渗透率和饱和率跟踪不紧就容易陷入成长陷阱而支付过高估值。</w:t>
+      </w:r>
+    </w:p>
+    <w:p>
+      <w:pPr>
+        <w:ind w:firstLine="420"/>
+        <w:rPr>
+          <w:rFonts w:ascii="微软雅黑" w:eastAsia="微软雅黑" w:hAnsi="微软雅黑" w:cs="微软雅黑"/>
+          <w:szCs w:val="21"/>
+        </w:rPr>
+      </w:pPr>
+      <w:r>
+        <w:rPr>
+          <w:rFonts w:ascii="微软雅黑" w:eastAsia="微软雅黑" w:hAnsi="微软雅黑" w:cs="微软雅黑" w:hint="eastAsia"/>
+          <w:szCs w:val="21"/>
+        </w:rPr>
+        <w:t>10、【会计造假】价值股也有这个陷阱，但是成长股中这个问题更普遍。一个是市场期望50%增长的成长股，另一个是市场期望10%增长的价值股，哪个更难做到？做不到时，为避免戴维斯双杀，50倍PE的成长股和10倍PE的价值股，哪一个更有动力去“动用一切手段”来达到市场的预期？各类价值陷阱的共性是利润的不可持续性，各类成长陷阱的共性是成长的不可持续性。成长是个好东西，好东西人人想要，想要的人太多了，就把价格抬高了，而人性又总把未来想象得太美，预期太高，再好的东西被过度拔高后就容易失望，失望之后就变成陷阱了。成长本身并不是陷阱，但人性的弱点中对未来成长习惯性的过高预期和过高估值却是不折不扣的陷阱。</w:t>
+      </w:r>
+    </w:p>
+    <w:p>
+      <w:pPr>
+        <w:pStyle w:val="2"/>
+      </w:pPr>
+      <w:r>
+        <w:rPr>
+          <w:rFonts w:hint="eastAsia"/>
         </w:rPr>
         <w:lastRenderedPageBreak/>
-        <w:t>地位让下游非买不可，提高自己产品的转换成本让下游难以替换，或者成为终端产品的“卖点”（如英特尔），事实上自己已经具备核心竞争力和议价权、成为“大款”的，另当别论。</w:t>
-      </w:r>
-    </w:p>
-    <w:p>
-      <w:pPr>
-        <w:ind w:firstLine="420"/>
-        <w:rPr>
-          <w:rFonts w:ascii="微软雅黑" w:eastAsia="微软雅黑" w:hAnsi="微软雅黑" w:cs="微软雅黑"/>
-          <w:szCs w:val="21"/>
-        </w:rPr>
-      </w:pPr>
-      <w:r>
-        <w:rPr>
-          <w:rFonts w:ascii="微软雅黑" w:eastAsia="微软雅黑" w:hAnsi="微软雅黑" w:cs="微软雅黑" w:hint="eastAsia"/>
-          <w:szCs w:val="21"/>
-        </w:rPr>
-        <w:t>9、【强弩之末】许多所谓的成长股其实已经过了其成长的黄金时期，却依然享有高估值，因为人们往往犯了过度外推（Over-extrapolation）的错误，误以为过去的高成长在未来仍可持续。因此，买成长股时，对行业成长空间把握不当、对渗透率和饱和率跟踪不紧就容易陷入成长陷阱而支付过高估值。</w:t>
-      </w:r>
-    </w:p>
-    <w:p>
-      <w:pPr>
-        <w:ind w:firstLine="420"/>
-        <w:rPr>
-          <w:rFonts w:ascii="微软雅黑" w:eastAsia="微软雅黑" w:hAnsi="微软雅黑" w:cs="微软雅黑"/>
-          <w:szCs w:val="21"/>
-        </w:rPr>
-      </w:pPr>
-      <w:r>
-        <w:rPr>
-          <w:rFonts w:ascii="微软雅黑" w:eastAsia="微软雅黑" w:hAnsi="微软雅黑" w:cs="微软雅黑" w:hint="eastAsia"/>
-          <w:szCs w:val="21"/>
-        </w:rPr>
-        <w:t>10、【会计造假】价值股也有这个陷阱，但是成长股中这个问题更普遍。一个是市场期望50%增长的成长股，另一个是市场期望10%增长的价值股，哪个更难做到？做不到时，为避免戴维斯双杀，50倍PE的成长股和10倍PE的价值股，哪一个更有动力去“动用一切手段”来达到市场的预期？各类价值陷阱的共性是利润的不可持续性，各类成长陷阱的共性是成长的不可持续性。成长是个好东西，好东西人人想要，想要的人太多了，就把价格抬高了，而人性又总把未来想象得太美，预期太高，再好的东西被过度拔高后就容易失望，失望之后就变成陷阱了。成长本身并不是陷阱，但人性的弱点中对未来成长习惯性的过高预期和过高估值却是不折不扣的陷阱。</w:t>
-      </w:r>
-    </w:p>
-    <w:p>
-      <w:pPr>
-        <w:pStyle w:val="2"/>
-      </w:pPr>
-      <w:r>
-        <w:rPr>
-          <w:rFonts w:hint="eastAsia"/>
-        </w:rPr>
         <w:t>价值投资</w:t>
       </w:r>
     </w:p>
@@ -6121,7 +6290,15 @@
           <w:rFonts w:ascii="微软雅黑" w:eastAsia="微软雅黑" w:hAnsi="微软雅黑" w:cs="微软雅黑" w:hint="eastAsia"/>
           <w:szCs w:val="21"/>
         </w:rPr>
-        <w:t>短线给人了一种不劳动还能轻松赚快钱、赚大钱的幻想，什么都懒得干、什么都瞧不上眼，虽然没赚到钱，但总觉得自己赶上好行情能暴富，天天做着白日梦。</w:t>
+        <w:t>短线给人了一种不劳动还能轻松赚快钱、赚大钱的幻想，什么都懒得干、什么都瞧</w:t>
+      </w:r>
+      <w:r>
+        <w:rPr>
+          <w:rFonts w:ascii="微软雅黑" w:eastAsia="微软雅黑" w:hAnsi="微软雅黑" w:cs="微软雅黑" w:hint="eastAsia"/>
+          <w:szCs w:val="21"/>
+        </w:rPr>
+        <w:lastRenderedPageBreak/>
+        <w:t>不上眼，虽然没赚到钱，但总觉得自己赶上好行情能暴富，天天做着白日梦。</w:t>
       </w:r>
     </w:p>
     <w:p>
@@ -6174,65 +6351,72 @@
           <w:rFonts w:ascii="微软雅黑" w:eastAsia="微软雅黑" w:hAnsi="微软雅黑" w:cs="微软雅黑" w:hint="eastAsia"/>
           <w:szCs w:val="21"/>
         </w:rPr>
+        <w:t>作为一个投机者，为了在市场波动中赚取利润，每天早上到下午，我一直盯着国内期货市场的价格变化，忙忙碌碌地买进卖出。晚上，因为国内国际市场联动，我需要关注芝加哥、纽约、伦敦市场各个品种的走势，也不敢放心大胆地睡觉。偶尔，当外盘暴涨暴跌，市场走势对我极为有利时，真想把已经酣然进入梦乡的朋友们吵醒，与他们分享快乐；当外盘走势出现不测，和我的预期背道而驰的时候，却只能独自苦笑，无奈地痛驾自己一顿：为何做了这么多年期货还像个自痴，竟然会持有这么思的法对中吸，看期天开金又得手轮期照地忙一降子，实在不行就狼狈逃命吧！</w:t>
+      </w:r>
+    </w:p>
+    <w:p>
+      <w:pPr>
+        <w:ind w:firstLine="420"/>
+        <w:rPr>
+          <w:rFonts w:ascii="微软雅黑" w:eastAsia="微软雅黑" w:hAnsi="微软雅黑" w:cs="微软雅黑"/>
+          <w:szCs w:val="21"/>
+        </w:rPr>
+      </w:pPr>
+    </w:p>
+    <w:p>
+      <w:pPr>
+        <w:ind w:firstLine="420"/>
+        <w:rPr>
+          <w:rFonts w:ascii="微软雅黑" w:eastAsia="微软雅黑" w:hAnsi="微软雅黑" w:cs="微软雅黑"/>
+          <w:szCs w:val="21"/>
+        </w:rPr>
+      </w:pPr>
+      <w:r>
+        <w:rPr>
+          <w:rFonts w:ascii="微软雅黑" w:eastAsia="微软雅黑" w:hAnsi="微软雅黑" w:cs="微软雅黑" w:hint="eastAsia"/>
+          <w:szCs w:val="21"/>
+        </w:rPr>
+        <w:t>巴菲特的价值投资是买股价被低估的好公司，后面受芒格的影响买入价格合理的好公司，这是巴菲特自己讲的。</w:t>
+      </w:r>
+    </w:p>
+    <w:p>
+      <w:pPr>
+        <w:ind w:firstLine="420"/>
+        <w:rPr>
+          <w:rFonts w:ascii="微软雅黑" w:eastAsia="微软雅黑" w:hAnsi="微软雅黑" w:cs="微软雅黑"/>
+          <w:szCs w:val="21"/>
+        </w:rPr>
+      </w:pPr>
+      <w:r>
+        <w:rPr>
+          <w:rFonts w:ascii="微软雅黑" w:eastAsia="微软雅黑" w:hAnsi="微软雅黑" w:cs="微软雅黑" w:hint="eastAsia"/>
+          <w:szCs w:val="21"/>
+        </w:rPr>
+        <w:t xml:space="preserve">自己理解的价值投资是合理的价格买入好公司。当今时代通讯发达，信息传播太快，发现低估的好公司太难，特别像科技股，腾讯，FB，Google，AMZEN，这些在所在行业的地位越来越强，直至形成垄断，确保增长能够一直持续下去，股价基本上一路强势上涨。真正低估的点可能抓不住，也可能几年后出现，如果刻意去等低估的时候，估计机会已经错过。  </w:t>
+      </w:r>
+    </w:p>
+    <w:p>
+      <w:pPr>
+        <w:ind w:firstLine="420"/>
+        <w:rPr>
+          <w:rFonts w:ascii="微软雅黑" w:eastAsia="微软雅黑" w:hAnsi="微软雅黑" w:cs="微软雅黑"/>
+          <w:szCs w:val="21"/>
+        </w:rPr>
+      </w:pPr>
+      <w:r>
+        <w:rPr>
+          <w:rFonts w:ascii="微软雅黑" w:eastAsia="微软雅黑" w:hAnsi="微软雅黑" w:cs="微软雅黑" w:hint="eastAsia"/>
+          <w:szCs w:val="21"/>
+        </w:rPr>
+        <w:t>总的来说，自己看重符合时代背景下，有护城河，可持续的成长的公司，这样的公司在</w:t>
+      </w:r>
+      <w:r>
+        <w:rPr>
+          <w:rFonts w:ascii="微软雅黑" w:eastAsia="微软雅黑" w:hAnsi="微软雅黑" w:cs="微软雅黑" w:hint="eastAsia"/>
+          <w:szCs w:val="21"/>
+        </w:rPr>
         <w:lastRenderedPageBreak/>
-        <w:t>作为一个投机者，为了在市场波动中赚取利润，每天早上到下午，我一直盯着国内期货市场的价格变化，忙忙碌碌地买进卖出。晚上，因为国内国际市场联动，我需要关注芝加哥、纽约、伦敦市场各个品种的走势，也不敢放心大胆地睡觉。偶尔，当外盘暴涨暴跌，市场走势对我极为有利时，真想把已经酣然进入梦乡的朋友们吵醒，与他们分享快乐；当外盘走势出现不测，和我的预期背道而驰的时候，却只能独自苦笑，无奈地痛驾自己一顿：为何做了这么多年期货还像个自痴，竟然会持有这么思的法对中吸，看期天开金又得手轮期照地忙一降子，实在不行就狼狈逃命吧！</w:t>
-      </w:r>
-    </w:p>
-    <w:p>
-      <w:pPr>
-        <w:ind w:firstLine="420"/>
-        <w:rPr>
-          <w:rFonts w:ascii="微软雅黑" w:eastAsia="微软雅黑" w:hAnsi="微软雅黑" w:cs="微软雅黑"/>
-          <w:szCs w:val="21"/>
-        </w:rPr>
-      </w:pPr>
-    </w:p>
-    <w:p>
-      <w:pPr>
-        <w:ind w:firstLine="420"/>
-        <w:rPr>
-          <w:rFonts w:ascii="微软雅黑" w:eastAsia="微软雅黑" w:hAnsi="微软雅黑" w:cs="微软雅黑"/>
-          <w:szCs w:val="21"/>
-        </w:rPr>
-      </w:pPr>
-      <w:r>
-        <w:rPr>
-          <w:rFonts w:ascii="微软雅黑" w:eastAsia="微软雅黑" w:hAnsi="微软雅黑" w:cs="微软雅黑" w:hint="eastAsia"/>
-          <w:szCs w:val="21"/>
-        </w:rPr>
-        <w:t>巴菲特的价值投资是买股价被低估的好公司，后面受芒格的影响买入价格合理的好公司，这是巴菲特自己讲的。</w:t>
-      </w:r>
-    </w:p>
-    <w:p>
-      <w:pPr>
-        <w:ind w:firstLine="420"/>
-        <w:rPr>
-          <w:rFonts w:ascii="微软雅黑" w:eastAsia="微软雅黑" w:hAnsi="微软雅黑" w:cs="微软雅黑"/>
-          <w:szCs w:val="21"/>
-        </w:rPr>
-      </w:pPr>
-      <w:r>
-        <w:rPr>
-          <w:rFonts w:ascii="微软雅黑" w:eastAsia="微软雅黑" w:hAnsi="微软雅黑" w:cs="微软雅黑" w:hint="eastAsia"/>
-          <w:szCs w:val="21"/>
-        </w:rPr>
-        <w:t xml:space="preserve">自己理解的价值投资是合理的价格买入好公司。当今时代通讯发达，信息传播太快，发现低估的好公司太难，特别像科技股，腾讯，FB，Google，AMZEN，这些在所在行业的地位越来越强，直至形成垄断，确保增长能够一直持续下去，股价基本上一路强势上涨。真正低估的点可能抓不住，也可能几年后出现，如果刻意去等低估的时候，估计机会已经错过。  </w:t>
-      </w:r>
-    </w:p>
-    <w:p>
-      <w:pPr>
-        <w:ind w:firstLine="420"/>
-        <w:rPr>
-          <w:rFonts w:ascii="微软雅黑" w:eastAsia="微软雅黑" w:hAnsi="微软雅黑" w:cs="微软雅黑"/>
-          <w:szCs w:val="21"/>
-        </w:rPr>
-      </w:pPr>
-      <w:r>
-        <w:rPr>
-          <w:rFonts w:ascii="微软雅黑" w:eastAsia="微软雅黑" w:hAnsi="微软雅黑" w:cs="微软雅黑" w:hint="eastAsia"/>
-          <w:szCs w:val="21"/>
-        </w:rPr>
-        <w:t>总的来说，自己看重符合时代背景下，有护城河，可持续的成长的公司，这样的公司在成长为垄断者之前，长远来看，股价会一直创新高。</w:t>
+        <w:t>成长为垄断者之前，长远来看，股价会一直创新高。</w:t>
       </w:r>
     </w:p>
     <w:p>
@@ -6273,385 +6457,378 @@
           <w:rFonts w:ascii="微软雅黑" w:eastAsia="微软雅黑" w:hAnsi="微软雅黑" w:cs="微软雅黑"/>
           <w:szCs w:val="21"/>
         </w:rPr>
-        <w:t>短期交易一定是最拥挤的，长期交易并不拥挤。特别是在中国，这个依然保持比较快增长的国家。即使名义GDP增速从15%下滑到了6%的水平，依然是全球经济增量最大的国</w:t>
-      </w:r>
-      <w:r>
-        <w:rPr>
-          <w:rFonts w:ascii="微软雅黑" w:eastAsia="微软雅黑" w:hAnsi="微软雅黑" w:cs="微软雅黑"/>
+        <w:t>短期交易一定是最拥挤的，长期交易并不拥挤。特别是在中国，这个依然保持比较快增长的国家。即使名义GDP增速从15%下滑到了6%的水平，依然是全球经济增量最大的国家。但是为什么那么多人还是喜欢短期交易甚至博弈呢？</w:t>
+      </w:r>
+    </w:p>
+    <w:p>
+      <w:pPr>
+        <w:ind w:firstLine="420"/>
+        <w:rPr>
+          <w:rFonts w:ascii="微软雅黑" w:eastAsia="微软雅黑" w:hAnsi="微软雅黑" w:cs="微软雅黑"/>
+          <w:szCs w:val="21"/>
+        </w:rPr>
+      </w:pPr>
+      <w:r>
+        <w:rPr>
+          <w:rFonts w:ascii="微软雅黑" w:eastAsia="微软雅黑" w:hAnsi="微软雅黑" w:cs="微软雅黑"/>
+          <w:szCs w:val="21"/>
+        </w:rPr>
+        <w:t>我想可能和中国人长期的“穷人”思维方式有关。毕竟20年前大家都很贫困，许多来自三四线城市的人10年前都很贫困，穷人思维导致我们每天都想着暴富。</w:t>
+      </w:r>
+    </w:p>
+    <w:p>
+      <w:pPr>
+        <w:ind w:firstLine="420"/>
+        <w:rPr>
+          <w:rFonts w:ascii="微软雅黑" w:eastAsia="微软雅黑" w:hAnsi="微软雅黑" w:cs="微软雅黑"/>
+          <w:szCs w:val="21"/>
+        </w:rPr>
+      </w:pPr>
+      <w:r>
+        <w:rPr>
+          <w:rFonts w:ascii="微软雅黑" w:eastAsia="微软雅黑" w:hAnsi="微软雅黑" w:cs="微软雅黑"/>
+          <w:szCs w:val="21"/>
+        </w:rPr>
+        <w:t>而且身边，也一定会出现真的通过短期交易，博弈等实现财富自由的人。从统计学的角度中我们都知道，只要样本足够大，一定会有所谓小概率事件人物。就像抛硬币20次一定会有人连续都是正面，但这无法解释太多技能上的东西。在中国，这些小概率因素事件却成为大众普遍内心的价值。</w:t>
+      </w:r>
+    </w:p>
+    <w:p>
+      <w:pPr>
+        <w:ind w:firstLine="420"/>
+        <w:rPr>
+          <w:rFonts w:ascii="微软雅黑" w:eastAsia="微软雅黑" w:hAnsi="微软雅黑" w:cs="微软雅黑"/>
+          <w:szCs w:val="21"/>
+        </w:rPr>
+      </w:pPr>
+      <w:r>
+        <w:rPr>
+          <w:rFonts w:ascii="微软雅黑" w:eastAsia="微软雅黑" w:hAnsi="微软雅黑" w:cs="微软雅黑"/>
+          <w:szCs w:val="21"/>
+        </w:rPr>
+        <w:t xml:space="preserve"> 时间是这个世界最强大的力量，能让正确的事情不断加杠杆。巴菲特的滚雪球就是很早发现了时间的价值，在一个足够长的时间维度中，巴菲特每年20%的收益率变成了巨大财富。</w:t>
+      </w:r>
+    </w:p>
+    <w:p>
+      <w:pPr>
+        <w:ind w:firstLine="420"/>
+        <w:rPr>
+          <w:rFonts w:ascii="微软雅黑" w:eastAsia="微软雅黑" w:hAnsi="微软雅黑" w:cs="微软雅黑"/>
+          <w:szCs w:val="21"/>
+        </w:rPr>
+      </w:pPr>
+      <w:r>
+        <w:rPr>
+          <w:rFonts w:ascii="微软雅黑" w:eastAsia="微软雅黑" w:hAnsi="微软雅黑" w:cs="微软雅黑"/>
+          <w:szCs w:val="21"/>
+        </w:rPr>
+        <w:t>更伟大的是，巴菲特不断宣扬价值投资理念，让自己的成功方法传播给普世大众。</w:t>
+      </w:r>
+      <w:r>
+        <w:rPr>
+          <w:rFonts w:ascii="微软雅黑" w:eastAsia="微软雅黑" w:hAnsi="微软雅黑" w:cs="微软雅黑"/>
+          <w:color w:val="FF0000"/>
+          <w:szCs w:val="21"/>
+        </w:rPr>
+        <w:t>当我们用一个足够长的时间维度来做投资，就已经赢在了起跑线上，之后的一切会非常从容。而且价值投资，虽然需要不断的学习和成长，但又可以很好的平衡生活。生命中那些价值投资者都很长寿，身体健康，他们中的大部分人家庭也很幸福。</w:t>
+      </w:r>
+    </w:p>
+    <w:p>
+      <w:pPr>
+        <w:ind w:firstLine="420"/>
+        <w:rPr>
+          <w:rFonts w:ascii="微软雅黑" w:eastAsia="微软雅黑" w:hAnsi="微软雅黑" w:cs="微软雅黑"/>
+          <w:szCs w:val="21"/>
+        </w:rPr>
+      </w:pPr>
+      <w:r>
+        <w:rPr>
+          <w:rFonts w:ascii="微软雅黑" w:eastAsia="微软雅黑" w:hAnsi="微软雅黑" w:cs="微软雅黑"/>
+          <w:szCs w:val="21"/>
+        </w:rPr>
+        <w:t>回到投资的本质，关键是赚博弈的钱还是赚成长的钱。</w:t>
+      </w:r>
+    </w:p>
+    <w:p>
+      <w:pPr>
+        <w:ind w:firstLine="420"/>
+        <w:rPr>
+          <w:rFonts w:ascii="微软雅黑" w:eastAsia="微软雅黑" w:hAnsi="微软雅黑" w:cs="微软雅黑"/>
+          <w:szCs w:val="21"/>
+        </w:rPr>
+      </w:pPr>
+      <w:r>
+        <w:rPr>
+          <w:rFonts w:ascii="微软雅黑" w:eastAsia="微软雅黑" w:hAnsi="微软雅黑" w:cs="微软雅黑" w:hint="eastAsia"/>
           <w:szCs w:val="21"/>
         </w:rPr>
         <w:lastRenderedPageBreak/>
-        <w:t>家。但是为什么那么多人还是喜欢短期交易甚至博弈呢？</w:t>
-      </w:r>
-    </w:p>
-    <w:p>
-      <w:pPr>
-        <w:ind w:firstLine="420"/>
-        <w:rPr>
-          <w:rFonts w:ascii="微软雅黑" w:eastAsia="微软雅黑" w:hAnsi="微软雅黑" w:cs="微软雅黑"/>
-          <w:szCs w:val="21"/>
-        </w:rPr>
-      </w:pPr>
-      <w:r>
-        <w:rPr>
-          <w:rFonts w:ascii="微软雅黑" w:eastAsia="微软雅黑" w:hAnsi="微软雅黑" w:cs="微软雅黑"/>
-          <w:szCs w:val="21"/>
-        </w:rPr>
-        <w:t>我想可能和中国人长期的“穷人”思维方式有关。毕竟20年前大家都很贫困，许多来自三四线城市的人10年前都很贫困，穷人思维导致我们每天都想着暴富。</w:t>
-      </w:r>
-    </w:p>
-    <w:p>
-      <w:pPr>
-        <w:ind w:firstLine="420"/>
-        <w:rPr>
-          <w:rFonts w:ascii="微软雅黑" w:eastAsia="微软雅黑" w:hAnsi="微软雅黑" w:cs="微软雅黑"/>
-          <w:szCs w:val="21"/>
-        </w:rPr>
-      </w:pPr>
-      <w:r>
-        <w:rPr>
-          <w:rFonts w:ascii="微软雅黑" w:eastAsia="微软雅黑" w:hAnsi="微软雅黑" w:cs="微软雅黑"/>
-          <w:szCs w:val="21"/>
-        </w:rPr>
-        <w:t>而且身边，也一定会出现真的通过短期交易，博弈等实现财富自由的人。从统计学的角度中我们都知道，只要样本足够大，一定会有所谓小概率事件人物。就像抛硬币20次一定会有人连续都是正面，但这无法解释太多技能上的东西。在中国，这些小概率因素事件却成为大众普遍内心的价值。</w:t>
-      </w:r>
-    </w:p>
-    <w:p>
-      <w:pPr>
-        <w:ind w:firstLine="420"/>
-        <w:rPr>
-          <w:rFonts w:ascii="微软雅黑" w:eastAsia="微软雅黑" w:hAnsi="微软雅黑" w:cs="微软雅黑"/>
-          <w:szCs w:val="21"/>
-        </w:rPr>
-      </w:pPr>
-      <w:r>
-        <w:rPr>
-          <w:rFonts w:ascii="微软雅黑" w:eastAsia="微软雅黑" w:hAnsi="微软雅黑" w:cs="微软雅黑"/>
-          <w:szCs w:val="21"/>
-        </w:rPr>
-        <w:t xml:space="preserve"> 时间是这个世界最强大的力量，能让正确的事情不断加杠杆。巴菲特的滚雪球就是很早发现了时间的价值，在一个足够长的时间维度中，巴菲特每年20%的收益率变成了巨大财富。</w:t>
-      </w:r>
-    </w:p>
-    <w:p>
-      <w:pPr>
-        <w:ind w:firstLine="420"/>
-        <w:rPr>
-          <w:rFonts w:ascii="微软雅黑" w:eastAsia="微软雅黑" w:hAnsi="微软雅黑" w:cs="微软雅黑"/>
-          <w:szCs w:val="21"/>
-        </w:rPr>
-      </w:pPr>
-      <w:r>
-        <w:rPr>
-          <w:rFonts w:ascii="微软雅黑" w:eastAsia="微软雅黑" w:hAnsi="微软雅黑" w:cs="微软雅黑"/>
-          <w:szCs w:val="21"/>
-        </w:rPr>
-        <w:t>更伟大的是，巴菲特不断宣扬价值投资理念，让自己的成功方法传播给普世大众。</w:t>
-      </w:r>
-      <w:r>
-        <w:rPr>
-          <w:rFonts w:ascii="微软雅黑" w:eastAsia="微软雅黑" w:hAnsi="微软雅黑" w:cs="微软雅黑"/>
+        <w:t>要想做到长期坚持并获取更高的投资回报，投资者需要理解的一个重要知识点就是市场的波动性。股市内生的波动性意味着每隔一段时间，我们就会看到股市大跌。</w:t>
+      </w:r>
+    </w:p>
+    <w:p>
+      <w:pPr>
+        <w:ind w:firstLine="420"/>
+        <w:rPr>
+          <w:rFonts w:ascii="微软雅黑" w:eastAsia="微软雅黑" w:hAnsi="微软雅黑" w:cs="微软雅黑"/>
+          <w:szCs w:val="21"/>
+        </w:rPr>
+      </w:pPr>
+      <w:r>
+        <w:rPr>
+          <w:rFonts w:ascii="微软雅黑" w:eastAsia="微软雅黑" w:hAnsi="微软雅黑" w:cs="微软雅黑" w:hint="eastAsia"/>
+          <w:szCs w:val="21"/>
+        </w:rPr>
+        <w:t>投资其实很简单，但简单不等于容易。把投资简单化，越简单，越能执行到位。</w:t>
+      </w:r>
+    </w:p>
+    <w:p>
+      <w:pPr>
+        <w:ind w:firstLine="420"/>
+        <w:rPr>
+          <w:rFonts w:ascii="微软雅黑" w:eastAsia="微软雅黑" w:hAnsi="微软雅黑" w:cs="微软雅黑"/>
+          <w:szCs w:val="21"/>
+        </w:rPr>
+      </w:pPr>
+      <w:r>
+        <w:rPr>
+          <w:rFonts w:ascii="微软雅黑" w:eastAsia="微软雅黑" w:hAnsi="微软雅黑" w:cs="微软雅黑" w:hint="eastAsia"/>
+          <w:szCs w:val="21"/>
+        </w:rPr>
+        <w:t>买一只股票，就是买一个企业的现在与未来。你必须看懂企业，看中好的企业，等它价值被低估时买入。（低估不太容易出现，所以股灾是最好的机会，股市整体低估）</w:t>
+      </w:r>
+    </w:p>
+    <w:p>
+      <w:pPr>
+        <w:ind w:firstLine="420"/>
+        <w:rPr>
+          <w:rFonts w:ascii="微软雅黑" w:eastAsia="微软雅黑" w:hAnsi="微软雅黑" w:cs="微软雅黑"/>
+          <w:szCs w:val="21"/>
+        </w:rPr>
+      </w:pPr>
+      <w:r>
+        <w:rPr>
+          <w:rFonts w:ascii="微软雅黑" w:eastAsia="微软雅黑" w:hAnsi="微软雅黑" w:cs="微软雅黑" w:hint="eastAsia"/>
+          <w:szCs w:val="21"/>
+        </w:rPr>
+        <w:t>0.8美元买网易股票的不单是我一个人，但坚持持有到100美元的就不多,所以发现价值有时候要靠运气。</w:t>
+      </w:r>
+    </w:p>
+    <w:p>
+      <w:pPr>
+        <w:ind w:firstLine="420"/>
+        <w:rPr>
+          <w:rFonts w:ascii="微软雅黑" w:eastAsia="微软雅黑" w:hAnsi="微软雅黑" w:cs="微软雅黑"/>
+          <w:szCs w:val="21"/>
+        </w:rPr>
+      </w:pPr>
+      <w:r>
+        <w:rPr>
+          <w:rFonts w:ascii="微软雅黑" w:eastAsia="微软雅黑" w:hAnsi="微软雅黑" w:cs="微软雅黑" w:hint="eastAsia"/>
+          <w:szCs w:val="21"/>
+        </w:rPr>
+        <w:t>投资不在乎失掉一个机会，而是千万不要抓错一个机会。</w:t>
+      </w:r>
+    </w:p>
+    <w:p>
+      <w:pPr>
+        <w:ind w:firstLine="420"/>
+        <w:rPr>
+          <w:rFonts w:ascii="微软雅黑" w:eastAsia="微软雅黑" w:hAnsi="微软雅黑" w:cs="微软雅黑"/>
+          <w:szCs w:val="21"/>
+        </w:rPr>
+      </w:pPr>
+      <w:r>
+        <w:rPr>
+          <w:rFonts w:ascii="微软雅黑" w:eastAsia="微软雅黑" w:hAnsi="微软雅黑" w:cs="微软雅黑" w:hint="eastAsia"/>
+          <w:szCs w:val="21"/>
+        </w:rPr>
+        <w:t>投机和投资的很大区别就是：你是在动用大笔钱还是小笔钱；其二，当股价下跌时，投机和投资的态度正好相反，投资者看到股价下跌，往往很开心，因为还有机会可以买到更便宜的东西，而投机者想的是这公司肯定是出什么事情了，赶紧走人。</w:t>
+      </w:r>
+    </w:p>
+    <w:p>
+      <w:pPr>
+        <w:ind w:firstLine="420"/>
+        <w:rPr>
+          <w:rFonts w:ascii="微软雅黑" w:eastAsia="微软雅黑" w:hAnsi="微软雅黑" w:cs="微软雅黑"/>
+          <w:szCs w:val="21"/>
+        </w:rPr>
+      </w:pPr>
+      <w:r>
+        <w:rPr>
+          <w:rFonts w:ascii="微软雅黑" w:eastAsia="微软雅黑" w:hAnsi="微软雅黑" w:cs="微软雅黑" w:hint="eastAsia"/>
+          <w:szCs w:val="21"/>
+        </w:rPr>
+        <w:t>投资就是找到一个最好的公司，然后把你的钱投入进去。既然你认为最好，不把钱投到这样的公司里，而把钱投到不好的公司里，在逻辑上就是错乱的。</w:t>
+      </w:r>
+    </w:p>
+    <w:p>
+      <w:pPr>
+        <w:ind w:firstLine="420"/>
+        <w:rPr>
+          <w:rFonts w:ascii="微软雅黑" w:eastAsia="微软雅黑" w:hAnsi="微软雅黑" w:cs="微软雅黑"/>
+          <w:szCs w:val="21"/>
+        </w:rPr>
+      </w:pPr>
+      <w:r>
+        <w:rPr>
+          <w:rFonts w:ascii="微软雅黑" w:eastAsia="微软雅黑" w:hAnsi="微软雅黑" w:cs="微软雅黑" w:hint="eastAsia"/>
+          <w:szCs w:val="21"/>
+        </w:rPr>
+        <w:t>巴菲特怎么投资股票我并不关心，因为巴菲特投资股票最简单的原则是，当你买一支股票的时候，其实你是在买它的生意、买它的企业，所以你一定要搞懂你所投资的东西。我投资是我能搞懂的，巴菲特投资是他能搞懂的。最重要的是我要关注我投资的公司是不是我能弄得懂。如果你发现这个企业的基本价值、基本面发生很大变化的时候，你可能就会卖掉这支股票。巴菲特也不是说从来没有卖过他的股票，他也是会卖的。</w:t>
+      </w:r>
+    </w:p>
+    <w:p>
+      <w:pPr>
+        <w:ind w:firstLine="420"/>
+        <w:rPr>
+          <w:rFonts w:ascii="微软雅黑" w:eastAsia="微软雅黑" w:hAnsi="微软雅黑" w:cs="微软雅黑"/>
+          <w:szCs w:val="21"/>
+        </w:rPr>
+      </w:pPr>
+      <w:r>
+        <w:rPr>
+          <w:rFonts w:ascii="微软雅黑" w:eastAsia="微软雅黑" w:hAnsi="微软雅黑" w:cs="微软雅黑" w:hint="eastAsia"/>
+          <w:szCs w:val="21"/>
+        </w:rPr>
+        <w:t xml:space="preserve"> 很少人有耐心。同时也很少人能够在投资方面成功。成功的人都必须是要有耐心的，所谓耐心是一个必要条件，当然也有个别人不小心赚到钱，跟你去澳门赌场赚到钱没有区别。但是作为投资来说是必须长期坚持的一个东西，你不长期坚持，没有耐心就没有机会得到一个很好的回报。耐心是一个真正所谓价值投资者一定要具有的，如果你不具有就没有机会。</w:t>
+      </w:r>
+    </w:p>
+    <w:p>
+      <w:pPr>
+        <w:pStyle w:val="2"/>
+      </w:pPr>
+      <w:r>
+        <w:rPr>
+          <w:rFonts w:hint="eastAsia"/>
+        </w:rPr>
+        <w:lastRenderedPageBreak/>
+        <w:t>趋势投资</w:t>
+      </w:r>
+    </w:p>
+    <w:p>
+      <w:pPr>
+        <w:ind w:firstLine="420"/>
+        <w:rPr>
+          <w:rFonts w:ascii="微软雅黑" w:eastAsia="微软雅黑" w:hAnsi="微软雅黑" w:cs="微软雅黑"/>
+          <w:szCs w:val="21"/>
+        </w:rPr>
+      </w:pPr>
+      <w:r>
+        <w:rPr>
+          <w:rFonts w:ascii="微软雅黑" w:eastAsia="微软雅黑" w:hAnsi="微软雅黑" w:cs="微软雅黑" w:hint="eastAsia"/>
+          <w:szCs w:val="21"/>
+        </w:rPr>
+        <w:t>趋势投资和择时究竟有没有用？经过数据回测，我的结论是：</w:t>
+      </w:r>
+      <w:r>
+        <w:rPr>
+          <w:rFonts w:ascii="微软雅黑" w:eastAsia="微软雅黑" w:hAnsi="微软雅黑" w:cs="微软雅黑" w:hint="eastAsia"/>
           <w:color w:val="FF0000"/>
           <w:szCs w:val="21"/>
         </w:rPr>
-        <w:t>当我们用一个足够长的时间维度来做投资，就已经赢在了起跑线上，之后的一切会非常从容。而且价值投资，虽然需要不断的学习和成长，但又可以很好的平衡生活。生命中那些价值投资者都很长寿，身体健康，他们中的大部分人家庭也很幸福。</w:t>
-      </w:r>
-    </w:p>
-    <w:p>
-      <w:pPr>
-        <w:ind w:firstLine="420"/>
-        <w:rPr>
-          <w:rFonts w:ascii="微软雅黑" w:eastAsia="微软雅黑" w:hAnsi="微软雅黑" w:cs="微软雅黑"/>
-          <w:szCs w:val="21"/>
-        </w:rPr>
-      </w:pPr>
-      <w:r>
-        <w:rPr>
-          <w:rFonts w:ascii="微软雅黑" w:eastAsia="微软雅黑" w:hAnsi="微软雅黑" w:cs="微软雅黑"/>
-          <w:szCs w:val="21"/>
-        </w:rPr>
-        <w:t>回到投资的本质，关键是赚博弈的钱还是赚成长的钱。</w:t>
-      </w:r>
-    </w:p>
-    <w:p>
-      <w:pPr>
-        <w:ind w:firstLine="420"/>
-        <w:rPr>
-          <w:rFonts w:ascii="微软雅黑" w:eastAsia="微软雅黑" w:hAnsi="微软雅黑" w:cs="微软雅黑"/>
-          <w:szCs w:val="21"/>
-        </w:rPr>
-      </w:pPr>
-      <w:r>
-        <w:rPr>
-          <w:rFonts w:ascii="微软雅黑" w:eastAsia="微软雅黑" w:hAnsi="微软雅黑" w:cs="微软雅黑" w:hint="eastAsia"/>
-          <w:szCs w:val="21"/>
-        </w:rPr>
-        <w:t>要想做到长期坚持并获取更高的投资回报，投资者需要理解的一个重要知识点就是市场的波动性。股市内生的波动性意味着每隔一段时间，我们就会看到股市大跌。</w:t>
-      </w:r>
-    </w:p>
-    <w:p>
-      <w:pPr>
-        <w:ind w:firstLine="420"/>
-        <w:rPr>
-          <w:rFonts w:ascii="微软雅黑" w:eastAsia="微软雅黑" w:hAnsi="微软雅黑" w:cs="微软雅黑"/>
-          <w:szCs w:val="21"/>
-        </w:rPr>
-      </w:pPr>
-      <w:r>
-        <w:rPr>
-          <w:rFonts w:ascii="微软雅黑" w:eastAsia="微软雅黑" w:hAnsi="微软雅黑" w:cs="微软雅黑" w:hint="eastAsia"/>
-          <w:szCs w:val="21"/>
-        </w:rPr>
-        <w:t>投资其实很简单，但简单不等于容易。把投资简单化，越简单，越能执行到位。</w:t>
-      </w:r>
-    </w:p>
-    <w:p>
-      <w:pPr>
-        <w:ind w:firstLine="420"/>
-        <w:rPr>
-          <w:rFonts w:ascii="微软雅黑" w:eastAsia="微软雅黑" w:hAnsi="微软雅黑" w:cs="微软雅黑"/>
-          <w:szCs w:val="21"/>
-        </w:rPr>
-      </w:pPr>
-      <w:r>
-        <w:rPr>
-          <w:rFonts w:ascii="微软雅黑" w:eastAsia="微软雅黑" w:hAnsi="微软雅黑" w:cs="微软雅黑" w:hint="eastAsia"/>
-          <w:szCs w:val="21"/>
-        </w:rPr>
-        <w:t>买一只股票，就是买一个企业的现在与未来。你必须看懂企业，看中好的企业，等它价值被低估时买入。（低估不太容易出现，所以股灾是最好的机会，股市整体低估）</w:t>
-      </w:r>
-    </w:p>
-    <w:p>
-      <w:pPr>
-        <w:ind w:firstLine="420"/>
-        <w:rPr>
-          <w:rFonts w:ascii="微软雅黑" w:eastAsia="微软雅黑" w:hAnsi="微软雅黑" w:cs="微软雅黑"/>
-          <w:szCs w:val="21"/>
-        </w:rPr>
-      </w:pPr>
-      <w:r>
-        <w:rPr>
-          <w:rFonts w:ascii="微软雅黑" w:eastAsia="微软雅黑" w:hAnsi="微软雅黑" w:cs="微软雅黑" w:hint="eastAsia"/>
-          <w:szCs w:val="21"/>
-        </w:rPr>
-        <w:t>0.8美元买网易股票的不单是我一个人，但坚持持有到100美元的就不多,所以发现价值有时候要靠运气。</w:t>
-      </w:r>
-    </w:p>
-    <w:p>
-      <w:pPr>
-        <w:ind w:firstLine="420"/>
-        <w:rPr>
-          <w:rFonts w:ascii="微软雅黑" w:eastAsia="微软雅黑" w:hAnsi="微软雅黑" w:cs="微软雅黑"/>
-          <w:szCs w:val="21"/>
-        </w:rPr>
-      </w:pPr>
+        <w:t>对于长期低Beta（波动）的标的，择时没什么用，反而会降低收益。而对于长期高Beta的标的，择时的作用巨大，但作用不在于提高长期收益，而在于大幅度控制回撤</w:t>
+      </w:r>
+      <w:r>
+        <w:rPr>
+          <w:rFonts w:ascii="微软雅黑" w:eastAsia="微软雅黑" w:hAnsi="微软雅黑" w:cs="微软雅黑" w:hint="eastAsia"/>
+          <w:szCs w:val="21"/>
+        </w:rPr>
+        <w:t>。但随着资金量的增大，因为冲击成本的上升和对标的本身的影响增大，择时的效果会快速下降。所以依靠右侧趋势投资和短线技术做大的投资者，资金量到了一定规模，必须转型左侧交易或基本面投资，这个是交易属性决定的。</w:t>
+      </w:r>
+      <w:r>
+        <w:rPr>
+          <w:rFonts w:ascii="微软雅黑" w:eastAsia="微软雅黑" w:hAnsi="微软雅黑" w:cs="微软雅黑" w:hint="eastAsia"/>
+          <w:color w:val="FF0000"/>
+          <w:szCs w:val="21"/>
+        </w:rPr>
+        <w:t>趋势投资的有效性的逻辑本因在于股价运行的相对连续性</w:t>
+      </w:r>
+      <w:r>
+        <w:rPr>
+          <w:rFonts w:ascii="微软雅黑" w:eastAsia="微软雅黑" w:hAnsi="微软雅黑" w:cs="微软雅黑" w:hint="eastAsia"/>
+          <w:szCs w:val="21"/>
+        </w:rPr>
+        <w:t>，多数情况下可以拟合出可操作的趋势，有点数学基础的人可以去证明。这是股票价格运行的方式决定的，历史数据也支持这一点。如果股票价格是完全离散的，今天10元，明天1元，后天100元，那趋势投资和短线肯定是跟赌博无异</w:t>
+      </w:r>
+    </w:p>
+    <w:p>
+      <w:pPr>
+        <w:ind w:firstLine="420"/>
+        <w:rPr>
+          <w:rFonts w:ascii="微软雅黑" w:eastAsia="微软雅黑" w:hAnsi="微软雅黑" w:cs="微软雅黑"/>
+          <w:szCs w:val="21"/>
+        </w:rPr>
+      </w:pPr>
+    </w:p>
+    <w:p>
+      <w:pPr>
+        <w:ind w:firstLine="420"/>
+        <w:rPr>
+          <w:rFonts w:ascii="微软雅黑" w:eastAsia="微软雅黑" w:hAnsi="微软雅黑" w:cs="微软雅黑"/>
+          <w:szCs w:val="21"/>
+        </w:rPr>
+      </w:pPr>
+      <w:r>
+        <w:rPr>
+          <w:rFonts w:ascii="微软雅黑" w:eastAsia="微软雅黑" w:hAnsi="微软雅黑" w:cs="微软雅黑" w:hint="eastAsia"/>
+          <w:szCs w:val="21"/>
+        </w:rPr>
+        <w:t>历史数据会不会影响未来？</w:t>
+      </w:r>
+    </w:p>
+    <w:p>
+      <w:pPr>
+        <w:ind w:firstLine="420"/>
+        <w:rPr>
+          <w:rFonts w:ascii="微软雅黑" w:eastAsia="微软雅黑" w:hAnsi="微软雅黑" w:cs="微软雅黑"/>
+          <w:szCs w:val="21"/>
+        </w:rPr>
+      </w:pPr>
+      <w:r>
+        <w:rPr>
+          <w:rFonts w:ascii="微软雅黑" w:eastAsia="微软雅黑" w:hAnsi="微软雅黑" w:cs="微软雅黑" w:hint="eastAsia"/>
+          <w:szCs w:val="21"/>
+        </w:rPr>
+        <w:t>理论上历史数据只是对过去的反应，不应该影响未来。但</w:t>
+      </w:r>
+      <w:r>
+        <w:rPr>
+          <w:rFonts w:ascii="微软雅黑" w:eastAsia="微软雅黑" w:hAnsi="微软雅黑" w:cs="微软雅黑" w:hint="eastAsia"/>
+          <w:color w:val="FF0000"/>
+          <w:szCs w:val="21"/>
+        </w:rPr>
+        <w:t>金融市场是一个动态博弈的市场，近期的基本面数据和股价表现会作为重要的因子影响市场博弈各方的策略，从而间接影响未来的价格</w:t>
+      </w:r>
+      <w:r>
+        <w:rPr>
+          <w:rFonts w:ascii="微软雅黑" w:eastAsia="微软雅黑" w:hAnsi="微软雅黑" w:cs="微软雅黑" w:hint="eastAsia"/>
+          <w:szCs w:val="21"/>
+        </w:rPr>
+        <w:t>。高估值区域和低估值区域，博弈各方的策略是完全不一样的，怎么可能没有影响呢？</w:t>
+      </w:r>
+    </w:p>
+    <w:p>
+      <w:pPr>
+        <w:ind w:firstLine="420"/>
+        <w:rPr>
+          <w:rFonts w:ascii="微软雅黑" w:eastAsia="微软雅黑" w:hAnsi="微软雅黑" w:cs="微软雅黑"/>
+          <w:szCs w:val="21"/>
+        </w:rPr>
+      </w:pPr>
+      <w:r>
+        <w:rPr>
+          <w:rFonts w:ascii="微软雅黑" w:eastAsia="微软雅黑" w:hAnsi="微软雅黑" w:cs="微软雅黑" w:hint="eastAsia"/>
+          <w:szCs w:val="21"/>
+        </w:rPr>
+        <w:t xml:space="preserve"> 有人喜欢用掷硬币的例子：十次都是正面，第十一次是反面的几率还是二分之一。可惜这个例子又犯了机械性的错误，参见上一条：市场价格是博弈各方决定下一步策略的一种重要的因子，不同的价格区域，博弈各方的策略是完全不一样的，会显著改变一些情况下一次发生的几率。举个例子，假设指数跌停板每年都会发生至少一次，也就是每个交易日发生的平均几率是二百五十分之一，那么指数两个跌停板之后，第三天再跌停的几率呢？两个跌停板之后，市场交易者的策略会随之改变，所以第三天再跌停的几率会显著减小。掷硬币是</w:t>
+      </w:r>
       <w:r>
         <w:rPr>
           <w:rFonts w:ascii="微软雅黑" w:eastAsia="微软雅黑" w:hAnsi="微软雅黑" w:cs="微软雅黑" w:hint="eastAsia"/>
           <w:szCs w:val="21"/>
         </w:rPr>
         <w:lastRenderedPageBreak/>
-        <w:t>投资不在乎失掉一个机会，而是千万不要抓错一个机会。</w:t>
-      </w:r>
-    </w:p>
-    <w:p>
-      <w:pPr>
-        <w:ind w:firstLine="420"/>
-        <w:rPr>
-          <w:rFonts w:ascii="微软雅黑" w:eastAsia="微软雅黑" w:hAnsi="微软雅黑" w:cs="微软雅黑"/>
-          <w:szCs w:val="21"/>
-        </w:rPr>
-      </w:pPr>
-      <w:r>
-        <w:rPr>
-          <w:rFonts w:ascii="微软雅黑" w:eastAsia="微软雅黑" w:hAnsi="微软雅黑" w:cs="微软雅黑" w:hint="eastAsia"/>
-          <w:szCs w:val="21"/>
-        </w:rPr>
-        <w:t>投机和投资的很大区别就是：你是在动用大笔钱还是小笔钱；其二，当股价下跌时，投机和投资的态度正好相反，投资者看到股价下跌，往往很开心，因为还有机会可以买到更便宜的东西，而投机者想的是这公司肯定是出什么事情了，赶紧走人。</w:t>
-      </w:r>
-    </w:p>
-    <w:p>
-      <w:pPr>
-        <w:ind w:firstLine="420"/>
-        <w:rPr>
-          <w:rFonts w:ascii="微软雅黑" w:eastAsia="微软雅黑" w:hAnsi="微软雅黑" w:cs="微软雅黑"/>
-          <w:szCs w:val="21"/>
-        </w:rPr>
-      </w:pPr>
-      <w:r>
-        <w:rPr>
-          <w:rFonts w:ascii="微软雅黑" w:eastAsia="微软雅黑" w:hAnsi="微软雅黑" w:cs="微软雅黑" w:hint="eastAsia"/>
-          <w:szCs w:val="21"/>
-        </w:rPr>
-        <w:t>投资就是找到一个最好的公司，然后把你的钱投入进去。既然你认为最好，不把钱投到这样的公司里，而把钱投到不好的公司里，在逻辑上就是错乱的。</w:t>
-      </w:r>
-    </w:p>
-    <w:p>
-      <w:pPr>
-        <w:ind w:firstLine="420"/>
-        <w:rPr>
-          <w:rFonts w:ascii="微软雅黑" w:eastAsia="微软雅黑" w:hAnsi="微软雅黑" w:cs="微软雅黑"/>
-          <w:szCs w:val="21"/>
-        </w:rPr>
-      </w:pPr>
-      <w:r>
-        <w:rPr>
-          <w:rFonts w:ascii="微软雅黑" w:eastAsia="微软雅黑" w:hAnsi="微软雅黑" w:cs="微软雅黑" w:hint="eastAsia"/>
-          <w:szCs w:val="21"/>
-        </w:rPr>
-        <w:t>巴菲特怎么投资股票我并不关心，因为巴菲特投资股票最简单的原则是，当你买一支股票的时候，其实你是在买它的生意、买它的企业，所以你一定要搞懂你所投资的东西。我投资是我能搞懂的，巴菲特投资是他能搞懂的。最重要的是我要关注我投资的公司是不是我能弄得懂。如果你发现这个企业的基本价值、基本面发生很大变化的时候，你可能就会卖掉这支股票。巴菲特也不是说从来没有卖过他的股票，他也是会卖的。</w:t>
-      </w:r>
-    </w:p>
-    <w:p>
-      <w:pPr>
-        <w:ind w:firstLine="420"/>
-        <w:rPr>
-          <w:rFonts w:ascii="微软雅黑" w:eastAsia="微软雅黑" w:hAnsi="微软雅黑" w:cs="微软雅黑"/>
-          <w:szCs w:val="21"/>
-        </w:rPr>
-      </w:pPr>
-      <w:r>
-        <w:rPr>
-          <w:rFonts w:ascii="微软雅黑" w:eastAsia="微软雅黑" w:hAnsi="微软雅黑" w:cs="微软雅黑" w:hint="eastAsia"/>
-          <w:szCs w:val="21"/>
-        </w:rPr>
-        <w:t xml:space="preserve"> 很少人有耐心。同时也很少人能够在投资方面成功。成功的人都必须是要有耐心的，所谓耐心是一个必要条件，当然也有个别人不小心赚到钱，跟你去澳门赌场赚到钱没有区别。但是作为投资来说是必须长期坚持的一个东西，你不长期坚持，没有耐心就没有机会得到一个很好的回报。耐心是一个真正所谓价值投资者一定要具有的，如果你不具有就没有机会。</w:t>
-      </w:r>
-    </w:p>
-    <w:p>
-      <w:pPr>
-        <w:pStyle w:val="2"/>
-      </w:pPr>
-      <w:r>
-        <w:rPr>
-          <w:rFonts w:hint="eastAsia"/>
-        </w:rPr>
-        <w:t>趋势投资</w:t>
-      </w:r>
-    </w:p>
-    <w:p>
-      <w:pPr>
-        <w:ind w:firstLine="420"/>
-        <w:rPr>
-          <w:rFonts w:ascii="微软雅黑" w:eastAsia="微软雅黑" w:hAnsi="微软雅黑" w:cs="微软雅黑"/>
-          <w:szCs w:val="21"/>
-        </w:rPr>
-      </w:pPr>
-      <w:r>
-        <w:rPr>
-          <w:rFonts w:ascii="微软雅黑" w:eastAsia="微软雅黑" w:hAnsi="微软雅黑" w:cs="微软雅黑" w:hint="eastAsia"/>
-          <w:szCs w:val="21"/>
-        </w:rPr>
-        <w:t>趋势投资和择时究竟有没有用？经过数据回测，我的结论是：</w:t>
-      </w:r>
-      <w:r>
-        <w:rPr>
-          <w:rFonts w:ascii="微软雅黑" w:eastAsia="微软雅黑" w:hAnsi="微软雅黑" w:cs="微软雅黑" w:hint="eastAsia"/>
-          <w:color w:val="FF0000"/>
-          <w:szCs w:val="21"/>
-        </w:rPr>
-        <w:t>对于长期低Beta（波动）的标的，择时没什么用，反而会降低收益。而对于长期高Beta的标的，择时的作用巨大，但作用不在于提高长期收益，而在于大幅度控制回撤</w:t>
-      </w:r>
-      <w:r>
-        <w:rPr>
-          <w:rFonts w:ascii="微软雅黑" w:eastAsia="微软雅黑" w:hAnsi="微软雅黑" w:cs="微软雅黑" w:hint="eastAsia"/>
-          <w:szCs w:val="21"/>
-        </w:rPr>
-        <w:t>。但随着资金量的增大，因为冲击成本的上升和对标的本身的影响增大，择时的效果会快速下降。所以依靠右侧趋势投资和短线技术做大的投资者，资金量到了一定规模，必须转型左侧交易或基本面投资，这个是交易属性</w:t>
-      </w:r>
-      <w:r>
-        <w:rPr>
-          <w:rFonts w:ascii="微软雅黑" w:eastAsia="微软雅黑" w:hAnsi="微软雅黑" w:cs="微软雅黑" w:hint="eastAsia"/>
-          <w:szCs w:val="21"/>
-        </w:rPr>
-        <w:lastRenderedPageBreak/>
-        <w:t>决定的。</w:t>
-      </w:r>
-      <w:r>
-        <w:rPr>
-          <w:rFonts w:ascii="微软雅黑" w:eastAsia="微软雅黑" w:hAnsi="微软雅黑" w:cs="微软雅黑" w:hint="eastAsia"/>
-          <w:color w:val="FF0000"/>
-          <w:szCs w:val="21"/>
-        </w:rPr>
-        <w:t>趋势投资的有效性的逻辑本因在于股价运行的相对连续性</w:t>
-      </w:r>
-      <w:r>
-        <w:rPr>
-          <w:rFonts w:ascii="微软雅黑" w:eastAsia="微软雅黑" w:hAnsi="微软雅黑" w:cs="微软雅黑" w:hint="eastAsia"/>
-          <w:szCs w:val="21"/>
-        </w:rPr>
-        <w:t>，多数情况下可以拟合出可操作的趋势，有点数学基础的人可以去证明。这是股票价格运行的方式决定的，历史数据也支持这一点。如果股票价格是完全离散的，今天10元，明天1元，后天100元，那趋势投资和短线肯定是跟赌博无异</w:t>
-      </w:r>
-    </w:p>
-    <w:p>
-      <w:pPr>
-        <w:ind w:firstLine="420"/>
-        <w:rPr>
-          <w:rFonts w:ascii="微软雅黑" w:eastAsia="微软雅黑" w:hAnsi="微软雅黑" w:cs="微软雅黑"/>
-          <w:szCs w:val="21"/>
-        </w:rPr>
-      </w:pPr>
-    </w:p>
-    <w:p>
-      <w:pPr>
-        <w:ind w:firstLine="420"/>
-        <w:rPr>
-          <w:rFonts w:ascii="微软雅黑" w:eastAsia="微软雅黑" w:hAnsi="微软雅黑" w:cs="微软雅黑"/>
-          <w:szCs w:val="21"/>
-        </w:rPr>
-      </w:pPr>
-      <w:r>
-        <w:rPr>
-          <w:rFonts w:ascii="微软雅黑" w:eastAsia="微软雅黑" w:hAnsi="微软雅黑" w:cs="微软雅黑" w:hint="eastAsia"/>
-          <w:szCs w:val="21"/>
-        </w:rPr>
-        <w:t>历史数据会不会影响未来？</w:t>
-      </w:r>
-    </w:p>
-    <w:p>
-      <w:pPr>
-        <w:ind w:firstLine="420"/>
-        <w:rPr>
-          <w:rFonts w:ascii="微软雅黑" w:eastAsia="微软雅黑" w:hAnsi="微软雅黑" w:cs="微软雅黑"/>
-          <w:szCs w:val="21"/>
-        </w:rPr>
-      </w:pPr>
-      <w:r>
-        <w:rPr>
-          <w:rFonts w:ascii="微软雅黑" w:eastAsia="微软雅黑" w:hAnsi="微软雅黑" w:cs="微软雅黑" w:hint="eastAsia"/>
-          <w:szCs w:val="21"/>
-        </w:rPr>
-        <w:t>理论上历史数据只是对过去的反应，不应该影响未来。但</w:t>
-      </w:r>
-      <w:r>
-        <w:rPr>
-          <w:rFonts w:ascii="微软雅黑" w:eastAsia="微软雅黑" w:hAnsi="微软雅黑" w:cs="微软雅黑" w:hint="eastAsia"/>
-          <w:color w:val="FF0000"/>
-          <w:szCs w:val="21"/>
-        </w:rPr>
-        <w:t>金融市场是一个动态博弈的市场，近期的基本面数据和股价表现会作为重要的因子影响市场博弈各方的策略，从而间接影响未来的价格</w:t>
-      </w:r>
-      <w:r>
-        <w:rPr>
-          <w:rFonts w:ascii="微软雅黑" w:eastAsia="微软雅黑" w:hAnsi="微软雅黑" w:cs="微软雅黑" w:hint="eastAsia"/>
-          <w:szCs w:val="21"/>
-        </w:rPr>
-        <w:t>。高估值区域和低估值区域，博弈各方的策略是完全不一样的，怎么可能没有影响呢？</w:t>
-      </w:r>
-    </w:p>
-    <w:p>
-      <w:pPr>
-        <w:ind w:firstLine="420"/>
-        <w:rPr>
-          <w:rFonts w:ascii="微软雅黑" w:eastAsia="微软雅黑" w:hAnsi="微软雅黑" w:cs="微软雅黑"/>
-          <w:szCs w:val="21"/>
-        </w:rPr>
-      </w:pPr>
-      <w:r>
-        <w:rPr>
-          <w:rFonts w:ascii="微软雅黑" w:eastAsia="微软雅黑" w:hAnsi="微软雅黑" w:cs="微软雅黑" w:hint="eastAsia"/>
-          <w:szCs w:val="21"/>
-        </w:rPr>
-        <w:t xml:space="preserve"> 有人喜欢用掷硬币的例子：十次都是正面，第十一次是反面的几率还是二分之一。可惜这个例子又犯了机械性的错误，参见上一条：市场价格是博弈各方决定下一步策略的一种重要的因子，不同的价格区域，博弈各方的策略是完全不一样的，会显著改变一些情况下一次发生的几率。举个例子，假设指数跌停板每年都会发生至少一次，也就是每个交易日发生的平均几率是二百五十分之一，那么指数两个跌停板之后，第三天再跌停的几率呢？两个跌停板之后，市场交易者的策略会随之改变，所以第三天再跌停的几率会显著减小。掷硬币是一个完全随机的过程，而金融市场是一个动态反馈的过程，参与者对价格的观察和所采取的策略会反过来影响未来的价格，怎么能相互类比呢？ </w:t>
+        <w:t xml:space="preserve">一个完全随机的过程，而金融市场是一个动态反馈的过程，参与者对价格的观察和所采取的策略会反过来影响未来的价格，怎么能相互类比呢？ </w:t>
       </w:r>
     </w:p>
     <w:p>
@@ -6741,7 +6918,6 @@
           <w:rFonts w:ascii="微软雅黑" w:eastAsia="微软雅黑" w:hAnsi="微软雅黑" w:cs="微软雅黑"/>
           <w:szCs w:val="21"/>
         </w:rPr>
-        <w:lastRenderedPageBreak/>
         <w:t>趋势投资策略奉行趋势投资策略的投资者根据股票市场前期表现来决定其在股票市场上的</w:t>
       </w:r>
       <w:hyperlink r:id="rId16" w:tooltip="后续投资" w:history="1">
@@ -6902,7 +7078,15 @@
           <w:rFonts w:ascii="微软雅黑" w:eastAsia="微软雅黑" w:hAnsi="微软雅黑" w:cs="微软雅黑"/>
           <w:szCs w:val="21"/>
         </w:rPr>
-        <w:t>也不会有太大损</w:t>
+        <w:t>也</w:t>
+      </w:r>
+      <w:r>
+        <w:rPr>
+          <w:rFonts w:ascii="微软雅黑" w:eastAsia="微软雅黑" w:hAnsi="微软雅黑" w:cs="微软雅黑"/>
+          <w:szCs w:val="21"/>
+        </w:rPr>
+        <w:lastRenderedPageBreak/>
+        <w:t>不会有太大损</w:t>
       </w:r>
       <w:r>
         <w:rPr>
@@ -7155,7 +7339,15 @@
           <w:rFonts w:ascii="微软雅黑" w:eastAsia="微软雅黑" w:hAnsi="微软雅黑" w:cs="微软雅黑" w:hint="eastAsia"/>
           <w:szCs w:val="21"/>
         </w:rPr>
-        <w:t>任何一个市场新手，在进入投机市场的初期，难免会有这样的想法：市场价格波动是有规律的，交易成功的关键是找到一套科学的预测理论、预测工具，市场交易的成败取决于市场预测的成败等等。从预测制胜到重视资金、仓位的风险管理再到提升投机者的心理、人生修养，是一条漫长而痛苦的路，并不是每一个人最终都有缘走到这一步的。</w:t>
+        <w:t>任何一个市场新手，在进入投机市场的初期，难免会有这样的想法：市场价格波动是有</w:t>
+      </w:r>
+      <w:r>
+        <w:rPr>
+          <w:rFonts w:ascii="微软雅黑" w:eastAsia="微软雅黑" w:hAnsi="微软雅黑" w:cs="微软雅黑" w:hint="eastAsia"/>
+          <w:szCs w:val="21"/>
+        </w:rPr>
+        <w:lastRenderedPageBreak/>
+        <w:t>规律的，交易成功的关键是找到一套科学的预测理论、预测工具，市场交易的成败取决于市场预测的成败等等。从预测制胜到重视资金、仓位的风险管理再到提升投机者的心理、人生修养，是一条漫长而痛苦的路，并不是每一个人最终都有缘走到这一步的。</w:t>
       </w:r>
     </w:p>
     <w:p>
@@ -7187,110 +7379,103 @@
           <w:rFonts w:ascii="微软雅黑" w:eastAsia="微软雅黑" w:hAnsi="微软雅黑" w:cs="微软雅黑" w:hint="eastAsia"/>
           <w:szCs w:val="21"/>
         </w:rPr>
-        <w:t>。市场交易是一个动态、系统的控制过程。理解市场价格变化、判断未来走势只是成功交易的一个环节，而且</w:t>
-      </w:r>
+        <w:t>。市场交易是一个动态、系统的控制过程。理解市场价格变化、判断未来走势只是成功交易的一个环节，而且应该不是最重要的环节。在实际操作中，每一次交易投入的资金多少；情况不利时如何处</w:t>
+      </w:r>
+    </w:p>
+    <w:p>
+      <w:pPr>
+        <w:rPr>
+          <w:rFonts w:ascii="微软雅黑" w:eastAsia="微软雅黑" w:hAnsi="微软雅黑" w:cs="微软雅黑"/>
+          <w:szCs w:val="21"/>
+        </w:rPr>
+      </w:pPr>
+      <w:r>
+        <w:rPr>
+          <w:rFonts w:ascii="微软雅黑" w:eastAsia="微软雅黑" w:hAnsi="微软雅黑" w:cs="微软雅黑" w:hint="eastAsia"/>
+          <w:szCs w:val="21"/>
+        </w:rPr>
+        <w:t>理，有利时如何加码；加码后出现有利或者不利情况如何应对；赢利的交易怎样既不由赢转亏，又不丧失一旦市场出现大波动带来的暴利等等。应对这些问题的技巧、策略和方法，远比仅仅希望准确地预测市场走势重要得多，需要投机者有一套完整、系统的交易思路。</w:t>
+      </w:r>
+    </w:p>
+    <w:p>
+      <w:pPr>
+        <w:ind w:firstLine="420"/>
+        <w:rPr>
+          <w:rFonts w:ascii="微软雅黑" w:eastAsia="微软雅黑" w:hAnsi="微软雅黑" w:cs="微软雅黑"/>
+          <w:szCs w:val="21"/>
+        </w:rPr>
+      </w:pPr>
+    </w:p>
+    <w:p>
+      <w:pPr>
+        <w:ind w:firstLine="420"/>
+        <w:rPr>
+          <w:rFonts w:ascii="微软雅黑" w:eastAsia="微软雅黑" w:hAnsi="微软雅黑" w:cs="微软雅黑"/>
+          <w:szCs w:val="21"/>
+        </w:rPr>
+      </w:pPr>
+      <w:r>
+        <w:rPr>
+          <w:rFonts w:ascii="微软雅黑" w:eastAsia="微软雅黑" w:hAnsi="微软雅黑" w:cs="微软雅黑" w:hint="eastAsia"/>
+          <w:szCs w:val="21"/>
+        </w:rPr>
+        <w:t>有时候，一个投机客对某一笔交易是赚是赔可能并不会太在意。判断对了行情，而且及时果断地采取了行动，这样的交易经历，往往是投机者自我感觉良好，非常有成就感，这可能是投机市场的巨大魅力之一。</w:t>
+      </w:r>
+    </w:p>
+    <w:p>
+      <w:pPr>
+        <w:ind w:firstLine="420"/>
+        <w:rPr>
+          <w:rFonts w:ascii="微软雅黑" w:eastAsia="微软雅黑" w:hAnsi="微软雅黑" w:cs="微软雅黑"/>
+          <w:szCs w:val="21"/>
+        </w:rPr>
+      </w:pPr>
+    </w:p>
+    <w:p>
+      <w:pPr>
+        <w:ind w:firstLine="420"/>
+        <w:rPr>
+          <w:rFonts w:ascii="微软雅黑" w:eastAsia="微软雅黑" w:hAnsi="微软雅黑" w:cs="微软雅黑"/>
+          <w:szCs w:val="21"/>
+        </w:rPr>
+      </w:pPr>
+      <w:r>
+        <w:rPr>
+          <w:rFonts w:ascii="微软雅黑" w:eastAsia="微软雅黑" w:hAnsi="微软雅黑" w:cs="微软雅黑" w:hint="eastAsia"/>
+          <w:szCs w:val="21"/>
+        </w:rPr>
+        <w:t>精神、意志的力量对一个投机者交易结果的影响，其实也没有什么神秘之处。期货交易成功的关键并不是你与市场作战，打败市场，而是一个人和自己较劲，需要战胜自我内心的贪婪、恐惧、侥幸等人性的弱点。当你感足一般劲，怀着必胜的信念入市交易时，从一定意义上说，凭借意志的力量，你已经战胜了自我，成为自己的真正主人。这时，你的头脑会变</w:t>
+      </w:r>
+    </w:p>
+    <w:p>
+      <w:pPr>
+        <w:rPr>
+          <w:rFonts w:ascii="微软雅黑" w:eastAsia="微软雅黑" w:hAnsi="微软雅黑" w:cs="微软雅黑"/>
+          <w:szCs w:val="21"/>
+        </w:rPr>
+      </w:pPr>
+      <w:r>
+        <w:rPr>
+          <w:rFonts w:ascii="微软雅黑" w:eastAsia="微软雅黑" w:hAnsi="微软雅黑" w:cs="微软雅黑" w:hint="eastAsia"/>
+          <w:szCs w:val="21"/>
+        </w:rPr>
+        <w:t>得异常冷静，你的精神面貌焕然一新。当市场价格波动对你不利时，你会非常敏感，在损失很小时及时止损、果断撤退。你在执行止损操作时会非常轻松，非常自信。无论是自己还是别人看来，这时你的行为绝没有拖泥带水的成分，显得非常潇洒和聪明。</w:t>
+      </w:r>
+    </w:p>
+    <w:p>
+      <w:pPr>
+        <w:ind w:firstLine="420"/>
+        <w:rPr>
+          <w:rFonts w:ascii="微软雅黑" w:eastAsia="微软雅黑" w:hAnsi="微软雅黑" w:cs="微软雅黑"/>
+          <w:szCs w:val="21"/>
+        </w:rPr>
+      </w:pPr>
       <w:r>
         <w:rPr>
           <w:rFonts w:ascii="微软雅黑" w:eastAsia="微软雅黑" w:hAnsi="微软雅黑" w:cs="微软雅黑" w:hint="eastAsia"/>
           <w:szCs w:val="21"/>
         </w:rPr>
         <w:lastRenderedPageBreak/>
-        <w:t>应该不是最重要的环节。在实际操作中，每一次交易投入的资金多少；情况不利时如何处</w:t>
-      </w:r>
-    </w:p>
-    <w:p>
-      <w:pPr>
-        <w:rPr>
-          <w:rFonts w:ascii="微软雅黑" w:eastAsia="微软雅黑" w:hAnsi="微软雅黑" w:cs="微软雅黑"/>
-          <w:szCs w:val="21"/>
-        </w:rPr>
-      </w:pPr>
-      <w:r>
-        <w:rPr>
-          <w:rFonts w:ascii="微软雅黑" w:eastAsia="微软雅黑" w:hAnsi="微软雅黑" w:cs="微软雅黑" w:hint="eastAsia"/>
-          <w:szCs w:val="21"/>
-        </w:rPr>
-        <w:t>理，有利时如何加码；加码后出现有利或者不利情况如何应对；赢利的交易怎样既不由赢转亏，又不丧失一旦市场出现大波动带来的暴利等等。应对这些问题的技巧、策略和方法，远比仅仅希望准确地预测市场走势重要得多，需要投机者有一套完整、系统的交易思路。</w:t>
-      </w:r>
-    </w:p>
-    <w:p>
-      <w:pPr>
-        <w:ind w:firstLine="420"/>
-        <w:rPr>
-          <w:rFonts w:ascii="微软雅黑" w:eastAsia="微软雅黑" w:hAnsi="微软雅黑" w:cs="微软雅黑"/>
-          <w:szCs w:val="21"/>
-        </w:rPr>
-      </w:pPr>
-    </w:p>
-    <w:p>
-      <w:pPr>
-        <w:ind w:firstLine="420"/>
-        <w:rPr>
-          <w:rFonts w:ascii="微软雅黑" w:eastAsia="微软雅黑" w:hAnsi="微软雅黑" w:cs="微软雅黑"/>
-          <w:szCs w:val="21"/>
-        </w:rPr>
-      </w:pPr>
-      <w:r>
-        <w:rPr>
-          <w:rFonts w:ascii="微软雅黑" w:eastAsia="微软雅黑" w:hAnsi="微软雅黑" w:cs="微软雅黑" w:hint="eastAsia"/>
-          <w:szCs w:val="21"/>
-        </w:rPr>
-        <w:t>有时候，一个投机客对某一笔交易是赚是赔可能并不会太在意。判断对了行情，而且及时果断地采取了行动，这样的交易经历，往往是投机者自我感觉良好，非常有成就感，这可能是投机市场的巨大魅力之一。</w:t>
-      </w:r>
-    </w:p>
-    <w:p>
-      <w:pPr>
-        <w:ind w:firstLine="420"/>
-        <w:rPr>
-          <w:rFonts w:ascii="微软雅黑" w:eastAsia="微软雅黑" w:hAnsi="微软雅黑" w:cs="微软雅黑"/>
-          <w:szCs w:val="21"/>
-        </w:rPr>
-      </w:pPr>
-    </w:p>
-    <w:p>
-      <w:pPr>
-        <w:ind w:firstLine="420"/>
-        <w:rPr>
-          <w:rFonts w:ascii="微软雅黑" w:eastAsia="微软雅黑" w:hAnsi="微软雅黑" w:cs="微软雅黑"/>
-          <w:szCs w:val="21"/>
-        </w:rPr>
-      </w:pPr>
-      <w:r>
-        <w:rPr>
-          <w:rFonts w:ascii="微软雅黑" w:eastAsia="微软雅黑" w:hAnsi="微软雅黑" w:cs="微软雅黑" w:hint="eastAsia"/>
-          <w:szCs w:val="21"/>
-        </w:rPr>
-        <w:t>精神、意志的力量对一个投机者交易结果的影响，其实也没有什么神秘之处。期货交易成功的关键并不是你与市场作战，打败市场，而是一个人和自己较劲，需要战胜自我内心的贪婪、恐惧、侥幸等人性的弱点。当你感足一般劲，怀着必胜的信念入市交易时，从一定意义上说，凭借意志的力量，你已经战胜了自我，成为自己的真正主人。这时，你的头脑会变</w:t>
-      </w:r>
-    </w:p>
-    <w:p>
-      <w:pPr>
-        <w:rPr>
-          <w:rFonts w:ascii="微软雅黑" w:eastAsia="微软雅黑" w:hAnsi="微软雅黑" w:cs="微软雅黑"/>
-          <w:szCs w:val="21"/>
-        </w:rPr>
-      </w:pPr>
-      <w:r>
-        <w:rPr>
-          <w:rFonts w:ascii="微软雅黑" w:eastAsia="微软雅黑" w:hAnsi="微软雅黑" w:cs="微软雅黑" w:hint="eastAsia"/>
-          <w:szCs w:val="21"/>
-        </w:rPr>
-        <w:t>得异常冷静，你的精神面貌焕然一新。当市场价格波动对你不利时，你会非常敏感，在损失很小时及时止损、果断撤退。你在执行止损操作时会非常轻松，非常自信。无论是自己还是别人看来，这时你的行为绝没有拖泥带水的成分，显得非常潇洒和聪明。</w:t>
-      </w:r>
-    </w:p>
-    <w:p>
-      <w:pPr>
-        <w:ind w:firstLine="420"/>
-        <w:rPr>
-          <w:rFonts w:ascii="微软雅黑" w:eastAsia="微软雅黑" w:hAnsi="微软雅黑" w:cs="微软雅黑"/>
-          <w:szCs w:val="21"/>
-        </w:rPr>
-      </w:pPr>
-      <w:r>
-        <w:rPr>
-          <w:rFonts w:ascii="微软雅黑" w:eastAsia="微软雅黑" w:hAnsi="微软雅黑" w:cs="微软雅黑" w:hint="eastAsia"/>
-          <w:szCs w:val="21"/>
-        </w:rPr>
         <w:t>而在平常的交易中，当一个投机者判断失误时，明明知道应该严格控制风险，但是，在具体执行止损操作的那一刻，他的内心仿佛竖起了一堵无形的铜墙铁壁，阻止他向前迈出理智的一步。在天堂和地狱、成功和失败的分水岭，他开始犹豫不决，最终必然败下阵来。在期货交易中，没有人能逃避这一关的考验，只有跨过这一道坎，才能进入成功的彼岸，一旦</w:t>
       </w:r>
     </w:p>
@@ -7331,86 +7516,86 @@
           <w:rFonts w:ascii="微软雅黑" w:eastAsia="微软雅黑" w:hAnsi="微软雅黑" w:cs="微软雅黑" w:hint="eastAsia"/>
           <w:szCs w:val="21"/>
         </w:rPr>
+        <w:t>行情显示器就像有一股魔力，我一坐到那儿，立刻就被上面闪烁不定跳动的数字牢牢抓住，完全失去自我，成了市场短期波动的仔虏。行情上涨时，在乐观、狂热的市场氛围的支配下，我的思维、情绪也跟着看涨，仿佛市场会无休无止涨下去，一直涨到天国；行情下跌时，在悲观、恐慌交易的市场氛围的压力下，我的思维、情绪也跟着看跌，仿佛市场会无休无止易，地跌下去，一直跌到地心。</w:t>
+      </w:r>
+    </w:p>
+    <w:p>
+      <w:pPr>
+        <w:ind w:firstLine="420"/>
+        <w:rPr>
+          <w:rFonts w:ascii="微软雅黑" w:eastAsia="微软雅黑" w:hAnsi="微软雅黑" w:cs="微软雅黑"/>
+          <w:szCs w:val="21"/>
+        </w:rPr>
+      </w:pPr>
+      <w:r>
+        <w:rPr>
+          <w:rFonts w:ascii="微软雅黑" w:eastAsia="微软雅黑" w:hAnsi="微软雅黑" w:cs="微软雅黑" w:hint="eastAsia"/>
+          <w:szCs w:val="21"/>
+        </w:rPr>
+        <w:t>我变得不由自主，完全无法控制自己的交易冲动。害怕市场上涨，我却没有做多；害怕市场下跌，我却没有放空。我不愿意失去一切交易机会，在我看来，这简直是傻透了，明明眼前有赚钱的机会，你为什么不赶快进场，白白放过呢？所以，只要市场一有风吹草动，哪怕是一个极为偶然的随机变化，一次小到不能再小的价格波动，我都会把它作为入市的</w:t>
+      </w:r>
+    </w:p>
+    <w:p>
+      <w:pPr>
+        <w:rPr>
+          <w:rFonts w:ascii="微软雅黑" w:eastAsia="微软雅黑" w:hAnsi="微软雅黑" w:cs="微软雅黑"/>
+          <w:szCs w:val="21"/>
+        </w:rPr>
+      </w:pPr>
+      <w:r>
+        <w:rPr>
+          <w:rFonts w:ascii="微软雅黑" w:eastAsia="微软雅黑" w:hAnsi="微软雅黑" w:cs="微软雅黑" w:hint="eastAsia"/>
+          <w:szCs w:val="21"/>
+        </w:rPr>
+        <w:t>机会。</w:t>
+      </w:r>
+    </w:p>
+    <w:p>
+      <w:pPr>
+        <w:ind w:firstLine="420"/>
+        <w:rPr>
+          <w:rFonts w:ascii="微软雅黑" w:eastAsia="微软雅黑" w:hAnsi="微软雅黑" w:cs="微软雅黑"/>
+          <w:szCs w:val="21"/>
+        </w:rPr>
+      </w:pPr>
+      <w:r>
+        <w:rPr>
+          <w:rFonts w:ascii="微软雅黑" w:eastAsia="微软雅黑" w:hAnsi="微软雅黑" w:cs="微软雅黑" w:hint="eastAsia"/>
+          <w:szCs w:val="21"/>
+        </w:rPr>
+        <w:t>风险观念，这个投机者最需要具备的基本常识，当我进入市场交易大场要厅以后，已经对我没有任何约束。在买进卖出之中，我完全被贪婪、恐惧，还有希望等心理的因素、人性的因素所支配。</w:t>
+      </w:r>
+    </w:p>
+    <w:p>
+      <w:pPr>
+        <w:ind w:firstLine="420"/>
+        <w:rPr>
+          <w:rFonts w:ascii="微软雅黑" w:eastAsia="微软雅黑" w:hAnsi="微软雅黑" w:cs="微软雅黑"/>
+          <w:szCs w:val="21"/>
+        </w:rPr>
+      </w:pPr>
+      <w:r>
+        <w:rPr>
+          <w:rFonts w:ascii="微软雅黑" w:eastAsia="微软雅黑" w:hAnsi="微软雅黑" w:cs="微软雅黑" w:hint="eastAsia"/>
+          <w:szCs w:val="21"/>
+        </w:rPr>
+        <w:t>小时候看过一个寓言故事，说的是有一个人总是梦想着发大财，一天到晚脑子里想的都是黄金。有一天，他路过一家金铺，看见柜台上摆了很多黄金。他的眼睛一直盯着那一堆黄金，不由自主地走过去，伸手就把黄金往自己的怀里装。</w:t>
+      </w:r>
+    </w:p>
+    <w:p>
+      <w:pPr>
+        <w:ind w:firstLine="420"/>
+        <w:rPr>
+          <w:rFonts w:ascii="微软雅黑" w:eastAsia="微软雅黑" w:hAnsi="微软雅黑" w:cs="微软雅黑"/>
+          <w:szCs w:val="21"/>
+        </w:rPr>
+      </w:pPr>
+      <w:r>
+        <w:rPr>
+          <w:rFonts w:ascii="微软雅黑" w:eastAsia="微软雅黑" w:hAnsi="微软雅黑" w:cs="微软雅黑" w:hint="eastAsia"/>
+          <w:szCs w:val="21"/>
+        </w:rPr>
         <w:lastRenderedPageBreak/>
-        <w:t>行情显示器就像有一股魔力，我一坐到那儿，立刻就被上面闪烁不定跳动的数字牢牢抓住，完全失去自我，成了市场短期波动的仔虏。行情上涨时，在乐观、狂热的市场氛围的支配下，我的思维、情绪也跟着看涨，仿佛市场会无休无止涨下去，一直涨到天国；行情下跌时，在悲观、恐慌交易的市场氛围的压力下，我的思维、情绪也跟着看跌，仿佛市场会无休无止易，地跌下去，一直跌到地心。</w:t>
-      </w:r>
-    </w:p>
-    <w:p>
-      <w:pPr>
-        <w:ind w:firstLine="420"/>
-        <w:rPr>
-          <w:rFonts w:ascii="微软雅黑" w:eastAsia="微软雅黑" w:hAnsi="微软雅黑" w:cs="微软雅黑"/>
-          <w:szCs w:val="21"/>
-        </w:rPr>
-      </w:pPr>
-      <w:r>
-        <w:rPr>
-          <w:rFonts w:ascii="微软雅黑" w:eastAsia="微软雅黑" w:hAnsi="微软雅黑" w:cs="微软雅黑" w:hint="eastAsia"/>
-          <w:szCs w:val="21"/>
-        </w:rPr>
-        <w:t>我变得不由自主，完全无法控制自己的交易冲动。害怕市场上涨，我却没有做多；害怕市场下跌，我却没有放空。我不愿意失去一切交易机会，在我看来，这简直是傻透了，明明眼前有赚钱的机会，你为什么不赶快进场，白白放过呢？所以，只要市场一有风吹草动，哪怕是一个极为偶然的随机变化，一次小到不能再小的价格波动，我都会把它作为入市的</w:t>
-      </w:r>
-    </w:p>
-    <w:p>
-      <w:pPr>
-        <w:rPr>
-          <w:rFonts w:ascii="微软雅黑" w:eastAsia="微软雅黑" w:hAnsi="微软雅黑" w:cs="微软雅黑"/>
-          <w:szCs w:val="21"/>
-        </w:rPr>
-      </w:pPr>
-      <w:r>
-        <w:rPr>
-          <w:rFonts w:ascii="微软雅黑" w:eastAsia="微软雅黑" w:hAnsi="微软雅黑" w:cs="微软雅黑" w:hint="eastAsia"/>
-          <w:szCs w:val="21"/>
-        </w:rPr>
-        <w:t>机会。</w:t>
-      </w:r>
-    </w:p>
-    <w:p>
-      <w:pPr>
-        <w:ind w:firstLine="420"/>
-        <w:rPr>
-          <w:rFonts w:ascii="微软雅黑" w:eastAsia="微软雅黑" w:hAnsi="微软雅黑" w:cs="微软雅黑"/>
-          <w:szCs w:val="21"/>
-        </w:rPr>
-      </w:pPr>
-      <w:r>
-        <w:rPr>
-          <w:rFonts w:ascii="微软雅黑" w:eastAsia="微软雅黑" w:hAnsi="微软雅黑" w:cs="微软雅黑" w:hint="eastAsia"/>
-          <w:szCs w:val="21"/>
-        </w:rPr>
-        <w:t>风险观念，这个投机者最需要具备的基本常识，当我进入市场交易大场要厅以后，已经对我没有任何约束。在买进卖出之中，我完全被贪婪、恐惧，还有希望等心理的因素、人性的因素所支配。</w:t>
-      </w:r>
-    </w:p>
-    <w:p>
-      <w:pPr>
-        <w:ind w:firstLine="420"/>
-        <w:rPr>
-          <w:rFonts w:ascii="微软雅黑" w:eastAsia="微软雅黑" w:hAnsi="微软雅黑" w:cs="微软雅黑"/>
-          <w:szCs w:val="21"/>
-        </w:rPr>
-      </w:pPr>
-      <w:r>
-        <w:rPr>
-          <w:rFonts w:ascii="微软雅黑" w:eastAsia="微软雅黑" w:hAnsi="微软雅黑" w:cs="微软雅黑" w:hint="eastAsia"/>
-          <w:szCs w:val="21"/>
-        </w:rPr>
-        <w:t>小时候看过一个寓言故事，说的是有一个人总是梦想着发大财，一天到晚脑子里想的都是黄金。有一天，他路过一家金铺，看见柜台上摆了很多黄金。他的眼睛一直盯着那一堆黄金，不由自主地走过去，伸手就把黄金往自己的怀里装。</w:t>
-      </w:r>
-    </w:p>
-    <w:p>
-      <w:pPr>
-        <w:ind w:firstLine="420"/>
-        <w:rPr>
-          <w:rFonts w:ascii="微软雅黑" w:eastAsia="微软雅黑" w:hAnsi="微软雅黑" w:cs="微软雅黑"/>
-          <w:szCs w:val="21"/>
-        </w:rPr>
-      </w:pPr>
-      <w:r>
-        <w:rPr>
-          <w:rFonts w:ascii="微软雅黑" w:eastAsia="微软雅黑" w:hAnsi="微软雅黑" w:cs="微软雅黑" w:hint="eastAsia"/>
-          <w:szCs w:val="21"/>
-        </w:rPr>
         <w:t>当他被送到官府以后，有人问他；“你怎么会在光天化日之下去拿人家的东西?难道你没有看见周围有这么多人吗？”</w:t>
       </w:r>
     </w:p>
@@ -7443,7 +7628,79 @@
           <w:rFonts w:ascii="微软雅黑" w:eastAsia="微软雅黑" w:hAnsi="微软雅黑" w:cs="微软雅黑" w:hint="eastAsia"/>
           <w:szCs w:val="21"/>
         </w:rPr>
-        <w:t>之前我一直不太理解这个寓言的含意，觉得它荒诞不经，世上哪有这种人呢？现在回想起来，我在国债期货市场上的行为，不就是那个古代傻瓜的现代翻版吗？ 简直一模一样，眼里只有机会、利润、金钱，没有任何内在和外在的约束，没有任何风险意思。而且，我以</w:t>
+        <w:t>之前我一直不太理解这个寓言的含意，觉得它荒诞不经，世上哪有这种人呢？现在回想起来，我在国债期货市场上的行为，不就是那个古代傻瓜的现代翻版吗？ 简直一模一样，眼里只有机会、利润、金钱，没有任何内在和外在的约束，没有任何风险意思。而且，我以为，在金融市场，不论过去、现在、将来，都有许许多多像我这样的人。金融交易的魔力，</w:t>
+      </w:r>
+    </w:p>
+    <w:p>
+      <w:pPr>
+        <w:rPr>
+          <w:rFonts w:ascii="微软雅黑" w:eastAsia="微软雅黑" w:hAnsi="微软雅黑" w:cs="微软雅黑"/>
+          <w:szCs w:val="21"/>
+        </w:rPr>
+      </w:pPr>
+      <w:r>
+        <w:rPr>
+          <w:rFonts w:ascii="微软雅黑" w:eastAsia="微软雅黑" w:hAnsi="微软雅黑" w:cs="微软雅黑" w:hint="eastAsia"/>
+          <w:szCs w:val="21"/>
+        </w:rPr>
+        <w:t>使大多数投机者一旦身处其中，就像走进赌场的赌徒，必然会失去最基本的理性思维能力和自我控制，沉溺于幻觉而陷入无法自拔的境地。</w:t>
+      </w:r>
+    </w:p>
+    <w:p>
+      <w:pPr>
+        <w:ind w:firstLine="420"/>
+        <w:rPr>
+          <w:rFonts w:ascii="微软雅黑" w:eastAsia="微软雅黑" w:hAnsi="微软雅黑" w:cs="微软雅黑"/>
+          <w:szCs w:val="21"/>
+        </w:rPr>
+      </w:pPr>
+      <w:r>
+        <w:rPr>
+          <w:rFonts w:ascii="微软雅黑" w:eastAsia="微软雅黑" w:hAnsi="微软雅黑" w:cs="微软雅黑" w:hint="eastAsia"/>
+          <w:szCs w:val="21"/>
+        </w:rPr>
+        <w:t>就这样，那一段时间，我不停地在市场中买进卖出，追涨杀跌。有时候赚，有时候赔。赚的时候，幻想着自己的资产一直以这种速度增长，过几天就会超过比尔·盖茨。赔的时候，虽然自己的情绪和目标会暂时低落，但是，一旦进入下一次交易，这种不佳的状态就会马上被忘记，希望又开始向我招手。</w:t>
+      </w:r>
+    </w:p>
+    <w:p>
+      <w:pPr>
+        <w:ind w:firstLine="420"/>
+        <w:rPr>
+          <w:rFonts w:ascii="微软雅黑" w:eastAsia="微软雅黑" w:hAnsi="微软雅黑" w:cs="微软雅黑"/>
+          <w:szCs w:val="21"/>
+        </w:rPr>
+      </w:pPr>
+    </w:p>
+    <w:p>
+      <w:pPr>
+        <w:ind w:firstLine="420"/>
+        <w:rPr>
+          <w:rFonts w:ascii="微软雅黑" w:eastAsia="微软雅黑" w:hAnsi="微软雅黑" w:cs="微软雅黑"/>
+          <w:szCs w:val="21"/>
+        </w:rPr>
+      </w:pPr>
+      <w:r>
+        <w:rPr>
+          <w:rFonts w:ascii="微软雅黑" w:eastAsia="微软雅黑" w:hAnsi="微软雅黑" w:cs="微软雅黑" w:hint="eastAsia"/>
+          <w:szCs w:val="21"/>
+        </w:rPr>
+        <w:t>现在看来，这种想法当然很幼稚、肤浅。首先，市场价格，尤其是短期价格变化能不能准确预测，实在是一个非常令人生疑的问题。我的经验是，对一个般机者来说，比较明智的态度是，相信市场价格不能被准确负测，把不确定性作为市场的本质，在此基础上再构建自己的交易策略。</w:t>
+      </w:r>
+    </w:p>
+    <w:p>
+      <w:pPr>
+        <w:ind w:firstLine="420"/>
+        <w:rPr>
+          <w:rFonts w:ascii="微软雅黑" w:eastAsia="微软雅黑" w:hAnsi="微软雅黑" w:cs="微软雅黑"/>
+          <w:szCs w:val="21"/>
+        </w:rPr>
+      </w:pPr>
+      <w:r>
+        <w:rPr>
+          <w:rFonts w:ascii="微软雅黑" w:eastAsia="微软雅黑" w:hAnsi="微软雅黑" w:cs="微软雅黑" w:hint="eastAsia"/>
+          <w:szCs w:val="21"/>
+        </w:rPr>
+        <w:t>其次，价格预测只是每一次交易的起点，只是万里长征的第一步。从一个专业投机者的角度看，任何一笔具体的交易，都需要考虑后面一系列更为重要的问题：第一次入市的仓位大小，止损点的确定，赢利后什么点位加码，加多少量，多少次，加码后情况不妙怎么办，市场出现意外情况如何处理，赢利目标在哪里，等等。显然，价格预测并不是交易中最关键</w:t>
       </w:r>
       <w:r>
         <w:rPr>
@@ -7451,79 +7708,7 @@
           <w:szCs w:val="21"/>
         </w:rPr>
         <w:lastRenderedPageBreak/>
-        <w:t>为，在金融市场，不论过去、现在、将来，都有许许多多像我这样的人。金融交易的魔力，</w:t>
-      </w:r>
-    </w:p>
-    <w:p>
-      <w:pPr>
-        <w:rPr>
-          <w:rFonts w:ascii="微软雅黑" w:eastAsia="微软雅黑" w:hAnsi="微软雅黑" w:cs="微软雅黑"/>
-          <w:szCs w:val="21"/>
-        </w:rPr>
-      </w:pPr>
-      <w:r>
-        <w:rPr>
-          <w:rFonts w:ascii="微软雅黑" w:eastAsia="微软雅黑" w:hAnsi="微软雅黑" w:cs="微软雅黑" w:hint="eastAsia"/>
-          <w:szCs w:val="21"/>
-        </w:rPr>
-        <w:t>使大多数投机者一旦身处其中，就像走进赌场的赌徒，必然会失去最基本的理性思维能力和自我控制，沉溺于幻觉而陷入无法自拔的境地。</w:t>
-      </w:r>
-    </w:p>
-    <w:p>
-      <w:pPr>
-        <w:ind w:firstLine="420"/>
-        <w:rPr>
-          <w:rFonts w:ascii="微软雅黑" w:eastAsia="微软雅黑" w:hAnsi="微软雅黑" w:cs="微软雅黑"/>
-          <w:szCs w:val="21"/>
-        </w:rPr>
-      </w:pPr>
-      <w:r>
-        <w:rPr>
-          <w:rFonts w:ascii="微软雅黑" w:eastAsia="微软雅黑" w:hAnsi="微软雅黑" w:cs="微软雅黑" w:hint="eastAsia"/>
-          <w:szCs w:val="21"/>
-        </w:rPr>
-        <w:t>就这样，那一段时间，我不停地在市场中买进卖出，追涨杀跌。有时候赚，有时候赔。赚的时候，幻想着自己的资产一直以这种速度增长，过几天就会超过比尔·盖茨。赔的时候，虽然自己的情绪和目标会暂时低落，但是，一旦进入下一次交易，这种不佳的状态就会马上被忘记，希望又开始向我招手。</w:t>
-      </w:r>
-    </w:p>
-    <w:p>
-      <w:pPr>
-        <w:ind w:firstLine="420"/>
-        <w:rPr>
-          <w:rFonts w:ascii="微软雅黑" w:eastAsia="微软雅黑" w:hAnsi="微软雅黑" w:cs="微软雅黑"/>
-          <w:szCs w:val="21"/>
-        </w:rPr>
-      </w:pPr>
-    </w:p>
-    <w:p>
-      <w:pPr>
-        <w:ind w:firstLine="420"/>
-        <w:rPr>
-          <w:rFonts w:ascii="微软雅黑" w:eastAsia="微软雅黑" w:hAnsi="微软雅黑" w:cs="微软雅黑"/>
-          <w:szCs w:val="21"/>
-        </w:rPr>
-      </w:pPr>
-      <w:r>
-        <w:rPr>
-          <w:rFonts w:ascii="微软雅黑" w:eastAsia="微软雅黑" w:hAnsi="微软雅黑" w:cs="微软雅黑" w:hint="eastAsia"/>
-          <w:szCs w:val="21"/>
-        </w:rPr>
-        <w:t>现在看来，这种想法当然很幼稚、肤浅。首先，市场价格，尤其是短期价格变化能不能准确预测，实在是一个非常令人生疑的问题。我的经验是，对一个般机者来说，比较明智的态度是，相信市场价格不能被准确负测，把不确定性作为市场的本质，在此基础上再构建自己的交易策略。</w:t>
-      </w:r>
-    </w:p>
-    <w:p>
-      <w:pPr>
-        <w:ind w:firstLine="420"/>
-        <w:rPr>
-          <w:rFonts w:ascii="微软雅黑" w:eastAsia="微软雅黑" w:hAnsi="微软雅黑" w:cs="微软雅黑"/>
-          <w:szCs w:val="21"/>
-        </w:rPr>
-      </w:pPr>
-      <w:r>
-        <w:rPr>
-          <w:rFonts w:ascii="微软雅黑" w:eastAsia="微软雅黑" w:hAnsi="微软雅黑" w:cs="微软雅黑" w:hint="eastAsia"/>
-          <w:szCs w:val="21"/>
-        </w:rPr>
-        <w:t>其次，价格预测只是每一次交易的起点，只是万里长征的第一步。从一个专业投机者的角度看，任何一笔具体的交易，都需要考虑后面一系列更为重要的问题：第一次入市的仓位大小，止损点的确定，赢利后什么点位加码，加多少量，多少次，加码后情况不妙怎么办，市场出现意外情况如何处理，赢利目标在哪里，等等。显然，价格预测并不是交易中最关键的部分。</w:t>
+        <w:t>的部分。</w:t>
       </w:r>
     </w:p>
     <w:p>
@@ -7554,15 +7739,7 @@
           <w:rFonts w:ascii="微软雅黑" w:eastAsia="微软雅黑" w:hAnsi="微软雅黑" w:cs="微软雅黑" w:hint="eastAsia"/>
           <w:szCs w:val="21"/>
         </w:rPr>
-        <w:t>平之上的市场、心理优势。投机者的市场认识、交易理念、策略技巧、心理素质、修养境界</w:t>
-      </w:r>
-      <w:r>
-        <w:rPr>
-          <w:rFonts w:ascii="微软雅黑" w:eastAsia="微软雅黑" w:hAnsi="微软雅黑" w:cs="微软雅黑" w:hint="eastAsia"/>
-          <w:szCs w:val="21"/>
-        </w:rPr>
-        <w:lastRenderedPageBreak/>
-        <w:t>等因素，比起市场预测能力来，对最后的成败所起的作用更大。</w:t>
+        <w:t>平之上的市场、心理优势。投机者的市场认识、交易理念、策略技巧、心理素质、修养境界等因素，比起市场预测能力来，对最后的成败所起的作用更大。</w:t>
       </w:r>
     </w:p>
     <w:p>
@@ -7724,7 +7901,6 @@
           <w:szCs w:val="19"/>
           <w:shd w:val="clear" w:color="auto" w:fill="FFFFFF"/>
         </w:rPr>
-        <w:lastRenderedPageBreak/>
         <w:t>没有机会就要学会等机会，要知道市场涨的多了可能会跌，跌的多了可能会涨（大概率）但市场自始自终都是测不准的，这是市场的本质，因此只能在仓位管理和风控上下功夫，这样的话即使遇到黑天鹅也不至于爆仓，输掉所有的本金。</w:t>
       </w:r>
     </w:p>
@@ -7916,6 +8092,7 @@
           <w:szCs w:val="19"/>
           <w:shd w:val="clear" w:color="auto" w:fill="FFFFFF"/>
         </w:rPr>
+        <w:lastRenderedPageBreak/>
         <w:t>但这个方法仍然行不通。我们还是要回到上面的事实上：影响股价变化的因素太多，就算知道有100%的价值差，我们也难以形成买卖决策，原因是：</w:t>
       </w:r>
     </w:p>
@@ -8041,7 +8218,6 @@
           <w:szCs w:val="19"/>
           <w:shd w:val="clear" w:color="auto" w:fill="FFFFFF"/>
         </w:rPr>
-        <w:lastRenderedPageBreak/>
         <w:t>其实这也同时在证明着一个观点：专家、会计师等专业人士几乎难在投资上获得成功，不是说他们的计算出错了，而是他们的计算在投资上几乎无效。</w:t>
       </w:r>
     </w:p>
@@ -8237,6 +8413,7 @@
         <w:rPr>
           <w:rFonts w:ascii="微软雅黑" w:eastAsia="微软雅黑" w:hAnsi="微软雅黑" w:hint="eastAsia"/>
         </w:rPr>
+        <w:lastRenderedPageBreak/>
         <w:t>我们一直提倡去寻找树木背后的那片森林。在投资上，看单个公司出错的概率很高，但是看一个行业出错的概率就低得多。那些历史大牛股们，往往背后有强大的时代特征。把握鲜明的时代特征，能让投资主线变得更加清晰。</w:t>
       </w:r>
       <w:r>
@@ -8312,8 +8489,86 @@
         <w:rPr>
           <w:rFonts w:ascii="微软雅黑" w:eastAsia="微软雅黑" w:hAnsi="微软雅黑" w:hint="eastAsia"/>
         </w:rPr>
+        <w:t>决定一家互联网公司价值的，是其构建未来行业地位的能力，而非当前赚了多少钱。</w:t>
+      </w:r>
+    </w:p>
+    <w:p>
+      <w:pPr>
+        <w:rPr>
+          <w:rFonts w:ascii="微软雅黑" w:eastAsia="微软雅黑" w:hAnsi="微软雅黑"/>
+        </w:rPr>
+      </w:pPr>
+      <w:r>
+        <w:rPr>
+          <w:rFonts w:ascii="微软雅黑" w:eastAsia="微软雅黑" w:hAnsi="微软雅黑" w:hint="eastAsia"/>
+        </w:rPr>
+        <w:t>最好的情况下是护城河使企业能够形成垄断，苹果垄断了高端手机和电脑，谷歌垄断了搜索，微软垄断了PC操作系统和办公软件，facebook垄断了社交网络（中国除外），亚马逊垄断了美国的电商而且在云计算也处在绝对领先地位，中国的这两巨头大家都很熟悉了，阿里巴巴垄断了国内的电商，而腾讯垄断了国内的社交网络。</w:t>
+      </w:r>
+    </w:p>
+    <w:p>
+      <w:pPr>
+        <w:rPr>
+          <w:rFonts w:ascii="微软雅黑" w:eastAsia="微软雅黑" w:hAnsi="微软雅黑"/>
+        </w:rPr>
+      </w:pPr>
+      <w:r>
+        <w:rPr>
+          <w:rFonts w:ascii="微软雅黑" w:eastAsia="微软雅黑" w:hAnsi="微软雅黑" w:hint="eastAsia"/>
+        </w:rPr>
+        <w:t>2、量价齐升</w:t>
+      </w:r>
+    </w:p>
+    <w:p>
+      <w:pPr>
+        <w:rPr>
+          <w:rFonts w:ascii="微软雅黑" w:eastAsia="微软雅黑" w:hAnsi="微软雅黑"/>
+        </w:rPr>
+      </w:pPr>
+      <w:r>
+        <w:rPr>
+          <w:rFonts w:ascii="微软雅黑" w:eastAsia="微软雅黑" w:hAnsi="微软雅黑" w:hint="eastAsia"/>
+        </w:rPr>
+        <w:t>在投资中我们最喜欢寻找的就是“量价齐升”品种，在量和价格都提高的阶段，收入增速的弹性往往非常大，而且许多品种的利润会以更快的速度提高。最典型的是黄金时期的房地产，销售量和销售价格都在提高。还有一些品牌消费。比如我们看到的酱油龙头企业。在这个模式中，定价权会比销量提升更加重要，找到能长期涨价的品种往往是事半功倍。</w:t>
+      </w:r>
+    </w:p>
+    <w:p>
+      <w:pPr>
+        <w:rPr>
+          <w:rFonts w:ascii="微软雅黑" w:eastAsia="微软雅黑" w:hAnsi="微软雅黑"/>
+        </w:rPr>
+      </w:pPr>
+      <w:r>
+        <w:rPr>
+          <w:rFonts w:ascii="微软雅黑" w:eastAsia="微软雅黑" w:hAnsi="微软雅黑" w:hint="eastAsia"/>
+        </w:rPr>
+        <w:t>3、定价权</w:t>
+      </w:r>
+    </w:p>
+    <w:p>
+      <w:pPr>
+        <w:rPr>
+          <w:rFonts w:ascii="微软雅黑" w:eastAsia="微软雅黑" w:hAnsi="微软雅黑"/>
+        </w:rPr>
+      </w:pPr>
+      <w:r>
+        <w:rPr>
+          <w:rFonts w:ascii="微软雅黑" w:eastAsia="微软雅黑" w:hAnsi="微软雅黑" w:hint="eastAsia"/>
+        </w:rPr>
+        <w:t>在投资中区别好生意和坏生意非常重要。我们发现很多时候两个企业家同样有能力，也同等努力，但一个是好生意，另一个是坏生意。时间一拉长，就会差别巨大。而且好生意赚钱往往不累，坏生意每一分钱都是辛苦钱。如果能够区别生意的本质，帮助我们在投资上做减法，就能极大提高我们的效率。今天从消费品中的两个案例，和大家分享一些自己粗浅的看法。</w:t>
+      </w:r>
+    </w:p>
+    <w:p>
+      <w:pPr>
+        <w:rPr>
+          <w:rFonts w:ascii="微软雅黑" w:eastAsia="微软雅黑" w:hAnsi="微软雅黑"/>
+        </w:rPr>
+      </w:pPr>
+      <w:r>
+        <w:rPr>
+          <w:rFonts w:ascii="微软雅黑" w:eastAsia="微软雅黑" w:hAnsi="微软雅黑" w:hint="eastAsia"/>
+        </w:rPr>
         <w:lastRenderedPageBreak/>
-        <w:t>决定一家互联网公司价值的，是其构建未来行业地位的能力，而非当前赚了多少钱。</w:t>
+        <w:t>从传统的经济学角度来看，当一个行业集中度提高以后，能够形成寡头垄断，就会带来定价权。典型的比如航空，经历了过去的竞争，行业就几家在垄断，机票价格能维持到相对较高的水平。</w:t>
       </w:r>
     </w:p>
     <w:p>
@@ -8324,108 +8579,23 @@
       </w:pPr>
       <w:r>
         <w:rPr>
-          <w:rFonts w:ascii="微软雅黑" w:eastAsia="微软雅黑" w:hAnsi="微软雅黑" w:hint="eastAsia"/>
-        </w:rPr>
-        <w:t>最好的情况下是护城河使企业能够形成垄断，苹果垄断了高端手机和电脑，谷歌垄断了搜索，微软垄断了PC操作系统和办公软件，facebook垄断了社交网络（中国除外），亚马逊垄断了美国的电商而且在云计算也处在绝对领先地位，中国的这两巨头大家都很熟悉了，阿里巴巴垄断了国内的电商，而腾讯垄断了国内的社交网络。</w:t>
-      </w:r>
-    </w:p>
-    <w:p>
-      <w:pPr>
-        <w:rPr>
           <w:rFonts w:ascii="微软雅黑" w:eastAsia="微软雅黑" w:hAnsi="微软雅黑"/>
         </w:rPr>
-      </w:pPr>
-      <w:r>
-        <w:rPr>
-          <w:rFonts w:ascii="微软雅黑" w:eastAsia="微软雅黑" w:hAnsi="微软雅黑" w:hint="eastAsia"/>
-        </w:rPr>
-        <w:t>2、量价齐升</w:t>
-      </w:r>
-    </w:p>
-    <w:p>
-      <w:pPr>
+        <w:t>高成长（加速最好）：</w:t>
+      </w:r>
+    </w:p>
+    <w:p>
+      <w:pPr>
+        <w:ind w:firstLine="420"/>
         <w:rPr>
           <w:rFonts w:ascii="微软雅黑" w:eastAsia="微软雅黑" w:hAnsi="微软雅黑"/>
         </w:rPr>
       </w:pPr>
       <w:r>
         <w:rPr>
-          <w:rFonts w:ascii="微软雅黑" w:eastAsia="微软雅黑" w:hAnsi="微软雅黑" w:hint="eastAsia"/>
-        </w:rPr>
-        <w:t>在投资中我们最喜欢寻找的就是“量价齐升”品种，在量和价格都提高的阶段，收入增速的弹性往往非常大，而且许多品种的利润会以更快的速度提高。最典型的是黄金时期的房地产，销售量和销售价格都在提高。还有一些品牌消费。比如我们看到的酱油龙头企业。在这个模式中，定价权会比销量提升更加重要，找到能长期涨价的品种往往是事半功倍。</w:t>
-      </w:r>
-    </w:p>
-    <w:p>
-      <w:pPr>
-        <w:rPr>
           <w:rFonts w:ascii="微软雅黑" w:eastAsia="微软雅黑" w:hAnsi="微软雅黑"/>
         </w:rPr>
-      </w:pPr>
-      <w:r>
-        <w:rPr>
-          <w:rFonts w:ascii="微软雅黑" w:eastAsia="微软雅黑" w:hAnsi="微软雅黑" w:hint="eastAsia"/>
-        </w:rPr>
-        <w:t>3、定价权</w:t>
-      </w:r>
-    </w:p>
-    <w:p>
-      <w:pPr>
-        <w:rPr>
-          <w:rFonts w:ascii="微软雅黑" w:eastAsia="微软雅黑" w:hAnsi="微软雅黑"/>
-        </w:rPr>
-      </w:pPr>
-      <w:r>
-        <w:rPr>
-          <w:rFonts w:ascii="微软雅黑" w:eastAsia="微软雅黑" w:hAnsi="微软雅黑" w:hint="eastAsia"/>
-        </w:rPr>
-        <w:t>在投资中区别好生意和坏生意非常重要。我们发现很多时候两个企业家同样有能力，也同等努力，但一个是好生意，另一个是坏生意。时间一拉长，就会差别巨大。而且好生意赚钱往往不累，坏生意每一分钱都是辛苦钱。如果能够区别生意的本质，帮助我们在投资上做减法，就能极大提高我们的效率。今天从消费品中的两个案例，和大家分享一些自己粗浅的看法。</w:t>
-      </w:r>
-    </w:p>
-    <w:p>
-      <w:pPr>
-        <w:rPr>
-          <w:rFonts w:ascii="微软雅黑" w:eastAsia="微软雅黑" w:hAnsi="微软雅黑"/>
-        </w:rPr>
-      </w:pPr>
-      <w:r>
-        <w:rPr>
-          <w:rFonts w:ascii="微软雅黑" w:eastAsia="微软雅黑" w:hAnsi="微软雅黑" w:hint="eastAsia"/>
-        </w:rPr>
-        <w:t>从传统的经济学角度来看，当一个行业集中度提高以后，能够形成寡头垄断，就会带来定价权。典型的比如航空，经历了过去的竞争，行业就几家在垄断，机票价格能维持到相对较高的水平。</w:t>
-      </w:r>
-    </w:p>
-    <w:p>
-      <w:pPr>
-        <w:rPr>
-          <w:rFonts w:ascii="微软雅黑" w:eastAsia="微软雅黑" w:hAnsi="微软雅黑"/>
-        </w:rPr>
-      </w:pPr>
-      <w:r>
-        <w:rPr>
-          <w:rFonts w:ascii="微软雅黑" w:eastAsia="微软雅黑" w:hAnsi="微软雅黑"/>
-        </w:rPr>
-        <w:t>高成长（加速最好）：</w:t>
-      </w:r>
-    </w:p>
-    <w:p>
-      <w:pPr>
-        <w:ind w:firstLine="420"/>
-        <w:rPr>
-          <w:rFonts w:ascii="微软雅黑" w:eastAsia="微软雅黑" w:hAnsi="微软雅黑"/>
-        </w:rPr>
-      </w:pPr>
-      <w:r>
-        <w:rPr>
-          <w:rFonts w:ascii="微软雅黑" w:eastAsia="微软雅黑" w:hAnsi="微软雅黑"/>
-        </w:rPr>
-        <w:t>多高才算高成长呢！很多顶级投资者选择未来三年每年增速不低于30％，这也是投行签订对赌协议的标准。根据复利72法则。每年增速30%。你股票翻倍，仅需2.4年。你投资股票利润增长越快，你翻倍的时间越短。高增长的股票还有另外一个好处，就算当时你买</w:t>
-      </w:r>
-      <w:r>
-        <w:rPr>
-          <w:rFonts w:ascii="微软雅黑" w:eastAsia="微软雅黑" w:hAnsi="微软雅黑"/>
-        </w:rPr>
-        <w:lastRenderedPageBreak/>
-        <w:t>的时机不好，市盈率过高，被套很多，经过一段时间，高增长股票也会让你成功解套并有所收获。因为时间是优秀企业的朋友，平庸企业的敌人。很多投资者不认同复合增长30%，认为这是不可能的，但中国是新经济体，很多小公司能连续好些年保持这个增速，像康得新连续八年超30%，三聚环保，利亚德，连续3年超100%增长等等，未来可能还有一批公司会高速成长，要靠个人去挖掘。</w:t>
+        <w:t>多高才算高成长呢！很多顶级投资者选择未来三年每年增速不低于30％，这也是投行签订对赌协议的标准。根据复利72法则。每年增速30%。你股票翻倍，仅需2.4年。你投资股票利润增长越快，你翻倍的时间越短。高增长的股票还有另外一个好处，就算当时你买的时机不好，市盈率过高，被套很多，经过一段时间，高增长股票也会让你成功解套并有所收获。因为时间是优秀企业的朋友，平庸企业的敌人。很多投资者不认同复合增长30%，认为这是不可能的，但中国是新经济体，很多小公司能连续好些年保持这个增速，像康得新连续八年超30%，三聚环保，利亚德，连续3年超100%增长等等，未来可能还有一批公司会高速成长，要靠个人去挖掘。</w:t>
       </w:r>
     </w:p>
     <w:p>
@@ -8594,6 +8764,7 @@
         <w:rPr>
           <w:rFonts w:ascii="微软雅黑" w:eastAsia="微软雅黑" w:hAnsi="微软雅黑" w:hint="eastAsia"/>
         </w:rPr>
+        <w:lastRenderedPageBreak/>
         <w:t>净利润增速大于营收增速；</w:t>
       </w:r>
     </w:p>
@@ -8726,7 +8897,6 @@
           <w:sz w:val="21"/>
           <w:szCs w:val="21"/>
         </w:rPr>
-        <w:lastRenderedPageBreak/>
         <w:t>T</w:t>
       </w:r>
       <w:r>
@@ -8972,6 +9142,7 @@
           <w:szCs w:val="21"/>
           <w:lang w:bidi="ar"/>
         </w:rPr>
+        <w:lastRenderedPageBreak/>
         <w:t>我一直强调胜而后求战，愿意买已经把竞争对手打趴下的公司，而不是战而后求胜，在百舸争流中猜赢家。就像百度，腾讯这种股票，一直等到它们把对手打趴下，在优势已经很明显的2005年再买，也还有几十倍的空间。</w:t>
       </w:r>
     </w:p>
@@ -9007,17 +9178,7 @@
           <w:szCs w:val="21"/>
           <w:lang w:bidi="ar"/>
         </w:rPr>
-        <w:t>对于多数人而言，对待选择的正确态度应该是避免把大量的时间花在视图“抄底”或“逃顶”上。从时间耗费的投入产出比的角度来看，对于一个公司的基本面而言，你研究了3</w:t>
-      </w:r>
-      <w:r>
-        <w:rPr>
-          <w:rFonts w:ascii="微软雅黑" w:eastAsia="微软雅黑" w:hAnsi="微软雅黑" w:cs="微软雅黑" w:hint="eastAsia"/>
-          <w:kern w:val="0"/>
-          <w:szCs w:val="21"/>
-          <w:lang w:bidi="ar"/>
-        </w:rPr>
-        <w:lastRenderedPageBreak/>
-        <w:t>个月，比一个研究了3天的人做出的投资结论的胜算要高得多。然而，你在一张K线上化为个月计算各种指标，也不见得比一个看了几秒钟k线图的人更准确。</w:t>
+        <w:t>对于多数人而言，对待选择的正确态度应该是避免把大量的时间花在视图“抄底”或“逃顶”上。从时间耗费的投入产出比的角度来看，对于一个公司的基本面而言，你研究了3个月，比一个研究了3天的人做出的投资结论的胜算要高得多。然而，你在一张K线上化为个月计算各种指标，也不见得比一个看了几秒钟k线图的人更准确。</w:t>
       </w:r>
     </w:p>
     <w:p>
@@ -9194,7 +9355,17 @@
           <w:sz w:val="21"/>
           <w:szCs w:val="21"/>
         </w:rPr>
-        <w:t>有个常识容易被人们忽略，那就是持续的增长相当艰难。数学会告诉我们，如果一家上年营业收入为10亿元的企业，保持20%的增长，大约在70年后，其营收就会相当于上年整个地球所有国家GDP的总和。显而易见这是不现实的。因此，看待企业营业收入增长，需要防止自己过于乐观。</w:t>
+        <w:t>有个常识容易被人们忽略，那就是持续的增长相当艰难。数学会告诉我们，如果一家上年营业收入为10亿元的企业，保持20%的增长，大约在70年后，其营收就会相当于上年</w:t>
+      </w:r>
+      <w:r>
+        <w:rPr>
+          <w:rFonts w:ascii="微软雅黑" w:eastAsia="微软雅黑" w:hAnsi="微软雅黑" w:cs="微软雅黑" w:hint="eastAsia"/>
+          <w:color w:val="333333"/>
+          <w:sz w:val="21"/>
+          <w:szCs w:val="21"/>
+        </w:rPr>
+        <w:lastRenderedPageBreak/>
+        <w:t>整个地球所有国家GDP的总和。显而易见这是不现实的。因此，看待企业营业收入增长，需要防止自己过于乐观。</w:t>
       </w:r>
     </w:p>
     <w:p>
@@ -9265,8 +9436,197 @@
           <w:szCs w:val="21"/>
           <w:lang w:bidi="ar"/>
         </w:rPr>
+        <w:t>一个成功的投资者应该能够把行业到底竞争的是什么说清楚，把这个行业是得什么得天下弄明白。</w:t>
+      </w:r>
+    </w:p>
+    <w:p>
+      <w:pPr>
+        <w:widowControl/>
+        <w:ind w:firstLine="420"/>
+        <w:jc w:val="left"/>
+        <w:rPr>
+          <w:rFonts w:ascii="微软雅黑" w:eastAsia="微软雅黑" w:hAnsi="微软雅黑" w:cs="微软雅黑"/>
+          <w:kern w:val="0"/>
+          <w:szCs w:val="21"/>
+          <w:lang w:bidi="ar"/>
+        </w:rPr>
+      </w:pPr>
+    </w:p>
+    <w:p>
+      <w:pPr>
+        <w:widowControl/>
+        <w:ind w:firstLine="420"/>
+        <w:jc w:val="left"/>
+        <w:rPr>
+          <w:rFonts w:ascii="微软雅黑" w:eastAsia="微软雅黑" w:hAnsi="微软雅黑" w:cs="微软雅黑"/>
+          <w:kern w:val="0"/>
+          <w:szCs w:val="21"/>
+          <w:lang w:bidi="ar"/>
+        </w:rPr>
+      </w:pPr>
+      <w:r>
+        <w:rPr>
+          <w:rFonts w:ascii="微软雅黑" w:eastAsia="微软雅黑" w:hAnsi="微软雅黑" w:cs="微软雅黑" w:hint="eastAsia"/>
+          <w:kern w:val="0"/>
+          <w:szCs w:val="21"/>
+          <w:lang w:bidi="ar"/>
+        </w:rPr>
+        <w:t>品质</w:t>
+      </w:r>
+    </w:p>
+    <w:p>
+      <w:pPr>
+        <w:widowControl/>
+        <w:ind w:firstLine="420"/>
+        <w:jc w:val="left"/>
+        <w:rPr>
+          <w:rFonts w:ascii="微软雅黑" w:eastAsia="微软雅黑" w:hAnsi="微软雅黑" w:cs="微软雅黑"/>
+          <w:kern w:val="0"/>
+          <w:szCs w:val="21"/>
+          <w:lang w:bidi="ar"/>
+        </w:rPr>
+      </w:pPr>
+      <w:r>
+        <w:rPr>
+          <w:rFonts w:ascii="微软雅黑" w:eastAsia="微软雅黑" w:hAnsi="微软雅黑" w:cs="微软雅黑" w:hint="eastAsia"/>
+          <w:kern w:val="0"/>
+          <w:szCs w:val="21"/>
+          <w:lang w:bidi="ar"/>
+        </w:rPr>
+        <w:t>品质就是搞明白这是不是一门好生意</w:t>
+      </w:r>
+    </w:p>
+    <w:p>
+      <w:pPr>
+        <w:widowControl/>
+        <w:ind w:firstLine="420"/>
+        <w:jc w:val="left"/>
+        <w:rPr>
+          <w:rFonts w:ascii="微软雅黑" w:eastAsia="微软雅黑" w:hAnsi="微软雅黑" w:cs="微软雅黑"/>
+          <w:kern w:val="0"/>
+          <w:szCs w:val="21"/>
+          <w:lang w:bidi="ar"/>
+        </w:rPr>
+      </w:pPr>
+      <w:r>
+        <w:rPr>
+          <w:rFonts w:ascii="微软雅黑" w:eastAsia="微软雅黑" w:hAnsi="微软雅黑" w:cs="微软雅黑" w:hint="eastAsia"/>
+          <w:kern w:val="0"/>
+          <w:szCs w:val="21"/>
+          <w:lang w:bidi="ar"/>
+        </w:rPr>
+        <w:t>总结一下，判断一个公司所在的行业好不好，首先看行业竞争格局是不是清晰，领先者有没有品牌的美誉度，领先者产品的售价是不是显著高于其他竞争者，领先者有没有网络服务的优势，有没有规模效应，产品的销售半径是不是相对比较小（不用参与全球竞争），是不是有回头客，是不是低单价（下游对价格不敏感），是不是转换成本高，领先者是不是有先发优势，技术变化是不是没那么快。对品质的判断有很多指标，核心是“这是不是一门好生意，有没有定价权，是不是一门容易赚钱的生意”。</w:t>
+      </w:r>
+    </w:p>
+    <w:p>
+      <w:pPr>
+        <w:widowControl/>
+        <w:ind w:firstLine="420"/>
+        <w:jc w:val="left"/>
+        <w:rPr>
+          <w:rFonts w:ascii="微软雅黑" w:eastAsia="微软雅黑" w:hAnsi="微软雅黑" w:cs="微软雅黑"/>
+          <w:kern w:val="0"/>
+          <w:szCs w:val="21"/>
+          <w:lang w:bidi="ar"/>
+        </w:rPr>
+      </w:pPr>
+      <w:r>
+        <w:rPr>
+          <w:rFonts w:ascii="微软雅黑" w:eastAsia="微软雅黑" w:hAnsi="微软雅黑" w:cs="微软雅黑" w:hint="eastAsia"/>
+          <w:kern w:val="0"/>
+          <w:szCs w:val="21"/>
+          <w:lang w:bidi="ar"/>
+        </w:rPr>
+        <w:t>品质的判断1：是不是一个好行业</w:t>
+      </w:r>
+    </w:p>
+    <w:p>
+      <w:pPr>
+        <w:widowControl/>
+        <w:ind w:firstLine="420"/>
+        <w:jc w:val="left"/>
+        <w:rPr>
+          <w:rFonts w:ascii="微软雅黑" w:eastAsia="微软雅黑" w:hAnsi="微软雅黑" w:cs="微软雅黑"/>
+          <w:kern w:val="0"/>
+          <w:szCs w:val="21"/>
+          <w:lang w:bidi="ar"/>
+        </w:rPr>
+      </w:pPr>
+      <w:r>
+        <w:rPr>
+          <w:rFonts w:ascii="微软雅黑" w:eastAsia="微软雅黑" w:hAnsi="微软雅黑" w:cs="微软雅黑" w:hint="eastAsia"/>
+          <w:kern w:val="0"/>
+          <w:szCs w:val="21"/>
+          <w:lang w:bidi="ar"/>
+        </w:rPr>
+        <w:t>我认为选一个好行业是成功投资的基本条件。</w:t>
+      </w:r>
+    </w:p>
+    <w:p>
+      <w:pPr>
+        <w:widowControl/>
+        <w:ind w:firstLine="420"/>
+        <w:jc w:val="left"/>
+        <w:rPr>
+          <w:rFonts w:ascii="微软雅黑" w:eastAsia="微软雅黑" w:hAnsi="微软雅黑" w:cs="微软雅黑"/>
+          <w:kern w:val="0"/>
+          <w:szCs w:val="21"/>
+          <w:lang w:bidi="ar"/>
+        </w:rPr>
+      </w:pPr>
+      <w:r>
+        <w:rPr>
+          <w:rFonts w:ascii="微软雅黑" w:eastAsia="微软雅黑" w:hAnsi="微软雅黑" w:cs="微软雅黑" w:hint="eastAsia"/>
+          <w:kern w:val="0"/>
+          <w:szCs w:val="21"/>
+          <w:lang w:bidi="ar"/>
+        </w:rPr>
+        <w:t>公司品质的好坏，关键看能不能有定价权</w:t>
+      </w:r>
+    </w:p>
+    <w:p>
+      <w:pPr>
+        <w:widowControl/>
+        <w:ind w:firstLine="420"/>
+        <w:jc w:val="left"/>
+        <w:rPr>
+          <w:rFonts w:ascii="微软雅黑" w:eastAsia="微软雅黑" w:hAnsi="微软雅黑" w:cs="微软雅黑"/>
+          <w:kern w:val="0"/>
+          <w:szCs w:val="21"/>
+          <w:lang w:bidi="ar"/>
+        </w:rPr>
+      </w:pPr>
+      <w:r>
+        <w:rPr>
+          <w:rFonts w:ascii="微软雅黑" w:eastAsia="微软雅黑" w:hAnsi="微软雅黑" w:cs="微软雅黑" w:hint="eastAsia"/>
+          <w:kern w:val="0"/>
+          <w:szCs w:val="21"/>
+          <w:lang w:bidi="ar"/>
+        </w:rPr>
+        <w:t>品质的判断2：差异化竞争</w:t>
+      </w:r>
+    </w:p>
+    <w:p>
+      <w:pPr>
+        <w:widowControl/>
+        <w:ind w:firstLine="420"/>
+        <w:jc w:val="left"/>
+        <w:rPr>
+          <w:rFonts w:ascii="微软雅黑" w:eastAsia="微软雅黑" w:hAnsi="微软雅黑" w:cs="微软雅黑"/>
+          <w:kern w:val="0"/>
+          <w:szCs w:val="21"/>
+          <w:lang w:bidi="ar"/>
+        </w:rPr>
+      </w:pPr>
+      <w:r>
+        <w:rPr>
+          <w:rFonts w:ascii="微软雅黑" w:eastAsia="微软雅黑" w:hAnsi="微软雅黑" w:cs="微软雅黑" w:hint="eastAsia"/>
+          <w:kern w:val="0"/>
+          <w:szCs w:val="21"/>
+          <w:lang w:bidi="ar"/>
+        </w:rPr>
         <w:lastRenderedPageBreak/>
-        <w:t>一个成功的投资者应该能够把行业到底竞争的是什么说清楚，把这个行业是得什么得天下弄明白。</w:t>
+        <w:t>差异化竞争和同质化竞争的区别。为什么钢铁行业赚不到钱？因为提供的是同质化的产品。为什么航空业在国外长期赚不到钱（在国内可以赚钱，因为大的只有3家，而美国有多家）？因为提供的基本上是无差别产品（当然细究之下还是有一些差别的，例如航空公司的历史安全记录、机型等）。为什么白酒好赚钱？因为它是一个差异化的产品。可口可乐好赚钱，也因为它是一个差异化产品。</w:t>
       </w:r>
     </w:p>
     <w:p>
@@ -9281,6 +9641,15 @@
           <w:lang w:bidi="ar"/>
         </w:rPr>
       </w:pPr>
+      <w:r>
+        <w:rPr>
+          <w:rFonts w:ascii="微软雅黑" w:eastAsia="微软雅黑" w:hAnsi="微软雅黑" w:cs="微软雅黑" w:hint="eastAsia"/>
+          <w:kern w:val="0"/>
+          <w:szCs w:val="21"/>
+          <w:lang w:bidi="ar"/>
+        </w:rPr>
+        <w:t>差异化的关键在于能不能提价，提价之后是不是不影响销售。</w:t>
+      </w:r>
     </w:p>
     <w:p>
       <w:pPr>
@@ -9301,7 +9670,7 @@
           <w:szCs w:val="21"/>
           <w:lang w:bidi="ar"/>
         </w:rPr>
-        <w:t>品质</w:t>
+        <w:t>差异化产品的第一个标志是品牌</w:t>
       </w:r>
     </w:p>
     <w:p>
@@ -9323,205 +9692,6 @@
           <w:szCs w:val="21"/>
           <w:lang w:bidi="ar"/>
         </w:rPr>
-        <w:t>品质就是搞明白这是不是一门好生意</w:t>
-      </w:r>
-    </w:p>
-    <w:p>
-      <w:pPr>
-        <w:widowControl/>
-        <w:ind w:firstLine="420"/>
-        <w:jc w:val="left"/>
-        <w:rPr>
-          <w:rFonts w:ascii="微软雅黑" w:eastAsia="微软雅黑" w:hAnsi="微软雅黑" w:cs="微软雅黑"/>
-          <w:kern w:val="0"/>
-          <w:szCs w:val="21"/>
-          <w:lang w:bidi="ar"/>
-        </w:rPr>
-      </w:pPr>
-      <w:r>
-        <w:rPr>
-          <w:rFonts w:ascii="微软雅黑" w:eastAsia="微软雅黑" w:hAnsi="微软雅黑" w:cs="微软雅黑" w:hint="eastAsia"/>
-          <w:kern w:val="0"/>
-          <w:szCs w:val="21"/>
-          <w:lang w:bidi="ar"/>
-        </w:rPr>
-        <w:t>总结一下，判断一个公司所在的行业好不好，首先看行业竞争格局是不是清晰，领先者有没有品牌的美誉度，领先者产品的售价是不是显著高于其他竞争者，领先者有没有网络服务的优势，有没有规模效应，产品的销售半径是不是相对比较小（不用参与全球竞争），是不是有回头客，是不是低单价（下游对价格不敏感），是不是转换成本高，领先者是不是有先发优势，技术变化是不是没那么快。对品质的判断有很多指标，核心是“这是不是一门好生意，有没有定价权，是不是一门容易赚钱的生意”。</w:t>
-      </w:r>
-    </w:p>
-    <w:p>
-      <w:pPr>
-        <w:widowControl/>
-        <w:ind w:firstLine="420"/>
-        <w:jc w:val="left"/>
-        <w:rPr>
-          <w:rFonts w:ascii="微软雅黑" w:eastAsia="微软雅黑" w:hAnsi="微软雅黑" w:cs="微软雅黑"/>
-          <w:kern w:val="0"/>
-          <w:szCs w:val="21"/>
-          <w:lang w:bidi="ar"/>
-        </w:rPr>
-      </w:pPr>
-      <w:r>
-        <w:rPr>
-          <w:rFonts w:ascii="微软雅黑" w:eastAsia="微软雅黑" w:hAnsi="微软雅黑" w:cs="微软雅黑" w:hint="eastAsia"/>
-          <w:kern w:val="0"/>
-          <w:szCs w:val="21"/>
-          <w:lang w:bidi="ar"/>
-        </w:rPr>
-        <w:t>品质的判断1：是不是一个好行业</w:t>
-      </w:r>
-    </w:p>
-    <w:p>
-      <w:pPr>
-        <w:widowControl/>
-        <w:ind w:firstLine="420"/>
-        <w:jc w:val="left"/>
-        <w:rPr>
-          <w:rFonts w:ascii="微软雅黑" w:eastAsia="微软雅黑" w:hAnsi="微软雅黑" w:cs="微软雅黑"/>
-          <w:kern w:val="0"/>
-          <w:szCs w:val="21"/>
-          <w:lang w:bidi="ar"/>
-        </w:rPr>
-      </w:pPr>
-      <w:r>
-        <w:rPr>
-          <w:rFonts w:ascii="微软雅黑" w:eastAsia="微软雅黑" w:hAnsi="微软雅黑" w:cs="微软雅黑" w:hint="eastAsia"/>
-          <w:kern w:val="0"/>
-          <w:szCs w:val="21"/>
-          <w:lang w:bidi="ar"/>
-        </w:rPr>
-        <w:t>我认为选一个好行业是成功投资的基本条件。</w:t>
-      </w:r>
-    </w:p>
-    <w:p>
-      <w:pPr>
-        <w:widowControl/>
-        <w:ind w:firstLine="420"/>
-        <w:jc w:val="left"/>
-        <w:rPr>
-          <w:rFonts w:ascii="微软雅黑" w:eastAsia="微软雅黑" w:hAnsi="微软雅黑" w:cs="微软雅黑"/>
-          <w:kern w:val="0"/>
-          <w:szCs w:val="21"/>
-          <w:lang w:bidi="ar"/>
-        </w:rPr>
-      </w:pPr>
-      <w:r>
-        <w:rPr>
-          <w:rFonts w:ascii="微软雅黑" w:eastAsia="微软雅黑" w:hAnsi="微软雅黑" w:cs="微软雅黑" w:hint="eastAsia"/>
-          <w:kern w:val="0"/>
-          <w:szCs w:val="21"/>
-          <w:lang w:bidi="ar"/>
-        </w:rPr>
-        <w:t>公司品质的好坏，关键看能不能有定价权</w:t>
-      </w:r>
-    </w:p>
-    <w:p>
-      <w:pPr>
-        <w:widowControl/>
-        <w:ind w:firstLine="420"/>
-        <w:jc w:val="left"/>
-        <w:rPr>
-          <w:rFonts w:ascii="微软雅黑" w:eastAsia="微软雅黑" w:hAnsi="微软雅黑" w:cs="微软雅黑"/>
-          <w:kern w:val="0"/>
-          <w:szCs w:val="21"/>
-          <w:lang w:bidi="ar"/>
-        </w:rPr>
-      </w:pPr>
-      <w:r>
-        <w:rPr>
-          <w:rFonts w:ascii="微软雅黑" w:eastAsia="微软雅黑" w:hAnsi="微软雅黑" w:cs="微软雅黑" w:hint="eastAsia"/>
-          <w:kern w:val="0"/>
-          <w:szCs w:val="21"/>
-          <w:lang w:bidi="ar"/>
-        </w:rPr>
-        <w:t>品质的判断2：差异化竞争</w:t>
-      </w:r>
-    </w:p>
-    <w:p>
-      <w:pPr>
-        <w:widowControl/>
-        <w:ind w:firstLine="420"/>
-        <w:jc w:val="left"/>
-        <w:rPr>
-          <w:rFonts w:ascii="微软雅黑" w:eastAsia="微软雅黑" w:hAnsi="微软雅黑" w:cs="微软雅黑"/>
-          <w:kern w:val="0"/>
-          <w:szCs w:val="21"/>
-          <w:lang w:bidi="ar"/>
-        </w:rPr>
-      </w:pPr>
-      <w:r>
-        <w:rPr>
-          <w:rFonts w:ascii="微软雅黑" w:eastAsia="微软雅黑" w:hAnsi="微软雅黑" w:cs="微软雅黑" w:hint="eastAsia"/>
-          <w:kern w:val="0"/>
-          <w:szCs w:val="21"/>
-          <w:lang w:bidi="ar"/>
-        </w:rPr>
-        <w:t>差异化竞争和同质化竞争的区别。为什么钢铁行业赚不到钱？因为提供的是同质化的产品。为什么航空业在国外长期赚不到钱（在国内可以赚钱，因为大的只有3家，而美国有多家）？因为提供的基本上是无差别产品（当然细究之下还是有一些差别的，例如航空公司的历史安全记录、机型等）。为什么白酒好赚钱？因为它是一个差异化的产品。可口可乐好赚钱，也因为它是一个差异化产品。</w:t>
-      </w:r>
-    </w:p>
-    <w:p>
-      <w:pPr>
-        <w:widowControl/>
-        <w:ind w:firstLine="420"/>
-        <w:jc w:val="left"/>
-        <w:rPr>
-          <w:rFonts w:ascii="微软雅黑" w:eastAsia="微软雅黑" w:hAnsi="微软雅黑" w:cs="微软雅黑"/>
-          <w:kern w:val="0"/>
-          <w:szCs w:val="21"/>
-          <w:lang w:bidi="ar"/>
-        </w:rPr>
-      </w:pPr>
-      <w:r>
-        <w:rPr>
-          <w:rFonts w:ascii="微软雅黑" w:eastAsia="微软雅黑" w:hAnsi="微软雅黑" w:cs="微软雅黑" w:hint="eastAsia"/>
-          <w:kern w:val="0"/>
-          <w:szCs w:val="21"/>
-          <w:lang w:bidi="ar"/>
-        </w:rPr>
-        <w:t>差异化的关键在于能不能提价，提价之后是不是不影响销售。</w:t>
-      </w:r>
-    </w:p>
-    <w:p>
-      <w:pPr>
-        <w:widowControl/>
-        <w:ind w:firstLine="420"/>
-        <w:jc w:val="left"/>
-        <w:rPr>
-          <w:rFonts w:ascii="微软雅黑" w:eastAsia="微软雅黑" w:hAnsi="微软雅黑" w:cs="微软雅黑"/>
-          <w:kern w:val="0"/>
-          <w:szCs w:val="21"/>
-          <w:lang w:bidi="ar"/>
-        </w:rPr>
-      </w:pPr>
-      <w:r>
-        <w:rPr>
-          <w:rFonts w:ascii="微软雅黑" w:eastAsia="微软雅黑" w:hAnsi="微软雅黑" w:cs="微软雅黑" w:hint="eastAsia"/>
-          <w:kern w:val="0"/>
-          <w:szCs w:val="21"/>
-          <w:lang w:bidi="ar"/>
-        </w:rPr>
-        <w:t>差异化产品的第一个标志是品牌</w:t>
-      </w:r>
-    </w:p>
-    <w:p>
-      <w:pPr>
-        <w:widowControl/>
-        <w:ind w:firstLine="420"/>
-        <w:jc w:val="left"/>
-        <w:rPr>
-          <w:rFonts w:ascii="微软雅黑" w:eastAsia="微软雅黑" w:hAnsi="微软雅黑" w:cs="微软雅黑"/>
-          <w:kern w:val="0"/>
-          <w:szCs w:val="21"/>
-          <w:lang w:bidi="ar"/>
-        </w:rPr>
-      </w:pPr>
-      <w:r>
-        <w:rPr>
-          <w:rFonts w:ascii="微软雅黑" w:eastAsia="微软雅黑" w:hAnsi="微软雅黑" w:cs="微软雅黑" w:hint="eastAsia"/>
-          <w:kern w:val="0"/>
-          <w:szCs w:val="21"/>
-          <w:lang w:bidi="ar"/>
-        </w:rPr>
-        <w:lastRenderedPageBreak/>
         <w:t>差异化产品的第二个标志是有回头客，即用户黏性</w:t>
       </w:r>
     </w:p>
@@ -9880,7 +10050,6 @@
           <w:sz w:val="24"/>
           <w:lang w:bidi="ar"/>
         </w:rPr>
-        <w:lastRenderedPageBreak/>
         <w:t>背后必然有巨大的市场空间，甚至于微软，Google，Facebook、苹果这样的国际巨头背后是整个全球市场；</w:t>
       </w:r>
     </w:p>
@@ -10148,7 +10317,14 @@
         <w:rPr>
           <w:rStyle w:val="a7"/>
         </w:rPr>
-        <w:t>成长股投资最大的风险，就在于我们永远不知道这个公司的超预期增长什么时候会结束</w:t>
+        <w:t>成长股投资最大的风险，就在于我们永远不知道这个公司的超预期</w:t>
+      </w:r>
+      <w:r>
+        <w:rPr>
+          <w:rStyle w:val="a7"/>
+        </w:rPr>
+        <w:lastRenderedPageBreak/>
+        <w:t>增长什么时候会结束</w:t>
       </w:r>
       <w:r>
         <w:t>。</w:t>
@@ -10364,7 +10540,17 @@
           <w:sz w:val="24"/>
           <w:lang w:bidi="ar"/>
         </w:rPr>
-        <w:t>我研究的美国十倍股以那些耳熟能详的大白马为主，所以很少有几年就上涨十倍的。一般都是在4-5年之间完成十倍涨幅的，有些像新巴克这样的十倍股都要从09年金融危机的大坑算起。但是要做一些总结的话，这些牛股真的都有时代的背景。比如2012年以来涨幅达到16倍的Netflix，对应的是流媒体和智能电视的时代崛起。互联网入口取代了传统的电视媒体入口。媒体也从原来的实体内容（DVD)转向了互联网流媒体内容。这个趋势甚至和国内过去几年的视频网站发展类似。互联网的流媒体内容取代了曾经大热的盗版光碟。甚至大量家庭今天已经不再用DVD播放器了。我们再看亚马逊，2009年之后也达到了十倍的涨幅。2015年甚至出现了一个奇特的现象：代表互联网电商的亚马逊涨幅超过100%，而四大实体零售商Macy's, Nordstrom, Sears和Kohl's都出现了超过20%的跌幅。这些实体电商也都做过类互联网的转型，Macy's曾经一度还挺成功。但这也再一次说明了，整个互联网电商渠道对于传统渠道的颠覆和取代。属于这些实体店的时代已经过去了。我们再看看消费品，Under Armour自从2009年以来，股价上涨25倍，也有鲜明的时代背景特征。过去十年，体育行业最大的变化就是功能性在加强，品牌性在弱化。二十年前，大家恨不得跑步，走路都穿耐克的乔丹篮球鞋。许多人对于鞋子的功能还停留在气囊。大部分穿着旅游鞋在跑步，去健身。今天，我们发现运动品的功能性大大增加。光鞋子就有好几十种。而Under Armour就是受益于整个运动品的功能性增加。在此之后，才有了时尚型和标签性。我们再看餐饮，过去几年肥胖一直是美国人乃至全球人口的通病。我曾经和朋友说过一个玩笑，在美国怎么看穷人还是富人，就看身材好了。穷人一般比较胖，因为垃圾食物便宜。富人就比较瘦。于是美国开始流行eat light的潮流，这也成就了以健康为主打的墨西哥连锁餐厅Chipotle。当然，另一个真正的时代背景是科技。过去十年是科技大爆发的十年，大部分牛股都必须有科技元素。包括Netflix, 亚马逊这类科技股。连Under Armour都有科技的元素。星巴克依靠移动支付拉动同店销售。达美乐披萨依靠APP带动外卖。</w:t>
+        <w:t>我研究的美国十倍股以那些耳熟能详的大白马为主，所以很少有几年就上涨十倍的。一般都是在4-5年之间完成十倍涨幅的，有些像新巴克这样的十倍股都要从09年金融危机的大坑算起。但是要做一些总结的话，这些牛股真的都有时代的背景。比如2012年以来涨幅达到16倍的Netflix，对应的是流媒体和智能电视的时代崛起。互联网入口取代了传统的电视媒体入口。媒体也从原来的实体内容（DVD)转向了互联网流媒体内容。这个趋势甚至和国内过去几年的视频网站发展类似。互联网的流媒体内容取代了曾经大热的盗版光碟。甚至大量家庭今天已经不再用DVD播放器了。我们再看亚马逊，2009年之后也达到了十倍的涨幅。2015年甚至出现了一个奇特的现象：代表互联网电商的亚马逊涨幅超过100%，而四大实体零售商Macy's, Nordstrom, Sears和Kohl's都出现了超过20%的跌幅。这些实体电商也都做过类互联网的转型，Macy's曾经一度还挺成功。但这也再一次说明了，整个互联网电商渠道对于传统渠道的颠覆和取代。属于这些实体店的时代已经过去了。我们再看看消费品，Under Armour自从2009年以来，</w:t>
+      </w:r>
+      <w:r>
+        <w:rPr>
+          <w:rFonts w:ascii="宋体" w:hAnsi="宋体" w:cs="宋体" w:hint="eastAsia"/>
+          <w:kern w:val="0"/>
+          <w:sz w:val="24"/>
+          <w:lang w:bidi="ar"/>
+        </w:rPr>
+        <w:lastRenderedPageBreak/>
+        <w:t>股价上涨25倍，也有鲜明的时代背景特征。过去十年，体育行业最大的变化就是功能性在加强，品牌性在弱化。二十年前，大家恨不得跑步，走路都穿耐克的乔丹篮球鞋。许多人对于鞋子的功能还停留在气囊。大部分穿着旅游鞋在跑步，去健身。今天，我们发现运动品的功能性大大增加。光鞋子就有好几十种。而Under Armour就是受益于整个运动品的功能性增加。在此之后，才有了时尚型和标签性。我们再看餐饮，过去几年肥胖一直是美国人乃至全球人口的通病。我曾经和朋友说过一个玩笑，在美国怎么看穷人还是富人，就看身材好了。穷人一般比较胖，因为垃圾食物便宜。富人就比较瘦。于是美国开始流行eat light的潮流，这也成就了以健康为主打的墨西哥连锁餐厅Chipotle。当然，另一个真正的时代背景是科技。过去十年是科技大爆发的十年，大部分牛股都必须有科技元素。包括Netflix, 亚马逊这类科技股。连Under Armour都有科技的元素。星巴克依靠移动支付拉动同店销售。达美乐披萨依靠APP带动外卖。</w:t>
       </w:r>
     </w:p>
     <w:p>
@@ -10382,16 +10568,7 @@
           <w:color w:val="333333"/>
           <w:sz w:val="24"/>
         </w:rPr>
-        <w:t>了解我们的朋友都知道，我们一直提倡去寻找树木背后的那片森林。在投资</w:t>
-      </w:r>
-      <w:r>
-        <w:rPr>
-          <w:rFonts w:ascii="宋体" w:hAnsi="宋体" w:cs="宋体" w:hint="eastAsia"/>
-          <w:color w:val="333333"/>
-          <w:sz w:val="24"/>
-        </w:rPr>
-        <w:lastRenderedPageBreak/>
-        <w:t>上，看单个公司出错的概率很高，但是看一个行业出错的概率就低得多。那些历史大牛股们，往往背后有强大的时代特征。把握鲜明的时代特征，能让投资主线变得更加清晰。历史上来看，alpha是非常难获取的，捕获beta就简单一些。更重要的是，只有在beta机会面前，一个人才能敢于重仓。</w:t>
+        <w:t>了解我们的朋友都知道，我们一直提倡去寻找树木背后的那片森林。在投资上，看单个公司出错的概率很高，但是看一个行业出错的概率就低得多。那些历史大牛股们，往往背后有强大的时代特征。把握鲜明的时代特征，能让投资主线变得更加清晰。历史上来看，alpha是非常难获取的，捕获beta就简单一些。更重要的是，只有在beta机会面前，一个人才能敢于重仓。</w:t>
       </w:r>
     </w:p>
     <w:p>
@@ -10613,6 +10790,7 @@
           <w:kern w:val="0"/>
           <w:sz w:val="24"/>
         </w:rPr>
+        <w:lastRenderedPageBreak/>
         <w:t>没有行业增长想象空间，即使强大如微软股价也无法突破。</w:t>
       </w:r>
     </w:p>
@@ -10938,7 +11116,16 @@
           <w:color w:val="333333"/>
           <w:sz w:val="24"/>
         </w:rPr>
-        <w:t>「为什么是我」这个问题背后的含义就是，哪怕外部环境变了，人们的需求被重新挖掘了，那为什么是你能够有这个能力去满足用户需求，去赚这个钱呢？</w:t>
+        <w:t>「为什么是我」这个问题背后的含义就是，哪怕外部环境变了，人们的需求</w:t>
+      </w:r>
+      <w:r>
+        <w:rPr>
+          <w:rFonts w:ascii="宋体" w:hAnsi="宋体" w:cs="宋体" w:hint="eastAsia"/>
+          <w:color w:val="333333"/>
+          <w:sz w:val="24"/>
+        </w:rPr>
+        <w:lastRenderedPageBreak/>
+        <w:t>被重新挖掘了，那为什么是你能够有这个能力去满足用户需求，去赚这个钱呢？</w:t>
       </w:r>
     </w:p>
     <w:p>
@@ -11043,30 +11230,168 @@
           <w:rFonts w:hint="eastAsia"/>
           <w:lang w:bidi="ar"/>
         </w:rPr>
+        <w:t>行业的竞争格局</w:t>
+      </w:r>
+    </w:p>
+    <w:p>
+      <w:pPr>
+        <w:widowControl/>
+        <w:ind w:firstLine="420"/>
+        <w:jc w:val="left"/>
+        <w:rPr>
+          <w:rFonts w:ascii="微软雅黑" w:eastAsia="微软雅黑" w:hAnsi="微软雅黑" w:cs="微软雅黑"/>
+          <w:kern w:val="0"/>
+          <w:szCs w:val="21"/>
+          <w:lang w:bidi="ar"/>
+        </w:rPr>
+      </w:pPr>
+      <w:r>
+        <w:rPr>
+          <w:rFonts w:ascii="微软雅黑" w:eastAsia="微软雅黑" w:hAnsi="微软雅黑" w:cs="微软雅黑" w:hint="eastAsia"/>
+          <w:kern w:val="0"/>
+          <w:szCs w:val="21"/>
+          <w:lang w:bidi="ar"/>
+        </w:rPr>
+        <w:t>行业竞争格局是不是清晰，领先者有没有品牌的美誉度，领先者产品的售价是不是显著高于其他竞争者，领先者有没有网络服务的优势，有没有规模效应，产品的销售半径是不是相对比较小（不用参与全球竞争），是不是有回头客，是不是低单价（下游对价格不敏感），是不是转换成本高，领先者是不是有先发优势，技术变化是不是没那么快。对品质的判断有很多指标，核心是“这是不是一门好生意，有没有定价权，是不是一门容易赚钱的生意”。</w:t>
+      </w:r>
+    </w:p>
+    <w:p>
+      <w:pPr>
+        <w:widowControl/>
+        <w:spacing w:after="240"/>
+        <w:ind w:firstLine="420"/>
+        <w:jc w:val="left"/>
+        <w:rPr>
+          <w:rFonts w:ascii="宋体" w:hAnsi="宋体" w:cs="宋体"/>
+          <w:kern w:val="0"/>
+          <w:sz w:val="24"/>
+          <w:lang w:bidi="ar"/>
+        </w:rPr>
+      </w:pPr>
+      <w:r>
+        <w:rPr>
+          <w:rFonts w:ascii="宋体" w:hAnsi="宋体" w:cs="宋体" w:hint="eastAsia"/>
+          <w:kern w:val="0"/>
+          <w:sz w:val="24"/>
+          <w:lang w:bidi="ar"/>
+        </w:rPr>
+        <w:t>之前在tal与momo之间犹豫，到底该买哪一支股票，后面在网上一查，直播行业国内现在有300多加平台，证明这个行业没有门槛，处于初期，结果无法预料，一下就否定了momo。</w:t>
+      </w:r>
+    </w:p>
+    <w:p>
+      <w:pPr>
+        <w:widowControl/>
+        <w:spacing w:after="240"/>
+        <w:ind w:firstLine="420"/>
+        <w:jc w:val="left"/>
+        <w:rPr>
+          <w:rFonts w:ascii="宋体" w:hAnsi="宋体" w:cs="宋体"/>
+          <w:kern w:val="0"/>
+          <w:sz w:val="24"/>
+          <w:lang w:bidi="ar"/>
+        </w:rPr>
+      </w:pPr>
+      <w:r>
+        <w:rPr>
+          <w:rFonts w:ascii="宋体" w:hAnsi="宋体" w:cs="宋体" w:hint="eastAsia"/>
+          <w:kern w:val="0"/>
+          <w:sz w:val="24"/>
+          <w:lang w:bidi="ar"/>
+        </w:rPr>
+        <w:t xml:space="preserve">最好也最容易研究的竞争格局是“月朗星稀”，就是一家独大，其他竞争对手都不成气候。例如，一家生产原材料的企业所处的本来是生产同质化中间产品的烂行业，但是它占有了该细分领域的中低端市场近一半的市场份额，行业第二名的市场占有率还不到它的1/5。因此，即使是在2011年行业低迷、竞争对手纷纷亏损的背景下，它还能保持10%以上的净利润率。这就是得益于“月朗星稀”的行业格局。 </w:t>
+      </w:r>
+    </w:p>
+    <w:p>
+      <w:pPr>
+        <w:widowControl/>
+        <w:spacing w:after="240"/>
+        <w:ind w:firstLine="420"/>
+        <w:jc w:val="left"/>
+        <w:rPr>
+          <w:rFonts w:ascii="宋体" w:hAnsi="宋体" w:cs="宋体"/>
+          <w:kern w:val="0"/>
+          <w:sz w:val="24"/>
+          <w:lang w:bidi="ar"/>
+        </w:rPr>
+      </w:pPr>
+      <w:r>
+        <w:rPr>
+          <w:rFonts w:ascii="宋体" w:hAnsi="宋体" w:cs="宋体" w:hint="eastAsia"/>
+          <w:kern w:val="0"/>
+          <w:sz w:val="24"/>
+          <w:lang w:bidi="ar"/>
+        </w:rPr>
+        <w:t xml:space="preserve">稍差一些的竞争格局是“一超多强”，彼此之间虽然有竞争，但老大的优势还是很明显，例如工程机械、客车以及某些汽车零配件，行业老大的市场占有率远超老二、老三，龙头企业的规模优势、品牌认知度和服务网络优势令竞争对手难于追赶。 </w:t>
+      </w:r>
+    </w:p>
+    <w:p>
+      <w:pPr>
+        <w:widowControl/>
+        <w:spacing w:after="240"/>
+        <w:ind w:firstLine="420"/>
+        <w:jc w:val="left"/>
+        <w:rPr>
+          <w:rFonts w:ascii="宋体" w:hAnsi="宋体" w:cs="宋体"/>
+          <w:kern w:val="0"/>
+          <w:sz w:val="24"/>
+          <w:lang w:bidi="ar"/>
+        </w:rPr>
+      </w:pPr>
+      <w:r>
+        <w:rPr>
+          <w:rFonts w:ascii="宋体" w:hAnsi="宋体" w:cs="宋体" w:hint="eastAsia"/>
+          <w:kern w:val="0"/>
+          <w:sz w:val="24"/>
+          <w:lang w:bidi="ar"/>
+        </w:rPr>
+        <w:t xml:space="preserve">再次一些的竞争格局则是“两分天下”和“三足鼎立”。空调是两分天下，所以过去六年空调龙头企业的股价涨了十几倍，同为家电制造但是竞争格局更为分散的电视企业则无法相提并论。 </w:t>
+      </w:r>
+    </w:p>
+    <w:p>
+      <w:pPr>
+        <w:widowControl/>
+        <w:spacing w:after="240"/>
+        <w:ind w:firstLine="420"/>
+        <w:jc w:val="left"/>
+        <w:rPr>
+          <w:rFonts w:ascii="宋体" w:hAnsi="宋体" w:cs="宋体"/>
+          <w:kern w:val="0"/>
+          <w:sz w:val="24"/>
+          <w:lang w:bidi="ar"/>
+        </w:rPr>
+      </w:pPr>
+      <w:r>
+        <w:rPr>
+          <w:rFonts w:ascii="宋体" w:hAnsi="宋体" w:cs="宋体" w:hint="eastAsia"/>
+          <w:kern w:val="0"/>
+          <w:sz w:val="24"/>
+          <w:lang w:bidi="ar"/>
+        </w:rPr>
         <w:lastRenderedPageBreak/>
-        <w:t>行业的竞争格局</w:t>
-      </w:r>
-    </w:p>
-    <w:p>
-      <w:pPr>
-        <w:widowControl/>
+        <w:t xml:space="preserve">最差的竞争格局就是“百花齐放”、“百舸争流”的高度竞争行业。这种充分竞争的行业一般是吃力不讨好的行业，长期投资者不妨等待他们通过竞争分出胜负之后再投资。许多人都担心等行业竞争分出胜负后再投资会太迟。其实，只要看一下腾讯、百度、谷歌等公司的情况，他们在几年以前就已经击败行业内的其他对手成为一家独大的“月亮”了，但是过去几年的投资回报率依然不菲。 </w:t>
+      </w:r>
+    </w:p>
+    <w:p>
+      <w:pPr>
+        <w:widowControl/>
+        <w:spacing w:after="240"/>
         <w:ind w:firstLine="420"/>
         <w:jc w:val="left"/>
         <w:rPr>
-          <w:rFonts w:ascii="微软雅黑" w:eastAsia="微软雅黑" w:hAnsi="微软雅黑" w:cs="微软雅黑"/>
-          <w:kern w:val="0"/>
-          <w:szCs w:val="21"/>
-          <w:lang w:bidi="ar"/>
-        </w:rPr>
-      </w:pPr>
-      <w:r>
-        <w:rPr>
-          <w:rFonts w:ascii="微软雅黑" w:eastAsia="微软雅黑" w:hAnsi="微软雅黑" w:cs="微软雅黑" w:hint="eastAsia"/>
-          <w:kern w:val="0"/>
-          <w:szCs w:val="21"/>
-          <w:lang w:bidi="ar"/>
-        </w:rPr>
-        <w:t>行业竞争格局是不是清晰，领先者有没有品牌的美誉度，领先者产品的售价是不是显著高于其他竞争者，领先者有没有网络服务的优势，有没有规模效应，产品的销售半径是不是相对比较小（不用参与全球竞争），是不是有回头客，是不是低单价（下游对价格不敏感），是不是转换成本高，领先者是不是有先发优势，技术变化是不是没那么快。对品质的判断有很多指标，核心是“这是不是一门好生意，有没有定价权，是不是一门容易赚钱的生意”。</w:t>
+          <w:rFonts w:ascii="宋体" w:hAnsi="宋体" w:cs="宋体"/>
+          <w:kern w:val="0"/>
+          <w:sz w:val="24"/>
+          <w:lang w:bidi="ar"/>
+        </w:rPr>
+      </w:pPr>
+      <w:r>
+        <w:rPr>
+          <w:rFonts w:ascii="宋体" w:hAnsi="宋体" w:cs="宋体" w:hint="eastAsia"/>
+          <w:kern w:val="0"/>
+          <w:sz w:val="24"/>
+          <w:lang w:bidi="ar"/>
+        </w:rPr>
+        <w:t>“数月亮”的行业还有一个不太好听的名字：寡头垄断行业。寡头垄断也分两种：国家给的和市场给的。国家给的寡头垄断（例如公用事业）往往伴随着价格管制，长期投资回报一般不会太高。只有市场竞争、行业洗牌后产生的寡头垄断才有定价权。中国的行业大多竞争激烈，真正靠市场洗牌后产生的寡头行业并不多。</w:t>
       </w:r>
     </w:p>
     <w:p>
@@ -11089,145 +11414,6 @@
           <w:sz w:val="24"/>
           <w:lang w:bidi="ar"/>
         </w:rPr>
-        <w:t>之前在tal与momo之间犹豫，到底该买哪一支股票，后面在网上一查，直播行业国内现在有300多加平台，证明这个行业没有门槛，处于初期，结果无法预料，一下就否定了momo。</w:t>
-      </w:r>
-    </w:p>
-    <w:p>
-      <w:pPr>
-        <w:widowControl/>
-        <w:spacing w:after="240"/>
-        <w:ind w:firstLine="420"/>
-        <w:jc w:val="left"/>
-        <w:rPr>
-          <w:rFonts w:ascii="宋体" w:hAnsi="宋体" w:cs="宋体"/>
-          <w:kern w:val="0"/>
-          <w:sz w:val="24"/>
-          <w:lang w:bidi="ar"/>
-        </w:rPr>
-      </w:pPr>
-      <w:r>
-        <w:rPr>
-          <w:rFonts w:ascii="宋体" w:hAnsi="宋体" w:cs="宋体" w:hint="eastAsia"/>
-          <w:kern w:val="0"/>
-          <w:sz w:val="24"/>
-          <w:lang w:bidi="ar"/>
-        </w:rPr>
-        <w:t xml:space="preserve">最好也最容易研究的竞争格局是“月朗星稀”，就是一家独大，其他竞争对手都不成气候。例如，一家生产原材料的企业所处的本来是生产同质化中间产品的烂行业，但是它占有了该细分领域的中低端市场近一半的市场份额，行业第二名的市场占有率还不到它的1/5。因此，即使是在2011年行业低迷、竞争对手纷纷亏损的背景下，它还能保持10%以上的净利润率。这就是得益于“月朗星稀”的行业格局。 </w:t>
-      </w:r>
-    </w:p>
-    <w:p>
-      <w:pPr>
-        <w:widowControl/>
-        <w:spacing w:after="240"/>
-        <w:ind w:firstLine="420"/>
-        <w:jc w:val="left"/>
-        <w:rPr>
-          <w:rFonts w:ascii="宋体" w:hAnsi="宋体" w:cs="宋体"/>
-          <w:kern w:val="0"/>
-          <w:sz w:val="24"/>
-          <w:lang w:bidi="ar"/>
-        </w:rPr>
-      </w:pPr>
-      <w:r>
-        <w:rPr>
-          <w:rFonts w:ascii="宋体" w:hAnsi="宋体" w:cs="宋体" w:hint="eastAsia"/>
-          <w:kern w:val="0"/>
-          <w:sz w:val="24"/>
-          <w:lang w:bidi="ar"/>
-        </w:rPr>
-        <w:t xml:space="preserve">稍差一些的竞争格局是“一超多强”，彼此之间虽然有竞争，但老大的优势还是很明显，例如工程机械、客车以及某些汽车零配件，行业老大的市场占有率远超老二、老三，龙头企业的规模优势、品牌认知度和服务网络优势令竞争对手难于追赶。 </w:t>
-      </w:r>
-    </w:p>
-    <w:p>
-      <w:pPr>
-        <w:widowControl/>
-        <w:spacing w:after="240"/>
-        <w:ind w:firstLine="420"/>
-        <w:jc w:val="left"/>
-        <w:rPr>
-          <w:rFonts w:ascii="宋体" w:hAnsi="宋体" w:cs="宋体"/>
-          <w:kern w:val="0"/>
-          <w:sz w:val="24"/>
-          <w:lang w:bidi="ar"/>
-        </w:rPr>
-      </w:pPr>
-      <w:r>
-        <w:rPr>
-          <w:rFonts w:ascii="宋体" w:hAnsi="宋体" w:cs="宋体" w:hint="eastAsia"/>
-          <w:kern w:val="0"/>
-          <w:sz w:val="24"/>
-          <w:lang w:bidi="ar"/>
-        </w:rPr>
-        <w:t xml:space="preserve">再次一些的竞争格局则是“两分天下”和“三足鼎立”。空调是两分天下，所以过去六年空调龙头企业的股价涨了十几倍，同为家电制造但是竞争格局更为分散的电视企业则无法相提并论。 </w:t>
-      </w:r>
-    </w:p>
-    <w:p>
-      <w:pPr>
-        <w:widowControl/>
-        <w:spacing w:after="240"/>
-        <w:ind w:firstLine="420"/>
-        <w:jc w:val="left"/>
-        <w:rPr>
-          <w:rFonts w:ascii="宋体" w:hAnsi="宋体" w:cs="宋体"/>
-          <w:kern w:val="0"/>
-          <w:sz w:val="24"/>
-          <w:lang w:bidi="ar"/>
-        </w:rPr>
-      </w:pPr>
-      <w:r>
-        <w:rPr>
-          <w:rFonts w:ascii="宋体" w:hAnsi="宋体" w:cs="宋体" w:hint="eastAsia"/>
-          <w:kern w:val="0"/>
-          <w:sz w:val="24"/>
-          <w:lang w:bidi="ar"/>
-        </w:rPr>
-        <w:t xml:space="preserve">最差的竞争格局就是“百花齐放”、“百舸争流”的高度竞争行业。这种充分竞争的行业一般是吃力不讨好的行业，长期投资者不妨等待他们通过竞争分出胜负之后再投资。许多人都担心等行业竞争分出胜负后再投资会太迟。其实，只要看一下腾讯、百度、谷歌等公司的情况，他们在几年以前就已经击败行业内的其他对手成为一家独大的“月亮”了，但是过去几年的投资回报率依然不菲。 </w:t>
-      </w:r>
-    </w:p>
-    <w:p>
-      <w:pPr>
-        <w:widowControl/>
-        <w:spacing w:after="240"/>
-        <w:ind w:firstLine="420"/>
-        <w:jc w:val="left"/>
-        <w:rPr>
-          <w:rFonts w:ascii="宋体" w:hAnsi="宋体" w:cs="宋体"/>
-          <w:kern w:val="0"/>
-          <w:sz w:val="24"/>
-          <w:lang w:bidi="ar"/>
-        </w:rPr>
-      </w:pPr>
-      <w:r>
-        <w:rPr>
-          <w:rFonts w:ascii="宋体" w:hAnsi="宋体" w:cs="宋体" w:hint="eastAsia"/>
-          <w:kern w:val="0"/>
-          <w:sz w:val="24"/>
-          <w:lang w:bidi="ar"/>
-        </w:rPr>
-        <w:t>“数月亮”的行业还有一个不太好听的名字：寡头垄断行业。寡头垄断也分两种：国家给的和市场给的。国家给的寡头垄断（例如公用事业）往往伴随着价格管制，长期投资回报一般不会太高。只有市场竞争、行业洗牌后产生的寡头垄断才有定价权。中国的行业大多竞争激烈，真正靠市场洗牌后产生的寡头行业并不多。</w:t>
-      </w:r>
-    </w:p>
-    <w:p>
-      <w:pPr>
-        <w:widowControl/>
-        <w:spacing w:after="240"/>
-        <w:ind w:firstLine="420"/>
-        <w:jc w:val="left"/>
-        <w:rPr>
-          <w:rFonts w:ascii="宋体" w:hAnsi="宋体" w:cs="宋体"/>
-          <w:kern w:val="0"/>
-          <w:sz w:val="24"/>
-          <w:lang w:bidi="ar"/>
-        </w:rPr>
-      </w:pPr>
-      <w:r>
-        <w:rPr>
-          <w:rFonts w:ascii="宋体" w:hAnsi="宋体" w:cs="宋体" w:hint="eastAsia"/>
-          <w:kern w:val="0"/>
-          <w:sz w:val="24"/>
-          <w:lang w:bidi="ar"/>
-        </w:rPr>
-        <w:lastRenderedPageBreak/>
         <w:t>对投资者而言，等企业竞争分出高下，在“月朗星稀”、胜负已分的行业中投资行业龙头，是胜而后求战；在那些竞争者多如繁星的行业中硬要去猜谁是最后赢家，是战而后求胜。两种投资方法孰优孰劣，不言自明。</w:t>
       </w:r>
     </w:p>
@@ -11391,7 +11577,16 @@
           <w:color w:val="3E3E3E"/>
           <w:shd w:val="clear" w:color="auto" w:fill="FFFFFF"/>
         </w:rPr>
-        <w:t>苹果垄断了高端手机和电脑，谷歌垄断了搜索，微软垄断了PC操作系统和办公软件，facebook垄断了社交网络（中国除外），亚马逊垄断了美国的电商而且在云计算也处在绝对领先地位，中国的这两巨头大家都很熟悉了，阿里巴巴垄断了国内的电商，而腾讯垄断了国内的社交网络。</w:t>
+        <w:t>苹果垄断了高端手机和电脑，谷歌垄断了搜索，微软垄断了PC操作系统和办公软件，facebook垄断了社交网络（中国除外），亚马逊垄断了美国的电商而且在云计算也处在绝对领先地位，中国的这两巨头大家都很熟悉了，阿里巴巴垄断了国内的电商，而腾讯垄断了国</w:t>
+      </w:r>
+      <w:r>
+        <w:rPr>
+          <w:rFonts w:ascii="微软雅黑" w:eastAsia="微软雅黑" w:hAnsi="微软雅黑" w:cs="微软雅黑" w:hint="eastAsia"/>
+          <w:color w:val="3E3E3E"/>
+          <w:shd w:val="clear" w:color="auto" w:fill="FFFFFF"/>
+        </w:rPr>
+        <w:lastRenderedPageBreak/>
+        <w:t>内的社交网络。</w:t>
       </w:r>
     </w:p>
     <w:p>
@@ -11411,16 +11606,7 @@
           <w:color w:val="3E3E3E"/>
           <w:shd w:val="clear" w:color="auto" w:fill="FFFFFF"/>
         </w:rPr>
-        <w:t>那持有这些股票就真的没有风险了吗？风险当然有，垄断者也有可能被颠覆。但是帝国不是一天建成的，同样也不会一夜之间坍塌。大清帝国从1840年鸦片战争被打开国门到1912年清帝正式宣告退位，中间还苟延残喘了72年。现在的这些垄断企业都拥有巨大的现金储备和人力储备，这可以帮助他们切入新的领域或者收购竞争对手来应对科技的升级换代和外部环境的变化。微软在PC</w:t>
-      </w:r>
-      <w:r>
-        <w:rPr>
-          <w:rFonts w:ascii="微软雅黑" w:eastAsia="微软雅黑" w:hAnsi="微软雅黑" w:cs="微软雅黑" w:hint="eastAsia"/>
-          <w:color w:val="3E3E3E"/>
-          <w:shd w:val="clear" w:color="auto" w:fill="FFFFFF"/>
-        </w:rPr>
-        <w:lastRenderedPageBreak/>
-        <w:t>时代是操作系统的绝对霸主，却在随之而来的互联网和智能手机时却无所建树，但靠着xbox进入游戏领域，以及拥抱云计算业务，这让微软的市值依然排在第三名。我们在看看国内，PC时代搜索的绝对垄断者，曾经BAT中的B，百度因为错失了移动互联网浪潮而被阿里和腾讯远远甩在了后面。但百度近两年的收入并没有暴跌只是增长停止了，最近股价也因为市场对AI业务的预期回到了历史最高点附近。 所以作为二级市场的投资者，即便公司的垄断地位开始动摇，这中间有足够长的时间供你评估形势和择机全身而退。</w:t>
+        <w:t>那持有这些股票就真的没有风险了吗？风险当然有，垄断者也有可能被颠覆。但是帝国不是一天建成的，同样也不会一夜之间坍塌。大清帝国从1840年鸦片战争被打开国门到1912年清帝正式宣告退位，中间还苟延残喘了72年。现在的这些垄断企业都拥有巨大的现金储备和人力储备，这可以帮助他们切入新的领域或者收购竞争对手来应对科技的升级换代和外部环境的变化。微软在PC时代是操作系统的绝对霸主，却在随之而来的互联网和智能手机时却无所建树，但靠着xbox进入游戏领域，以及拥抱云计算业务，这让微软的市值依然排在第三名。我们在看看国内，PC时代搜索的绝对垄断者，曾经BAT中的B，百度因为错失了移动互联网浪潮而被阿里和腾讯远远甩在了后面。但百度近两年的收入并没有暴跌只是增长停止了，最近股价也因为市场对AI业务的预期回到了历史最高点附近。 所以作为二级市场的投资者，即便公司的垄断地位开始动摇，这中间有足够长的时间供你评估形势和择机全身而退。</w:t>
       </w:r>
     </w:p>
     <w:p>
@@ -11516,7 +11702,18 @@
           <w:szCs w:val="18"/>
           <w:lang w:bidi="ar"/>
         </w:rPr>
-        <w:t>在投资中区别好生意和坏生意非常重要。我们发现很多时候两个企业家同样有能力，也同等努力，但一个是好生意，另一个是坏生意。时间一拉长，就会差别巨大。而且好生意赚钱往往不累，坏生意每一分钱都是辛苦钱。如果能够区别生意的本质，帮助我们在投资上做减法，就能极大提高我们的效率。今天从消费品中的两个案例，和大家分享一些自己粗浅的看法。</w:t>
+        <w:t>在投资中区别好生意和坏生意非常重要。我们发现很多时候两个企业家同样有能力，也同等努力，但一个是好生意，另一个是坏生意。时间一拉长，就会差别巨大。而且好生意赚钱往往不累，坏生意每一分钱都</w:t>
+      </w:r>
+      <w:r>
+        <w:rPr>
+          <w:rFonts w:ascii="宋体" w:hAnsi="宋体" w:cs="宋体"/>
+          <w:kern w:val="0"/>
+          <w:sz w:val="18"/>
+          <w:szCs w:val="18"/>
+          <w:lang w:bidi="ar"/>
+        </w:rPr>
+        <w:lastRenderedPageBreak/>
+        <w:t>是辛苦钱。如果能够区别生意的本质，帮助我们在投资上做减法，就能极大提高我们的效率。今天从消费品中的两个案例，和大家分享一些自己粗浅的看法。</w:t>
       </w:r>
     </w:p>
     <w:p>
@@ -11653,7 +11850,6 @@
           <w:szCs w:val="18"/>
           <w:lang w:bidi="ar"/>
         </w:rPr>
-        <w:lastRenderedPageBreak/>
         <w:t>基本上国内啤酒就是青岛，雪花，三得利这几家，也伴随着一些地方性啤酒。但是白酒往往一个省就大大小小有几十家甚至上百家，全国有一定规模和品牌的白酒企业加起来，有100家以上。我们看利润率，青岛啤酒的毛利率43%，净利润只有5%，基本上不赚钱。白酒企业中，茅台90%以上毛利率，净利率40%以上；五粮液毛利率70%，净利率40%；洋河毛利率63%，净利率33%。</w:t>
       </w:r>
     </w:p>
@@ -12249,7 +12445,14 @@
         <w:rPr>
           <w:rFonts w:hint="eastAsia"/>
         </w:rPr>
-        <w:t>《道德经》中的这句话，不妨当作对低门槛行业的所谓成长股的警示。低门槛行业的护城河窄而浅，城内如果满是金银财宝（高增长、高利润），只能有一个结果：各路人马都会攻入城中。因此，高增长必须有高门槛（品牌、渠道、规模、资源、资质、核心技术）为后盾，否则易引来恶性竞争。</w:t>
+        <w:t>《道德经》中的这句话，不妨当作对低门槛行业的所谓成长股的警示。低门槛行业的护城河窄而浅，城内如果满是金银财宝（高增长、高利润），只能有一个结果：各路人马都会攻入城中。因此，高增长必须有高门槛（品牌、渠道、规模、资源、</w:t>
+      </w:r>
+      <w:r>
+        <w:rPr>
+          <w:rFonts w:hint="eastAsia"/>
+        </w:rPr>
+        <w:lastRenderedPageBreak/>
+        <w:t>资质、核心技术）为后盾，否则易引来恶性竞争。</w:t>
       </w:r>
     </w:p>
     <w:p>
@@ -12295,17 +12498,7 @@
           <w:szCs w:val="21"/>
           <w:lang w:bidi="ar"/>
         </w:rPr>
-        <w:t>差异化竞争和同质化竞争的区别。为什么钢铁行业赚不到钱？因为提供的是同质化的产品。为什么航空业在国外长期赚不到钱（在国内可以赚钱，因为大的只有3家，而美国有多家）？因为提供的基本上是无差别产品（当然细究之下还是有一些差别的，例如航空公司</w:t>
-      </w:r>
-      <w:r>
-        <w:rPr>
-          <w:rFonts w:ascii="微软雅黑" w:eastAsia="微软雅黑" w:hAnsi="微软雅黑" w:cs="微软雅黑" w:hint="eastAsia"/>
-          <w:kern w:val="0"/>
-          <w:szCs w:val="21"/>
-          <w:lang w:bidi="ar"/>
-        </w:rPr>
-        <w:lastRenderedPageBreak/>
-        <w:t>的历史安全记录、机型等）。为什么白酒好赚钱？因为它是一个差异化的产品。可口可乐好赚钱，也因为它是一个差异化产品。</w:t>
+        <w:t>差异化竞争和同质化竞争的区别。为什么钢铁行业赚不到钱？因为提供的是同质化的产品。为什么航空业在国外长期赚不到钱（在国内可以赚钱，因为大的只有3家，而美国有多家）？因为提供的基本上是无差别产品（当然细究之下还是有一些差别的，例如航空公司的历史安全记录、机型等）。为什么白酒好赚钱？因为它是一个差异化的产品。可口可乐好赚钱，也因为它是一个差异化产品。</w:t>
       </w:r>
     </w:p>
     <w:p>
@@ -12530,6 +12723,7 @@
           <w:szCs w:val="18"/>
           <w:shd w:val="clear" w:color="auto" w:fill="FFFFFF"/>
         </w:rPr>
+        <w:lastRenderedPageBreak/>
         <w:t>以国内CDN业务曾经的寡头网宿科技为例：如下图所示，国内CDN业务市场规模快速增长，从2010年以来保持50%左右的增长速度，行业发展势头非常良好。作为曾经的CDN业务寡头，网宿科技从上市以来就受到投资者追捧，被认为是创业板的成长标杆。大幅增长的公司利润摊低了估值水平，表面上看29倍的市盈率，结合过去三年74%的年化复合增长，简直是最优秀的成长股。事实上不少的投资者都把网宿科技当成是低估值、高成长的典范。</w:t>
       </w:r>
     </w:p>
@@ -12553,7 +12747,6 @@
           <w:szCs w:val="16"/>
           <w:shd w:val="clear" w:color="auto" w:fill="FFFFFF"/>
         </w:rPr>
-        <w:lastRenderedPageBreak/>
         <w:fldChar w:fldCharType="begin"/>
       </w:r>
       <w:r>
@@ -12792,6 +12985,7 @@
           <w:sz w:val="24"/>
           <w:lang w:bidi="ar"/>
         </w:rPr>
+        <w:lastRenderedPageBreak/>
         <w:t>第三个维度是管理层的维度。看管理层分两个方面，一方面看他的能力，一方面看他的诚信度。</w:t>
       </w:r>
     </w:p>
@@ -12827,7 +13021,6 @@
         <w:rPr>
           <w:rFonts w:hint="eastAsia"/>
         </w:rPr>
-        <w:lastRenderedPageBreak/>
         <w:t>商业模式</w:t>
       </w:r>
     </w:p>
@@ -13037,6 +13230,7 @@
           <w:sz w:val="24"/>
           <w:shd w:val="clear" w:color="auto" w:fill="FFFFFF"/>
         </w:rPr>
+        <w:lastRenderedPageBreak/>
         <w:t>这里最典型的例子之一就是沃尔玛。</w:t>
       </w:r>
     </w:p>
@@ -13060,7 +13254,6 @@
           <w:sz w:val="24"/>
           <w:shd w:val="clear" w:color="auto" w:fill="FFFFFF"/>
         </w:rPr>
-        <w:lastRenderedPageBreak/>
         <w:fldChar w:fldCharType="begin"/>
       </w:r>
       <w:r>
@@ -13312,18 +13505,8 @@
           <w:sz w:val="24"/>
           <w:shd w:val="clear" w:color="auto" w:fill="FFFFFF"/>
         </w:rPr>
-        <w:t>对于经历的那个时期的彼特林奇，他曾经这样评论过：对于普通投资者，其实你不需要独具慧眼的在1970年就开始买入并持有沃尔玛，那不仅需要超于常人的</w:t>
-      </w:r>
-      <w:r>
-        <w:rPr>
-          <w:rFonts w:ascii="微软雅黑" w:eastAsia="微软雅黑" w:hAnsi="微软雅黑" w:cs="微软雅黑"/>
-          <w:color w:val="3E3E3E"/>
-          <w:kern w:val="0"/>
-          <w:sz w:val="24"/>
-          <w:shd w:val="clear" w:color="auto" w:fill="FFFFFF"/>
-        </w:rPr>
         <w:lastRenderedPageBreak/>
-        <w:t>洞察力更需要运气。但是你完全可以等到10年后的1980年，沃尔玛的高成长性不再是秘密，商业模式也已经成熟确立，沃尔玛的超市也已经开到了你的社区附近，就算投资者在那时买入，依然可以在接下来的20年里获得数百倍的回报。</w:t>
+        <w:t>对于经历的那个时期的彼特林奇，他曾经这样评论过：对于普通投资者，其实你不需要独具慧眼的在1970年就开始买入并持有沃尔玛，那不仅需要超于常人的洞察力更需要运气。但是你完全可以等到10年后的1980年，沃尔玛的高成长性不再是秘密，商业模式也已经成熟确立，沃尔玛的超市也已经开到了你的社区附近，就算投资者在那时买入，依然可以在接下来的20年里获得数百倍的回报。</w:t>
       </w:r>
     </w:p>
     <w:p>
@@ -13727,7 +13910,7 @@
           <w:bCs/>
           <w:color w:val="333333"/>
         </w:rPr>
-        <w:t>美元的投资，那么时至今日这</w:t>
+        <w:t>美元</w:t>
       </w:r>
       <w:r>
         <w:rPr>
@@ -13736,7 +13919,8 @@
           <w:bCs/>
           <w:color w:val="333333"/>
         </w:rPr>
-        <w:t>1</w:t>
+        <w:lastRenderedPageBreak/>
+        <w:t>的投资，那么时至今日这</w:t>
       </w:r>
       <w:r>
         <w:rPr>
@@ -13745,7 +13929,7 @@
           <w:bCs/>
           <w:color w:val="333333"/>
         </w:rPr>
-        <w:t>美元的本金就会变成</w:t>
+        <w:t>1</w:t>
       </w:r>
       <w:r>
         <w:rPr>
@@ -13754,7 +13938,7 @@
           <w:bCs/>
           <w:color w:val="333333"/>
         </w:rPr>
-        <w:t>489</w:t>
+        <w:t>美元的本金就会变成</w:t>
       </w:r>
       <w:r>
         <w:rPr>
@@ -13763,7 +13947,7 @@
           <w:bCs/>
           <w:color w:val="333333"/>
         </w:rPr>
-        <w:t>美元。同样的，如果投资者在</w:t>
+        <w:t>489</w:t>
       </w:r>
       <w:r>
         <w:rPr>
@@ -13772,7 +13956,7 @@
           <w:bCs/>
           <w:color w:val="333333"/>
         </w:rPr>
-        <w:t>20</w:t>
+        <w:t>美元。同样的，如果投资者在</w:t>
       </w:r>
       <w:r>
         <w:rPr>
@@ -13781,7 +13965,7 @@
           <w:bCs/>
           <w:color w:val="333333"/>
         </w:rPr>
-        <w:t>年前对苹果（股票代码为</w:t>
+        <w:t>20</w:t>
       </w:r>
       <w:r>
         <w:rPr>
@@ -13790,7 +13974,7 @@
           <w:bCs/>
           <w:color w:val="333333"/>
         </w:rPr>
-        <w:t>AAPL</w:t>
+        <w:t>年前对苹果（股票代码为</w:t>
       </w:r>
       <w:r>
         <w:rPr>
@@ -13799,7 +13983,7 @@
           <w:bCs/>
           <w:color w:val="333333"/>
         </w:rPr>
-        <w:t>）进行了</w:t>
+        <w:t>AAPL</w:t>
       </w:r>
       <w:r>
         <w:rPr>
@@ -13808,7 +13992,7 @@
           <w:bCs/>
           <w:color w:val="333333"/>
         </w:rPr>
-        <w:t>1</w:t>
+        <w:t>）进行了</w:t>
       </w:r>
       <w:r>
         <w:rPr>
@@ -13817,7 +14001,7 @@
           <w:bCs/>
           <w:color w:val="333333"/>
         </w:rPr>
-        <w:t>美元的投资，那么到今天就会变成</w:t>
+        <w:t>1</w:t>
       </w:r>
       <w:r>
         <w:rPr>
@@ -13826,7 +14010,7 @@
           <w:bCs/>
           <w:color w:val="333333"/>
         </w:rPr>
-        <w:t>245</w:t>
+        <w:t>美元的投资，那么到今天就会变成</w:t>
       </w:r>
       <w:r>
         <w:rPr>
@@ -13835,7 +14019,7 @@
           <w:bCs/>
           <w:color w:val="333333"/>
         </w:rPr>
-        <w:t>美元；对流媒体视频服务提供商</w:t>
+        <w:t>245</w:t>
       </w:r>
       <w:r>
         <w:rPr>
@@ -13844,7 +14028,7 @@
           <w:bCs/>
           <w:color w:val="333333"/>
         </w:rPr>
-        <w:t>Netflix</w:t>
+        <w:t>美元；对流媒体视频服务提供商</w:t>
       </w:r>
       <w:r>
         <w:rPr>
@@ -13853,7 +14037,7 @@
           <w:bCs/>
           <w:color w:val="333333"/>
         </w:rPr>
-        <w:t>（股票代码为</w:t>
+        <w:t>Netflix</w:t>
       </w:r>
       <w:r>
         <w:rPr>
@@ -13862,7 +14046,7 @@
           <w:bCs/>
           <w:color w:val="333333"/>
         </w:rPr>
-        <w:t>NFLX</w:t>
+        <w:t>（股票代码为</w:t>
       </w:r>
       <w:r>
         <w:rPr>
@@ -13871,7 +14055,7 @@
           <w:bCs/>
           <w:color w:val="333333"/>
         </w:rPr>
-        <w:t>）而言则会变成</w:t>
+        <w:t>NFLX</w:t>
       </w:r>
       <w:r>
         <w:rPr>
@@ -13880,7 +14064,7 @@
           <w:bCs/>
           <w:color w:val="333333"/>
         </w:rPr>
-        <w:t>150</w:t>
+        <w:t>）而言则会变成</w:t>
       </w:r>
       <w:r>
         <w:rPr>
@@ -13889,6 +14073,15 @@
           <w:bCs/>
           <w:color w:val="333333"/>
         </w:rPr>
+        <w:t>150</w:t>
+      </w:r>
+      <w:r>
+        <w:rPr>
+          <w:rFonts w:ascii="Helvetica" w:hAnsi="Helvetica" w:cs="Helvetica" w:hint="eastAsia"/>
+          <w:b/>
+          <w:bCs/>
+          <w:color w:val="333333"/>
+        </w:rPr>
         <w:t>美元，</w:t>
       </w:r>
     </w:p>
@@ -13909,7 +14102,6 @@
           <w:bCs/>
           <w:color w:val="FF0000"/>
         </w:rPr>
-        <w:lastRenderedPageBreak/>
         <w:t>长期持有，</w:t>
       </w:r>
       <w:r>
@@ -14490,6 +14682,7 @@
         <w:rPr>
           <w:shd w:val="clear" w:color="auto" w:fill="FFFFFF"/>
         </w:rPr>
+        <w:lastRenderedPageBreak/>
         <w:t>管理层</w:t>
       </w:r>
     </w:p>
@@ -14501,231 +14694,231 @@
         <w:rPr>
           <w:rFonts w:hint="eastAsia"/>
         </w:rPr>
-        <w:t>当一个企业的领导层只是完全停留在“逐利”这个层次的时候，你很难指望他做一些长</w:t>
+        <w:t>当一个企业的领导层只是完全停留在“逐利”这个层次的时候，你很难指望他做一些长期有利但短期有压的战路性举措，这样的后果是在短期报表很好看的掩盖下以完争力的逐渐</w:t>
+      </w:r>
+    </w:p>
+    <w:p>
+      <w:r>
+        <w:rPr>
+          <w:rFonts w:hint="eastAsia"/>
+        </w:rPr>
+        <w:t>流失为代价。</w:t>
+      </w:r>
+    </w:p>
+    <w:p>
+      <w:pPr>
+        <w:ind w:firstLine="420"/>
+      </w:pPr>
+      <w:r>
+        <w:rPr>
+          <w:rFonts w:hint="eastAsia"/>
+        </w:rPr>
+        <w:t>在观察一个企业的时候我经常在脑海里衡量的就是，这到底是一个企业家还是一个商人？后者完全以经济利益至上为最高追求，所以什么来钱就去做什么：前者则以“产业雄心”为至高目标，十年如一日追逐着内心的理想、不断精益求精。当企业领导者在上市后普遍都早已进入了财富仅仅是数字的阶段，当财富已经不能成为其奋斗的动力的时候，除了梦想。</w:t>
+      </w:r>
+    </w:p>
+    <w:p>
+      <w:pPr>
+        <w:ind w:firstLine="420"/>
+      </w:pPr>
+    </w:p>
+    <w:p>
+      <w:pPr>
+        <w:ind w:firstLine="420"/>
+      </w:pPr>
+      <w:r>
+        <w:rPr>
+          <w:rFonts w:hint="eastAsia"/>
+        </w:rPr>
+        <w:t>卓越的战略视野及规划</w:t>
+      </w:r>
+    </w:p>
+    <w:p>
+      <w:pPr>
+        <w:ind w:firstLine="420"/>
+      </w:pPr>
+      <w:r>
+        <w:rPr>
+          <w:rFonts w:hint="eastAsia"/>
+        </w:rPr>
+        <w:t>梦想的实现光靠拼搏是远远不够的，成败往往取决于有没有战路视野。以及是否具有卓越的战略规划？战略听起来很学术化和空洞，但实际上它非常具体。一个好的战略在我看来必须清楚地回答几个问题：</w:t>
+      </w:r>
+    </w:p>
+    <w:p>
+      <w:pPr>
+        <w:ind w:firstLine="420"/>
+      </w:pPr>
+      <w:r>
+        <w:rPr>
+          <w:rFonts w:hint="eastAsia"/>
+        </w:rPr>
+        <w:t>第一</w:t>
+      </w:r>
+      <w:r>
+        <w:rPr>
+          <w:rFonts w:hint="eastAsia"/>
+        </w:rPr>
+        <w:t>.</w:t>
+      </w:r>
+      <w:r>
+        <w:rPr>
+          <w:rFonts w:hint="eastAsia"/>
+        </w:rPr>
+        <w:t>行业的当前发展特点和长远趋势将是怎样的？</w:t>
+      </w:r>
+    </w:p>
+    <w:p>
+      <w:pPr>
+        <w:ind w:firstLine="420"/>
+      </w:pPr>
+      <w:r>
+        <w:rPr>
+          <w:rFonts w:hint="eastAsia"/>
+        </w:rPr>
+        <w:t>第二，企业在这一进程中所确立要达到的目标是什么？</w:t>
+      </w:r>
+    </w:p>
+    <w:p>
+      <w:pPr>
+        <w:ind w:firstLine="420"/>
+      </w:pPr>
+      <w:r>
+        <w:rPr>
+          <w:rFonts w:hint="eastAsia"/>
+        </w:rPr>
+        <w:t>第三，为了达到这一目标企业需要建立怎样的能力？</w:t>
+      </w:r>
+    </w:p>
+    <w:p>
+      <w:pPr>
+        <w:ind w:firstLine="420"/>
+      </w:pPr>
+      <w:r>
+        <w:rPr>
+          <w:rFonts w:hint="eastAsia"/>
+        </w:rPr>
+        <w:t>第四，企业将通过什么方法和步骤来实现这个目标？</w:t>
+      </w:r>
+    </w:p>
+    <w:p>
+      <w:pPr>
+        <w:ind w:firstLine="420"/>
+      </w:pPr>
+      <w:r>
+        <w:rPr>
+          <w:rFonts w:hint="eastAsia"/>
+        </w:rPr>
+        <w:t>这四个问题实际上可以反映出企业对于经营发展的最根本认识。一个具有战略思维的企业你经常可以看到它就此作出论述，并且在企业发展中按部就班执行。一个有前瞻性并且坚定不移的企业往往比同业者看得要远得多，也因此你会发现它始终在对未来进行意义深远的布局也许短期并不明显，但是回望的时候一定可以清晰地体现出“沿着主线逐步渐入佳境”的迹象：要么是相对于同行在差异化的竞争优势上有了显著的区别。要么是经营的格局和局面越来越宽广。</w:t>
+      </w:r>
+    </w:p>
+    <w:p>
+      <w:pPr>
+        <w:ind w:firstLine="420"/>
+      </w:pPr>
+      <w:r>
+        <w:rPr>
+          <w:rFonts w:hint="eastAsia"/>
+        </w:rPr>
+        <w:t>马云在接受采访时说：“我的工作主要是思考，想未来</w:t>
+      </w:r>
+      <w:r>
+        <w:rPr>
+          <w:rFonts w:hint="eastAsia"/>
+        </w:rPr>
+        <w:t>5</w:t>
+      </w:r>
+      <w:r>
+        <w:rPr>
+          <w:rFonts w:hint="eastAsia"/>
+        </w:rPr>
+        <w:t>年、</w:t>
+      </w:r>
+      <w:r>
+        <w:rPr>
+          <w:rFonts w:hint="eastAsia"/>
+        </w:rPr>
+        <w:t>10</w:t>
+      </w:r>
+      <w:r>
+        <w:rPr>
+          <w:rFonts w:hint="eastAsia"/>
+        </w:rPr>
+        <w:t>年以后，整个世界或者说中国的经济格局的变化对我们会有什么影响。我们跟别人不一样，我们对于</w:t>
+      </w:r>
+      <w:r>
+        <w:rPr>
+          <w:rFonts w:hint="eastAsia"/>
+        </w:rPr>
+        <w:t>3</w:t>
+      </w:r>
+      <w:r>
+        <w:rPr>
+          <w:rFonts w:hint="eastAsia"/>
+        </w:rPr>
+        <w:t>年、</w:t>
+      </w:r>
+      <w:r>
+        <w:rPr>
+          <w:rFonts w:hint="eastAsia"/>
+        </w:rPr>
+        <w:t>5</w:t>
+      </w:r>
+      <w:r>
+        <w:rPr>
+          <w:rFonts w:hint="eastAsia"/>
+        </w:rPr>
+        <w:t>年和</w:t>
+      </w:r>
+      <w:r>
+        <w:rPr>
+          <w:rFonts w:hint="eastAsia"/>
+        </w:rPr>
+        <w:t>8</w:t>
+      </w:r>
+      <w:r>
+        <w:rPr>
+          <w:rFonts w:hint="eastAsia"/>
+        </w:rPr>
+        <w:t>年的战略更关注。我们很少把竞争当作主业，消灭竞争对手未必就会赢。老想打败竞争对手，这个公司就成了职业杀手。对手可能在你走向成功的过程中给你增加些麻烦，但那不是关键。关键是怎样帮助客户成长。这个只有企业家会思考，做企业家确实要考虑社会，要解决社会问题才能持续发展”。</w:t>
+      </w:r>
+    </w:p>
+    <w:p>
+      <w:pPr>
+        <w:ind w:firstLine="420"/>
+      </w:pPr>
+      <w:r>
+        <w:rPr>
+          <w:rFonts w:hint="eastAsia"/>
+        </w:rPr>
+        <w:t>你会发现没有战略意识的公司总是在追逐潮流并且呈现出典型的机会主义者特点。他们往往贸然就制定一个“宏大目标”，又突然下马一个曾经的伟大设想。这类企业表面上豪言壮语。热火朝天，但是细细考虑其产业基础以及商业逻辑，会发现其基本上被一种盲目的革命乐观主义驱使进行着毫无确定性的赌博。对于行业和自身没有任何深思熟虑的思考。甚至，有时宏大的产业抱负再走过头一步就成了巨骗。</w:t>
+      </w:r>
+    </w:p>
+    <w:p>
+      <w:pPr>
+        <w:ind w:firstLine="420"/>
+      </w:pPr>
+      <w:r>
+        <w:rPr>
+          <w:rFonts w:hint="eastAsia"/>
+        </w:rPr>
+        <w:t>另外我发现具有战略思维的企业非常注重差异化竞争优势的建立。是否理解差异化的价值以及能否构建起差异化的战略。是区分企业家层次的关键。成龙曾说：“别人踢高腿我就踢低腿。李小龙永远是铁金刚我被打到也会疼”。其实这就是典型的差异化战略。无数模仿李小龙的都倒下了，卓别林式打斗的成龙却成为新的功夫之王。</w:t>
+      </w:r>
+    </w:p>
+    <w:p>
+      <w:pPr>
+        <w:ind w:firstLine="420"/>
+      </w:pPr>
+      <w:r>
+        <w:rPr>
+          <w:rFonts w:hint="eastAsia"/>
+        </w:rPr>
+        <w:t>别的传统中药厂商在已经无力推出新药而顺势“明智地”转向食品保健品市场的时候，天士力反而走向“华山一条路”的现代医药体系，以十年磨一剑的气魄和努力构建出全新的中药创新研发和品质管理体系，从而创造出企业得以大发展的蓝海；当竞争对手都在通过代理销售追求“短平快”的时候，广联达却坚定不移地建立起自己遍布全国的销售和服务网络，</w:t>
       </w:r>
       <w:r>
         <w:rPr>
           <w:rFonts w:hint="eastAsia"/>
         </w:rPr>
         <w:lastRenderedPageBreak/>
-        <w:t>期有利但短期有压的战路性举措，这样的后果是在短期报表很好看的掩盖下以完争力的逐渐</w:t>
-      </w:r>
-    </w:p>
-    <w:p>
-      <w:r>
-        <w:rPr>
-          <w:rFonts w:hint="eastAsia"/>
-        </w:rPr>
-        <w:t>流失为代价。</w:t>
-      </w:r>
-    </w:p>
-    <w:p>
-      <w:pPr>
-        <w:ind w:firstLine="420"/>
-      </w:pPr>
-      <w:r>
-        <w:rPr>
-          <w:rFonts w:hint="eastAsia"/>
-        </w:rPr>
-        <w:t>在观察一个企业的时候我经常在脑海里衡量的就是，这到底是一个企业家还是一个商人？后者完全以经济利益至上为最高追求，所以什么来钱就去做什么：前者则以“产业雄心”为至高目标，十年如一日追逐着内心的理想、不断精益求精。当企业领导者在上市后普遍都早已进入了财富仅仅是数字的阶段，当财富已经不能成为其奋斗的动力的时候，除了梦想。</w:t>
-      </w:r>
-    </w:p>
-    <w:p>
-      <w:pPr>
-        <w:ind w:firstLine="420"/>
-      </w:pPr>
-    </w:p>
-    <w:p>
-      <w:pPr>
-        <w:ind w:firstLine="420"/>
-      </w:pPr>
-      <w:r>
-        <w:rPr>
-          <w:rFonts w:hint="eastAsia"/>
-        </w:rPr>
-        <w:t>卓越的战略视野及规划</w:t>
-      </w:r>
-    </w:p>
-    <w:p>
-      <w:pPr>
-        <w:ind w:firstLine="420"/>
-      </w:pPr>
-      <w:r>
-        <w:rPr>
-          <w:rFonts w:hint="eastAsia"/>
-        </w:rPr>
-        <w:t>梦想的实现光靠拼搏是远远不够的，成败往往取决于有没有战路视野。以及是否具有卓越的战略规划？战略听起来很学术化和空洞，但实际上它非常具体。一个好的战略在我看来必须清楚地回答几个问题：</w:t>
-      </w:r>
-    </w:p>
-    <w:p>
-      <w:pPr>
-        <w:ind w:firstLine="420"/>
-      </w:pPr>
-      <w:r>
-        <w:rPr>
-          <w:rFonts w:hint="eastAsia"/>
-        </w:rPr>
-        <w:t>第一</w:t>
-      </w:r>
-      <w:r>
-        <w:rPr>
-          <w:rFonts w:hint="eastAsia"/>
-        </w:rPr>
-        <w:t>.</w:t>
-      </w:r>
-      <w:r>
-        <w:rPr>
-          <w:rFonts w:hint="eastAsia"/>
-        </w:rPr>
-        <w:t>行业的当前发展特点和长远趋势将是怎样的？</w:t>
-      </w:r>
-    </w:p>
-    <w:p>
-      <w:pPr>
-        <w:ind w:firstLine="420"/>
-      </w:pPr>
-      <w:r>
-        <w:rPr>
-          <w:rFonts w:hint="eastAsia"/>
-        </w:rPr>
-        <w:t>第二，企业在这一进程中所确立要达到的目标是什么？</w:t>
-      </w:r>
-    </w:p>
-    <w:p>
-      <w:pPr>
-        <w:ind w:firstLine="420"/>
-      </w:pPr>
-      <w:r>
-        <w:rPr>
-          <w:rFonts w:hint="eastAsia"/>
-        </w:rPr>
-        <w:t>第三，为了达到这一目标企业需要建立怎样的能力？</w:t>
-      </w:r>
-    </w:p>
-    <w:p>
-      <w:pPr>
-        <w:ind w:firstLine="420"/>
-      </w:pPr>
-      <w:r>
-        <w:rPr>
-          <w:rFonts w:hint="eastAsia"/>
-        </w:rPr>
-        <w:t>第四，企业将通过什么方法和步骤来实现这个目标？</w:t>
-      </w:r>
-    </w:p>
-    <w:p>
-      <w:pPr>
-        <w:ind w:firstLine="420"/>
-      </w:pPr>
-      <w:r>
-        <w:rPr>
-          <w:rFonts w:hint="eastAsia"/>
-        </w:rPr>
-        <w:t>这四个问题实际上可以反映出企业对于经营发展的最根本认识。一个具有战略思维的企业你经常可以看到它就此作出论述，并且在企业发展中按部就班执行。一个有前瞻性并且坚定不移的企业往往比同业者看得要远得多，也因此你会发现它始终在对未来进行意义深远的布局也许短期并不明显，但是回望的时候一定可以清晰地体现出“沿着主线逐步渐入佳境”的迹象：要么是相对于同行在差异化的竞争优势上有了显著的区别。要么是经营的格局和局面越来越宽广。</w:t>
-      </w:r>
-    </w:p>
-    <w:p>
-      <w:pPr>
-        <w:ind w:firstLine="420"/>
-      </w:pPr>
-      <w:r>
-        <w:rPr>
-          <w:rFonts w:hint="eastAsia"/>
-        </w:rPr>
-        <w:t>马云在接受采访时说：“我的工作主要是思考，想未来</w:t>
-      </w:r>
-      <w:r>
-        <w:rPr>
-          <w:rFonts w:hint="eastAsia"/>
-        </w:rPr>
-        <w:t>5</w:t>
-      </w:r>
-      <w:r>
-        <w:rPr>
-          <w:rFonts w:hint="eastAsia"/>
-        </w:rPr>
-        <w:t>年、</w:t>
-      </w:r>
-      <w:r>
-        <w:rPr>
-          <w:rFonts w:hint="eastAsia"/>
-        </w:rPr>
-        <w:t>10</w:t>
-      </w:r>
-      <w:r>
-        <w:rPr>
-          <w:rFonts w:hint="eastAsia"/>
-        </w:rPr>
-        <w:t>年以后，整个世界或者说中国的经济格局的变化对我们会有什么影响。我们跟别人不一样，我们对于</w:t>
-      </w:r>
-      <w:r>
-        <w:rPr>
-          <w:rFonts w:hint="eastAsia"/>
-        </w:rPr>
-        <w:t>3</w:t>
-      </w:r>
-      <w:r>
-        <w:rPr>
-          <w:rFonts w:hint="eastAsia"/>
-        </w:rPr>
-        <w:t>年、</w:t>
-      </w:r>
-      <w:r>
-        <w:rPr>
-          <w:rFonts w:hint="eastAsia"/>
-        </w:rPr>
-        <w:t>5</w:t>
-      </w:r>
-      <w:r>
-        <w:rPr>
-          <w:rFonts w:hint="eastAsia"/>
-        </w:rPr>
-        <w:t>年和</w:t>
-      </w:r>
-      <w:r>
-        <w:rPr>
-          <w:rFonts w:hint="eastAsia"/>
-        </w:rPr>
-        <w:t>8</w:t>
-      </w:r>
-      <w:r>
-        <w:rPr>
-          <w:rFonts w:hint="eastAsia"/>
-        </w:rPr>
-        <w:t>年的战略更关注。我们很少把竞争当作主业，消灭竞争对手未必就会赢。老想打败竞争对手，这个公司就成了职业杀手。对手可能在你走向成功的过程中给你增加些麻烦，但那不是关键。关键是怎样帮助客户成长。这个只有企业家会思考，做企业家确实要考虑社会，要解决社会问题才能持续发展”。</w:t>
-      </w:r>
-    </w:p>
-    <w:p>
-      <w:pPr>
-        <w:ind w:firstLine="420"/>
-      </w:pPr>
-      <w:r>
-        <w:rPr>
-          <w:rFonts w:hint="eastAsia"/>
-        </w:rPr>
-        <w:t>你会发现没有战略意识的公司总是在追逐潮流并且呈现出典型的机会主义者特点。他们往往贸然就制定一个“宏大目标”，又突然下马一个曾经的伟大设想。这类企业表面上豪言壮语。热火朝天，但是细细考虑其产业基础以及商业逻辑，会发现其基本上被一种盲目的革命乐观主义驱使进行着毫无确定性的赌博。对于行业和自身没有任何深思熟虑的思考。甚至，有时宏大的产业抱负再走过头一步就成了巨骗。</w:t>
-      </w:r>
-    </w:p>
-    <w:p>
-      <w:pPr>
-        <w:ind w:firstLine="420"/>
-      </w:pPr>
-      <w:r>
-        <w:rPr>
-          <w:rFonts w:hint="eastAsia"/>
-        </w:rPr>
-        <w:t>另外我发现具有战略思维的企业非常注重差异化竞争优势的建立。是否理解差异化的价值以及能否构建起差异化的战略。是区分企业家层次的关键。成龙曾说：“别人踢高腿我就踢低腿。李小龙永远是铁金刚我被打到也会疼”。其实这就是典型的差异化战略。无数模仿李小龙的都倒下了，卓别林式打斗的成龙却成为新的功夫之王。</w:t>
-      </w:r>
-    </w:p>
-    <w:p>
-      <w:pPr>
-        <w:ind w:firstLine="420"/>
-      </w:pPr>
-      <w:r>
-        <w:rPr>
-          <w:rFonts w:hint="eastAsia"/>
-        </w:rPr>
-        <w:t>别的传统中药厂商在已经无力推出新药而顺势“明智地”转向食品保健品市场的时候，天士力反而走向“华山一条路”的现代医药体系，以十年磨一剑的气魄和努力构建出全新的中药创新研发和品质管理体系，从而创造出企业得以大发展的蓝海；当竞争对手都在通过代理销售追求“短平快”的时候，广联达却坚定不移地建立起自己遍布全国的销售和服务网络，并靠它支撑起后续一纵一横的全业务覆盖产品群，道路越走越宽。低头走路的耐性和坚韧固然很重要，但抬头看路的方向性选择和前瞻力有时史重要—特别是在产业面临巨大环境变化的时候，谁站得更高、看得更远、规划得更严谨，往往会在出发前就确定了胜负。</w:t>
+        <w:t>并靠它支撑起后续一纵一横的全业务覆盖产品群，道路越走越宽。低头走路的耐性和坚韧固然很重要，但抬头看路的方向性选择和前瞻力有时史重要—特别是在产业面临巨大环境变化的时候，谁站得更高、看得更远、规划得更严谨，往往会在出发前就确定了胜负。</w:t>
       </w:r>
     </w:p>
     <w:p>
@@ -15159,7 +15352,6 @@
           <w:rFonts w:hint="eastAsia"/>
           <w:lang w:bidi="ar"/>
         </w:rPr>
-        <w:lastRenderedPageBreak/>
         <w:t>财务分析</w:t>
       </w:r>
     </w:p>
@@ -15464,16 +15656,8 @@
           <w:color w:val="FF0000"/>
           <w:sz w:val="22"/>
         </w:rPr>
-        <w:t>同理，如果每股收益增长率开始趋缓，甚至出现大规模的减速（譬如一支股票季每股收</w:t>
-      </w:r>
-      <w:r>
-        <w:rPr>
-          <w:rFonts w:ascii="微软雅黑" w:eastAsia="微软雅黑" w:hAnsi="微软雅黑" w:cs="微软雅黑" w:hint="eastAsia"/>
-          <w:color w:val="FF0000"/>
-          <w:sz w:val="22"/>
-        </w:rPr>
         <w:lastRenderedPageBreak/>
-        <w:t>益增长率由50%突然下降至15%），那么股价很可能将出现空头行情。</w:t>
+        <w:t>同理，如果每股收益增长率开始趋缓，甚至出现大规模的减速（譬如一支股票季每股收益增长率由50%突然下降至15%），那么股价很可能将出现空头行情。</w:t>
       </w:r>
     </w:p>
     <w:p>
@@ -15725,7 +15909,6 @@
         <w:rPr>
           <w:rFonts w:hint="eastAsia"/>
         </w:rPr>
-        <w:lastRenderedPageBreak/>
         <w:t>思科系统公司在</w:t>
       </w:r>
       <w:r>

--- a/投资操作系统.docx
+++ b/投资操作系统.docx
@@ -43,8 +43,6 @@
           <w:rFonts w:hint="eastAsia"/>
         </w:rPr>
       </w:pPr>
-      <w:bookmarkStart w:id="0" w:name="_GoBack"/>
-      <w:bookmarkEnd w:id="0"/>
     </w:p>
     <w:p>
       <w:pPr>
@@ -3015,7 +3013,25 @@
           <w:color w:val="FF0000"/>
           <w:szCs w:val="21"/>
         </w:rPr>
-        <w:t>a.  市场出现恐慌情绪，导致资产价格大面积降低。</w:t>
+        <w:t>a.</w:t>
+      </w:r>
+      <w:proofErr w:type="gramStart"/>
+      <w:r>
+        <w:rPr>
+          <w:rFonts w:ascii="微软雅黑" w:eastAsia="微软雅黑" w:hAnsi="微软雅黑" w:cs="微软雅黑" w:hint="eastAsia"/>
+          <w:color w:val="FF0000"/>
+          <w:szCs w:val="21"/>
+        </w:rPr>
+        <w:t>  市场出现恐慌情绪</w:t>
+      </w:r>
+      <w:proofErr w:type="gramEnd"/>
+      <w:r>
+        <w:rPr>
+          <w:rFonts w:ascii="微软雅黑" w:eastAsia="微软雅黑" w:hAnsi="微软雅黑" w:cs="微软雅黑" w:hint="eastAsia"/>
+          <w:color w:val="FF0000"/>
+          <w:szCs w:val="21"/>
+        </w:rPr>
+        <w:t>，导致资产价格大面积降低。</w:t>
       </w:r>
     </w:p>
     <w:p>
@@ -3049,7 +3065,25 @@
           <w:color w:val="FF0000"/>
           <w:szCs w:val="21"/>
         </w:rPr>
-        <w:t> b.  市场对公司理解有偏差。</w:t>
+        <w:t> b.</w:t>
+      </w:r>
+      <w:proofErr w:type="gramStart"/>
+      <w:r>
+        <w:rPr>
+          <w:rFonts w:ascii="微软雅黑" w:eastAsia="微软雅黑" w:hAnsi="微软雅黑" w:cs="微软雅黑" w:hint="eastAsia"/>
+          <w:color w:val="FF0000"/>
+          <w:szCs w:val="21"/>
+        </w:rPr>
+        <w:t>  市场对公司理解有偏差</w:t>
+      </w:r>
+      <w:proofErr w:type="gramEnd"/>
+      <w:r>
+        <w:rPr>
+          <w:rFonts w:ascii="微软雅黑" w:eastAsia="微软雅黑" w:hAnsi="微软雅黑" w:cs="微软雅黑" w:hint="eastAsia"/>
+          <w:color w:val="FF0000"/>
+          <w:szCs w:val="21"/>
+        </w:rPr>
+        <w:t>。</w:t>
       </w:r>
     </w:p>
     <w:p>
@@ -8704,7 +8738,31 @@
         <w:rPr>
           <w:rFonts w:ascii="微软雅黑" w:eastAsia="微软雅黑" w:hAnsi="微软雅黑" w:hint="eastAsia"/>
         </w:rPr>
-        <w:t>选股的最终目的是，选出拥有3-5年内保持稳定增速甚至加速能力的公司。</w:t>
+        <w:t>选股的最终目的是，选出</w:t>
+      </w:r>
+      <w:r>
+        <w:rPr>
+          <w:rFonts w:ascii="微软雅黑" w:eastAsia="微软雅黑" w:hAnsi="微软雅黑" w:hint="eastAsia"/>
+        </w:rPr>
+        <w:t>未来</w:t>
+      </w:r>
+      <w:r>
+        <w:rPr>
+          <w:rFonts w:ascii="微软雅黑" w:eastAsia="微软雅黑" w:hAnsi="微软雅黑" w:hint="eastAsia"/>
+        </w:rPr>
+        <w:t>3-5年内保持稳定增速甚至加速能力</w:t>
+      </w:r>
+      <w:r>
+        <w:rPr>
+          <w:rFonts w:ascii="微软雅黑" w:eastAsia="微软雅黑" w:hAnsi="微软雅黑" w:hint="eastAsia"/>
+        </w:rPr>
+        <w:t>，并且具有巨大行业空间</w:t>
+      </w:r>
+      <w:r>
+        <w:rPr>
+          <w:rFonts w:ascii="微软雅黑" w:eastAsia="微软雅黑" w:hAnsi="微软雅黑" w:hint="eastAsia"/>
+        </w:rPr>
+        <w:t>的公司。</w:t>
       </w:r>
     </w:p>
     <w:p>
@@ -8745,6 +8803,7 @@
         <w:rPr>
           <w:rFonts w:ascii="微软雅黑" w:eastAsia="微软雅黑" w:hAnsi="微软雅黑" w:hint="eastAsia"/>
         </w:rPr>
+        <w:lastRenderedPageBreak/>
         <w:t>市场空间巨大</w:t>
       </w:r>
     </w:p>
@@ -8764,7 +8823,6 @@
         <w:rPr>
           <w:rFonts w:ascii="微软雅黑" w:eastAsia="微软雅黑" w:hAnsi="微软雅黑" w:hint="eastAsia"/>
         </w:rPr>
-        <w:lastRenderedPageBreak/>
         <w:t>净利润增速大于营收增速；</w:t>
       </w:r>
     </w:p>
@@ -8932,7 +8990,7 @@
           <w:color w:val="333333"/>
           <w:szCs w:val="21"/>
         </w:rPr>
-        <w:t>首先判断这个企业</w:t>
+        <w:t>判断这个企业</w:t>
       </w:r>
       <w:r>
         <w:rPr>
@@ -9116,15 +9174,6 @@
     </w:p>
     <w:p>
       <w:pPr>
-        <w:ind w:firstLine="420"/>
-        <w:rPr>
-          <w:rFonts w:ascii="Helvetica" w:hAnsi="Helvetica" w:cs="Helvetica"/>
-          <w:color w:val="FF0000"/>
-        </w:rPr>
-      </w:pPr>
-    </w:p>
-    <w:p>
-      <w:pPr>
         <w:widowControl/>
         <w:ind w:firstLine="420"/>
         <w:jc w:val="left"/>
@@ -9135,16 +9184,6 @@
           <w:lang w:bidi="ar"/>
         </w:rPr>
       </w:pPr>
-      <w:r>
-        <w:rPr>
-          <w:rFonts w:ascii="微软雅黑" w:eastAsia="微软雅黑" w:hAnsi="微软雅黑" w:cs="微软雅黑" w:hint="eastAsia"/>
-          <w:kern w:val="0"/>
-          <w:szCs w:val="21"/>
-          <w:lang w:bidi="ar"/>
-        </w:rPr>
-        <w:lastRenderedPageBreak/>
-        <w:t>我一直强调胜而后求战，愿意买已经把竞争对手打趴下的公司，而不是战而后求胜，在百舸争流中猜赢家。就像百度，腾讯这种股票，一直等到它们把对手打趴下，在优势已经很明显的2005年再买，也还有几十倍的空间。</w:t>
-      </w:r>
     </w:p>
     <w:p>
       <w:pPr>
@@ -9355,17 +9394,7 @@
           <w:sz w:val="21"/>
           <w:szCs w:val="21"/>
         </w:rPr>
-        <w:t>有个常识容易被人们忽略，那就是持续的增长相当艰难。数学会告诉我们，如果一家上年营业收入为10亿元的企业，保持20%的增长，大约在70年后，其营收就会相当于上年</w:t>
-      </w:r>
-      <w:r>
-        <w:rPr>
-          <w:rFonts w:ascii="微软雅黑" w:eastAsia="微软雅黑" w:hAnsi="微软雅黑" w:cs="微软雅黑" w:hint="eastAsia"/>
-          <w:color w:val="333333"/>
-          <w:sz w:val="21"/>
-          <w:szCs w:val="21"/>
-        </w:rPr>
-        <w:lastRenderedPageBreak/>
-        <w:t>整个地球所有国家GDP的总和。显而易见这是不现实的。因此，看待企业营业收入增长，需要防止自己过于乐观。</w:t>
+        <w:t>有个常识容易被人们忽略，那就是持续的增长相当艰难。数学会告诉我们，如果一家上年营业收入为10亿元的企业，保持20%的增长，大约在70年后，其营收就会相当于上年整个地球所有国家GDP的总和。显而易见这是不现实的。因此，看待企业营业收入增长，需要防止自己过于乐观。</w:t>
       </w:r>
     </w:p>
     <w:p>
@@ -9625,8 +9654,17 @@
           <w:szCs w:val="21"/>
           <w:lang w:bidi="ar"/>
         </w:rPr>
+        <w:t>差异化竞争和同质化竞争的区别。为什么钢铁行业赚不到钱？因为提供的是同质化的产品。为什么航空业在国外长期赚不到钱（在国内可以赚钱，因为大的只有3家，而美国有多家）？因为提供的基本上是无差别产品（当然细究之下还是有一些差别的，例如航空公司</w:t>
+      </w:r>
+      <w:r>
+        <w:rPr>
+          <w:rFonts w:ascii="微软雅黑" w:eastAsia="微软雅黑" w:hAnsi="微软雅黑" w:cs="微软雅黑" w:hint="eastAsia"/>
+          <w:kern w:val="0"/>
+          <w:szCs w:val="21"/>
+          <w:lang w:bidi="ar"/>
+        </w:rPr>
         <w:lastRenderedPageBreak/>
-        <w:t>差异化竞争和同质化竞争的区别。为什么钢铁行业赚不到钱？因为提供的是同质化的产品。为什么航空业在国外长期赚不到钱（在国内可以赚钱，因为大的只有3家，而美国有多家）？因为提供的基本上是无差别产品（当然细究之下还是有一些差别的，例如航空公司的历史安全记录、机型等）。为什么白酒好赚钱？因为它是一个差异化的产品。可口可乐好赚钱，也因为它是一个差异化产品。</w:t>
+        <w:t>的历史安全记录、机型等）。为什么白酒好赚钱？因为它是一个差异化的产品。可口可乐好赚钱，也因为它是一个差异化产品。</w:t>
       </w:r>
     </w:p>
     <w:p>
@@ -9952,6 +9990,7 @@
           <w:sz w:val="24"/>
           <w:lang w:bidi="ar"/>
         </w:rPr>
+        <w:lastRenderedPageBreak/>
         <w:t>新兴的技术要有大型公司应用，并且应用能够落地，产生利润，而不是一个概念，至少要到这一个点，才可以投股票。</w:t>
       </w:r>
     </w:p>
@@ -10317,14 +10356,7 @@
         <w:rPr>
           <w:rStyle w:val="a7"/>
         </w:rPr>
-        <w:t>成长股投资最大的风险，就在于我们永远不知道这个公司的超预期</w:t>
-      </w:r>
-      <w:r>
-        <w:rPr>
-          <w:rStyle w:val="a7"/>
-        </w:rPr>
-        <w:lastRenderedPageBreak/>
-        <w:t>增长什么时候会结束</w:t>
+        <w:t>成长股投资最大的风险，就在于我们永远不知道这个公司的超预期增长什么时候会结束</w:t>
       </w:r>
       <w:r>
         <w:t>。</w:t>
@@ -10363,7 +10395,11 @@
         <w:t>最好的选择，就是买入那些天花板足够高，市场空间足够广阔的行业</w:t>
       </w:r>
       <w:r>
-        <w:t>。比如电商、搜索，足够强的主流需求，这些行业里的公司，像亚马逊、谷歌，涨了十几二十年也没有结束。</w:t>
+        <w:t>。比如电商、搜索，足够强的主流需求，这些行业里的公司，像亚马逊、谷</w:t>
+      </w:r>
+      <w:r>
+        <w:lastRenderedPageBreak/>
+        <w:t>歌，涨了十几二十年也没有结束。</w:t>
       </w:r>
     </w:p>
     <w:p>
@@ -10540,7 +10576,7 @@
           <w:sz w:val="24"/>
           <w:lang w:bidi="ar"/>
         </w:rPr>
-        <w:t>我研究的美国十倍股以那些耳熟能详的大白马为主，所以很少有几年就上涨十倍的。一般都是在4-5年之间完成十倍涨幅的，有些像新巴克这样的十倍股都要从09年金融危机的大坑算起。但是要做一些总结的话，这些牛股真的都有时代的背景。比如2012年以来涨幅达到16倍的Netflix，对应的是流媒体和智能电视的时代崛起。互联网入口取代了传统的电视媒体入口。媒体也从原来的实体内容（DVD)转向了互联网流媒体内容。这个趋势甚至和国内过去几年的视频网站发展类似。互联网的流媒体内容取代了曾经大热的盗版光碟。甚至大量家庭今天已经不再用DVD播放器了。我们再看亚马逊，2009年之后也达到了十倍的涨幅。2015年甚至出现了一个奇特的现象：代表互联网电商的亚马逊涨幅超过100%，而四大实体零售商Macy's, Nordstrom, Sears和Kohl's都出现了超过20%的跌幅。这些实体电商也都做过类互联网的转型，Macy's曾经一度还挺成功。但这也再一次说明了，整个互联网电商渠道对于传统渠道的颠覆和取代。属于这些实体店的时代已经过去了。我们再看看消费品，Under Armour自从2009年以来，</w:t>
+        <w:t>我研究的美国十倍股以那些耳熟能详的大白马为主，所以很少有几年就上涨十倍的。一般都是在4-5年之间完成十倍涨幅的，有些像新巴克这样的十倍股都要从09年金融危机的大坑算起。但是要做一些总结的话，这些牛股真的都有时代的背景。比如2012年以来涨幅达到16倍的Netflix，对应的是流媒体和智能电视的时代崛起。互联网入口取代了传统的电视媒体入口。媒体也从原来的实体内容（DVD)转向了互联网流媒体内容。这个趋势甚至和国内过去几年的视频网站发展类似。互联网的流媒体内容取代了曾经大热的盗版光碟。甚至大量家庭今天已经不再用DVD播放器了。我们再看亚马逊，2009年之后也达到了十倍的涨幅。2015年甚至出现了一个奇特的现象：代表互联网电商的亚马逊涨幅超过100%，而四大实体零售商Macy's, Nordstrom, Sears和Kohl's都出现了超过20%的跌幅。这些实体电商也都做过类互联网的转型，Macy's曾经一度还挺成功。但这也再一次说明了，整个互联网电商渠道对于传统渠道的颠覆和取代。属于这些实体店的时代已经过去了。我们再看看消费品，Under Armour自从2009年以来，股价上涨25倍，也有鲜明的时代背景特征。过去十年，体育行业最大的变化就是功能性在加强，品牌性在弱化。二十年前，大家恨不得跑步，走路都穿耐克的乔丹篮球鞋。许多人对于鞋子的功能还停留在气囊。大部分穿着旅游鞋在跑步，去健身。今天，我们发现运动品的功能性大大增加。光鞋子就有好几十种。而Under Armour就是受益于整个运动品的功能性增加。在此之后，才有了时尚型和标签性。我们再看餐饮，过去几年肥胖一直是美国人乃至全球人口的通病。我曾经和朋友说过一个玩笑，在美国怎么看穷人还是富人，就看身材好了。穷人一</w:t>
       </w:r>
       <w:r>
         <w:rPr>
@@ -10550,7 +10586,7 @@
           <w:lang w:bidi="ar"/>
         </w:rPr>
         <w:lastRenderedPageBreak/>
-        <w:t>股价上涨25倍，也有鲜明的时代背景特征。过去十年，体育行业最大的变化就是功能性在加强，品牌性在弱化。二十年前，大家恨不得跑步，走路都穿耐克的乔丹篮球鞋。许多人对于鞋子的功能还停留在气囊。大部分穿着旅游鞋在跑步，去健身。今天，我们发现运动品的功能性大大增加。光鞋子就有好几十种。而Under Armour就是受益于整个运动品的功能性增加。在此之后，才有了时尚型和标签性。我们再看餐饮，过去几年肥胖一直是美国人乃至全球人口的通病。我曾经和朋友说过一个玩笑，在美国怎么看穷人还是富人，就看身材好了。穷人一般比较胖，因为垃圾食物便宜。富人就比较瘦。于是美国开始流行eat light的潮流，这也成就了以健康为主打的墨西哥连锁餐厅Chipotle。当然，另一个真正的时代背景是科技。过去十年是科技大爆发的十年，大部分牛股都必须有科技元素。包括Netflix, 亚马逊这类科技股。连Under Armour都有科技的元素。星巴克依靠移动支付拉动同店销售。达美乐披萨依靠APP带动外卖。</w:t>
+        <w:t>般比较胖，因为垃圾食物便宜。富人就比较瘦。于是美国开始流行eat light的潮流，这也成就了以健康为主打的墨西哥连锁餐厅Chipotle。当然，另一个真正的时代背景是科技。过去十年是科技大爆发的十年，大部分牛股都必须有科技元素。包括Netflix, 亚马逊这类科技股。连Under Armour都有科技的元素。星巴克依靠移动支付拉动同店销售。达美乐披萨依靠APP带动外卖。</w:t>
       </w:r>
     </w:p>
     <w:p>
@@ -10790,7 +10826,6 @@
           <w:kern w:val="0"/>
           <w:sz w:val="24"/>
         </w:rPr>
-        <w:lastRenderedPageBreak/>
         <w:t>没有行业增长想象空间，即使强大如微软股价也无法突破。</w:t>
       </w:r>
     </w:p>
@@ -10821,6 +10856,7 @@
         <w:rPr>
           <w:noProof/>
         </w:rPr>
+        <w:lastRenderedPageBreak/>
         <w:drawing>
           <wp:inline distT="0" distB="0" distL="114300" distR="114300">
             <wp:extent cx="5481955" cy="1971675"/>
@@ -11116,16 +11152,25 @@
           <w:color w:val="333333"/>
           <w:sz w:val="24"/>
         </w:rPr>
-        <w:t>「为什么是我」这个问题背后的含义就是，哪怕外部环境变了，人们的需求</w:t>
-      </w:r>
+        <w:t>「为什么是我」这个问题背后的含义就是，哪怕外部环境变了，人们的需求被重新挖掘了，那为什么是你能够有这个能力去满足用户需求，去赚这个钱呢？</w:t>
+      </w:r>
+    </w:p>
+    <w:p>
+      <w:pPr>
+        <w:ind w:firstLine="420"/>
+        <w:rPr>
+          <w:rFonts w:ascii="宋体" w:hAnsi="宋体" w:cs="宋体"/>
+          <w:color w:val="333333"/>
+          <w:sz w:val="24"/>
+        </w:rPr>
+      </w:pPr>
       <w:r>
         <w:rPr>
           <w:rFonts w:ascii="宋体" w:hAnsi="宋体" w:cs="宋体" w:hint="eastAsia"/>
           <w:color w:val="333333"/>
           <w:sz w:val="24"/>
         </w:rPr>
-        <w:lastRenderedPageBreak/>
-        <w:t>被重新挖掘了，那为什么是你能够有这个能力去满足用户需求，去赚这个钱呢？</w:t>
+        <w:t>哪怕你暂时有能力满足用户需求了，但是这是因为你自己独特的能力吗？你的这个能力有壁垒吗？你的这个能力是稀缺的吗？</w:t>
       </w:r>
     </w:p>
     <w:p>
@@ -11143,7 +11188,8 @@
           <w:color w:val="333333"/>
           <w:sz w:val="24"/>
         </w:rPr>
-        <w:t>哪怕你暂时有能力满足用户需求了，但是这是因为你自己独特的能力吗？你的这个能力有壁垒吗？你的这个能力是稀缺的吗？</w:t>
+        <w:lastRenderedPageBreak/>
+        <w:t>这里，我们可以再引入一个概念，我自己管它叫占位理论。</w:t>
       </w:r>
     </w:p>
     <w:p>
@@ -11161,7 +11207,7 @@
           <w:color w:val="333333"/>
           <w:sz w:val="24"/>
         </w:rPr>
-        <w:t>这里，我们可以再引入一个概念，我自己管它叫占位理论。</w:t>
+        <w:t>我觉得，每一家公司，最终都要在某个位置上做到第一名。所谓的战略的价值，就是要么帮助公司在当前领域内通过各种方式做到第一，要么就是帮助公司转型，寻找一个新的领域做到第一。</w:t>
       </w:r>
     </w:p>
     <w:p>
@@ -11179,7 +11225,7 @@
           <w:color w:val="333333"/>
           <w:sz w:val="24"/>
         </w:rPr>
-        <w:t>我觉得，每一家公司，最终都要在某个位置上做到第一名。所谓的战略的价值，就是要么帮助公司在当前领域内通过各种方式做到第一，要么就是帮助公司转型，寻找一个新的领域做到第一。</w:t>
+        <w:t>这里的第一有两种，第一种是真的第一，而第二种是唯一（有被收购的价值）。但本质其实都一样，就是有足够强的壁垒。</w:t>
       </w:r>
     </w:p>
     <w:p>
@@ -11197,62 +11243,112 @@
           <w:color w:val="333333"/>
           <w:sz w:val="24"/>
         </w:rPr>
-        <w:t>这里的第一有两种，第一种是真的第一，而第二种是唯一（有被收购的价值）。但本质其实都一样，就是有足够强的壁垒。</w:t>
-      </w:r>
-    </w:p>
-    <w:p>
-      <w:pPr>
-        <w:ind w:firstLine="420"/>
+        <w:t>所以，不管给我什么新的公司和行业，我都会通过不断地研究 Why Now 和 Why Me 这两个问题，去进行投资的分析与判断。</w:t>
+      </w:r>
+    </w:p>
+    <w:p>
+      <w:pPr>
+        <w:pStyle w:val="3"/>
+        <w:rPr>
+          <w:lang w:bidi="ar"/>
+        </w:rPr>
+      </w:pPr>
+      <w:r>
+        <w:rPr>
+          <w:rFonts w:hint="eastAsia"/>
+          <w:lang w:bidi="ar"/>
+        </w:rPr>
+        <w:t>行业的竞争格局</w:t>
+      </w:r>
+    </w:p>
+    <w:p>
+      <w:pPr>
+        <w:widowControl/>
+        <w:ind w:firstLine="420"/>
+        <w:jc w:val="left"/>
+        <w:rPr>
+          <w:rFonts w:ascii="微软雅黑" w:eastAsia="微软雅黑" w:hAnsi="微软雅黑" w:cs="微软雅黑" w:hint="eastAsia"/>
+          <w:kern w:val="0"/>
+          <w:szCs w:val="21"/>
+          <w:lang w:bidi="ar"/>
+        </w:rPr>
+      </w:pPr>
+      <w:r>
+        <w:rPr>
+          <w:rFonts w:ascii="微软雅黑" w:eastAsia="微软雅黑" w:hAnsi="微软雅黑" w:cs="微软雅黑" w:hint="eastAsia"/>
+          <w:kern w:val="0"/>
+          <w:szCs w:val="21"/>
+          <w:lang w:bidi="ar"/>
+        </w:rPr>
+        <w:t>我一直强调胜而后求战，愿意买已经把竞争对手打趴下的公司，而不是战而后求胜，在百舸争流中猜赢家。就像百度，腾讯这种股票，一直等到它们把对手打趴下，在优势已经很明显的2005年再买，也还有几十倍的空间。</w:t>
+      </w:r>
+    </w:p>
+    <w:p>
+      <w:pPr>
+        <w:widowControl/>
+        <w:ind w:firstLine="420"/>
+        <w:jc w:val="left"/>
+        <w:rPr>
+          <w:rFonts w:ascii="微软雅黑" w:eastAsia="微软雅黑" w:hAnsi="微软雅黑" w:cs="微软雅黑"/>
+          <w:kern w:val="0"/>
+          <w:szCs w:val="21"/>
+          <w:lang w:bidi="ar"/>
+        </w:rPr>
+      </w:pPr>
+      <w:r>
+        <w:rPr>
+          <w:rFonts w:ascii="微软雅黑" w:eastAsia="微软雅黑" w:hAnsi="微软雅黑" w:cs="微软雅黑" w:hint="eastAsia"/>
+          <w:kern w:val="0"/>
+          <w:szCs w:val="21"/>
+          <w:lang w:bidi="ar"/>
+        </w:rPr>
+        <w:t>行业竞争格局是不是清晰，领先者有没有品牌的美誉度，领先者产品的售价是不是显著高于其他竞争者，领先者有没有网络服务的优势，有没有规模效应，产品的销售半径是不是相对比较小（不用参与全球竞争），是不是有回头客，是不是低单价（下游对价格不敏感），是不是转换成本高，领先者是不是有先发优势，技术变化是不是没那么快。对品质的判断有很多指标，核心是“这是不是一门好生意，有没有定价权，是不是一门容易赚钱的生意”。</w:t>
+      </w:r>
+    </w:p>
+    <w:p>
+      <w:pPr>
+        <w:widowControl/>
+        <w:spacing w:after="240"/>
+        <w:ind w:firstLine="420"/>
+        <w:jc w:val="left"/>
         <w:rPr>
           <w:rFonts w:ascii="宋体" w:hAnsi="宋体" w:cs="宋体"/>
-          <w:color w:val="333333"/>
+          <w:kern w:val="0"/>
           <w:sz w:val="24"/>
+          <w:lang w:bidi="ar"/>
         </w:rPr>
       </w:pPr>
       <w:r>
         <w:rPr>
           <w:rFonts w:ascii="宋体" w:hAnsi="宋体" w:cs="宋体" w:hint="eastAsia"/>
-          <w:color w:val="333333"/>
+          <w:kern w:val="0"/>
           <w:sz w:val="24"/>
-        </w:rPr>
-        <w:t>所以，不管给我什么新的公司和行业，我都会通过不断地研究 Why Now 和 Why Me 这两个问题，去进行投资的分析与判断。</w:t>
-      </w:r>
-    </w:p>
-    <w:p>
-      <w:pPr>
-        <w:pStyle w:val="3"/>
-        <w:rPr>
-          <w:lang w:bidi="ar"/>
-        </w:rPr>
-      </w:pPr>
-      <w:r>
-        <w:rPr>
-          <w:rFonts w:hint="eastAsia"/>
-          <w:lang w:bidi="ar"/>
-        </w:rPr>
-        <w:t>行业的竞争格局</w:t>
-      </w:r>
-    </w:p>
-    <w:p>
-      <w:pPr>
-        <w:widowControl/>
+          <w:lang w:bidi="ar"/>
+        </w:rPr>
+        <w:t>之前在tal与momo之间犹豫，到底该买哪一支股票，后面在网上一查，直播行业国内现在有300多加平台，证明这个行业没有门槛，处于初期，结果无法预料，一下就否定了momo。</w:t>
+      </w:r>
+    </w:p>
+    <w:p>
+      <w:pPr>
+        <w:widowControl/>
+        <w:spacing w:after="240"/>
         <w:ind w:firstLine="420"/>
         <w:jc w:val="left"/>
         <w:rPr>
-          <w:rFonts w:ascii="微软雅黑" w:eastAsia="微软雅黑" w:hAnsi="微软雅黑" w:cs="微软雅黑"/>
-          <w:kern w:val="0"/>
-          <w:szCs w:val="21"/>
-          <w:lang w:bidi="ar"/>
-        </w:rPr>
-      </w:pPr>
-      <w:r>
-        <w:rPr>
-          <w:rFonts w:ascii="微软雅黑" w:eastAsia="微软雅黑" w:hAnsi="微软雅黑" w:cs="微软雅黑" w:hint="eastAsia"/>
-          <w:kern w:val="0"/>
-          <w:szCs w:val="21"/>
-          <w:lang w:bidi="ar"/>
-        </w:rPr>
-        <w:t>行业竞争格局是不是清晰，领先者有没有品牌的美誉度，领先者产品的售价是不是显著高于其他竞争者，领先者有没有网络服务的优势，有没有规模效应，产品的销售半径是不是相对比较小（不用参与全球竞争），是不是有回头客，是不是低单价（下游对价格不敏感），是不是转换成本高，领先者是不是有先发优势，技术变化是不是没那么快。对品质的判断有很多指标，核心是“这是不是一门好生意，有没有定价权，是不是一门容易赚钱的生意”。</w:t>
+          <w:rFonts w:ascii="宋体" w:hAnsi="宋体" w:cs="宋体"/>
+          <w:kern w:val="0"/>
+          <w:sz w:val="24"/>
+          <w:lang w:bidi="ar"/>
+        </w:rPr>
+      </w:pPr>
+      <w:r>
+        <w:rPr>
+          <w:rFonts w:ascii="宋体" w:hAnsi="宋体" w:cs="宋体" w:hint="eastAsia"/>
+          <w:kern w:val="0"/>
+          <w:sz w:val="24"/>
+          <w:lang w:bidi="ar"/>
+        </w:rPr>
+        <w:t xml:space="preserve">最好也最容易研究的竞争格局是“月朗星稀”，就是一家独大，其他竞争对手都不成气候。例如，一家生产原材料的企业所处的本来是生产同质化中间产品的烂行业，但是它占有了该细分领域的中低端市场近一半的市场份额，行业第二名的市场占有率还不到它的1/5。因此，即使是在2011年行业低迷、竞争对手纷纷亏损的背景下，它还能保持10%以上的净利润率。这就是得益于“月朗星稀”的行业格局。 </w:t>
       </w:r>
     </w:p>
     <w:p>
@@ -11275,7 +11371,7 @@
           <w:sz w:val="24"/>
           <w:lang w:bidi="ar"/>
         </w:rPr>
-        <w:t>之前在tal与momo之间犹豫，到底该买哪一支股票，后面在网上一查，直播行业国内现在有300多加平台，证明这个行业没有门槛，处于初期，结果无法预料，一下就否定了momo。</w:t>
+        <w:t xml:space="preserve">稍差一些的竞争格局是“一超多强”，彼此之间虽然有竞争，但老大的优势还是很明显，例如工程机械、客车以及某些汽车零配件，行业老大的市场占有率远超老二、老三，龙头企业的规模优势、品牌认知度和服务网络优势令竞争对手难于追赶。 </w:t>
       </w:r>
     </w:p>
     <w:p>
@@ -11298,7 +11394,8 @@
           <w:sz w:val="24"/>
           <w:lang w:bidi="ar"/>
         </w:rPr>
-        <w:t xml:space="preserve">最好也最容易研究的竞争格局是“月朗星稀”，就是一家独大，其他竞争对手都不成气候。例如，一家生产原材料的企业所处的本来是生产同质化中间产品的烂行业，但是它占有了该细分领域的中低端市场近一半的市场份额，行业第二名的市场占有率还不到它的1/5。因此，即使是在2011年行业低迷、竞争对手纷纷亏损的背景下，它还能保持10%以上的净利润率。这就是得益于“月朗星稀”的行业格局。 </w:t>
+        <w:lastRenderedPageBreak/>
+        <w:t xml:space="preserve">再次一些的竞争格局则是“两分天下”和“三足鼎立”。空调是两分天下，所以过去六年空调龙头企业的股价涨了十几倍，同为家电制造但是竞争格局更为分散的电视企业则无法相提并论。 </w:t>
       </w:r>
     </w:p>
     <w:p>
@@ -11321,53 +11418,6 @@
           <w:sz w:val="24"/>
           <w:lang w:bidi="ar"/>
         </w:rPr>
-        <w:t xml:space="preserve">稍差一些的竞争格局是“一超多强”，彼此之间虽然有竞争，但老大的优势还是很明显，例如工程机械、客车以及某些汽车零配件，行业老大的市场占有率远超老二、老三，龙头企业的规模优势、品牌认知度和服务网络优势令竞争对手难于追赶。 </w:t>
-      </w:r>
-    </w:p>
-    <w:p>
-      <w:pPr>
-        <w:widowControl/>
-        <w:spacing w:after="240"/>
-        <w:ind w:firstLine="420"/>
-        <w:jc w:val="left"/>
-        <w:rPr>
-          <w:rFonts w:ascii="宋体" w:hAnsi="宋体" w:cs="宋体"/>
-          <w:kern w:val="0"/>
-          <w:sz w:val="24"/>
-          <w:lang w:bidi="ar"/>
-        </w:rPr>
-      </w:pPr>
-      <w:r>
-        <w:rPr>
-          <w:rFonts w:ascii="宋体" w:hAnsi="宋体" w:cs="宋体" w:hint="eastAsia"/>
-          <w:kern w:val="0"/>
-          <w:sz w:val="24"/>
-          <w:lang w:bidi="ar"/>
-        </w:rPr>
-        <w:t xml:space="preserve">再次一些的竞争格局则是“两分天下”和“三足鼎立”。空调是两分天下，所以过去六年空调龙头企业的股价涨了十几倍，同为家电制造但是竞争格局更为分散的电视企业则无法相提并论。 </w:t>
-      </w:r>
-    </w:p>
-    <w:p>
-      <w:pPr>
-        <w:widowControl/>
-        <w:spacing w:after="240"/>
-        <w:ind w:firstLine="420"/>
-        <w:jc w:val="left"/>
-        <w:rPr>
-          <w:rFonts w:ascii="宋体" w:hAnsi="宋体" w:cs="宋体"/>
-          <w:kern w:val="0"/>
-          <w:sz w:val="24"/>
-          <w:lang w:bidi="ar"/>
-        </w:rPr>
-      </w:pPr>
-      <w:r>
-        <w:rPr>
-          <w:rFonts w:ascii="宋体" w:hAnsi="宋体" w:cs="宋体" w:hint="eastAsia"/>
-          <w:kern w:val="0"/>
-          <w:sz w:val="24"/>
-          <w:lang w:bidi="ar"/>
-        </w:rPr>
-        <w:lastRenderedPageBreak/>
         <w:t xml:space="preserve">最差的竞争格局就是“百花齐放”、“百舸争流”的高度竞争行业。这种充分竞争的行业一般是吃力不讨好的行业，长期投资者不妨等待他们通过竞争分出胜负之后再投资。许多人都担心等行业竞争分出胜负后再投资会太迟。其实，只要看一下腾讯、百度、谷歌等公司的情况，他们在几年以前就已经击败行业内的其他对手成为一家独大的“月亮”了，但是过去几年的投资回报率依然不菲。 </w:t>
       </w:r>
     </w:p>
@@ -11577,7 +11627,7 @@
           <w:color w:val="3E3E3E"/>
           <w:shd w:val="clear" w:color="auto" w:fill="FFFFFF"/>
         </w:rPr>
-        <w:t>苹果垄断了高端手机和电脑，谷歌垄断了搜索，微软垄断了PC操作系统和办公软件，facebook垄断了社交网络（中国除外），亚马逊垄断了美国的电商而且在云计算也处在绝对领先地位，中国的这两巨头大家都很熟悉了，阿里巴巴垄断了国内的电商，而腾讯垄断了国</w:t>
+        <w:t>苹果垄断了高端手机和电脑，谷歌垄断了搜索，微软垄断了PC操作系统和办公软件，facebook垄断了社交</w:t>
       </w:r>
       <w:r>
         <w:rPr>
@@ -11586,7 +11636,7 @@
           <w:shd w:val="clear" w:color="auto" w:fill="FFFFFF"/>
         </w:rPr>
         <w:lastRenderedPageBreak/>
-        <w:t>内的社交网络。</w:t>
+        <w:t>网络（中国除外），亚马逊垄断了美国的电商而且在云计算也处在绝对领先地位，中国的这两巨头大家都很熟悉了，阿里巴巴垄断了国内的电商，而腾讯垄断了国内的社交网络。</w:t>
       </w:r>
     </w:p>
     <w:p>
@@ -11673,6 +11723,7 @@
           <w:sz w:val="28"/>
           <w:szCs w:val="28"/>
         </w:rPr>
+        <w:lastRenderedPageBreak/>
         <w:t>3</w:t>
       </w:r>
       <w:r>
@@ -11702,18 +11753,7 @@
           <w:szCs w:val="18"/>
           <w:lang w:bidi="ar"/>
         </w:rPr>
-        <w:t>在投资中区别好生意和坏生意非常重要。我们发现很多时候两个企业家同样有能力，也同等努力，但一个是好生意，另一个是坏生意。时间一拉长，就会差别巨大。而且好生意赚钱往往不累，坏生意每一分钱都</w:t>
-      </w:r>
-      <w:r>
-        <w:rPr>
-          <w:rFonts w:ascii="宋体" w:hAnsi="宋体" w:cs="宋体"/>
-          <w:kern w:val="0"/>
-          <w:sz w:val="18"/>
-          <w:szCs w:val="18"/>
-          <w:lang w:bidi="ar"/>
-        </w:rPr>
-        <w:lastRenderedPageBreak/>
-        <w:t>是辛苦钱。如果能够区别生意的本质，帮助我们在投资上做减法，就能极大提高我们的效率。今天从消费品中的两个案例，和大家分享一些自己粗浅的看法。</w:t>
+        <w:t>在投资中区别好生意和坏生意非常重要。我们发现很多时候两个企业家同样有能力，也同等努力，但一个是好生意，另一个是坏生意。时间一拉长，就会差别巨大。而且好生意赚钱往往不累，坏生意每一分钱都是辛苦钱。如果能够区别生意的本质，帮助我们在投资上做减法，就能极大提高我们的效率。今天从消费品中的两个案例，和大家分享一些自己粗浅的看法。</w:t>
       </w:r>
     </w:p>
     <w:p>
@@ -12107,6 +12147,7 @@
           <w:szCs w:val="18"/>
           <w:lang w:bidi="ar"/>
         </w:rPr>
+        <w:lastRenderedPageBreak/>
         <w:t>茅台是最贵的，下面是五粮液，然后是泸州老窖，山西汾酒，再往下是洋河等等。茅台一提价，下面也跟着开始提价。有了清晰的价格区间，大家都在赚钱。净利率都奇高无比。同样的事情在家电行业中发生。传统的电视机过去那么多年已经被管道化了，各家自己没有太大差异。对于用户来说，那肯定选择价格更加便宜的。而厨电的品牌分层很明确，从最上面的方太，老板，到中间的西门子，再到下面的华帝。几乎所有的人，都觉得越贵越好，越贵越有逼格。</w:t>
       </w:r>
     </w:p>
@@ -12445,14 +12486,7 @@
         <w:rPr>
           <w:rFonts w:hint="eastAsia"/>
         </w:rPr>
-        <w:t>《道德经》中的这句话，不妨当作对低门槛行业的所谓成长股的警示。低门槛行业的护城河窄而浅，城内如果满是金银财宝（高增长、高利润），只能有一个结果：各路人马都会攻入城中。因此，高增长必须有高门槛（品牌、渠道、规模、资源、</w:t>
-      </w:r>
-      <w:r>
-        <w:rPr>
-          <w:rFonts w:hint="eastAsia"/>
-        </w:rPr>
-        <w:lastRenderedPageBreak/>
-        <w:t>资质、核心技术）为后盾，否则易引来恶性竞争。</w:t>
+        <w:t>《道德经》中的这句话，不妨当作对低门槛行业的所谓成长股的警示。低门槛行业的护城河窄而浅，城内如果满是金银财宝（高增长、高利润），只能有一个结果：各路人马都会攻入城中。因此，高增长必须有高门槛（品牌、渠道、规模、资源、资质、核心技术）为后盾，否则易引来恶性竞争。</w:t>
       </w:r>
     </w:p>
     <w:p>
@@ -12699,6 +12733,7 @@
           <w:szCs w:val="18"/>
           <w:shd w:val="clear" w:color="auto" w:fill="FFFFFF"/>
         </w:rPr>
+        <w:lastRenderedPageBreak/>
         <w:t>没有护城河（壁垒）的成长同样是在耍流氓。例如当年的光伏产业，起初整个行业增长非常快速，但随着行业蛋糕越来越大，进入该行业的竞争者也越来越多，产能从供不应求发展到供大于求，导致企业之间打起了价格战，最终每家企业分到的蛋糕都比过去小得多。手游行业也同样如此，尽管手游行业的总体增长非常快，但市面上有上万个手游app，许多手游企业都处于无利可图的境地。        </w:t>
       </w:r>
     </w:p>
@@ -12723,7 +12758,6 @@
           <w:szCs w:val="18"/>
           <w:shd w:val="clear" w:color="auto" w:fill="FFFFFF"/>
         </w:rPr>
-        <w:lastRenderedPageBreak/>
         <w:t>以国内CDN业务曾经的寡头网宿科技为例：如下图所示，国内CDN业务市场规模快速增长，从2010年以来保持50%左右的增长速度，行业发展势头非常良好。作为曾经的CDN业务寡头，网宿科技从上市以来就受到投资者追捧，被认为是创业板的成长标杆。大幅增长的公司利润摊低了估值水平，表面上看29倍的市盈率，结合过去三年74%的年化复合增长，简直是最优秀的成长股。事实上不少的投资者都把网宿科技当成是低估值、高成长的典范。</w:t>
       </w:r>
     </w:p>
@@ -12944,83 +12978,13 @@
     </w:p>
     <w:p>
       <w:pPr>
-        <w:widowControl/>
-        <w:spacing w:after="240"/>
-        <w:ind w:firstLine="420"/>
-        <w:jc w:val="left"/>
-        <w:rPr>
-          <w:rFonts w:ascii="宋体" w:hAnsi="宋体" w:cs="宋体"/>
-          <w:kern w:val="0"/>
-          <w:sz w:val="24"/>
-          <w:lang w:bidi="ar"/>
-        </w:rPr>
-      </w:pPr>
-      <w:r>
-        <w:rPr>
-          <w:rFonts w:ascii="宋体" w:hAnsi="宋体" w:cs="宋体" w:hint="eastAsia"/>
-          <w:kern w:val="0"/>
-          <w:sz w:val="24"/>
-          <w:lang w:bidi="ar"/>
-        </w:rPr>
-        <w:t>第二个维度是从公司的维度，我们找品类最优的公司。</w:t>
-      </w:r>
-    </w:p>
-    <w:p>
-      <w:pPr>
-        <w:widowControl/>
-        <w:spacing w:after="240"/>
-        <w:ind w:firstLine="420"/>
-        <w:jc w:val="left"/>
-        <w:rPr>
-          <w:rFonts w:ascii="宋体" w:hAnsi="宋体" w:cs="宋体"/>
-          <w:kern w:val="0"/>
-          <w:sz w:val="24"/>
-          <w:lang w:bidi="ar"/>
-        </w:rPr>
-      </w:pPr>
-      <w:r>
-        <w:rPr>
-          <w:rFonts w:ascii="宋体" w:hAnsi="宋体" w:cs="宋体" w:hint="eastAsia"/>
-          <w:kern w:val="0"/>
-          <w:sz w:val="24"/>
-          <w:lang w:bidi="ar"/>
+        <w:pStyle w:val="3"/>
+      </w:pPr>
+      <w:r>
+        <w:rPr>
+          <w:rFonts w:hint="eastAsia"/>
         </w:rPr>
         <w:lastRenderedPageBreak/>
-        <w:t>第三个维度是管理层的维度。看管理层分两个方面，一方面看他的能力，一方面看他的诚信度。</w:t>
-      </w:r>
-    </w:p>
-    <w:p>
-      <w:pPr>
-        <w:widowControl/>
-        <w:spacing w:after="240"/>
-        <w:jc w:val="left"/>
-        <w:rPr>
-          <w:rFonts w:ascii="微软雅黑" w:eastAsia="微软雅黑" w:hAnsi="微软雅黑" w:cs="微软雅黑"/>
-          <w:color w:val="000000"/>
-          <w:sz w:val="16"/>
-          <w:szCs w:val="16"/>
-          <w:shd w:val="clear" w:color="auto" w:fill="FFFFFF"/>
-        </w:rPr>
-      </w:pPr>
-      <w:r>
-        <w:rPr>
-          <w:rFonts w:ascii="微软雅黑" w:eastAsia="微软雅黑" w:hAnsi="微软雅黑" w:cs="微软雅黑"/>
-          <w:color w:val="000000"/>
-          <w:sz w:val="16"/>
-          <w:szCs w:val="16"/>
-          <w:shd w:val="clear" w:color="auto" w:fill="FFFFFF"/>
-        </w:rPr>
-        <w:t>是一个怎样的公司</w:t>
-      </w:r>
-    </w:p>
-    <w:p>
-      <w:pPr>
-        <w:pStyle w:val="3"/>
-      </w:pPr>
-      <w:r>
-        <w:rPr>
-          <w:rFonts w:hint="eastAsia"/>
-        </w:rPr>
         <w:t>商业模式</w:t>
       </w:r>
     </w:p>
@@ -13166,7 +13130,18 @@
           <w:sz w:val="21"/>
           <w:szCs w:val="21"/>
         </w:rPr>
-        <w:t>看一看产品的定位。我总是问自己一个问题：这个公司将来继续发展下去会越大越强还是越大越难？有些行业，公司销售规模发展到一定的程度，再往上走就超出了管理半径，可复制性就不强了，增长非常难，这种行业就是越大越难，对这种行业要小心。中国有很多软件公司其实是做系统集成的，成长过程中大量依赖人海战术，最终虽然销售是增长的，但是</w:t>
+        <w:t>看一看产品的</w:t>
+      </w:r>
+      <w:bookmarkStart w:id="0" w:name="_GoBack"/>
+      <w:bookmarkEnd w:id="0"/>
+      <w:r>
+        <w:rPr>
+          <w:rFonts w:ascii="Helvetica Neue" w:hAnsi="Helvetica Neue" w:hint="eastAsia"/>
+          <w:color w:val="333333"/>
+          <w:sz w:val="21"/>
+          <w:szCs w:val="21"/>
+        </w:rPr>
+        <w:t>定位。我总是问自己一个问题：这个公司将来继续发展下去会</w:t>
       </w:r>
       <w:r>
         <w:rPr>
@@ -13175,7 +13150,7 @@
           <w:sz w:val="21"/>
           <w:szCs w:val="21"/>
         </w:rPr>
-        <w:t>人均利润</w:t>
+        <w:t>越大越强</w:t>
       </w:r>
       <w:r>
         <w:rPr>
@@ -13184,6 +13159,42 @@
           <w:sz w:val="21"/>
           <w:szCs w:val="21"/>
         </w:rPr>
+        <w:t>还是</w:t>
+      </w:r>
+      <w:r>
+        <w:rPr>
+          <w:rFonts w:ascii="Helvetica Neue" w:hAnsi="Helvetica Neue" w:hint="eastAsia"/>
+          <w:color w:val="FF0000"/>
+          <w:sz w:val="21"/>
+          <w:szCs w:val="21"/>
+        </w:rPr>
+        <w:t>越大越难</w:t>
+      </w:r>
+      <w:r>
+        <w:rPr>
+          <w:rFonts w:ascii="Helvetica Neue" w:hAnsi="Helvetica Neue" w:hint="eastAsia"/>
+          <w:color w:val="333333"/>
+          <w:sz w:val="21"/>
+          <w:szCs w:val="21"/>
+        </w:rPr>
+        <w:t>？有些行业，公司销售规模发展到一定的程度，再往上走就超出了管理半径，可复制性就不强了，增长非常难，这种行业就是越大越难，对这种行业要小心。中国有很多软件公司其实是做系统集成的，成长过程中大量依赖人海战术，最终虽然销售是增长的，但是</w:t>
+      </w:r>
+      <w:r>
+        <w:rPr>
+          <w:rFonts w:ascii="Helvetica Neue" w:hAnsi="Helvetica Neue" w:hint="eastAsia"/>
+          <w:color w:val="FF0000"/>
+          <w:sz w:val="21"/>
+          <w:szCs w:val="21"/>
+        </w:rPr>
+        <w:t>人均利润</w:t>
+      </w:r>
+      <w:r>
+        <w:rPr>
+          <w:rFonts w:ascii="Helvetica Neue" w:hAnsi="Helvetica Neue" w:hint="eastAsia"/>
+          <w:color w:val="333333"/>
+          <w:sz w:val="21"/>
+          <w:szCs w:val="21"/>
+        </w:rPr>
         <w:t>不断下滑，没有规模效应。这点跟微软这种产品化的软件一样。我们都想买行业龙头，要有规模优势，越大越强。</w:t>
       </w:r>
     </w:p>
@@ -13230,7 +13241,6 @@
           <w:sz w:val="24"/>
           <w:shd w:val="clear" w:color="auto" w:fill="FFFFFF"/>
         </w:rPr>
-        <w:lastRenderedPageBreak/>
         <w:t>这里最典型的例子之一就是沃尔玛。</w:t>
       </w:r>
     </w:p>
@@ -13254,6 +13264,7 @@
           <w:sz w:val="24"/>
           <w:shd w:val="clear" w:color="auto" w:fill="FFFFFF"/>
         </w:rPr>
+        <w:lastRenderedPageBreak/>
         <w:fldChar w:fldCharType="begin"/>
       </w:r>
       <w:r>
@@ -13505,8 +13516,18 @@
           <w:sz w:val="24"/>
           <w:shd w:val="clear" w:color="auto" w:fill="FFFFFF"/>
         </w:rPr>
+        <w:t>对于经历的那个时期的彼特林奇，他曾经这样评论过：对于普通投资者，其实你不需要独具慧眼的在1970年就开始买入并持有沃尔玛，那不仅需要超于常人的</w:t>
+      </w:r>
+      <w:r>
+        <w:rPr>
+          <w:rFonts w:ascii="微软雅黑" w:eastAsia="微软雅黑" w:hAnsi="微软雅黑" w:cs="微软雅黑"/>
+          <w:color w:val="3E3E3E"/>
+          <w:kern w:val="0"/>
+          <w:sz w:val="24"/>
+          <w:shd w:val="clear" w:color="auto" w:fill="FFFFFF"/>
+        </w:rPr>
         <w:lastRenderedPageBreak/>
-        <w:t>对于经历的那个时期的彼特林奇，他曾经这样评论过：对于普通投资者，其实你不需要独具慧眼的在1970年就开始买入并持有沃尔玛，那不仅需要超于常人的洞察力更需要运气。但是你完全可以等到10年后的1980年，沃尔玛的高成长性不再是秘密，商业模式也已经成熟确立，沃尔玛的超市也已经开到了你的社区附近，就算投资者在那时买入，依然可以在接下来的20年里获得数百倍的回报。</w:t>
+        <w:t>洞察力更需要运气。但是你完全可以等到10年后的1980年，沃尔玛的高成长性不再是秘密，商业模式也已经成熟确立，沃尔玛的超市也已经开到了你的社区附近，就算投资者在那时买入，依然可以在接下来的20年里获得数百倍的回报。</w:t>
       </w:r>
     </w:p>
     <w:p>
@@ -13910,7 +13931,7 @@
           <w:bCs/>
           <w:color w:val="333333"/>
         </w:rPr>
-        <w:t>美元</w:t>
+        <w:t>美元的投资，那么时至今日这</w:t>
       </w:r>
       <w:r>
         <w:rPr>
@@ -13919,8 +13940,7 @@
           <w:bCs/>
           <w:color w:val="333333"/>
         </w:rPr>
-        <w:lastRenderedPageBreak/>
-        <w:t>的投资，那么时至今日这</w:t>
+        <w:t>1</w:t>
       </w:r>
       <w:r>
         <w:rPr>
@@ -13929,7 +13949,7 @@
           <w:bCs/>
           <w:color w:val="333333"/>
         </w:rPr>
-        <w:t>1</w:t>
+        <w:t>美元的本金就会变成</w:t>
       </w:r>
       <w:r>
         <w:rPr>
@@ -13938,7 +13958,7 @@
           <w:bCs/>
           <w:color w:val="333333"/>
         </w:rPr>
-        <w:t>美元的本金就会变成</w:t>
+        <w:t>489</w:t>
       </w:r>
       <w:r>
         <w:rPr>
@@ -13947,7 +13967,7 @@
           <w:bCs/>
           <w:color w:val="333333"/>
         </w:rPr>
-        <w:t>489</w:t>
+        <w:t>美元。同样的，如果投资者在</w:t>
       </w:r>
       <w:r>
         <w:rPr>
@@ -13956,7 +13976,7 @@
           <w:bCs/>
           <w:color w:val="333333"/>
         </w:rPr>
-        <w:t>美元。同样的，如果投资者在</w:t>
+        <w:t>20</w:t>
       </w:r>
       <w:r>
         <w:rPr>
@@ -13965,7 +13985,7 @@
           <w:bCs/>
           <w:color w:val="333333"/>
         </w:rPr>
-        <w:t>20</w:t>
+        <w:t>年前对苹果（股票代码为</w:t>
       </w:r>
       <w:r>
         <w:rPr>
@@ -13974,7 +13994,7 @@
           <w:bCs/>
           <w:color w:val="333333"/>
         </w:rPr>
-        <w:t>年前对苹果（股票代码为</w:t>
+        <w:t>AAPL</w:t>
       </w:r>
       <w:r>
         <w:rPr>
@@ -13983,7 +14003,7 @@
           <w:bCs/>
           <w:color w:val="333333"/>
         </w:rPr>
-        <w:t>AAPL</w:t>
+        <w:t>）进行了</w:t>
       </w:r>
       <w:r>
         <w:rPr>
@@ -13992,7 +14012,7 @@
           <w:bCs/>
           <w:color w:val="333333"/>
         </w:rPr>
-        <w:t>）进行了</w:t>
+        <w:t>1</w:t>
       </w:r>
       <w:r>
         <w:rPr>
@@ -14001,7 +14021,7 @@
           <w:bCs/>
           <w:color w:val="333333"/>
         </w:rPr>
-        <w:t>1</w:t>
+        <w:t>美元的投资，那么到今天就会变成</w:t>
       </w:r>
       <w:r>
         <w:rPr>
@@ -14010,7 +14030,7 @@
           <w:bCs/>
           <w:color w:val="333333"/>
         </w:rPr>
-        <w:t>美元的投资，那么到今天就会变成</w:t>
+        <w:t>245</w:t>
       </w:r>
       <w:r>
         <w:rPr>
@@ -14019,7 +14039,7 @@
           <w:bCs/>
           <w:color w:val="333333"/>
         </w:rPr>
-        <w:t>245</w:t>
+        <w:t>美元；对流媒体视频服务提供商</w:t>
       </w:r>
       <w:r>
         <w:rPr>
@@ -14028,7 +14048,7 @@
           <w:bCs/>
           <w:color w:val="333333"/>
         </w:rPr>
-        <w:t>美元；对流媒体视频服务提供商</w:t>
+        <w:t>Netflix</w:t>
       </w:r>
       <w:r>
         <w:rPr>
@@ -14037,7 +14057,7 @@
           <w:bCs/>
           <w:color w:val="333333"/>
         </w:rPr>
-        <w:t>Netflix</w:t>
+        <w:t>（股票代码为</w:t>
       </w:r>
       <w:r>
         <w:rPr>
@@ -14046,7 +14066,7 @@
           <w:bCs/>
           <w:color w:val="333333"/>
         </w:rPr>
-        <w:t>（股票代码为</w:t>
+        <w:t>NFLX</w:t>
       </w:r>
       <w:r>
         <w:rPr>
@@ -14055,7 +14075,7 @@
           <w:bCs/>
           <w:color w:val="333333"/>
         </w:rPr>
-        <w:t>NFLX</w:t>
+        <w:t>）而言则会变成</w:t>
       </w:r>
       <w:r>
         <w:rPr>
@@ -14064,7 +14084,7 @@
           <w:bCs/>
           <w:color w:val="333333"/>
         </w:rPr>
-        <w:t>）而言则会变成</w:t>
+        <w:t>150</w:t>
       </w:r>
       <w:r>
         <w:rPr>
@@ -14073,15 +14093,6 @@
           <w:bCs/>
           <w:color w:val="333333"/>
         </w:rPr>
-        <w:t>150</w:t>
-      </w:r>
-      <w:r>
-        <w:rPr>
-          <w:rFonts w:ascii="Helvetica" w:hAnsi="Helvetica" w:cs="Helvetica" w:hint="eastAsia"/>
-          <w:b/>
-          <w:bCs/>
-          <w:color w:val="333333"/>
-        </w:rPr>
         <w:t>美元，</w:t>
       </w:r>
     </w:p>
@@ -14102,6 +14113,7 @@
           <w:bCs/>
           <w:color w:val="FF0000"/>
         </w:rPr>
+        <w:lastRenderedPageBreak/>
         <w:t>长期持有，</w:t>
       </w:r>
       <w:r>
@@ -14682,19 +14694,25 @@
         <w:rPr>
           <w:shd w:val="clear" w:color="auto" w:fill="FFFFFF"/>
         </w:rPr>
+        <w:t>管理层</w:t>
+      </w:r>
+    </w:p>
+    <w:p>
+      <w:pPr>
+        <w:ind w:firstLine="420"/>
+      </w:pPr>
+      <w:r>
+        <w:rPr>
+          <w:rFonts w:hint="eastAsia"/>
+        </w:rPr>
+        <w:t>当一个企业的领导层只是完全停留在“逐利”这个层次的时候，你很难指望他做一些长</w:t>
+      </w:r>
+      <w:r>
+        <w:rPr>
+          <w:rFonts w:hint="eastAsia"/>
+        </w:rPr>
         <w:lastRenderedPageBreak/>
-        <w:t>管理层</w:t>
-      </w:r>
-    </w:p>
-    <w:p>
-      <w:pPr>
-        <w:ind w:firstLine="420"/>
-      </w:pPr>
-      <w:r>
-        <w:rPr>
-          <w:rFonts w:hint="eastAsia"/>
-        </w:rPr>
-        <w:t>当一个企业的领导层只是完全停留在“逐利”这个层次的时候，你很难指望他做一些长期有利但短期有压的战路性举措，这样的后果是在短期报表很好看的掩盖下以完争力的逐渐</w:t>
+        <w:t>期有利但短期有压的战路性举措，这样的后果是在短期报表很好看的掩盖下以完争力的逐渐</w:t>
       </w:r>
     </w:p>
     <w:p>
@@ -14911,14 +14929,7 @@
         <w:rPr>
           <w:rFonts w:hint="eastAsia"/>
         </w:rPr>
-        <w:t>别的传统中药厂商在已经无力推出新药而顺势“明智地”转向食品保健品市场的时候，天士力反而走向“华山一条路”的现代医药体系，以十年磨一剑的气魄和努力构建出全新的中药创新研发和品质管理体系，从而创造出企业得以大发展的蓝海；当竞争对手都在通过代理销售追求“短平快”的时候，广联达却坚定不移地建立起自己遍布全国的销售和服务网络，</w:t>
-      </w:r>
-      <w:r>
-        <w:rPr>
-          <w:rFonts w:hint="eastAsia"/>
-        </w:rPr>
-        <w:lastRenderedPageBreak/>
-        <w:t>并靠它支撑起后续一纵一横的全业务覆盖产品群，道路越走越宽。低头走路的耐性和坚韧固然很重要，但抬头看路的方向性选择和前瞻力有时史重要—特别是在产业面临巨大环境变化的时候，谁站得更高、看得更远、规划得更严谨，往往会在出发前就确定了胜负。</w:t>
+        <w:t>别的传统中药厂商在已经无力推出新药而顺势“明智地”转向食品保健品市场的时候，天士力反而走向“华山一条路”的现代医药体系，以十年磨一剑的气魄和努力构建出全新的中药创新研发和品质管理体系，从而创造出企业得以大发展的蓝海；当竞争对手都在通过代理销售追求“短平快”的时候，广联达却坚定不移地建立起自己遍布全国的销售和服务网络，并靠它支撑起后续一纵一横的全业务覆盖产品群，道路越走越宽。低头走路的耐性和坚韧固然很重要，但抬头看路的方向性选择和前瞻力有时史重要—特别是在产业面临巨大环境变化的时候，谁站得更高、看得更远、规划得更严谨，往往会在出发前就确定了胜负。</w:t>
       </w:r>
     </w:p>
     <w:p>
@@ -15352,6 +15363,7 @@
           <w:rFonts w:hint="eastAsia"/>
           <w:lang w:bidi="ar"/>
         </w:rPr>
+        <w:lastRenderedPageBreak/>
         <w:t>财务分析</w:t>
       </w:r>
     </w:p>
@@ -15656,8 +15668,16 @@
           <w:color w:val="FF0000"/>
           <w:sz w:val="22"/>
         </w:rPr>
+        <w:t>同理，如果每股收益增长率开始趋缓，甚至出现大规模的减速（譬如一支股票季每股收</w:t>
+      </w:r>
+      <w:r>
+        <w:rPr>
+          <w:rFonts w:ascii="微软雅黑" w:eastAsia="微软雅黑" w:hAnsi="微软雅黑" w:cs="微软雅黑" w:hint="eastAsia"/>
+          <w:color w:val="FF0000"/>
+          <w:sz w:val="22"/>
+        </w:rPr>
         <w:lastRenderedPageBreak/>
-        <w:t>同理，如果每股收益增长率开始趋缓，甚至出现大规模的减速（譬如一支股票季每股收益增长率由50%突然下降至15%），那么股价很可能将出现空头行情。</w:t>
+        <w:t>益增长率由50%突然下降至15%），那么股价很可能将出现空头行情。</w:t>
       </w:r>
     </w:p>
     <w:p>
@@ -15909,6 +15929,7 @@
         <w:rPr>
           <w:rFonts w:hint="eastAsia"/>
         </w:rPr>
+        <w:lastRenderedPageBreak/>
         <w:t>思科系统公司在</w:t>
       </w:r>
       <w:r>
